--- a/Deliverables/Aerial Swarm Simulator Test Plan.docx
+++ b/Deliverables/Aerial Swarm Simulator Test Plan.docx
@@ -422,7 +422,25 @@
                 <w:sz w:val="22"/>
                 <w:szCs w:val="22"/>
               </w:rPr>
-              <w:t>2.0/Naimah-Joy Chapman</w:t>
+              <w:t>2.0/</w:t>
+            </w:r>
+            <w:proofErr w:type="spellStart"/>
+            <w:r>
+              <w:rPr>
+                <w:rFonts w:ascii="Arial" w:hAnsi="Arial" w:cs="Arial"/>
+                <w:sz w:val="22"/>
+                <w:szCs w:val="22"/>
+              </w:rPr>
+              <w:t>Naimah</w:t>
+            </w:r>
+            <w:proofErr w:type="spellEnd"/>
+            <w:r>
+              <w:rPr>
+                <w:rFonts w:ascii="Arial" w:hAnsi="Arial" w:cs="Arial"/>
+                <w:sz w:val="22"/>
+                <w:szCs w:val="22"/>
+              </w:rPr>
+              <w:t>-Joy Chapman</w:t>
             </w:r>
           </w:p>
         </w:tc>
@@ -2704,6 +2722,8 @@
       </w:r>
       <w:r>
         <w:rPr>
+          <w:i/>
+          <w:iCs/>
           <w:sz w:val="22"/>
           <w:szCs w:val="22"/>
         </w:rPr>
@@ -2763,7 +2783,21 @@
           <w:sz w:val="22"/>
           <w:szCs w:val="22"/>
         </w:rPr>
-        <w:t xml:space="preserve"> team.  It describes the testing strategy and approach to testing the team will use to verify that the application meets the established requirements of the business prior to release.</w:t>
+        <w:t xml:space="preserve"> team.  It describes the testing strategy and approach to testing the team will use to verify that the </w:t>
+      </w:r>
+      <w:r>
+        <w:rPr>
+          <w:sz w:val="22"/>
+          <w:szCs w:val="22"/>
+        </w:rPr>
+        <w:t xml:space="preserve">system </w:t>
+      </w:r>
+      <w:r>
+        <w:rPr>
+          <w:sz w:val="22"/>
+          <w:szCs w:val="22"/>
+        </w:rPr>
+        <w:t>meets the established requirements of the business prior to release.</w:t>
       </w:r>
     </w:p>
     <w:p>
@@ -3023,7 +3057,23 @@
           <w:sz w:val="22"/>
           <w:szCs w:val="22"/>
         </w:rPr>
-        <w:t xml:space="preserve">mentioned in the document attached in the following </w:t>
+        <w:t>mentioned in the document</w:t>
+      </w:r>
+      <w:r>
+        <w:rPr>
+          <w:rFonts w:ascii="Arial" w:hAnsi="Arial" w:cs="Arial"/>
+          <w:sz w:val="22"/>
+          <w:szCs w:val="22"/>
+        </w:rPr>
+        <w:t xml:space="preserve">s </w:t>
+      </w:r>
+      <w:r>
+        <w:rPr>
+          <w:rFonts w:ascii="Arial" w:hAnsi="Arial" w:cs="Arial"/>
+          <w:sz w:val="22"/>
+          <w:szCs w:val="22"/>
+        </w:rPr>
+        <w:t xml:space="preserve">attached in the following </w:t>
       </w:r>
       <w:r>
         <w:rPr>
@@ -3141,39 +3191,6 @@
     <w:p>
       <w:pPr>
         <w:pStyle w:val="NormalIndent"/>
-        <w:numPr>
-          <w:ilvl w:val="0"/>
-          <w:numId w:val="31"/>
-        </w:numPr>
-        <w:rPr>
-          <w:rFonts w:ascii="Arial" w:hAnsi="Arial" w:cs="Arial"/>
-          <w:sz w:val="22"/>
-          <w:szCs w:val="22"/>
-        </w:rPr>
-      </w:pPr>
-      <w:r>
-        <w:rPr>
-          <w:rFonts w:ascii="Arial" w:hAnsi="Arial" w:cs="Arial"/>
-          <w:sz w:val="22"/>
-          <w:szCs w:val="22"/>
-        </w:rPr>
-        <w:t>Section 3.1 of this document</w:t>
-      </w:r>
-    </w:p>
-    <w:p>
-      <w:pPr>
-        <w:pStyle w:val="NormalIndent"/>
-        <w:rPr>
-          <w:rFonts w:ascii="Arial" w:hAnsi="Arial" w:cs="Arial"/>
-          <w:color w:val="FF0000"/>
-          <w:sz w:val="22"/>
-          <w:szCs w:val="22"/>
-        </w:rPr>
-      </w:pPr>
-    </w:p>
-    <w:p>
-      <w:pPr>
-        <w:pStyle w:val="NormalIndent"/>
         <w:rPr>
           <w:rFonts w:ascii="Arial" w:hAnsi="Arial" w:cs="Arial"/>
           <w:sz w:val="22"/>
@@ -3410,7 +3427,6 @@
           <w:sz w:val="22"/>
           <w:szCs w:val="22"/>
         </w:rPr>
-        <w:lastRenderedPageBreak/>
         <w:t>Completion Criteria:</w:t>
       </w:r>
       <w:r>
@@ -3480,6 +3496,7 @@
           <w:sz w:val="22"/>
           <w:szCs w:val="22"/>
         </w:rPr>
+        <w:lastRenderedPageBreak/>
         <w:t>Special Consideration:</w:t>
       </w:r>
       <w:r>
@@ -3680,7 +3697,23 @@
           <w:sz w:val="22"/>
           <w:szCs w:val="22"/>
         </w:rPr>
-        <w:t xml:space="preserve"> usability testing, functional testing, and data and documentation testing. </w:t>
+        <w:t xml:space="preserve"> usability testing</w:t>
+      </w:r>
+      <w:r>
+        <w:rPr>
+          <w:rFonts w:ascii="Arial" w:hAnsi="Arial" w:cs="Arial"/>
+          <w:sz w:val="22"/>
+          <w:szCs w:val="22"/>
+        </w:rPr>
+        <w:t xml:space="preserve"> and</w:t>
+      </w:r>
+      <w:r>
+        <w:rPr>
+          <w:rFonts w:ascii="Arial" w:hAnsi="Arial" w:cs="Arial"/>
+          <w:sz w:val="22"/>
+          <w:szCs w:val="22"/>
+        </w:rPr>
+        <w:t xml:space="preserve"> functional testing, </w:t>
       </w:r>
     </w:p>
     <w:p>
@@ -4151,17 +4184,7 @@
           <w:sz w:val="22"/>
           <w:szCs w:val="22"/>
         </w:rPr>
-        <w:t xml:space="preserve">System Requirements Specification, Req 7: “Ground station shall receive reports on the </w:t>
-      </w:r>
-      <w:r>
-        <w:rPr>
-          <w:b w:val="0"/>
-          <w:bCs w:val="0"/>
-          <w:sz w:val="22"/>
-          <w:szCs w:val="22"/>
-        </w:rPr>
-        <w:lastRenderedPageBreak/>
-        <w:t>aerial swarm status including status of all individual UAV.</w:t>
+        <w:t>System Requirements Specification, Req 7: “Ground station shall receive reports on the aerial swarm status including status of all individual UAV.</w:t>
       </w:r>
       <w:r>
         <w:rPr>
@@ -4197,7 +4220,17 @@
           <w:sz w:val="22"/>
           <w:szCs w:val="22"/>
         </w:rPr>
-        <w:t>System Requirements Specification, Req 8: “Ground station shall receive sensor data from aerial swarm.</w:t>
+        <w:t xml:space="preserve">System Requirements Specification, Req 8: “Ground station shall receive sensor data from </w:t>
+      </w:r>
+      <w:r>
+        <w:rPr>
+          <w:b w:val="0"/>
+          <w:bCs w:val="0"/>
+          <w:sz w:val="22"/>
+          <w:szCs w:val="22"/>
+        </w:rPr>
+        <w:lastRenderedPageBreak/>
+        <w:t>aerial swarm.</w:t>
       </w:r>
       <w:r>
         <w:rPr>
@@ -4916,17 +4949,7 @@
           <w:sz w:val="22"/>
           <w:szCs w:val="22"/>
         </w:rPr>
-        <w:t xml:space="preserve">System Requirements Specification, Req 28: “The aerial swarm shall continue task and </w:t>
-      </w:r>
-      <w:r>
-        <w:rPr>
-          <w:b w:val="0"/>
-          <w:bCs w:val="0"/>
-          <w:sz w:val="22"/>
-          <w:szCs w:val="22"/>
-        </w:rPr>
-        <w:lastRenderedPageBreak/>
-        <w:t>attempt to finish the mission queue when any individual UAV becomes inactive.</w:t>
+        <w:t>System Requirements Specification, Req 28: “The aerial swarm shall continue task and attempt to finish the mission queue when any individual UAV becomes inactive.</w:t>
       </w:r>
       <w:r>
         <w:rPr>
@@ -4963,7 +4986,18 @@
           <w:szCs w:val="22"/>
           <w:highlight w:val="yellow"/>
         </w:rPr>
-        <w:t>System Requirements Specification, Req 29: “The aerial swarm shall report to ground control when a UAV becomes inactive.</w:t>
+        <w:t xml:space="preserve">System Requirements Specification, Req 29: “The aerial swarm shall report to ground </w:t>
+      </w:r>
+      <w:r>
+        <w:rPr>
+          <w:b w:val="0"/>
+          <w:bCs w:val="0"/>
+          <w:sz w:val="22"/>
+          <w:szCs w:val="22"/>
+          <w:highlight w:val="yellow"/>
+        </w:rPr>
+        <w:lastRenderedPageBreak/>
+        <w:t>control when a UAV becomes inactive.</w:t>
       </w:r>
       <w:r>
         <w:rPr>
@@ -5742,7 +5776,6 @@
                 <w:i w:val="0"/>
                 <w:szCs w:val="22"/>
               </w:rPr>
-              <w:lastRenderedPageBreak/>
               <w:t xml:space="preserve">[Req </w:t>
             </w:r>
             <w:r>
@@ -5759,7 +5792,7 @@
                 <w:i w:val="0"/>
                 <w:szCs w:val="22"/>
               </w:rPr>
-              <w:t xml:space="preserve"> user shall implement mission scenarios by executing the appropriate script in the AirSim </w:t>
+              <w:t xml:space="preserve"> user shall implement mission scenarios by executing </w:t>
             </w:r>
             <w:r>
               <w:rPr>
@@ -5767,6 +5800,15 @@
                 <w:i w:val="0"/>
                 <w:szCs w:val="22"/>
               </w:rPr>
+              <w:lastRenderedPageBreak/>
+              <w:t xml:space="preserve">the appropriate script in the AirSim </w:t>
+            </w:r>
+            <w:r>
+              <w:rPr>
+                <w:rFonts w:cs="Arial"/>
+                <w:i w:val="0"/>
+                <w:szCs w:val="22"/>
+              </w:rPr>
               <w:t>simulator</w:t>
             </w:r>
           </w:p>
@@ -5789,6 +5831,7 @@
                 <w:sz w:val="22"/>
                 <w:szCs w:val="22"/>
               </w:rPr>
+              <w:lastRenderedPageBreak/>
               <w:t>3.1</w:t>
             </w:r>
           </w:p>
@@ -5811,7 +5854,16 @@
                 <w:sz w:val="22"/>
                 <w:szCs w:val="22"/>
               </w:rPr>
-              <w:t>Execute the appropriate script in AirSim simulator</w:t>
+              <w:t xml:space="preserve">Execute the appropriate script in AirSim </w:t>
+            </w:r>
+            <w:r>
+              <w:rPr>
+                <w:rFonts w:ascii="Arial" w:hAnsi="Arial" w:cs="Arial"/>
+                <w:sz w:val="22"/>
+                <w:szCs w:val="22"/>
+              </w:rPr>
+              <w:lastRenderedPageBreak/>
+              <w:t>simulator</w:t>
             </w:r>
           </w:p>
         </w:tc>
@@ -5833,7 +5885,17 @@
                 <w:sz w:val="22"/>
                 <w:szCs w:val="22"/>
               </w:rPr>
-              <w:t>Mission executes from the appropriate script in AirSim simulator</w:t>
+              <w:lastRenderedPageBreak/>
+              <w:t xml:space="preserve">Mission executes from the appropriate script in AirSim </w:t>
+            </w:r>
+            <w:r>
+              <w:rPr>
+                <w:rFonts w:ascii="Arial" w:hAnsi="Arial" w:cs="Arial"/>
+                <w:sz w:val="22"/>
+                <w:szCs w:val="22"/>
+              </w:rPr>
+              <w:lastRenderedPageBreak/>
+              <w:t>simulator</w:t>
             </w:r>
           </w:p>
         </w:tc>
@@ -5855,6 +5917,7 @@
                 <w:sz w:val="22"/>
                 <w:szCs w:val="22"/>
               </w:rPr>
+              <w:lastRenderedPageBreak/>
               <w:t>Pass</w:t>
             </w:r>
           </w:p>
@@ -7040,138 +7103,137 @@
                 <w:i w:val="0"/>
                 <w:szCs w:val="22"/>
               </w:rPr>
-              <w:t xml:space="preserve">[Req 22] The aerial swarm shall return to ground station when </w:t>
-            </w:r>
-            <w:r>
+              <w:t>[Req 22] The aerial swarm shall return to ground station when mission task is complete.</w:t>
+            </w:r>
+          </w:p>
+        </w:tc>
+        <w:tc>
+          <w:tcPr>
+            <w:tcW w:w="1510" w:type="dxa"/>
+          </w:tcPr>
+          <w:p>
+            <w:pPr>
+              <w:rPr>
+                <w:rFonts w:ascii="Arial" w:hAnsi="Arial" w:cs="Arial"/>
+                <w:sz w:val="22"/>
+                <w:szCs w:val="22"/>
+              </w:rPr>
+            </w:pPr>
+            <w:r>
+              <w:rPr>
+                <w:rFonts w:ascii="Arial" w:hAnsi="Arial" w:cs="Arial"/>
+                <w:sz w:val="22"/>
+                <w:szCs w:val="22"/>
+              </w:rPr>
+              <w:t>22</w:t>
+            </w:r>
+            <w:r>
+              <w:rPr>
+                <w:rFonts w:ascii="Arial" w:hAnsi="Arial" w:cs="Arial"/>
+                <w:sz w:val="22"/>
+                <w:szCs w:val="22"/>
+              </w:rPr>
+              <w:t>.1</w:t>
+            </w:r>
+          </w:p>
+        </w:tc>
+        <w:tc>
+          <w:tcPr>
+            <w:tcW w:w="1808" w:type="dxa"/>
+          </w:tcPr>
+          <w:p>
+            <w:pPr>
+              <w:rPr>
+                <w:rFonts w:ascii="Arial" w:hAnsi="Arial" w:cs="Arial"/>
+                <w:sz w:val="22"/>
+                <w:szCs w:val="22"/>
+              </w:rPr>
+            </w:pPr>
+            <w:r>
+              <w:rPr>
+                <w:rFonts w:ascii="Arial" w:hAnsi="Arial" w:cs="Arial"/>
+                <w:sz w:val="22"/>
+                <w:szCs w:val="22"/>
+              </w:rPr>
+              <w:t>All mission tasks have been completed</w:t>
+            </w:r>
+          </w:p>
+        </w:tc>
+        <w:tc>
+          <w:tcPr>
+            <w:tcW w:w="2242" w:type="dxa"/>
+          </w:tcPr>
+          <w:p>
+            <w:pPr>
+              <w:rPr>
+                <w:rFonts w:ascii="Arial" w:hAnsi="Arial" w:cs="Arial"/>
+                <w:sz w:val="22"/>
+                <w:szCs w:val="22"/>
+              </w:rPr>
+            </w:pPr>
+            <w:r>
+              <w:rPr>
+                <w:rFonts w:ascii="Arial" w:hAnsi="Arial" w:cs="Arial"/>
+                <w:sz w:val="22"/>
+                <w:szCs w:val="22"/>
+              </w:rPr>
+              <w:t>Aerial swarm returns to ground station</w:t>
+            </w:r>
+          </w:p>
+        </w:tc>
+        <w:tc>
+          <w:tcPr>
+            <w:tcW w:w="1255" w:type="dxa"/>
+          </w:tcPr>
+          <w:p>
+            <w:pPr>
+              <w:rPr>
+                <w:rFonts w:ascii="Arial" w:hAnsi="Arial" w:cs="Arial"/>
+                <w:sz w:val="22"/>
+                <w:szCs w:val="22"/>
+              </w:rPr>
+            </w:pPr>
+            <w:r>
+              <w:rPr>
+                <w:rFonts w:ascii="Arial" w:hAnsi="Arial" w:cs="Arial"/>
+                <w:sz w:val="22"/>
+                <w:szCs w:val="22"/>
+              </w:rPr>
+              <w:t>Pass</w:t>
+            </w:r>
+          </w:p>
+        </w:tc>
+      </w:tr>
+      <w:tr>
+        <w:tc>
+          <w:tcPr>
+            <w:tcW w:w="2540" w:type="dxa"/>
+          </w:tcPr>
+          <w:p>
+            <w:pPr>
+              <w:pStyle w:val="template"/>
               <w:rPr>
                 <w:rFonts w:cs="Arial"/>
                 <w:i w:val="0"/>
                 <w:szCs w:val="22"/>
               </w:rPr>
-              <w:lastRenderedPageBreak/>
-              <w:t>mission task is complete.</w:t>
-            </w:r>
-          </w:p>
-        </w:tc>
-        <w:tc>
-          <w:tcPr>
-            <w:tcW w:w="1510" w:type="dxa"/>
-          </w:tcPr>
-          <w:p>
-            <w:pPr>
-              <w:rPr>
-                <w:rFonts w:ascii="Arial" w:hAnsi="Arial" w:cs="Arial"/>
-                <w:sz w:val="22"/>
-                <w:szCs w:val="22"/>
-              </w:rPr>
-            </w:pPr>
-            <w:r>
-              <w:rPr>
-                <w:rFonts w:ascii="Arial" w:hAnsi="Arial" w:cs="Arial"/>
-                <w:sz w:val="22"/>
-                <w:szCs w:val="22"/>
-              </w:rPr>
-              <w:lastRenderedPageBreak/>
-              <w:t>22</w:t>
-            </w:r>
-            <w:r>
-              <w:rPr>
-                <w:rFonts w:ascii="Arial" w:hAnsi="Arial" w:cs="Arial"/>
-                <w:sz w:val="22"/>
-                <w:szCs w:val="22"/>
-              </w:rPr>
-              <w:t>.1</w:t>
-            </w:r>
-          </w:p>
-        </w:tc>
-        <w:tc>
-          <w:tcPr>
-            <w:tcW w:w="1808" w:type="dxa"/>
-          </w:tcPr>
-          <w:p>
-            <w:pPr>
-              <w:rPr>
-                <w:rFonts w:ascii="Arial" w:hAnsi="Arial" w:cs="Arial"/>
-                <w:sz w:val="22"/>
-                <w:szCs w:val="22"/>
-              </w:rPr>
-            </w:pPr>
-            <w:r>
-              <w:rPr>
-                <w:rFonts w:ascii="Arial" w:hAnsi="Arial" w:cs="Arial"/>
-                <w:sz w:val="22"/>
-                <w:szCs w:val="22"/>
-              </w:rPr>
-              <w:t>All mission tasks have been completed</w:t>
-            </w:r>
-          </w:p>
-        </w:tc>
-        <w:tc>
-          <w:tcPr>
-            <w:tcW w:w="2242" w:type="dxa"/>
-          </w:tcPr>
-          <w:p>
-            <w:pPr>
-              <w:rPr>
-                <w:rFonts w:ascii="Arial" w:hAnsi="Arial" w:cs="Arial"/>
-                <w:sz w:val="22"/>
-                <w:szCs w:val="22"/>
-              </w:rPr>
-            </w:pPr>
-            <w:r>
-              <w:rPr>
-                <w:rFonts w:ascii="Arial" w:hAnsi="Arial" w:cs="Arial"/>
-                <w:sz w:val="22"/>
-                <w:szCs w:val="22"/>
-              </w:rPr>
-              <w:t>Aerial swarm returns to ground station</w:t>
-            </w:r>
-          </w:p>
-        </w:tc>
-        <w:tc>
-          <w:tcPr>
-            <w:tcW w:w="1255" w:type="dxa"/>
-          </w:tcPr>
-          <w:p>
-            <w:pPr>
-              <w:rPr>
-                <w:rFonts w:ascii="Arial" w:hAnsi="Arial" w:cs="Arial"/>
-                <w:sz w:val="22"/>
-                <w:szCs w:val="22"/>
-              </w:rPr>
-            </w:pPr>
-            <w:r>
-              <w:rPr>
-                <w:rFonts w:ascii="Arial" w:hAnsi="Arial" w:cs="Arial"/>
-                <w:sz w:val="22"/>
-                <w:szCs w:val="22"/>
-              </w:rPr>
-              <w:t>Pass</w:t>
-            </w:r>
-          </w:p>
-        </w:tc>
-      </w:tr>
-      <w:tr>
-        <w:tc>
-          <w:tcPr>
-            <w:tcW w:w="2540" w:type="dxa"/>
-          </w:tcPr>
-          <w:p>
-            <w:pPr>
-              <w:pStyle w:val="template"/>
+            </w:pPr>
+            <w:r>
               <w:rPr>
                 <w:rFonts w:cs="Arial"/>
                 <w:i w:val="0"/>
                 <w:szCs w:val="22"/>
               </w:rPr>
-            </w:pPr>
+              <w:t xml:space="preserve">[Req 23] Individual UAV shall </w:t>
+            </w:r>
             <w:r>
               <w:rPr>
                 <w:rFonts w:cs="Arial"/>
                 <w:i w:val="0"/>
                 <w:szCs w:val="22"/>
               </w:rPr>
-              <w:t>[Req 23] Individual UAV shall communicate position with the aerial swarm.</w:t>
+              <w:lastRenderedPageBreak/>
+              <w:t>communicate position with the aerial swarm.</w:t>
             </w:r>
           </w:p>
         </w:tc>
@@ -7193,6 +7255,7 @@
                 <w:sz w:val="22"/>
                 <w:szCs w:val="22"/>
               </w:rPr>
+              <w:lastRenderedPageBreak/>
               <w:t>2</w:t>
             </w:r>
             <w:r>
@@ -7231,7 +7294,16 @@
                 <w:sz w:val="22"/>
                 <w:szCs w:val="22"/>
               </w:rPr>
-              <w:t>Individual UAV sends their position to another UAV</w:t>
+              <w:t xml:space="preserve">Individual UAV sends their </w:t>
+            </w:r>
+            <w:r>
+              <w:rPr>
+                <w:rFonts w:ascii="Arial" w:hAnsi="Arial" w:cs="Arial"/>
+                <w:sz w:val="22"/>
+                <w:szCs w:val="22"/>
+              </w:rPr>
+              <w:lastRenderedPageBreak/>
+              <w:t>position to another UAV</w:t>
             </w:r>
           </w:p>
         </w:tc>
@@ -7253,6 +7325,7 @@
                 <w:sz w:val="22"/>
                 <w:szCs w:val="22"/>
               </w:rPr>
+              <w:lastRenderedPageBreak/>
               <w:t>Individual UAVs convey</w:t>
             </w:r>
             <w:r>
@@ -7269,7 +7342,16 @@
                 <w:sz w:val="22"/>
                 <w:szCs w:val="22"/>
               </w:rPr>
-              <w:t xml:space="preserve"> their position between each other</w:t>
+              <w:t xml:space="preserve"> their </w:t>
+            </w:r>
+            <w:r>
+              <w:rPr>
+                <w:rFonts w:ascii="Arial" w:hAnsi="Arial" w:cs="Arial"/>
+                <w:sz w:val="22"/>
+                <w:szCs w:val="22"/>
+              </w:rPr>
+              <w:lastRenderedPageBreak/>
+              <w:t>position between each other</w:t>
             </w:r>
           </w:p>
         </w:tc>
@@ -7291,6 +7373,7 @@
                 <w:sz w:val="22"/>
                 <w:szCs w:val="22"/>
               </w:rPr>
+              <w:lastRenderedPageBreak/>
               <w:t>Pass</w:t>
             </w:r>
           </w:p>
@@ -8047,6 +8130,14 @@
                 <w:szCs w:val="22"/>
               </w:rPr>
             </w:pPr>
+            <w:r>
+              <w:rPr>
+                <w:rFonts w:ascii="Arial" w:hAnsi="Arial" w:cs="Arial"/>
+                <w:sz w:val="22"/>
+                <w:szCs w:val="22"/>
+              </w:rPr>
+              <w:t xml:space="preserve">Elijah </w:t>
+            </w:r>
           </w:p>
         </w:tc>
         <w:tc>
@@ -8061,6 +8152,14 @@
                 <w:szCs w:val="22"/>
               </w:rPr>
             </w:pPr>
+            <w:r>
+              <w:rPr>
+                <w:rFonts w:ascii="Arial" w:hAnsi="Arial" w:cs="Arial"/>
+                <w:sz w:val="22"/>
+                <w:szCs w:val="22"/>
+              </w:rPr>
+              <w:t>Pass</w:t>
+            </w:r>
           </w:p>
         </w:tc>
         <w:tc>
@@ -8121,6 +8220,31 @@
               </w:rPr>
               <w:t>R1</w:t>
             </w:r>
+            <w:r>
+              <w:rPr>
+                <w:rFonts w:ascii="Arial" w:hAnsi="Arial" w:cs="Arial"/>
+                <w:sz w:val="22"/>
+                <w:szCs w:val="22"/>
+              </w:rPr>
+              <w:t xml:space="preserve"> </w:t>
+            </w:r>
+          </w:p>
+          <w:p>
+            <w:pPr>
+              <w:rPr>
+                <w:rFonts w:ascii="Arial" w:hAnsi="Arial" w:cs="Arial"/>
+                <w:sz w:val="22"/>
+                <w:szCs w:val="22"/>
+              </w:rPr>
+            </w:pPr>
+            <w:r>
+              <w:rPr>
+                <w:rFonts w:ascii="Arial" w:hAnsi="Arial" w:cs="Arial"/>
+                <w:sz w:val="22"/>
+                <w:szCs w:val="22"/>
+              </w:rPr>
+              <w:t>R2</w:t>
+            </w:r>
           </w:p>
         </w:tc>
         <w:tc>
@@ -8166,6 +8290,23 @@
               <w:t>1.1</w:t>
             </w:r>
           </w:p>
+          <w:p>
+            <w:pPr>
+              <w:rPr>
+                <w:rFonts w:ascii="Arial" w:hAnsi="Arial" w:cs="Arial"/>
+                <w:sz w:val="22"/>
+                <w:szCs w:val="22"/>
+              </w:rPr>
+            </w:pPr>
+            <w:r>
+              <w:rPr>
+                <w:rFonts w:ascii="Arial" w:hAnsi="Arial" w:cs="Arial"/>
+                <w:sz w:val="22"/>
+                <w:szCs w:val="22"/>
+              </w:rPr>
+              <w:t>2.1</w:t>
+            </w:r>
+          </w:p>
         </w:tc>
         <w:tc>
           <w:tcPr>
@@ -8179,6 +8320,14 @@
                 <w:szCs w:val="22"/>
               </w:rPr>
             </w:pPr>
+            <w:r>
+              <w:rPr>
+                <w:rFonts w:ascii="Arial" w:hAnsi="Arial" w:cs="Arial"/>
+                <w:sz w:val="22"/>
+                <w:szCs w:val="22"/>
+              </w:rPr>
+              <w:t>Elijah</w:t>
+            </w:r>
           </w:p>
         </w:tc>
         <w:tc>
@@ -8193,6 +8342,14 @@
                 <w:szCs w:val="22"/>
               </w:rPr>
             </w:pPr>
+            <w:r>
+              <w:rPr>
+                <w:rFonts w:ascii="Arial" w:hAnsi="Arial" w:cs="Arial"/>
+                <w:sz w:val="22"/>
+                <w:szCs w:val="22"/>
+              </w:rPr>
+              <w:t>Pass</w:t>
+            </w:r>
           </w:p>
         </w:tc>
         <w:tc>
@@ -8262,6 +8419,14 @@
                 <w:szCs w:val="22"/>
               </w:rPr>
             </w:pPr>
+            <w:r>
+              <w:rPr>
+                <w:rFonts w:ascii="Arial" w:hAnsi="Arial" w:cs="Arial"/>
+                <w:sz w:val="22"/>
+                <w:szCs w:val="22"/>
+              </w:rPr>
+              <w:t>R2</w:t>
+            </w:r>
           </w:p>
         </w:tc>
         <w:tc>
@@ -8307,6 +8472,23 @@
               <w:t>1.1</w:t>
             </w:r>
           </w:p>
+          <w:p>
+            <w:pPr>
+              <w:rPr>
+                <w:rFonts w:ascii="Arial" w:hAnsi="Arial" w:cs="Arial"/>
+                <w:sz w:val="22"/>
+                <w:szCs w:val="22"/>
+              </w:rPr>
+            </w:pPr>
+            <w:r>
+              <w:rPr>
+                <w:rFonts w:ascii="Arial" w:hAnsi="Arial" w:cs="Arial"/>
+                <w:sz w:val="22"/>
+                <w:szCs w:val="22"/>
+              </w:rPr>
+              <w:t>2.1</w:t>
+            </w:r>
+          </w:p>
         </w:tc>
         <w:tc>
           <w:tcPr>
@@ -8320,6 +8502,14 @@
                 <w:szCs w:val="22"/>
               </w:rPr>
             </w:pPr>
+            <w:r>
+              <w:rPr>
+                <w:rFonts w:ascii="Arial" w:hAnsi="Arial" w:cs="Arial"/>
+                <w:sz w:val="22"/>
+                <w:szCs w:val="22"/>
+              </w:rPr>
+              <w:t>Elijah</w:t>
+            </w:r>
           </w:p>
         </w:tc>
         <w:tc>
@@ -8334,6 +8524,14 @@
                 <w:szCs w:val="22"/>
               </w:rPr>
             </w:pPr>
+            <w:r>
+              <w:rPr>
+                <w:rFonts w:ascii="Arial" w:hAnsi="Arial" w:cs="Arial"/>
+                <w:sz w:val="22"/>
+                <w:szCs w:val="22"/>
+              </w:rPr>
+              <w:t>Pass</w:t>
+            </w:r>
           </w:p>
         </w:tc>
         <w:tc>
@@ -8370,7 +8568,15 @@
                 <w:sz w:val="22"/>
                 <w:szCs w:val="22"/>
               </w:rPr>
-              <w:t>R4</w:t>
+              <w:t>R</w:t>
+            </w:r>
+            <w:r>
+              <w:rPr>
+                <w:rFonts w:ascii="Arial" w:hAnsi="Arial" w:cs="Arial"/>
+                <w:sz w:val="22"/>
+                <w:szCs w:val="22"/>
+              </w:rPr>
+              <w:t>7</w:t>
             </w:r>
           </w:p>
         </w:tc>
@@ -8392,7 +8598,24 @@
                 <w:sz w:val="22"/>
                 <w:szCs w:val="22"/>
               </w:rPr>
-              <w:t>R1, R3</w:t>
+              <w:t>R1</w:t>
+            </w:r>
+          </w:p>
+          <w:p>
+            <w:pPr>
+              <w:rPr>
+                <w:rFonts w:ascii="Arial" w:hAnsi="Arial" w:cs="Arial"/>
+                <w:sz w:val="22"/>
+                <w:szCs w:val="22"/>
+              </w:rPr>
+            </w:pPr>
+            <w:r>
+              <w:rPr>
+                <w:rFonts w:ascii="Arial" w:hAnsi="Arial" w:cs="Arial"/>
+                <w:sz w:val="22"/>
+                <w:szCs w:val="22"/>
+              </w:rPr>
+              <w:t>R2</w:t>
             </w:r>
           </w:p>
         </w:tc>
@@ -8414,7 +8637,15 @@
                 <w:sz w:val="22"/>
                 <w:szCs w:val="22"/>
               </w:rPr>
-              <w:t>4.1</w:t>
+              <w:t>7</w:t>
+            </w:r>
+            <w:r>
+              <w:rPr>
+                <w:rFonts w:ascii="Arial" w:hAnsi="Arial" w:cs="Arial"/>
+                <w:sz w:val="22"/>
+                <w:szCs w:val="22"/>
+              </w:rPr>
+              <w:t>.1</w:t>
             </w:r>
           </w:p>
         </w:tc>
@@ -8436,7 +8667,32 @@
                 <w:sz w:val="22"/>
                 <w:szCs w:val="22"/>
               </w:rPr>
-              <w:t>1.1, 3.1</w:t>
+              <w:t>1.1</w:t>
+            </w:r>
+          </w:p>
+          <w:p>
+            <w:pPr>
+              <w:rPr>
+                <w:rFonts w:ascii="Arial" w:hAnsi="Arial" w:cs="Arial"/>
+                <w:sz w:val="22"/>
+                <w:szCs w:val="22"/>
+              </w:rPr>
+            </w:pPr>
+            <w:r>
+              <w:rPr>
+                <w:rFonts w:ascii="Arial" w:hAnsi="Arial" w:cs="Arial"/>
+                <w:sz w:val="22"/>
+                <w:szCs w:val="22"/>
+              </w:rPr>
+              <w:t>2</w:t>
+            </w:r>
+            <w:r>
+              <w:rPr>
+                <w:rFonts w:ascii="Arial" w:hAnsi="Arial" w:cs="Arial"/>
+                <w:sz w:val="22"/>
+                <w:szCs w:val="22"/>
+              </w:rPr>
+              <w:t>.1</w:t>
             </w:r>
           </w:p>
         </w:tc>
@@ -8452,6 +8708,14 @@
                 <w:szCs w:val="22"/>
               </w:rPr>
             </w:pPr>
+            <w:r>
+              <w:rPr>
+                <w:rFonts w:ascii="Arial" w:hAnsi="Arial" w:cs="Arial"/>
+                <w:sz w:val="22"/>
+                <w:szCs w:val="22"/>
+              </w:rPr>
+              <w:t>Dillon</w:t>
+            </w:r>
           </w:p>
         </w:tc>
         <w:tc>
@@ -8466,6 +8730,14 @@
                 <w:szCs w:val="22"/>
               </w:rPr>
             </w:pPr>
+            <w:r>
+              <w:rPr>
+                <w:rFonts w:ascii="Arial" w:hAnsi="Arial" w:cs="Arial"/>
+                <w:sz w:val="22"/>
+                <w:szCs w:val="22"/>
+              </w:rPr>
+              <w:t>Pass</w:t>
+            </w:r>
           </w:p>
         </w:tc>
         <w:tc>
@@ -8502,7 +8774,15 @@
                 <w:sz w:val="22"/>
                 <w:szCs w:val="22"/>
               </w:rPr>
-              <w:t>R5</w:t>
+              <w:t>R</w:t>
+            </w:r>
+            <w:r>
+              <w:rPr>
+                <w:rFonts w:ascii="Arial" w:hAnsi="Arial" w:cs="Arial"/>
+                <w:sz w:val="22"/>
+                <w:szCs w:val="22"/>
+              </w:rPr>
+              <w:t>8</w:t>
             </w:r>
           </w:p>
         </w:tc>
@@ -8524,7 +8804,49 @@
                 <w:sz w:val="22"/>
                 <w:szCs w:val="22"/>
               </w:rPr>
-              <w:t>R1, R3, R4</w:t>
+              <w:t>R1</w:t>
+            </w:r>
+            <w:r>
+              <w:rPr>
+                <w:rFonts w:ascii="Arial" w:hAnsi="Arial" w:cs="Arial"/>
+                <w:sz w:val="22"/>
+                <w:szCs w:val="22"/>
+              </w:rPr>
+              <w:t xml:space="preserve"> </w:t>
+            </w:r>
+          </w:p>
+          <w:p>
+            <w:pPr>
+              <w:rPr>
+                <w:rFonts w:ascii="Arial" w:hAnsi="Arial" w:cs="Arial"/>
+                <w:sz w:val="22"/>
+                <w:szCs w:val="22"/>
+              </w:rPr>
+            </w:pPr>
+            <w:r>
+              <w:rPr>
+                <w:rFonts w:ascii="Arial" w:hAnsi="Arial" w:cs="Arial"/>
+                <w:sz w:val="22"/>
+                <w:szCs w:val="22"/>
+              </w:rPr>
+              <w:t>R2</w:t>
+            </w:r>
+          </w:p>
+          <w:p>
+            <w:pPr>
+              <w:rPr>
+                <w:rFonts w:ascii="Arial" w:hAnsi="Arial" w:cs="Arial"/>
+                <w:sz w:val="22"/>
+                <w:szCs w:val="22"/>
+              </w:rPr>
+            </w:pPr>
+            <w:r>
+              <w:rPr>
+                <w:rFonts w:ascii="Arial" w:hAnsi="Arial" w:cs="Arial"/>
+                <w:sz w:val="22"/>
+                <w:szCs w:val="22"/>
+              </w:rPr>
+              <w:t>R7</w:t>
             </w:r>
           </w:p>
         </w:tc>
@@ -8546,7 +8868,15 @@
                 <w:sz w:val="22"/>
                 <w:szCs w:val="22"/>
               </w:rPr>
-              <w:t>5.1</w:t>
+              <w:t>8</w:t>
+            </w:r>
+            <w:r>
+              <w:rPr>
+                <w:rFonts w:ascii="Arial" w:hAnsi="Arial" w:cs="Arial"/>
+                <w:sz w:val="22"/>
+                <w:szCs w:val="22"/>
+              </w:rPr>
+              <w:t>.1</w:t>
             </w:r>
           </w:p>
         </w:tc>
@@ -8568,7 +8898,49 @@
                 <w:sz w:val="22"/>
                 <w:szCs w:val="22"/>
               </w:rPr>
-              <w:t>1.1, 3.1, 4.1</w:t>
+              <w:t>1.1</w:t>
+            </w:r>
+          </w:p>
+          <w:p>
+            <w:pPr>
+              <w:rPr>
+                <w:rFonts w:ascii="Arial" w:hAnsi="Arial" w:cs="Arial"/>
+                <w:sz w:val="22"/>
+                <w:szCs w:val="22"/>
+              </w:rPr>
+            </w:pPr>
+            <w:r>
+              <w:rPr>
+                <w:rFonts w:ascii="Arial" w:hAnsi="Arial" w:cs="Arial"/>
+                <w:sz w:val="22"/>
+                <w:szCs w:val="22"/>
+              </w:rPr>
+              <w:t>2</w:t>
+            </w:r>
+            <w:r>
+              <w:rPr>
+                <w:rFonts w:ascii="Arial" w:hAnsi="Arial" w:cs="Arial"/>
+                <w:sz w:val="22"/>
+                <w:szCs w:val="22"/>
+              </w:rPr>
+              <w:t>.1</w:t>
+            </w:r>
+          </w:p>
+          <w:p>
+            <w:pPr>
+              <w:rPr>
+                <w:rFonts w:ascii="Arial" w:hAnsi="Arial" w:cs="Arial"/>
+                <w:sz w:val="22"/>
+                <w:szCs w:val="22"/>
+              </w:rPr>
+            </w:pPr>
+            <w:r>
+              <w:rPr>
+                <w:rFonts w:ascii="Arial" w:hAnsi="Arial" w:cs="Arial"/>
+                <w:sz w:val="22"/>
+                <w:szCs w:val="22"/>
+              </w:rPr>
+              <w:t>7.1</w:t>
             </w:r>
           </w:p>
         </w:tc>
@@ -8584,6 +8956,14 @@
                 <w:szCs w:val="22"/>
               </w:rPr>
             </w:pPr>
+            <w:r>
+              <w:rPr>
+                <w:rFonts w:ascii="Arial" w:hAnsi="Arial" w:cs="Arial"/>
+                <w:sz w:val="22"/>
+                <w:szCs w:val="22"/>
+              </w:rPr>
+              <w:t>Dillon</w:t>
+            </w:r>
           </w:p>
         </w:tc>
         <w:tc>
@@ -8598,6 +8978,14 @@
                 <w:szCs w:val="22"/>
               </w:rPr>
             </w:pPr>
+            <w:r>
+              <w:rPr>
+                <w:rFonts w:ascii="Arial" w:hAnsi="Arial" w:cs="Arial"/>
+                <w:sz w:val="22"/>
+                <w:szCs w:val="22"/>
+              </w:rPr>
+              <w:t>Pass</w:t>
+            </w:r>
           </w:p>
         </w:tc>
         <w:tc>
@@ -8634,7 +9022,15 @@
                 <w:sz w:val="22"/>
                 <w:szCs w:val="22"/>
               </w:rPr>
-              <w:t>R6</w:t>
+              <w:t>R</w:t>
+            </w:r>
+            <w:r>
+              <w:rPr>
+                <w:rFonts w:ascii="Arial" w:hAnsi="Arial" w:cs="Arial"/>
+                <w:sz w:val="22"/>
+                <w:szCs w:val="22"/>
+              </w:rPr>
+              <w:t>10</w:t>
             </w:r>
           </w:p>
         </w:tc>
@@ -8656,7 +9052,58 @@
                 <w:sz w:val="22"/>
                 <w:szCs w:val="22"/>
               </w:rPr>
-              <w:t>R1, R3</w:t>
+              <w:t>R1</w:t>
+            </w:r>
+          </w:p>
+          <w:p>
+            <w:pPr>
+              <w:rPr>
+                <w:rFonts w:ascii="Arial" w:hAnsi="Arial" w:cs="Arial"/>
+                <w:sz w:val="22"/>
+                <w:szCs w:val="22"/>
+              </w:rPr>
+            </w:pPr>
+            <w:r>
+              <w:rPr>
+                <w:rFonts w:ascii="Arial" w:hAnsi="Arial" w:cs="Arial"/>
+                <w:sz w:val="22"/>
+                <w:szCs w:val="22"/>
+              </w:rPr>
+              <w:t>R2</w:t>
+            </w:r>
+          </w:p>
+          <w:p>
+            <w:pPr>
+              <w:rPr>
+                <w:rFonts w:ascii="Arial" w:hAnsi="Arial" w:cs="Arial"/>
+                <w:sz w:val="22"/>
+                <w:szCs w:val="22"/>
+              </w:rPr>
+            </w:pPr>
+            <w:r>
+              <w:rPr>
+                <w:rFonts w:ascii="Arial" w:hAnsi="Arial" w:cs="Arial"/>
+                <w:sz w:val="22"/>
+                <w:szCs w:val="22"/>
+              </w:rPr>
+              <w:t>R7</w:t>
+            </w:r>
+          </w:p>
+          <w:p>
+            <w:pPr>
+              <w:rPr>
+                <w:rFonts w:ascii="Arial" w:hAnsi="Arial" w:cs="Arial"/>
+                <w:sz w:val="22"/>
+                <w:szCs w:val="22"/>
+              </w:rPr>
+            </w:pPr>
+            <w:r>
+              <w:rPr>
+                <w:rFonts w:ascii="Arial" w:hAnsi="Arial" w:cs="Arial"/>
+                <w:sz w:val="22"/>
+                <w:szCs w:val="22"/>
+              </w:rPr>
+              <w:t>R8</w:t>
             </w:r>
           </w:p>
         </w:tc>
@@ -8678,7 +9125,15 @@
                 <w:sz w:val="22"/>
                 <w:szCs w:val="22"/>
               </w:rPr>
-              <w:t>6.1</w:t>
+              <w:t>10</w:t>
+            </w:r>
+            <w:r>
+              <w:rPr>
+                <w:rFonts w:ascii="Arial" w:hAnsi="Arial" w:cs="Arial"/>
+                <w:sz w:val="22"/>
+                <w:szCs w:val="22"/>
+              </w:rPr>
+              <w:t>.1</w:t>
             </w:r>
           </w:p>
         </w:tc>
@@ -8700,7 +9155,66 @@
                 <w:sz w:val="22"/>
                 <w:szCs w:val="22"/>
               </w:rPr>
-              <w:t>1.1, 3.1</w:t>
+              <w:t>1.1</w:t>
+            </w:r>
+          </w:p>
+          <w:p>
+            <w:pPr>
+              <w:rPr>
+                <w:rFonts w:ascii="Arial" w:hAnsi="Arial" w:cs="Arial"/>
+                <w:sz w:val="22"/>
+                <w:szCs w:val="22"/>
+              </w:rPr>
+            </w:pPr>
+            <w:r>
+              <w:rPr>
+                <w:rFonts w:ascii="Arial" w:hAnsi="Arial" w:cs="Arial"/>
+                <w:sz w:val="22"/>
+                <w:szCs w:val="22"/>
+              </w:rPr>
+              <w:t>2.</w:t>
+            </w:r>
+            <w:r>
+              <w:rPr>
+                <w:rFonts w:ascii="Arial" w:hAnsi="Arial" w:cs="Arial"/>
+                <w:sz w:val="22"/>
+                <w:szCs w:val="22"/>
+              </w:rPr>
+              <w:t>1</w:t>
+            </w:r>
+          </w:p>
+          <w:p>
+            <w:pPr>
+              <w:rPr>
+                <w:rFonts w:ascii="Arial" w:hAnsi="Arial" w:cs="Arial"/>
+                <w:sz w:val="22"/>
+                <w:szCs w:val="22"/>
+              </w:rPr>
+            </w:pPr>
+            <w:r>
+              <w:rPr>
+                <w:rFonts w:ascii="Arial" w:hAnsi="Arial" w:cs="Arial"/>
+                <w:sz w:val="22"/>
+                <w:szCs w:val="22"/>
+              </w:rPr>
+              <w:t>7.1</w:t>
+            </w:r>
+          </w:p>
+          <w:p>
+            <w:pPr>
+              <w:rPr>
+                <w:rFonts w:ascii="Arial" w:hAnsi="Arial" w:cs="Arial"/>
+                <w:sz w:val="22"/>
+                <w:szCs w:val="22"/>
+              </w:rPr>
+            </w:pPr>
+            <w:r>
+              <w:rPr>
+                <w:rFonts w:ascii="Arial" w:hAnsi="Arial" w:cs="Arial"/>
+                <w:sz w:val="22"/>
+                <w:szCs w:val="22"/>
+              </w:rPr>
+              <w:t>8.1</w:t>
             </w:r>
           </w:p>
         </w:tc>
@@ -8716,6 +9230,14 @@
                 <w:szCs w:val="22"/>
               </w:rPr>
             </w:pPr>
+            <w:r>
+              <w:rPr>
+                <w:rFonts w:ascii="Arial" w:hAnsi="Arial" w:cs="Arial"/>
+                <w:sz w:val="22"/>
+                <w:szCs w:val="22"/>
+              </w:rPr>
+              <w:t>Dillon</w:t>
+            </w:r>
           </w:p>
         </w:tc>
         <w:tc>
@@ -8730,6 +9252,14 @@
                 <w:szCs w:val="22"/>
               </w:rPr>
             </w:pPr>
+            <w:r>
+              <w:rPr>
+                <w:rFonts w:ascii="Arial" w:hAnsi="Arial" w:cs="Arial"/>
+                <w:sz w:val="22"/>
+                <w:szCs w:val="22"/>
+              </w:rPr>
+              <w:t>Pass</w:t>
+            </w:r>
           </w:p>
         </w:tc>
         <w:tc>
@@ -8766,7 +9296,15 @@
                 <w:sz w:val="22"/>
                 <w:szCs w:val="22"/>
               </w:rPr>
-              <w:t>R7</w:t>
+              <w:t>R</w:t>
+            </w:r>
+            <w:r>
+              <w:rPr>
+                <w:rFonts w:ascii="Arial" w:hAnsi="Arial" w:cs="Arial"/>
+                <w:sz w:val="22"/>
+                <w:szCs w:val="22"/>
+              </w:rPr>
+              <w:t>13</w:t>
             </w:r>
           </w:p>
         </w:tc>
@@ -8788,7 +9326,41 @@
                 <w:sz w:val="22"/>
                 <w:szCs w:val="22"/>
               </w:rPr>
-              <w:t xml:space="preserve">R1, </w:t>
+              <w:t>R1</w:t>
+            </w:r>
+          </w:p>
+          <w:p>
+            <w:pPr>
+              <w:rPr>
+                <w:rFonts w:ascii="Arial" w:hAnsi="Arial" w:cs="Arial"/>
+                <w:sz w:val="22"/>
+                <w:szCs w:val="22"/>
+              </w:rPr>
+            </w:pPr>
+            <w:r>
+              <w:rPr>
+                <w:rFonts w:ascii="Arial" w:hAnsi="Arial" w:cs="Arial"/>
+                <w:sz w:val="22"/>
+                <w:szCs w:val="22"/>
+              </w:rPr>
+              <w:t>R2</w:t>
+            </w:r>
+          </w:p>
+          <w:p>
+            <w:pPr>
+              <w:rPr>
+                <w:rFonts w:ascii="Arial" w:hAnsi="Arial" w:cs="Arial"/>
+                <w:sz w:val="22"/>
+                <w:szCs w:val="22"/>
+              </w:rPr>
+            </w:pPr>
+            <w:r>
+              <w:rPr>
+                <w:rFonts w:ascii="Arial" w:hAnsi="Arial" w:cs="Arial"/>
+                <w:sz w:val="22"/>
+                <w:szCs w:val="22"/>
+              </w:rPr>
+              <w:t>R3</w:t>
             </w:r>
           </w:p>
         </w:tc>
@@ -8810,7 +9382,15 @@
                 <w:sz w:val="22"/>
                 <w:szCs w:val="22"/>
               </w:rPr>
-              <w:t>7.1</w:t>
+              <w:t>13</w:t>
+            </w:r>
+            <w:r>
+              <w:rPr>
+                <w:rFonts w:ascii="Arial" w:hAnsi="Arial" w:cs="Arial"/>
+                <w:sz w:val="22"/>
+                <w:szCs w:val="22"/>
+              </w:rPr>
+              <w:t>.1</w:t>
             </w:r>
           </w:p>
         </w:tc>
@@ -8835,6 +9415,40 @@
               <w:t>1.1</w:t>
             </w:r>
           </w:p>
+          <w:p>
+            <w:pPr>
+              <w:rPr>
+                <w:rFonts w:ascii="Arial" w:hAnsi="Arial" w:cs="Arial"/>
+                <w:sz w:val="22"/>
+                <w:szCs w:val="22"/>
+              </w:rPr>
+            </w:pPr>
+            <w:r>
+              <w:rPr>
+                <w:rFonts w:ascii="Arial" w:hAnsi="Arial" w:cs="Arial"/>
+                <w:sz w:val="22"/>
+                <w:szCs w:val="22"/>
+              </w:rPr>
+              <w:t>2.1</w:t>
+            </w:r>
+          </w:p>
+          <w:p>
+            <w:pPr>
+              <w:rPr>
+                <w:rFonts w:ascii="Arial" w:hAnsi="Arial" w:cs="Arial"/>
+                <w:sz w:val="22"/>
+                <w:szCs w:val="22"/>
+              </w:rPr>
+            </w:pPr>
+            <w:r>
+              <w:rPr>
+                <w:rFonts w:ascii="Arial" w:hAnsi="Arial" w:cs="Arial"/>
+                <w:sz w:val="22"/>
+                <w:szCs w:val="22"/>
+              </w:rPr>
+              <w:t>3.1</w:t>
+            </w:r>
+          </w:p>
         </w:tc>
         <w:tc>
           <w:tcPr>
@@ -8848,6 +9462,14 @@
                 <w:szCs w:val="22"/>
               </w:rPr>
             </w:pPr>
+            <w:r>
+              <w:rPr>
+                <w:rFonts w:ascii="Arial" w:hAnsi="Arial" w:cs="Arial"/>
+                <w:sz w:val="22"/>
+                <w:szCs w:val="22"/>
+              </w:rPr>
+              <w:t>Elijah</w:t>
+            </w:r>
           </w:p>
         </w:tc>
         <w:tc>
@@ -8862,6 +9484,14 @@
                 <w:szCs w:val="22"/>
               </w:rPr>
             </w:pPr>
+            <w:r>
+              <w:rPr>
+                <w:rFonts w:ascii="Arial" w:hAnsi="Arial" w:cs="Arial"/>
+                <w:sz w:val="22"/>
+                <w:szCs w:val="22"/>
+              </w:rPr>
+              <w:t>Pass</w:t>
+            </w:r>
           </w:p>
         </w:tc>
         <w:tc>
@@ -8898,7 +9528,15 @@
                 <w:sz w:val="22"/>
                 <w:szCs w:val="22"/>
               </w:rPr>
-              <w:t>R8</w:t>
+              <w:t>R</w:t>
+            </w:r>
+            <w:r>
+              <w:rPr>
+                <w:rFonts w:ascii="Arial" w:hAnsi="Arial" w:cs="Arial"/>
+                <w:sz w:val="22"/>
+                <w:szCs w:val="22"/>
+              </w:rPr>
+              <w:t>14</w:t>
             </w:r>
           </w:p>
         </w:tc>
@@ -8920,7 +9558,24 @@
                 <w:sz w:val="22"/>
                 <w:szCs w:val="22"/>
               </w:rPr>
-              <w:t>R1, R7</w:t>
+              <w:t>R1</w:t>
+            </w:r>
+          </w:p>
+          <w:p>
+            <w:pPr>
+              <w:rPr>
+                <w:rFonts w:ascii="Arial" w:hAnsi="Arial" w:cs="Arial"/>
+                <w:sz w:val="22"/>
+                <w:szCs w:val="22"/>
+              </w:rPr>
+            </w:pPr>
+            <w:r>
+              <w:rPr>
+                <w:rFonts w:ascii="Arial" w:hAnsi="Arial" w:cs="Arial"/>
+                <w:sz w:val="22"/>
+                <w:szCs w:val="22"/>
+              </w:rPr>
+              <w:t>R2</w:t>
             </w:r>
           </w:p>
         </w:tc>
@@ -8942,7 +9597,15 @@
                 <w:sz w:val="22"/>
                 <w:szCs w:val="22"/>
               </w:rPr>
-              <w:t>8.1</w:t>
+              <w:t>14</w:t>
+            </w:r>
+            <w:r>
+              <w:rPr>
+                <w:rFonts w:ascii="Arial" w:hAnsi="Arial" w:cs="Arial"/>
+                <w:sz w:val="22"/>
+                <w:szCs w:val="22"/>
+              </w:rPr>
+              <w:t>.1</w:t>
             </w:r>
           </w:p>
         </w:tc>
@@ -8964,7 +9627,32 @@
                 <w:sz w:val="22"/>
                 <w:szCs w:val="22"/>
               </w:rPr>
-              <w:t>1.1, 7.1</w:t>
+              <w:t>1.1</w:t>
+            </w:r>
+          </w:p>
+          <w:p>
+            <w:pPr>
+              <w:rPr>
+                <w:rFonts w:ascii="Arial" w:hAnsi="Arial" w:cs="Arial"/>
+                <w:sz w:val="22"/>
+                <w:szCs w:val="22"/>
+              </w:rPr>
+            </w:pPr>
+            <w:r>
+              <w:rPr>
+                <w:rFonts w:ascii="Arial" w:hAnsi="Arial" w:cs="Arial"/>
+                <w:sz w:val="22"/>
+                <w:szCs w:val="22"/>
+              </w:rPr>
+              <w:t>2</w:t>
+            </w:r>
+            <w:r>
+              <w:rPr>
+                <w:rFonts w:ascii="Arial" w:hAnsi="Arial" w:cs="Arial"/>
+                <w:sz w:val="22"/>
+                <w:szCs w:val="22"/>
+              </w:rPr>
+              <w:t>.1</w:t>
             </w:r>
           </w:p>
         </w:tc>
@@ -8980,6 +9668,14 @@
                 <w:szCs w:val="22"/>
               </w:rPr>
             </w:pPr>
+            <w:r>
+              <w:rPr>
+                <w:rFonts w:ascii="Arial" w:hAnsi="Arial" w:cs="Arial"/>
+                <w:sz w:val="22"/>
+                <w:szCs w:val="22"/>
+              </w:rPr>
+              <w:t>Elijah</w:t>
+            </w:r>
           </w:p>
         </w:tc>
         <w:tc>
@@ -8994,6 +9690,14 @@
                 <w:szCs w:val="22"/>
               </w:rPr>
             </w:pPr>
+            <w:r>
+              <w:rPr>
+                <w:rFonts w:ascii="Arial" w:hAnsi="Arial" w:cs="Arial"/>
+                <w:sz w:val="22"/>
+                <w:szCs w:val="22"/>
+              </w:rPr>
+              <w:t>Pass</w:t>
+            </w:r>
           </w:p>
         </w:tc>
         <w:tc>
@@ -9030,7 +9734,15 @@
                 <w:sz w:val="22"/>
                 <w:szCs w:val="22"/>
               </w:rPr>
-              <w:t>R9</w:t>
+              <w:t>R</w:t>
+            </w:r>
+            <w:r>
+              <w:rPr>
+                <w:rFonts w:ascii="Arial" w:hAnsi="Arial" w:cs="Arial"/>
+                <w:sz w:val="22"/>
+                <w:szCs w:val="22"/>
+              </w:rPr>
+              <w:t>15</w:t>
             </w:r>
           </w:p>
         </w:tc>
@@ -9052,7 +9764,57 @@
                 <w:sz w:val="22"/>
                 <w:szCs w:val="22"/>
               </w:rPr>
-              <w:t>R1, R3, R7</w:t>
+              <w:t xml:space="preserve">R1 </w:t>
+            </w:r>
+          </w:p>
+          <w:p>
+            <w:pPr>
+              <w:rPr>
+                <w:rFonts w:ascii="Arial" w:hAnsi="Arial" w:cs="Arial"/>
+                <w:sz w:val="22"/>
+                <w:szCs w:val="22"/>
+              </w:rPr>
+            </w:pPr>
+            <w:r>
+              <w:rPr>
+                <w:rFonts w:ascii="Arial" w:hAnsi="Arial" w:cs="Arial"/>
+                <w:sz w:val="22"/>
+                <w:szCs w:val="22"/>
+              </w:rPr>
+              <w:t>R2</w:t>
+            </w:r>
+          </w:p>
+          <w:p>
+            <w:pPr>
+              <w:rPr>
+                <w:rFonts w:ascii="Arial" w:hAnsi="Arial" w:cs="Arial"/>
+                <w:sz w:val="22"/>
+                <w:szCs w:val="22"/>
+              </w:rPr>
+            </w:pPr>
+            <w:r>
+              <w:rPr>
+                <w:rFonts w:ascii="Arial" w:hAnsi="Arial" w:cs="Arial"/>
+                <w:sz w:val="22"/>
+                <w:szCs w:val="22"/>
+              </w:rPr>
+              <w:t>R</w:t>
+            </w:r>
+            <w:r>
+              <w:rPr>
+                <w:rFonts w:ascii="Arial" w:hAnsi="Arial" w:cs="Arial"/>
+                <w:sz w:val="22"/>
+                <w:szCs w:val="22"/>
+              </w:rPr>
+              <w:t>1</w:t>
+            </w:r>
+            <w:r>
+              <w:rPr>
+                <w:rFonts w:ascii="Arial" w:hAnsi="Arial" w:cs="Arial"/>
+                <w:sz w:val="22"/>
+                <w:szCs w:val="22"/>
+              </w:rPr>
+              <w:t>4</w:t>
             </w:r>
           </w:p>
         </w:tc>
@@ -9096,7 +9858,41 @@
                 <w:sz w:val="22"/>
                 <w:szCs w:val="22"/>
               </w:rPr>
-              <w:t>1.1, 3.1, 7.1</w:t>
+              <w:t>1.1</w:t>
+            </w:r>
+          </w:p>
+          <w:p>
+            <w:pPr>
+              <w:rPr>
+                <w:rFonts w:ascii="Arial" w:hAnsi="Arial" w:cs="Arial"/>
+                <w:sz w:val="22"/>
+                <w:szCs w:val="22"/>
+              </w:rPr>
+            </w:pPr>
+            <w:r>
+              <w:rPr>
+                <w:rFonts w:ascii="Arial" w:hAnsi="Arial" w:cs="Arial"/>
+                <w:sz w:val="22"/>
+                <w:szCs w:val="22"/>
+              </w:rPr>
+              <w:t>2.1</w:t>
+            </w:r>
+          </w:p>
+          <w:p>
+            <w:pPr>
+              <w:rPr>
+                <w:rFonts w:ascii="Arial" w:hAnsi="Arial" w:cs="Arial"/>
+                <w:sz w:val="22"/>
+                <w:szCs w:val="22"/>
+              </w:rPr>
+            </w:pPr>
+            <w:r>
+              <w:rPr>
+                <w:rFonts w:ascii="Arial" w:hAnsi="Arial" w:cs="Arial"/>
+                <w:sz w:val="22"/>
+                <w:szCs w:val="22"/>
+              </w:rPr>
+              <w:t>14.1</w:t>
             </w:r>
           </w:p>
         </w:tc>
@@ -9112,6 +9908,14 @@
                 <w:szCs w:val="22"/>
               </w:rPr>
             </w:pPr>
+            <w:r>
+              <w:rPr>
+                <w:rFonts w:ascii="Arial" w:hAnsi="Arial" w:cs="Arial"/>
+                <w:sz w:val="22"/>
+                <w:szCs w:val="22"/>
+              </w:rPr>
+              <w:t>Elijah</w:t>
+            </w:r>
           </w:p>
         </w:tc>
         <w:tc>
@@ -9126,6 +9930,14 @@
                 <w:szCs w:val="22"/>
               </w:rPr>
             </w:pPr>
+            <w:r>
+              <w:rPr>
+                <w:rFonts w:ascii="Arial" w:hAnsi="Arial" w:cs="Arial"/>
+                <w:sz w:val="22"/>
+                <w:szCs w:val="22"/>
+              </w:rPr>
+              <w:t>Pass</w:t>
+            </w:r>
           </w:p>
         </w:tc>
         <w:tc>
@@ -9162,7 +9974,15 @@
                 <w:sz w:val="22"/>
                 <w:szCs w:val="22"/>
               </w:rPr>
-              <w:t>R10</w:t>
+              <w:t>R1</w:t>
+            </w:r>
+            <w:r>
+              <w:rPr>
+                <w:rFonts w:ascii="Arial" w:hAnsi="Arial" w:cs="Arial"/>
+                <w:sz w:val="22"/>
+                <w:szCs w:val="22"/>
+              </w:rPr>
+              <w:t>6</w:t>
             </w:r>
           </w:p>
         </w:tc>
@@ -9184,7 +10004,49 @@
                 <w:sz w:val="22"/>
                 <w:szCs w:val="22"/>
               </w:rPr>
-              <w:t>R1, R7, R8</w:t>
+              <w:t xml:space="preserve">R1 </w:t>
+            </w:r>
+          </w:p>
+          <w:p>
+            <w:pPr>
+              <w:rPr>
+                <w:rFonts w:ascii="Arial" w:hAnsi="Arial" w:cs="Arial"/>
+                <w:sz w:val="22"/>
+                <w:szCs w:val="22"/>
+              </w:rPr>
+            </w:pPr>
+            <w:r>
+              <w:rPr>
+                <w:rFonts w:ascii="Arial" w:hAnsi="Arial" w:cs="Arial"/>
+                <w:sz w:val="22"/>
+                <w:szCs w:val="22"/>
+              </w:rPr>
+              <w:t>R2</w:t>
+            </w:r>
+          </w:p>
+          <w:p>
+            <w:pPr>
+              <w:rPr>
+                <w:rFonts w:ascii="Arial" w:hAnsi="Arial" w:cs="Arial"/>
+                <w:sz w:val="22"/>
+                <w:szCs w:val="22"/>
+              </w:rPr>
+            </w:pPr>
+            <w:r>
+              <w:rPr>
+                <w:rFonts w:ascii="Arial" w:hAnsi="Arial" w:cs="Arial"/>
+                <w:sz w:val="22"/>
+                <w:szCs w:val="22"/>
+              </w:rPr>
+              <w:t>R</w:t>
+            </w:r>
+            <w:r>
+              <w:rPr>
+                <w:rFonts w:ascii="Arial" w:hAnsi="Arial" w:cs="Arial"/>
+                <w:sz w:val="22"/>
+                <w:szCs w:val="22"/>
+              </w:rPr>
+              <w:t>3</w:t>
             </w:r>
           </w:p>
         </w:tc>
@@ -9228,7 +10090,41 @@
                 <w:sz w:val="22"/>
                 <w:szCs w:val="22"/>
               </w:rPr>
-              <w:t>1.1, 7.1, 8.1</w:t>
+              <w:t>1.1</w:t>
+            </w:r>
+          </w:p>
+          <w:p>
+            <w:pPr>
+              <w:rPr>
+                <w:rFonts w:ascii="Arial" w:hAnsi="Arial" w:cs="Arial"/>
+                <w:sz w:val="22"/>
+                <w:szCs w:val="22"/>
+              </w:rPr>
+            </w:pPr>
+            <w:r>
+              <w:rPr>
+                <w:rFonts w:ascii="Arial" w:hAnsi="Arial" w:cs="Arial"/>
+                <w:sz w:val="22"/>
+                <w:szCs w:val="22"/>
+              </w:rPr>
+              <w:t>2.1</w:t>
+            </w:r>
+          </w:p>
+          <w:p>
+            <w:pPr>
+              <w:rPr>
+                <w:rFonts w:ascii="Arial" w:hAnsi="Arial" w:cs="Arial"/>
+                <w:sz w:val="22"/>
+                <w:szCs w:val="22"/>
+              </w:rPr>
+            </w:pPr>
+            <w:r>
+              <w:rPr>
+                <w:rFonts w:ascii="Arial" w:hAnsi="Arial" w:cs="Arial"/>
+                <w:sz w:val="22"/>
+                <w:szCs w:val="22"/>
+              </w:rPr>
+              <w:t>3.1</w:t>
             </w:r>
           </w:p>
         </w:tc>
@@ -9244,6 +10140,14 @@
                 <w:szCs w:val="22"/>
               </w:rPr>
             </w:pPr>
+            <w:r>
+              <w:rPr>
+                <w:rFonts w:ascii="Arial" w:hAnsi="Arial" w:cs="Arial"/>
+                <w:sz w:val="22"/>
+                <w:szCs w:val="22"/>
+              </w:rPr>
+              <w:t>Dillon</w:t>
+            </w:r>
           </w:p>
         </w:tc>
         <w:tc>
@@ -9258,6 +10162,14 @@
                 <w:szCs w:val="22"/>
               </w:rPr>
             </w:pPr>
+            <w:r>
+              <w:rPr>
+                <w:rFonts w:ascii="Arial" w:hAnsi="Arial" w:cs="Arial"/>
+                <w:sz w:val="22"/>
+                <w:szCs w:val="22"/>
+              </w:rPr>
+              <w:t>Fail</w:t>
+            </w:r>
           </w:p>
         </w:tc>
         <w:tc>
@@ -9294,7 +10206,15 @@
                 <w:sz w:val="22"/>
                 <w:szCs w:val="22"/>
               </w:rPr>
-              <w:t>R11</w:t>
+              <w:t>R1</w:t>
+            </w:r>
+            <w:r>
+              <w:rPr>
+                <w:rFonts w:ascii="Arial" w:hAnsi="Arial" w:cs="Arial"/>
+                <w:sz w:val="22"/>
+                <w:szCs w:val="22"/>
+              </w:rPr>
+              <w:t>8</w:t>
             </w:r>
           </w:p>
         </w:tc>
@@ -9316,7 +10236,32 @@
                 <w:sz w:val="22"/>
                 <w:szCs w:val="22"/>
               </w:rPr>
-              <w:t>R1, R4, R5</w:t>
+              <w:t>R</w:t>
+            </w:r>
+            <w:r>
+              <w:rPr>
+                <w:rFonts w:ascii="Arial" w:hAnsi="Arial" w:cs="Arial"/>
+                <w:sz w:val="22"/>
+                <w:szCs w:val="22"/>
+              </w:rPr>
+              <w:t>1</w:t>
+            </w:r>
+          </w:p>
+          <w:p>
+            <w:pPr>
+              <w:rPr>
+                <w:rFonts w:ascii="Arial" w:hAnsi="Arial" w:cs="Arial"/>
+                <w:sz w:val="22"/>
+                <w:szCs w:val="22"/>
+              </w:rPr>
+            </w:pPr>
+            <w:r>
+              <w:rPr>
+                <w:rFonts w:ascii="Arial" w:hAnsi="Arial" w:cs="Arial"/>
+                <w:sz w:val="22"/>
+                <w:szCs w:val="22"/>
+              </w:rPr>
+              <w:t>R2</w:t>
             </w:r>
           </w:p>
         </w:tc>
@@ -9360,8 +10305,42 @@
                 <w:sz w:val="22"/>
                 <w:szCs w:val="22"/>
               </w:rPr>
-              <w:t>1.1, 4.1, 5.1</w:t>
-            </w:r>
+              <w:t>1.1</w:t>
+            </w:r>
+          </w:p>
+          <w:p>
+            <w:pPr>
+              <w:rPr>
+                <w:rFonts w:ascii="Arial" w:hAnsi="Arial" w:cs="Arial"/>
+                <w:sz w:val="22"/>
+                <w:szCs w:val="22"/>
+              </w:rPr>
+            </w:pPr>
+            <w:r>
+              <w:rPr>
+                <w:rFonts w:ascii="Arial" w:hAnsi="Arial" w:cs="Arial"/>
+                <w:sz w:val="22"/>
+                <w:szCs w:val="22"/>
+              </w:rPr>
+              <w:t>2</w:t>
+            </w:r>
+            <w:r>
+              <w:rPr>
+                <w:rFonts w:ascii="Arial" w:hAnsi="Arial" w:cs="Arial"/>
+                <w:sz w:val="22"/>
+                <w:szCs w:val="22"/>
+              </w:rPr>
+              <w:t>.1</w:t>
+            </w:r>
+          </w:p>
+          <w:p>
+            <w:pPr>
+              <w:rPr>
+                <w:rFonts w:ascii="Arial" w:hAnsi="Arial" w:cs="Arial"/>
+                <w:sz w:val="22"/>
+                <w:szCs w:val="22"/>
+              </w:rPr>
+            </w:pPr>
           </w:p>
         </w:tc>
         <w:tc>
@@ -9376,6 +10355,15 @@
                 <w:szCs w:val="22"/>
               </w:rPr>
             </w:pPr>
+            <w:r>
+              <w:rPr>
+                <w:rFonts w:ascii="Arial" w:hAnsi="Arial" w:cs="Arial"/>
+                <w:sz w:val="22"/>
+                <w:szCs w:val="22"/>
+              </w:rPr>
+              <w:lastRenderedPageBreak/>
+              <w:t>Dillon</w:t>
+            </w:r>
           </w:p>
         </w:tc>
         <w:tc>
@@ -9390,6 +10378,14 @@
                 <w:szCs w:val="22"/>
               </w:rPr>
             </w:pPr>
+            <w:r>
+              <w:rPr>
+                <w:rFonts w:ascii="Arial" w:hAnsi="Arial" w:cs="Arial"/>
+                <w:sz w:val="22"/>
+                <w:szCs w:val="22"/>
+              </w:rPr>
+              <w:t>Pass</w:t>
+            </w:r>
           </w:p>
         </w:tc>
         <w:tc>
@@ -9426,7 +10422,15 @@
                 <w:sz w:val="22"/>
                 <w:szCs w:val="22"/>
               </w:rPr>
-              <w:t>R12</w:t>
+              <w:t>R1</w:t>
+            </w:r>
+            <w:r>
+              <w:rPr>
+                <w:rFonts w:ascii="Arial" w:hAnsi="Arial" w:cs="Arial"/>
+                <w:sz w:val="22"/>
+                <w:szCs w:val="22"/>
+              </w:rPr>
+              <w:t>9</w:t>
             </w:r>
           </w:p>
         </w:tc>
@@ -9451,6 +10455,82 @@
               <w:t>R1</w:t>
             </w:r>
           </w:p>
+          <w:p>
+            <w:pPr>
+              <w:rPr>
+                <w:rFonts w:ascii="Arial" w:hAnsi="Arial" w:cs="Arial"/>
+                <w:sz w:val="22"/>
+                <w:szCs w:val="22"/>
+              </w:rPr>
+            </w:pPr>
+            <w:r>
+              <w:rPr>
+                <w:rFonts w:ascii="Arial" w:hAnsi="Arial" w:cs="Arial"/>
+                <w:sz w:val="22"/>
+                <w:szCs w:val="22"/>
+              </w:rPr>
+              <w:t>R2</w:t>
+            </w:r>
+          </w:p>
+          <w:p>
+            <w:pPr>
+              <w:rPr>
+                <w:rFonts w:ascii="Arial" w:hAnsi="Arial" w:cs="Arial"/>
+                <w:sz w:val="22"/>
+                <w:szCs w:val="22"/>
+              </w:rPr>
+            </w:pPr>
+            <w:r>
+              <w:rPr>
+                <w:rFonts w:ascii="Arial" w:hAnsi="Arial" w:cs="Arial"/>
+                <w:sz w:val="22"/>
+                <w:szCs w:val="22"/>
+              </w:rPr>
+              <w:t>R13</w:t>
+            </w:r>
+          </w:p>
+          <w:p>
+            <w:pPr>
+              <w:rPr>
+                <w:rFonts w:ascii="Arial" w:hAnsi="Arial" w:cs="Arial"/>
+                <w:sz w:val="22"/>
+                <w:szCs w:val="22"/>
+              </w:rPr>
+            </w:pPr>
+            <w:r>
+              <w:rPr>
+                <w:rFonts w:ascii="Arial" w:hAnsi="Arial" w:cs="Arial"/>
+                <w:sz w:val="22"/>
+                <w:szCs w:val="22"/>
+              </w:rPr>
+              <w:t>R1</w:t>
+            </w:r>
+            <w:r>
+              <w:rPr>
+                <w:rFonts w:ascii="Arial" w:hAnsi="Arial" w:cs="Arial"/>
+                <w:sz w:val="22"/>
+                <w:szCs w:val="22"/>
+              </w:rPr>
+              <w:t>4</w:t>
+            </w:r>
+          </w:p>
+          <w:p>
+            <w:pPr>
+              <w:rPr>
+                <w:rFonts w:ascii="Arial" w:hAnsi="Arial" w:cs="Arial"/>
+                <w:sz w:val="22"/>
+                <w:szCs w:val="22"/>
+              </w:rPr>
+            </w:pPr>
+            <w:r>
+              <w:rPr>
+                <w:rFonts w:ascii="Arial" w:hAnsi="Arial" w:cs="Arial"/>
+                <w:sz w:val="22"/>
+                <w:szCs w:val="22"/>
+              </w:rPr>
+              <w:t>R18</w:t>
+            </w:r>
+          </w:p>
         </w:tc>
         <w:tc>
           <w:tcPr>
@@ -9495,6 +10575,74 @@
               <w:t>1.1</w:t>
             </w:r>
           </w:p>
+          <w:p>
+            <w:pPr>
+              <w:rPr>
+                <w:rFonts w:ascii="Arial" w:hAnsi="Arial" w:cs="Arial"/>
+                <w:sz w:val="22"/>
+                <w:szCs w:val="22"/>
+              </w:rPr>
+            </w:pPr>
+            <w:r>
+              <w:rPr>
+                <w:rFonts w:ascii="Arial" w:hAnsi="Arial" w:cs="Arial"/>
+                <w:sz w:val="22"/>
+                <w:szCs w:val="22"/>
+              </w:rPr>
+              <w:t>2.1</w:t>
+            </w:r>
+          </w:p>
+          <w:p>
+            <w:pPr>
+              <w:rPr>
+                <w:rFonts w:ascii="Arial" w:hAnsi="Arial" w:cs="Arial"/>
+                <w:sz w:val="22"/>
+                <w:szCs w:val="22"/>
+              </w:rPr>
+            </w:pPr>
+            <w:r>
+              <w:rPr>
+                <w:rFonts w:ascii="Arial" w:hAnsi="Arial" w:cs="Arial"/>
+                <w:sz w:val="22"/>
+                <w:szCs w:val="22"/>
+              </w:rPr>
+              <w:t>13.1</w:t>
+            </w:r>
+          </w:p>
+          <w:p>
+            <w:pPr>
+              <w:rPr>
+                <w:rFonts w:ascii="Arial" w:hAnsi="Arial" w:cs="Arial"/>
+                <w:sz w:val="22"/>
+                <w:szCs w:val="22"/>
+              </w:rPr>
+            </w:pPr>
+            <w:r>
+              <w:rPr>
+                <w:rFonts w:ascii="Arial" w:hAnsi="Arial" w:cs="Arial"/>
+                <w:sz w:val="22"/>
+                <w:szCs w:val="22"/>
+              </w:rPr>
+              <w:t>14.1</w:t>
+            </w:r>
+          </w:p>
+          <w:p>
+            <w:pPr>
+              <w:rPr>
+                <w:rFonts w:ascii="Arial" w:hAnsi="Arial" w:cs="Arial"/>
+                <w:sz w:val="22"/>
+                <w:szCs w:val="22"/>
+              </w:rPr>
+            </w:pPr>
+            <w:r>
+              <w:rPr>
+                <w:rFonts w:ascii="Arial" w:hAnsi="Arial" w:cs="Arial"/>
+                <w:sz w:val="22"/>
+                <w:szCs w:val="22"/>
+              </w:rPr>
+              <w:t>18.1</w:t>
+            </w:r>
+          </w:p>
         </w:tc>
         <w:tc>
           <w:tcPr>
@@ -9508,6 +10656,14 @@
                 <w:szCs w:val="22"/>
               </w:rPr>
             </w:pPr>
+            <w:r>
+              <w:rPr>
+                <w:rFonts w:ascii="Arial" w:hAnsi="Arial" w:cs="Arial"/>
+                <w:sz w:val="22"/>
+                <w:szCs w:val="22"/>
+              </w:rPr>
+              <w:t>Dillon</w:t>
+            </w:r>
           </w:p>
         </w:tc>
         <w:tc>
@@ -9522,6 +10678,14 @@
                 <w:szCs w:val="22"/>
               </w:rPr>
             </w:pPr>
+            <w:r>
+              <w:rPr>
+                <w:rFonts w:ascii="Arial" w:hAnsi="Arial" w:cs="Arial"/>
+                <w:sz w:val="22"/>
+                <w:szCs w:val="22"/>
+              </w:rPr>
+              <w:t>Pass</w:t>
+            </w:r>
           </w:p>
         </w:tc>
         <w:tc>
@@ -9558,29 +10722,88 @@
                 <w:sz w:val="22"/>
                 <w:szCs w:val="22"/>
               </w:rPr>
+              <w:t>R</w:t>
+            </w:r>
+            <w:r>
+              <w:rPr>
+                <w:rFonts w:ascii="Arial" w:hAnsi="Arial" w:cs="Arial"/>
+                <w:sz w:val="22"/>
+                <w:szCs w:val="22"/>
+              </w:rPr>
+              <w:t>22</w:t>
+            </w:r>
+          </w:p>
+        </w:tc>
+        <w:tc>
+          <w:tcPr>
+            <w:tcW w:w="953" w:type="dxa"/>
+          </w:tcPr>
+          <w:p>
+            <w:pPr>
+              <w:rPr>
+                <w:rFonts w:ascii="Arial" w:hAnsi="Arial" w:cs="Arial"/>
+                <w:sz w:val="22"/>
+                <w:szCs w:val="22"/>
+              </w:rPr>
+            </w:pPr>
+            <w:r>
+              <w:rPr>
+                <w:rFonts w:ascii="Arial" w:hAnsi="Arial" w:cs="Arial"/>
+                <w:sz w:val="22"/>
+                <w:szCs w:val="22"/>
+              </w:rPr>
+              <w:t>R1</w:t>
+            </w:r>
+          </w:p>
+          <w:p>
+            <w:pPr>
+              <w:rPr>
+                <w:rFonts w:ascii="Arial" w:hAnsi="Arial" w:cs="Arial"/>
+                <w:sz w:val="22"/>
+                <w:szCs w:val="22"/>
+              </w:rPr>
+            </w:pPr>
+            <w:r>
+              <w:rPr>
+                <w:rFonts w:ascii="Arial" w:hAnsi="Arial" w:cs="Arial"/>
+                <w:sz w:val="22"/>
+                <w:szCs w:val="22"/>
+              </w:rPr>
+              <w:t>R2</w:t>
+            </w:r>
+          </w:p>
+          <w:p>
+            <w:pPr>
+              <w:rPr>
+                <w:rFonts w:ascii="Arial" w:hAnsi="Arial" w:cs="Arial"/>
+                <w:sz w:val="22"/>
+                <w:szCs w:val="22"/>
+              </w:rPr>
+            </w:pPr>
+            <w:r>
+              <w:rPr>
+                <w:rFonts w:ascii="Arial" w:hAnsi="Arial" w:cs="Arial"/>
+                <w:sz w:val="22"/>
+                <w:szCs w:val="22"/>
+              </w:rPr>
               <w:t>R13</w:t>
             </w:r>
           </w:p>
-        </w:tc>
-        <w:tc>
-          <w:tcPr>
-            <w:tcW w:w="953" w:type="dxa"/>
-          </w:tcPr>
-          <w:p>
-            <w:pPr>
-              <w:rPr>
-                <w:rFonts w:ascii="Arial" w:hAnsi="Arial" w:cs="Arial"/>
-                <w:sz w:val="22"/>
-                <w:szCs w:val="22"/>
-              </w:rPr>
-            </w:pPr>
-            <w:r>
-              <w:rPr>
-                <w:rFonts w:ascii="Arial" w:hAnsi="Arial" w:cs="Arial"/>
-                <w:sz w:val="22"/>
-                <w:szCs w:val="22"/>
-              </w:rPr>
-              <w:t>R1, R12</w:t>
+          <w:p>
+            <w:pPr>
+              <w:rPr>
+                <w:rFonts w:ascii="Arial" w:hAnsi="Arial" w:cs="Arial"/>
+                <w:sz w:val="22"/>
+                <w:szCs w:val="22"/>
+              </w:rPr>
+            </w:pPr>
+            <w:r>
+              <w:rPr>
+                <w:rFonts w:ascii="Arial" w:hAnsi="Arial" w:cs="Arial"/>
+                <w:sz w:val="22"/>
+                <w:szCs w:val="22"/>
+              </w:rPr>
+              <w:t>R19</w:t>
             </w:r>
           </w:p>
         </w:tc>
@@ -9624,7 +10847,58 @@
                 <w:sz w:val="22"/>
                 <w:szCs w:val="22"/>
               </w:rPr>
-              <w:t>1.1, 12.1</w:t>
+              <w:t>1.1</w:t>
+            </w:r>
+          </w:p>
+          <w:p>
+            <w:pPr>
+              <w:rPr>
+                <w:rFonts w:ascii="Arial" w:hAnsi="Arial" w:cs="Arial"/>
+                <w:sz w:val="22"/>
+                <w:szCs w:val="22"/>
+              </w:rPr>
+            </w:pPr>
+            <w:r>
+              <w:rPr>
+                <w:rFonts w:ascii="Arial" w:hAnsi="Arial" w:cs="Arial"/>
+                <w:sz w:val="22"/>
+                <w:szCs w:val="22"/>
+              </w:rPr>
+              <w:t>2.1</w:t>
+            </w:r>
+          </w:p>
+          <w:p>
+            <w:pPr>
+              <w:rPr>
+                <w:rFonts w:ascii="Arial" w:hAnsi="Arial" w:cs="Arial"/>
+                <w:sz w:val="22"/>
+                <w:szCs w:val="22"/>
+              </w:rPr>
+            </w:pPr>
+            <w:r>
+              <w:rPr>
+                <w:rFonts w:ascii="Arial" w:hAnsi="Arial" w:cs="Arial"/>
+                <w:sz w:val="22"/>
+                <w:szCs w:val="22"/>
+              </w:rPr>
+              <w:t>13.1</w:t>
+            </w:r>
+          </w:p>
+          <w:p>
+            <w:pPr>
+              <w:rPr>
+                <w:rFonts w:ascii="Arial" w:hAnsi="Arial" w:cs="Arial"/>
+                <w:sz w:val="22"/>
+                <w:szCs w:val="22"/>
+              </w:rPr>
+            </w:pPr>
+            <w:r>
+              <w:rPr>
+                <w:rFonts w:ascii="Arial" w:hAnsi="Arial" w:cs="Arial"/>
+                <w:sz w:val="22"/>
+                <w:szCs w:val="22"/>
+              </w:rPr>
+              <w:t>19.1</w:t>
             </w:r>
           </w:p>
         </w:tc>
@@ -9640,6 +10914,14 @@
                 <w:szCs w:val="22"/>
               </w:rPr>
             </w:pPr>
+            <w:r>
+              <w:rPr>
+                <w:rFonts w:ascii="Arial" w:hAnsi="Arial" w:cs="Arial"/>
+                <w:sz w:val="22"/>
+                <w:szCs w:val="22"/>
+              </w:rPr>
+              <w:t>Elijah</w:t>
+            </w:r>
           </w:p>
         </w:tc>
         <w:tc>
@@ -9654,6 +10936,14 @@
                 <w:szCs w:val="22"/>
               </w:rPr>
             </w:pPr>
+            <w:r>
+              <w:rPr>
+                <w:rFonts w:ascii="Arial" w:hAnsi="Arial" w:cs="Arial"/>
+                <w:sz w:val="22"/>
+                <w:szCs w:val="22"/>
+              </w:rPr>
+              <w:t>Pass</w:t>
+            </w:r>
           </w:p>
         </w:tc>
         <w:tc>
@@ -9690,7 +10980,15 @@
                 <w:sz w:val="22"/>
                 <w:szCs w:val="22"/>
               </w:rPr>
-              <w:t>R14</w:t>
+              <w:t>R</w:t>
+            </w:r>
+            <w:r>
+              <w:rPr>
+                <w:rFonts w:ascii="Arial" w:hAnsi="Arial" w:cs="Arial"/>
+                <w:sz w:val="22"/>
+                <w:szCs w:val="22"/>
+              </w:rPr>
+              <w:t>23</w:t>
             </w:r>
           </w:p>
         </w:tc>
@@ -9712,7 +11010,41 @@
                 <w:sz w:val="22"/>
                 <w:szCs w:val="22"/>
               </w:rPr>
-              <w:t>R1, R2</w:t>
+              <w:t>R1</w:t>
+            </w:r>
+          </w:p>
+          <w:p>
+            <w:pPr>
+              <w:rPr>
+                <w:rFonts w:ascii="Arial" w:hAnsi="Arial" w:cs="Arial"/>
+                <w:sz w:val="22"/>
+                <w:szCs w:val="22"/>
+              </w:rPr>
+            </w:pPr>
+            <w:r>
+              <w:rPr>
+                <w:rFonts w:ascii="Arial" w:hAnsi="Arial" w:cs="Arial"/>
+                <w:sz w:val="22"/>
+                <w:szCs w:val="22"/>
+              </w:rPr>
+              <w:t>R2</w:t>
+            </w:r>
+          </w:p>
+          <w:p>
+            <w:pPr>
+              <w:rPr>
+                <w:rFonts w:ascii="Arial" w:hAnsi="Arial" w:cs="Arial"/>
+                <w:sz w:val="22"/>
+                <w:szCs w:val="22"/>
+              </w:rPr>
+            </w:pPr>
+            <w:r>
+              <w:rPr>
+                <w:rFonts w:ascii="Arial" w:hAnsi="Arial" w:cs="Arial"/>
+                <w:sz w:val="22"/>
+                <w:szCs w:val="22"/>
+              </w:rPr>
+              <w:t>R15</w:t>
             </w:r>
           </w:p>
         </w:tc>
@@ -9756,7 +11088,41 @@
                 <w:sz w:val="22"/>
                 <w:szCs w:val="22"/>
               </w:rPr>
-              <w:t>1.1, 2.1</w:t>
+              <w:t>1.1</w:t>
+            </w:r>
+          </w:p>
+          <w:p>
+            <w:pPr>
+              <w:rPr>
+                <w:rFonts w:ascii="Arial" w:hAnsi="Arial" w:cs="Arial"/>
+                <w:sz w:val="22"/>
+                <w:szCs w:val="22"/>
+              </w:rPr>
+            </w:pPr>
+            <w:r>
+              <w:rPr>
+                <w:rFonts w:ascii="Arial" w:hAnsi="Arial" w:cs="Arial"/>
+                <w:sz w:val="22"/>
+                <w:szCs w:val="22"/>
+              </w:rPr>
+              <w:t>2.1</w:t>
+            </w:r>
+          </w:p>
+          <w:p>
+            <w:pPr>
+              <w:rPr>
+                <w:rFonts w:ascii="Arial" w:hAnsi="Arial" w:cs="Arial"/>
+                <w:sz w:val="22"/>
+                <w:szCs w:val="22"/>
+              </w:rPr>
+            </w:pPr>
+            <w:r>
+              <w:rPr>
+                <w:rFonts w:ascii="Arial" w:hAnsi="Arial" w:cs="Arial"/>
+                <w:sz w:val="22"/>
+                <w:szCs w:val="22"/>
+              </w:rPr>
+              <w:t>15.1</w:t>
             </w:r>
           </w:p>
         </w:tc>
@@ -9772,6 +11138,14 @@
                 <w:szCs w:val="22"/>
               </w:rPr>
             </w:pPr>
+            <w:r>
+              <w:rPr>
+                <w:rFonts w:ascii="Arial" w:hAnsi="Arial" w:cs="Arial"/>
+                <w:sz w:val="22"/>
+                <w:szCs w:val="22"/>
+              </w:rPr>
+              <w:t>Elijah</w:t>
+            </w:r>
           </w:p>
         </w:tc>
         <w:tc>
@@ -9786,6 +11160,14 @@
                 <w:szCs w:val="22"/>
               </w:rPr>
             </w:pPr>
+            <w:r>
+              <w:rPr>
+                <w:rFonts w:ascii="Arial" w:hAnsi="Arial" w:cs="Arial"/>
+                <w:sz w:val="22"/>
+                <w:szCs w:val="22"/>
+              </w:rPr>
+              <w:t>Pass</w:t>
+            </w:r>
           </w:p>
         </w:tc>
         <w:tc>
@@ -9822,7 +11204,15 @@
                 <w:sz w:val="22"/>
                 <w:szCs w:val="22"/>
               </w:rPr>
-              <w:t>R15</w:t>
+              <w:t>R</w:t>
+            </w:r>
+            <w:r>
+              <w:rPr>
+                <w:rFonts w:ascii="Arial" w:hAnsi="Arial" w:cs="Arial"/>
+                <w:sz w:val="22"/>
+                <w:szCs w:val="22"/>
+              </w:rPr>
+              <w:t>26</w:t>
             </w:r>
           </w:p>
         </w:tc>
@@ -9844,7 +11234,41 @@
                 <w:sz w:val="22"/>
                 <w:szCs w:val="22"/>
               </w:rPr>
-              <w:t>R1, R2</w:t>
+              <w:t xml:space="preserve">R1 </w:t>
+            </w:r>
+          </w:p>
+          <w:p>
+            <w:pPr>
+              <w:rPr>
+                <w:rFonts w:ascii="Arial" w:hAnsi="Arial" w:cs="Arial"/>
+                <w:sz w:val="22"/>
+                <w:szCs w:val="22"/>
+              </w:rPr>
+            </w:pPr>
+            <w:r>
+              <w:rPr>
+                <w:rFonts w:ascii="Arial" w:hAnsi="Arial" w:cs="Arial"/>
+                <w:sz w:val="22"/>
+                <w:szCs w:val="22"/>
+              </w:rPr>
+              <w:t>R2</w:t>
+            </w:r>
+          </w:p>
+          <w:p>
+            <w:pPr>
+              <w:rPr>
+                <w:rFonts w:ascii="Arial" w:hAnsi="Arial" w:cs="Arial"/>
+                <w:sz w:val="22"/>
+                <w:szCs w:val="22"/>
+              </w:rPr>
+            </w:pPr>
+            <w:r>
+              <w:rPr>
+                <w:rFonts w:ascii="Arial" w:hAnsi="Arial" w:cs="Arial"/>
+                <w:sz w:val="22"/>
+                <w:szCs w:val="22"/>
+              </w:rPr>
+              <w:t>R3</w:t>
             </w:r>
           </w:p>
         </w:tc>
@@ -9888,7 +11312,41 @@
                 <w:sz w:val="22"/>
                 <w:szCs w:val="22"/>
               </w:rPr>
-              <w:t>1.1, 2.1</w:t>
+              <w:t>1.1</w:t>
+            </w:r>
+          </w:p>
+          <w:p>
+            <w:pPr>
+              <w:rPr>
+                <w:rFonts w:ascii="Arial" w:hAnsi="Arial" w:cs="Arial"/>
+                <w:sz w:val="22"/>
+                <w:szCs w:val="22"/>
+              </w:rPr>
+            </w:pPr>
+            <w:r>
+              <w:rPr>
+                <w:rFonts w:ascii="Arial" w:hAnsi="Arial" w:cs="Arial"/>
+                <w:sz w:val="22"/>
+                <w:szCs w:val="22"/>
+              </w:rPr>
+              <w:t>2.1</w:t>
+            </w:r>
+          </w:p>
+          <w:p>
+            <w:pPr>
+              <w:rPr>
+                <w:rFonts w:ascii="Arial" w:hAnsi="Arial" w:cs="Arial"/>
+                <w:sz w:val="22"/>
+                <w:szCs w:val="22"/>
+              </w:rPr>
+            </w:pPr>
+            <w:r>
+              <w:rPr>
+                <w:rFonts w:ascii="Arial" w:hAnsi="Arial" w:cs="Arial"/>
+                <w:sz w:val="22"/>
+                <w:szCs w:val="22"/>
+              </w:rPr>
+              <w:t>3.1</w:t>
             </w:r>
           </w:p>
         </w:tc>
@@ -9904,6 +11362,14 @@
                 <w:szCs w:val="22"/>
               </w:rPr>
             </w:pPr>
+            <w:r>
+              <w:rPr>
+                <w:rFonts w:ascii="Arial" w:hAnsi="Arial" w:cs="Arial"/>
+                <w:sz w:val="22"/>
+                <w:szCs w:val="22"/>
+              </w:rPr>
+              <w:t>Elijah</w:t>
+            </w:r>
           </w:p>
         </w:tc>
         <w:tc>
@@ -9918,6 +11384,14 @@
                 <w:szCs w:val="22"/>
               </w:rPr>
             </w:pPr>
+            <w:r>
+              <w:rPr>
+                <w:rFonts w:ascii="Arial" w:hAnsi="Arial" w:cs="Arial"/>
+                <w:sz w:val="22"/>
+                <w:szCs w:val="22"/>
+              </w:rPr>
+              <w:t>Pass</w:t>
+            </w:r>
           </w:p>
         </w:tc>
         <w:tc>
@@ -9954,7 +11428,15 @@
                 <w:sz w:val="22"/>
                 <w:szCs w:val="22"/>
               </w:rPr>
-              <w:t>R16</w:t>
+              <w:t>R</w:t>
+            </w:r>
+            <w:r>
+              <w:rPr>
+                <w:rFonts w:ascii="Arial" w:hAnsi="Arial" w:cs="Arial"/>
+                <w:sz w:val="22"/>
+                <w:szCs w:val="22"/>
+              </w:rPr>
+              <w:t>27</w:t>
             </w:r>
           </w:p>
         </w:tc>
@@ -9979,6 +11461,57 @@
               <w:t>R1</w:t>
             </w:r>
           </w:p>
+          <w:p>
+            <w:pPr>
+              <w:rPr>
+                <w:rFonts w:ascii="Arial" w:hAnsi="Arial" w:cs="Arial"/>
+                <w:sz w:val="22"/>
+                <w:szCs w:val="22"/>
+              </w:rPr>
+            </w:pPr>
+            <w:r>
+              <w:rPr>
+                <w:rFonts w:ascii="Arial" w:hAnsi="Arial" w:cs="Arial"/>
+                <w:sz w:val="22"/>
+                <w:szCs w:val="22"/>
+              </w:rPr>
+              <w:t>R2</w:t>
+            </w:r>
+          </w:p>
+          <w:p>
+            <w:pPr>
+              <w:rPr>
+                <w:rFonts w:ascii="Arial" w:hAnsi="Arial" w:cs="Arial"/>
+                <w:sz w:val="22"/>
+                <w:szCs w:val="22"/>
+              </w:rPr>
+            </w:pPr>
+            <w:r>
+              <w:rPr>
+                <w:rFonts w:ascii="Arial" w:hAnsi="Arial" w:cs="Arial"/>
+                <w:sz w:val="22"/>
+                <w:szCs w:val="22"/>
+              </w:rPr>
+              <w:t>R14</w:t>
+            </w:r>
+          </w:p>
+          <w:p>
+            <w:pPr>
+              <w:rPr>
+                <w:rFonts w:ascii="Arial" w:hAnsi="Arial" w:cs="Arial"/>
+                <w:sz w:val="22"/>
+                <w:szCs w:val="22"/>
+              </w:rPr>
+            </w:pPr>
+            <w:r>
+              <w:rPr>
+                <w:rFonts w:ascii="Arial" w:hAnsi="Arial" w:cs="Arial"/>
+                <w:sz w:val="22"/>
+                <w:szCs w:val="22"/>
+              </w:rPr>
+              <w:t>R15</w:t>
+            </w:r>
+          </w:p>
         </w:tc>
         <w:tc>
           <w:tcPr>
@@ -10023,6 +11556,57 @@
               <w:t>1.1</w:t>
             </w:r>
           </w:p>
+          <w:p>
+            <w:pPr>
+              <w:rPr>
+                <w:rFonts w:ascii="Arial" w:hAnsi="Arial" w:cs="Arial"/>
+                <w:sz w:val="22"/>
+                <w:szCs w:val="22"/>
+              </w:rPr>
+            </w:pPr>
+            <w:r>
+              <w:rPr>
+                <w:rFonts w:ascii="Arial" w:hAnsi="Arial" w:cs="Arial"/>
+                <w:sz w:val="22"/>
+                <w:szCs w:val="22"/>
+              </w:rPr>
+              <w:t>2.1</w:t>
+            </w:r>
+          </w:p>
+          <w:p>
+            <w:pPr>
+              <w:rPr>
+                <w:rFonts w:ascii="Arial" w:hAnsi="Arial" w:cs="Arial"/>
+                <w:sz w:val="22"/>
+                <w:szCs w:val="22"/>
+              </w:rPr>
+            </w:pPr>
+            <w:r>
+              <w:rPr>
+                <w:rFonts w:ascii="Arial" w:hAnsi="Arial" w:cs="Arial"/>
+                <w:sz w:val="22"/>
+                <w:szCs w:val="22"/>
+              </w:rPr>
+              <w:t>14.1</w:t>
+            </w:r>
+          </w:p>
+          <w:p>
+            <w:pPr>
+              <w:rPr>
+                <w:rFonts w:ascii="Arial" w:hAnsi="Arial" w:cs="Arial"/>
+                <w:sz w:val="22"/>
+                <w:szCs w:val="22"/>
+              </w:rPr>
+            </w:pPr>
+            <w:r>
+              <w:rPr>
+                <w:rFonts w:ascii="Arial" w:hAnsi="Arial" w:cs="Arial"/>
+                <w:sz w:val="22"/>
+                <w:szCs w:val="22"/>
+              </w:rPr>
+              <w:t>15.1</w:t>
+            </w:r>
+          </w:p>
         </w:tc>
         <w:tc>
           <w:tcPr>
@@ -10036,6 +11620,14 @@
                 <w:szCs w:val="22"/>
               </w:rPr>
             </w:pPr>
+            <w:r>
+              <w:rPr>
+                <w:rFonts w:ascii="Arial" w:hAnsi="Arial" w:cs="Arial"/>
+                <w:sz w:val="22"/>
+                <w:szCs w:val="22"/>
+              </w:rPr>
+              <w:t>Dillon</w:t>
+            </w:r>
           </w:p>
         </w:tc>
         <w:tc>
@@ -10050,6 +11642,14 @@
                 <w:szCs w:val="22"/>
               </w:rPr>
             </w:pPr>
+            <w:r>
+              <w:rPr>
+                <w:rFonts w:ascii="Arial" w:hAnsi="Arial" w:cs="Arial"/>
+                <w:sz w:val="22"/>
+                <w:szCs w:val="22"/>
+              </w:rPr>
+              <w:t>Pass</w:t>
+            </w:r>
           </w:p>
         </w:tc>
         <w:tc>
@@ -10068,6 +11668,9 @@
         </w:tc>
       </w:tr>
       <w:tr>
+        <w:trPr>
+          <w:trHeight w:val="1295"/>
+        </w:trPr>
         <w:tc>
           <w:tcPr>
             <w:tcW w:w="752" w:type="dxa"/>
@@ -10086,7 +11689,15 @@
                 <w:sz w:val="22"/>
                 <w:szCs w:val="22"/>
               </w:rPr>
-              <w:t>R17</w:t>
+              <w:t>R</w:t>
+            </w:r>
+            <w:r>
+              <w:rPr>
+                <w:rFonts w:ascii="Arial" w:hAnsi="Arial" w:cs="Arial"/>
+                <w:sz w:val="22"/>
+                <w:szCs w:val="22"/>
+              </w:rPr>
+              <w:t>29</w:t>
             </w:r>
           </w:p>
         </w:tc>
@@ -10111,6 +11722,74 @@
               <w:t>R1</w:t>
             </w:r>
           </w:p>
+          <w:p>
+            <w:pPr>
+              <w:rPr>
+                <w:rFonts w:ascii="Arial" w:hAnsi="Arial" w:cs="Arial"/>
+                <w:sz w:val="22"/>
+                <w:szCs w:val="22"/>
+              </w:rPr>
+            </w:pPr>
+            <w:r>
+              <w:rPr>
+                <w:rFonts w:ascii="Arial" w:hAnsi="Arial" w:cs="Arial"/>
+                <w:sz w:val="22"/>
+                <w:szCs w:val="22"/>
+              </w:rPr>
+              <w:t>R2</w:t>
+            </w:r>
+          </w:p>
+          <w:p>
+            <w:pPr>
+              <w:rPr>
+                <w:rFonts w:ascii="Arial" w:hAnsi="Arial" w:cs="Arial"/>
+                <w:sz w:val="22"/>
+                <w:szCs w:val="22"/>
+              </w:rPr>
+            </w:pPr>
+            <w:r>
+              <w:rPr>
+                <w:rFonts w:ascii="Arial" w:hAnsi="Arial" w:cs="Arial"/>
+                <w:sz w:val="22"/>
+                <w:szCs w:val="22"/>
+              </w:rPr>
+              <w:t>R14</w:t>
+            </w:r>
+          </w:p>
+          <w:p>
+            <w:pPr>
+              <w:rPr>
+                <w:rFonts w:ascii="Arial" w:hAnsi="Arial" w:cs="Arial"/>
+                <w:sz w:val="22"/>
+                <w:szCs w:val="22"/>
+              </w:rPr>
+            </w:pPr>
+            <w:r>
+              <w:rPr>
+                <w:rFonts w:ascii="Arial" w:hAnsi="Arial" w:cs="Arial"/>
+                <w:sz w:val="22"/>
+                <w:szCs w:val="22"/>
+              </w:rPr>
+              <w:t>R15</w:t>
+            </w:r>
+          </w:p>
+          <w:p>
+            <w:pPr>
+              <w:rPr>
+                <w:rFonts w:ascii="Arial" w:hAnsi="Arial" w:cs="Arial"/>
+                <w:sz w:val="22"/>
+                <w:szCs w:val="22"/>
+              </w:rPr>
+            </w:pPr>
+            <w:r>
+              <w:rPr>
+                <w:rFonts w:ascii="Arial" w:hAnsi="Arial" w:cs="Arial"/>
+                <w:sz w:val="22"/>
+                <w:szCs w:val="22"/>
+              </w:rPr>
+              <w:t>R19</w:t>
+            </w:r>
+          </w:p>
         </w:tc>
         <w:tc>
           <w:tcPr>
@@ -10155,6 +11834,74 @@
               <w:t>1.1</w:t>
             </w:r>
           </w:p>
+          <w:p>
+            <w:pPr>
+              <w:rPr>
+                <w:rFonts w:ascii="Arial" w:hAnsi="Arial" w:cs="Arial"/>
+                <w:sz w:val="22"/>
+                <w:szCs w:val="22"/>
+              </w:rPr>
+            </w:pPr>
+            <w:r>
+              <w:rPr>
+                <w:rFonts w:ascii="Arial" w:hAnsi="Arial" w:cs="Arial"/>
+                <w:sz w:val="22"/>
+                <w:szCs w:val="22"/>
+              </w:rPr>
+              <w:t>2.1</w:t>
+            </w:r>
+          </w:p>
+          <w:p>
+            <w:pPr>
+              <w:rPr>
+                <w:rFonts w:ascii="Arial" w:hAnsi="Arial" w:cs="Arial"/>
+                <w:sz w:val="22"/>
+                <w:szCs w:val="22"/>
+              </w:rPr>
+            </w:pPr>
+            <w:r>
+              <w:rPr>
+                <w:rFonts w:ascii="Arial" w:hAnsi="Arial" w:cs="Arial"/>
+                <w:sz w:val="22"/>
+                <w:szCs w:val="22"/>
+              </w:rPr>
+              <w:t>14.1</w:t>
+            </w:r>
+          </w:p>
+          <w:p>
+            <w:pPr>
+              <w:rPr>
+                <w:rFonts w:ascii="Arial" w:hAnsi="Arial" w:cs="Arial"/>
+                <w:sz w:val="22"/>
+                <w:szCs w:val="22"/>
+              </w:rPr>
+            </w:pPr>
+            <w:r>
+              <w:rPr>
+                <w:rFonts w:ascii="Arial" w:hAnsi="Arial" w:cs="Arial"/>
+                <w:sz w:val="22"/>
+                <w:szCs w:val="22"/>
+              </w:rPr>
+              <w:t>15.1</w:t>
+            </w:r>
+          </w:p>
+          <w:p>
+            <w:pPr>
+              <w:rPr>
+                <w:rFonts w:ascii="Arial" w:hAnsi="Arial" w:cs="Arial"/>
+                <w:sz w:val="22"/>
+                <w:szCs w:val="22"/>
+              </w:rPr>
+            </w:pPr>
+            <w:r>
+              <w:rPr>
+                <w:rFonts w:ascii="Arial" w:hAnsi="Arial" w:cs="Arial"/>
+                <w:sz w:val="22"/>
+                <w:szCs w:val="22"/>
+              </w:rPr>
+              <w:t>19.1</w:t>
+            </w:r>
+          </w:p>
         </w:tc>
         <w:tc>
           <w:tcPr>
@@ -10168,6 +11915,14 @@
                 <w:szCs w:val="22"/>
               </w:rPr>
             </w:pPr>
+            <w:r>
+              <w:rPr>
+                <w:rFonts w:ascii="Arial" w:hAnsi="Arial" w:cs="Arial"/>
+                <w:sz w:val="22"/>
+                <w:szCs w:val="22"/>
+              </w:rPr>
+              <w:t>Dillon</w:t>
+            </w:r>
           </w:p>
         </w:tc>
         <w:tc>
@@ -10182,1299 +11937,14 @@
                 <w:szCs w:val="22"/>
               </w:rPr>
             </w:pPr>
-          </w:p>
-        </w:tc>
-        <w:tc>
-          <w:tcPr>
-            <w:tcW w:w="2520" w:type="dxa"/>
-          </w:tcPr>
-          <w:p>
-            <w:pPr>
-              <w:rPr>
-                <w:rFonts w:ascii="Arial" w:hAnsi="Arial" w:cs="Arial"/>
-                <w:sz w:val="22"/>
-                <w:szCs w:val="22"/>
-              </w:rPr>
-            </w:pPr>
-          </w:p>
-        </w:tc>
-      </w:tr>
-      <w:tr>
-        <w:tc>
-          <w:tcPr>
-            <w:tcW w:w="752" w:type="dxa"/>
-          </w:tcPr>
-          <w:p>
-            <w:pPr>
-              <w:rPr>
-                <w:rFonts w:ascii="Arial" w:hAnsi="Arial" w:cs="Arial"/>
-                <w:sz w:val="22"/>
-                <w:szCs w:val="22"/>
-              </w:rPr>
-            </w:pPr>
-            <w:r>
-              <w:rPr>
-                <w:rFonts w:ascii="Arial" w:hAnsi="Arial" w:cs="Arial"/>
-                <w:sz w:val="22"/>
-                <w:szCs w:val="22"/>
-              </w:rPr>
-              <w:lastRenderedPageBreak/>
-              <w:t>R18</w:t>
-            </w:r>
-          </w:p>
-        </w:tc>
-        <w:tc>
-          <w:tcPr>
-            <w:tcW w:w="953" w:type="dxa"/>
-          </w:tcPr>
-          <w:p>
-            <w:pPr>
-              <w:rPr>
-                <w:rFonts w:ascii="Arial" w:hAnsi="Arial" w:cs="Arial"/>
-                <w:sz w:val="22"/>
-                <w:szCs w:val="22"/>
-              </w:rPr>
-            </w:pPr>
-            <w:r>
-              <w:rPr>
-                <w:rFonts w:ascii="Arial" w:hAnsi="Arial" w:cs="Arial"/>
-                <w:sz w:val="22"/>
-                <w:szCs w:val="22"/>
-              </w:rPr>
-              <w:t>R1</w:t>
-            </w:r>
-          </w:p>
-        </w:tc>
-        <w:tc>
-          <w:tcPr>
-            <w:tcW w:w="1080" w:type="dxa"/>
-          </w:tcPr>
-          <w:p>
-            <w:pPr>
-              <w:rPr>
-                <w:rFonts w:ascii="Arial" w:hAnsi="Arial" w:cs="Arial"/>
-                <w:sz w:val="22"/>
-                <w:szCs w:val="22"/>
-              </w:rPr>
-            </w:pPr>
-            <w:r>
-              <w:rPr>
-                <w:rFonts w:ascii="Arial" w:hAnsi="Arial" w:cs="Arial"/>
-                <w:sz w:val="22"/>
-                <w:szCs w:val="22"/>
-              </w:rPr>
-              <w:t>18.1</w:t>
-            </w:r>
-          </w:p>
-        </w:tc>
-        <w:tc>
-          <w:tcPr>
-            <w:tcW w:w="1733" w:type="dxa"/>
-          </w:tcPr>
-          <w:p>
-            <w:pPr>
-              <w:rPr>
-                <w:rFonts w:ascii="Arial" w:hAnsi="Arial" w:cs="Arial"/>
-                <w:sz w:val="22"/>
-                <w:szCs w:val="22"/>
-              </w:rPr>
-            </w:pPr>
-            <w:r>
-              <w:rPr>
-                <w:rFonts w:ascii="Arial" w:hAnsi="Arial" w:cs="Arial"/>
-                <w:sz w:val="22"/>
-                <w:szCs w:val="22"/>
-              </w:rPr>
-              <w:t>1.1</w:t>
-            </w:r>
-          </w:p>
-        </w:tc>
-        <w:tc>
-          <w:tcPr>
-            <w:tcW w:w="1327" w:type="dxa"/>
-          </w:tcPr>
-          <w:p>
-            <w:pPr>
-              <w:rPr>
-                <w:rFonts w:ascii="Arial" w:hAnsi="Arial" w:cs="Arial"/>
-                <w:sz w:val="22"/>
-                <w:szCs w:val="22"/>
-              </w:rPr>
-            </w:pPr>
-          </w:p>
-        </w:tc>
-        <w:tc>
-          <w:tcPr>
-            <w:tcW w:w="990" w:type="dxa"/>
-          </w:tcPr>
-          <w:p>
-            <w:pPr>
-              <w:rPr>
-                <w:rFonts w:ascii="Arial" w:hAnsi="Arial" w:cs="Arial"/>
-                <w:sz w:val="22"/>
-                <w:szCs w:val="22"/>
-              </w:rPr>
-            </w:pPr>
-          </w:p>
-        </w:tc>
-        <w:tc>
-          <w:tcPr>
-            <w:tcW w:w="2520" w:type="dxa"/>
-          </w:tcPr>
-          <w:p>
-            <w:pPr>
-              <w:rPr>
-                <w:rFonts w:ascii="Arial" w:hAnsi="Arial" w:cs="Arial"/>
-                <w:sz w:val="22"/>
-                <w:szCs w:val="22"/>
-              </w:rPr>
-            </w:pPr>
-          </w:p>
-        </w:tc>
-      </w:tr>
-      <w:tr>
-        <w:tc>
-          <w:tcPr>
-            <w:tcW w:w="752" w:type="dxa"/>
-          </w:tcPr>
-          <w:p>
-            <w:pPr>
-              <w:rPr>
-                <w:rFonts w:ascii="Arial" w:hAnsi="Arial" w:cs="Arial"/>
-                <w:sz w:val="22"/>
-                <w:szCs w:val="22"/>
-              </w:rPr>
-            </w:pPr>
-            <w:r>
-              <w:rPr>
-                <w:rFonts w:ascii="Arial" w:hAnsi="Arial" w:cs="Arial"/>
-                <w:sz w:val="22"/>
-                <w:szCs w:val="22"/>
-              </w:rPr>
-              <w:t>R19</w:t>
-            </w:r>
-          </w:p>
-        </w:tc>
-        <w:tc>
-          <w:tcPr>
-            <w:tcW w:w="953" w:type="dxa"/>
-          </w:tcPr>
-          <w:p>
-            <w:pPr>
-              <w:rPr>
-                <w:rFonts w:ascii="Arial" w:hAnsi="Arial" w:cs="Arial"/>
-                <w:sz w:val="22"/>
-                <w:szCs w:val="22"/>
-              </w:rPr>
-            </w:pPr>
-            <w:r>
-              <w:rPr>
-                <w:rFonts w:ascii="Arial" w:hAnsi="Arial" w:cs="Arial"/>
-                <w:sz w:val="22"/>
-                <w:szCs w:val="22"/>
-              </w:rPr>
-              <w:t>R1, R7, R8, R18</w:t>
-            </w:r>
-          </w:p>
-        </w:tc>
-        <w:tc>
-          <w:tcPr>
-            <w:tcW w:w="1080" w:type="dxa"/>
-          </w:tcPr>
-          <w:p>
-            <w:pPr>
-              <w:rPr>
-                <w:rFonts w:ascii="Arial" w:hAnsi="Arial" w:cs="Arial"/>
-                <w:sz w:val="22"/>
-                <w:szCs w:val="22"/>
-              </w:rPr>
-            </w:pPr>
-            <w:r>
-              <w:rPr>
-                <w:rFonts w:ascii="Arial" w:hAnsi="Arial" w:cs="Arial"/>
-                <w:sz w:val="22"/>
-                <w:szCs w:val="22"/>
-              </w:rPr>
-              <w:t>19.1</w:t>
-            </w:r>
-          </w:p>
-        </w:tc>
-        <w:tc>
-          <w:tcPr>
-            <w:tcW w:w="1733" w:type="dxa"/>
-          </w:tcPr>
-          <w:p>
-            <w:pPr>
-              <w:rPr>
-                <w:rFonts w:ascii="Arial" w:hAnsi="Arial" w:cs="Arial"/>
-                <w:sz w:val="22"/>
-                <w:szCs w:val="22"/>
-              </w:rPr>
-            </w:pPr>
-            <w:r>
-              <w:rPr>
-                <w:rFonts w:ascii="Arial" w:hAnsi="Arial" w:cs="Arial"/>
-                <w:sz w:val="22"/>
-                <w:szCs w:val="22"/>
-              </w:rPr>
-              <w:t>1.1, 7.1, 8.1, 18.1</w:t>
-            </w:r>
-          </w:p>
-        </w:tc>
-        <w:tc>
-          <w:tcPr>
-            <w:tcW w:w="1327" w:type="dxa"/>
-          </w:tcPr>
-          <w:p>
-            <w:pPr>
-              <w:rPr>
-                <w:rFonts w:ascii="Arial" w:hAnsi="Arial" w:cs="Arial"/>
-                <w:sz w:val="22"/>
-                <w:szCs w:val="22"/>
-              </w:rPr>
-            </w:pPr>
-          </w:p>
-        </w:tc>
-        <w:tc>
-          <w:tcPr>
-            <w:tcW w:w="990" w:type="dxa"/>
-          </w:tcPr>
-          <w:p>
-            <w:pPr>
-              <w:rPr>
-                <w:rFonts w:ascii="Arial" w:hAnsi="Arial" w:cs="Arial"/>
-                <w:sz w:val="22"/>
-                <w:szCs w:val="22"/>
-              </w:rPr>
-            </w:pPr>
-          </w:p>
-        </w:tc>
-        <w:tc>
-          <w:tcPr>
-            <w:tcW w:w="2520" w:type="dxa"/>
-          </w:tcPr>
-          <w:p>
-            <w:pPr>
-              <w:rPr>
-                <w:rFonts w:ascii="Arial" w:hAnsi="Arial" w:cs="Arial"/>
-                <w:sz w:val="22"/>
-                <w:szCs w:val="22"/>
-              </w:rPr>
-            </w:pPr>
-          </w:p>
-        </w:tc>
-      </w:tr>
-      <w:tr>
-        <w:tc>
-          <w:tcPr>
-            <w:tcW w:w="752" w:type="dxa"/>
-          </w:tcPr>
-          <w:p>
-            <w:pPr>
-              <w:rPr>
-                <w:rFonts w:ascii="Arial" w:hAnsi="Arial" w:cs="Arial"/>
-                <w:sz w:val="22"/>
-                <w:szCs w:val="22"/>
-              </w:rPr>
-            </w:pPr>
-            <w:r>
-              <w:rPr>
-                <w:rFonts w:ascii="Arial" w:hAnsi="Arial" w:cs="Arial"/>
-                <w:sz w:val="22"/>
-                <w:szCs w:val="22"/>
-              </w:rPr>
-              <w:t>R20</w:t>
-            </w:r>
-          </w:p>
-        </w:tc>
-        <w:tc>
-          <w:tcPr>
-            <w:tcW w:w="953" w:type="dxa"/>
-          </w:tcPr>
-          <w:p>
-            <w:pPr>
-              <w:rPr>
-                <w:rFonts w:ascii="Arial" w:hAnsi="Arial" w:cs="Arial"/>
-                <w:sz w:val="22"/>
-                <w:szCs w:val="22"/>
-              </w:rPr>
-            </w:pPr>
-            <w:r>
-              <w:rPr>
-                <w:rFonts w:ascii="Arial" w:hAnsi="Arial" w:cs="Arial"/>
-                <w:sz w:val="22"/>
-                <w:szCs w:val="22"/>
-              </w:rPr>
-              <w:t>R1, R2</w:t>
-            </w:r>
-          </w:p>
-        </w:tc>
-        <w:tc>
-          <w:tcPr>
-            <w:tcW w:w="1080" w:type="dxa"/>
-          </w:tcPr>
-          <w:p>
-            <w:pPr>
-              <w:rPr>
-                <w:rFonts w:ascii="Arial" w:hAnsi="Arial" w:cs="Arial"/>
-                <w:sz w:val="22"/>
-                <w:szCs w:val="22"/>
-              </w:rPr>
-            </w:pPr>
-            <w:r>
-              <w:rPr>
-                <w:rFonts w:ascii="Arial" w:hAnsi="Arial" w:cs="Arial"/>
-                <w:sz w:val="22"/>
-                <w:szCs w:val="22"/>
-              </w:rPr>
-              <w:t>20.1</w:t>
-            </w:r>
-          </w:p>
-        </w:tc>
-        <w:tc>
-          <w:tcPr>
-            <w:tcW w:w="1733" w:type="dxa"/>
-          </w:tcPr>
-          <w:p>
-            <w:pPr>
-              <w:rPr>
-                <w:rFonts w:ascii="Arial" w:hAnsi="Arial" w:cs="Arial"/>
-                <w:sz w:val="22"/>
-                <w:szCs w:val="22"/>
-              </w:rPr>
-            </w:pPr>
-            <w:r>
-              <w:rPr>
-                <w:rFonts w:ascii="Arial" w:hAnsi="Arial" w:cs="Arial"/>
-                <w:sz w:val="22"/>
-                <w:szCs w:val="22"/>
-              </w:rPr>
-              <w:t>1.1, 2.1</w:t>
-            </w:r>
-          </w:p>
-        </w:tc>
-        <w:tc>
-          <w:tcPr>
-            <w:tcW w:w="1327" w:type="dxa"/>
-          </w:tcPr>
-          <w:p>
-            <w:pPr>
-              <w:rPr>
-                <w:rFonts w:ascii="Arial" w:hAnsi="Arial" w:cs="Arial"/>
-                <w:sz w:val="22"/>
-                <w:szCs w:val="22"/>
-              </w:rPr>
-            </w:pPr>
-          </w:p>
-        </w:tc>
-        <w:tc>
-          <w:tcPr>
-            <w:tcW w:w="990" w:type="dxa"/>
-          </w:tcPr>
-          <w:p>
-            <w:pPr>
-              <w:rPr>
-                <w:rFonts w:ascii="Arial" w:hAnsi="Arial" w:cs="Arial"/>
-                <w:sz w:val="22"/>
-                <w:szCs w:val="22"/>
-              </w:rPr>
-            </w:pPr>
-          </w:p>
-        </w:tc>
-        <w:tc>
-          <w:tcPr>
-            <w:tcW w:w="2520" w:type="dxa"/>
-          </w:tcPr>
-          <w:p>
-            <w:pPr>
-              <w:rPr>
-                <w:rFonts w:ascii="Arial" w:hAnsi="Arial" w:cs="Arial"/>
-                <w:sz w:val="22"/>
-                <w:szCs w:val="22"/>
-              </w:rPr>
-            </w:pPr>
-          </w:p>
-        </w:tc>
-      </w:tr>
-      <w:tr>
-        <w:tc>
-          <w:tcPr>
-            <w:tcW w:w="752" w:type="dxa"/>
-          </w:tcPr>
-          <w:p>
-            <w:pPr>
-              <w:rPr>
-                <w:rFonts w:ascii="Arial" w:hAnsi="Arial" w:cs="Arial"/>
-                <w:sz w:val="22"/>
-                <w:szCs w:val="22"/>
-              </w:rPr>
-            </w:pPr>
-            <w:r>
-              <w:rPr>
-                <w:rFonts w:ascii="Arial" w:hAnsi="Arial" w:cs="Arial"/>
-                <w:sz w:val="22"/>
-                <w:szCs w:val="22"/>
-              </w:rPr>
-              <w:t>R21</w:t>
-            </w:r>
-          </w:p>
-        </w:tc>
-        <w:tc>
-          <w:tcPr>
-            <w:tcW w:w="953" w:type="dxa"/>
-          </w:tcPr>
-          <w:p>
-            <w:pPr>
-              <w:rPr>
-                <w:rFonts w:ascii="Arial" w:hAnsi="Arial" w:cs="Arial"/>
-                <w:sz w:val="22"/>
-                <w:szCs w:val="22"/>
-              </w:rPr>
-            </w:pPr>
-            <w:r>
-              <w:rPr>
-                <w:rFonts w:ascii="Arial" w:hAnsi="Arial" w:cs="Arial"/>
-                <w:sz w:val="22"/>
-                <w:szCs w:val="22"/>
-              </w:rPr>
-              <w:t>R1, R2</w:t>
-            </w:r>
-          </w:p>
-        </w:tc>
-        <w:tc>
-          <w:tcPr>
-            <w:tcW w:w="1080" w:type="dxa"/>
-          </w:tcPr>
-          <w:p>
-            <w:pPr>
-              <w:rPr>
-                <w:rFonts w:ascii="Arial" w:hAnsi="Arial" w:cs="Arial"/>
-                <w:sz w:val="22"/>
-                <w:szCs w:val="22"/>
-              </w:rPr>
-            </w:pPr>
-            <w:r>
-              <w:rPr>
-                <w:rFonts w:ascii="Arial" w:hAnsi="Arial" w:cs="Arial"/>
-                <w:sz w:val="22"/>
-                <w:szCs w:val="22"/>
-              </w:rPr>
-              <w:t>21.1</w:t>
-            </w:r>
-          </w:p>
-        </w:tc>
-        <w:tc>
-          <w:tcPr>
-            <w:tcW w:w="1733" w:type="dxa"/>
-          </w:tcPr>
-          <w:p>
-            <w:pPr>
-              <w:rPr>
-                <w:rFonts w:ascii="Arial" w:hAnsi="Arial" w:cs="Arial"/>
-                <w:sz w:val="22"/>
-                <w:szCs w:val="22"/>
-              </w:rPr>
-            </w:pPr>
-            <w:r>
-              <w:rPr>
-                <w:rFonts w:ascii="Arial" w:hAnsi="Arial" w:cs="Arial"/>
-                <w:sz w:val="22"/>
-                <w:szCs w:val="22"/>
-              </w:rPr>
-              <w:t>1.1, 2.1</w:t>
-            </w:r>
-          </w:p>
-        </w:tc>
-        <w:tc>
-          <w:tcPr>
-            <w:tcW w:w="1327" w:type="dxa"/>
-          </w:tcPr>
-          <w:p>
-            <w:pPr>
-              <w:rPr>
-                <w:rFonts w:ascii="Arial" w:hAnsi="Arial" w:cs="Arial"/>
-                <w:sz w:val="22"/>
-                <w:szCs w:val="22"/>
-              </w:rPr>
-            </w:pPr>
-          </w:p>
-        </w:tc>
-        <w:tc>
-          <w:tcPr>
-            <w:tcW w:w="990" w:type="dxa"/>
-          </w:tcPr>
-          <w:p>
-            <w:pPr>
-              <w:rPr>
-                <w:rFonts w:ascii="Arial" w:hAnsi="Arial" w:cs="Arial"/>
-                <w:sz w:val="22"/>
-                <w:szCs w:val="22"/>
-              </w:rPr>
-            </w:pPr>
-          </w:p>
-        </w:tc>
-        <w:tc>
-          <w:tcPr>
-            <w:tcW w:w="2520" w:type="dxa"/>
-          </w:tcPr>
-          <w:p>
-            <w:pPr>
-              <w:rPr>
-                <w:rFonts w:ascii="Arial" w:hAnsi="Arial" w:cs="Arial"/>
-                <w:sz w:val="22"/>
-                <w:szCs w:val="22"/>
-              </w:rPr>
-            </w:pPr>
-          </w:p>
-        </w:tc>
-      </w:tr>
-      <w:tr>
-        <w:tc>
-          <w:tcPr>
-            <w:tcW w:w="752" w:type="dxa"/>
-          </w:tcPr>
-          <w:p>
-            <w:pPr>
-              <w:rPr>
-                <w:rFonts w:ascii="Arial" w:hAnsi="Arial" w:cs="Arial"/>
-                <w:sz w:val="22"/>
-                <w:szCs w:val="22"/>
-              </w:rPr>
-            </w:pPr>
-            <w:r>
-              <w:rPr>
-                <w:rFonts w:ascii="Arial" w:hAnsi="Arial" w:cs="Arial"/>
-                <w:sz w:val="22"/>
-                <w:szCs w:val="22"/>
-              </w:rPr>
-              <w:t>R22</w:t>
-            </w:r>
-          </w:p>
-        </w:tc>
-        <w:tc>
-          <w:tcPr>
-            <w:tcW w:w="953" w:type="dxa"/>
-          </w:tcPr>
-          <w:p>
-            <w:pPr>
-              <w:rPr>
-                <w:rFonts w:ascii="Arial" w:hAnsi="Arial" w:cs="Arial"/>
-                <w:sz w:val="22"/>
-                <w:szCs w:val="22"/>
-              </w:rPr>
-            </w:pPr>
-            <w:r>
-              <w:rPr>
-                <w:rFonts w:ascii="Arial" w:hAnsi="Arial" w:cs="Arial"/>
-                <w:sz w:val="22"/>
-                <w:szCs w:val="22"/>
-              </w:rPr>
-              <w:t>R1, R2</w:t>
-            </w:r>
-          </w:p>
-        </w:tc>
-        <w:tc>
-          <w:tcPr>
-            <w:tcW w:w="1080" w:type="dxa"/>
-          </w:tcPr>
-          <w:p>
-            <w:pPr>
-              <w:rPr>
-                <w:rFonts w:ascii="Arial" w:hAnsi="Arial" w:cs="Arial"/>
-                <w:sz w:val="22"/>
-                <w:szCs w:val="22"/>
-              </w:rPr>
-            </w:pPr>
-            <w:r>
-              <w:rPr>
-                <w:rFonts w:ascii="Arial" w:hAnsi="Arial" w:cs="Arial"/>
-                <w:sz w:val="22"/>
-                <w:szCs w:val="22"/>
-              </w:rPr>
-              <w:t>22.1</w:t>
-            </w:r>
-          </w:p>
-        </w:tc>
-        <w:tc>
-          <w:tcPr>
-            <w:tcW w:w="1733" w:type="dxa"/>
-          </w:tcPr>
-          <w:p>
-            <w:pPr>
-              <w:rPr>
-                <w:rFonts w:ascii="Arial" w:hAnsi="Arial" w:cs="Arial"/>
-                <w:sz w:val="22"/>
-                <w:szCs w:val="22"/>
-              </w:rPr>
-            </w:pPr>
-            <w:r>
-              <w:rPr>
-                <w:rFonts w:ascii="Arial" w:hAnsi="Arial" w:cs="Arial"/>
-                <w:sz w:val="22"/>
-                <w:szCs w:val="22"/>
-              </w:rPr>
-              <w:t>1.1, 2.1</w:t>
-            </w:r>
-          </w:p>
-        </w:tc>
-        <w:tc>
-          <w:tcPr>
-            <w:tcW w:w="1327" w:type="dxa"/>
-          </w:tcPr>
-          <w:p>
-            <w:pPr>
-              <w:rPr>
-                <w:rFonts w:ascii="Arial" w:hAnsi="Arial" w:cs="Arial"/>
-                <w:sz w:val="22"/>
-                <w:szCs w:val="22"/>
-              </w:rPr>
-            </w:pPr>
-          </w:p>
-        </w:tc>
-        <w:tc>
-          <w:tcPr>
-            <w:tcW w:w="990" w:type="dxa"/>
-          </w:tcPr>
-          <w:p>
-            <w:pPr>
-              <w:rPr>
-                <w:rFonts w:ascii="Arial" w:hAnsi="Arial" w:cs="Arial"/>
-                <w:sz w:val="22"/>
-                <w:szCs w:val="22"/>
-              </w:rPr>
-            </w:pPr>
-          </w:p>
-        </w:tc>
-        <w:tc>
-          <w:tcPr>
-            <w:tcW w:w="2520" w:type="dxa"/>
-          </w:tcPr>
-          <w:p>
-            <w:pPr>
-              <w:rPr>
-                <w:rFonts w:ascii="Arial" w:hAnsi="Arial" w:cs="Arial"/>
-                <w:sz w:val="22"/>
-                <w:szCs w:val="22"/>
-              </w:rPr>
-            </w:pPr>
-          </w:p>
-        </w:tc>
-      </w:tr>
-      <w:tr>
-        <w:tc>
-          <w:tcPr>
-            <w:tcW w:w="752" w:type="dxa"/>
-          </w:tcPr>
-          <w:p>
-            <w:pPr>
-              <w:rPr>
-                <w:rFonts w:ascii="Arial" w:hAnsi="Arial" w:cs="Arial"/>
-                <w:sz w:val="22"/>
-                <w:szCs w:val="22"/>
-              </w:rPr>
-            </w:pPr>
-            <w:r>
-              <w:rPr>
-                <w:rFonts w:ascii="Arial" w:hAnsi="Arial" w:cs="Arial"/>
-                <w:sz w:val="22"/>
-                <w:szCs w:val="22"/>
-              </w:rPr>
-              <w:t>R23</w:t>
-            </w:r>
-          </w:p>
-        </w:tc>
-        <w:tc>
-          <w:tcPr>
-            <w:tcW w:w="953" w:type="dxa"/>
-          </w:tcPr>
-          <w:p>
-            <w:pPr>
-              <w:rPr>
-                <w:rFonts w:ascii="Arial" w:hAnsi="Arial" w:cs="Arial"/>
-                <w:sz w:val="22"/>
-                <w:szCs w:val="22"/>
-              </w:rPr>
-            </w:pPr>
-            <w:r>
-              <w:rPr>
-                <w:rFonts w:ascii="Arial" w:hAnsi="Arial" w:cs="Arial"/>
-                <w:sz w:val="22"/>
-                <w:szCs w:val="22"/>
-              </w:rPr>
-              <w:t>R1, R2, R13</w:t>
-            </w:r>
-          </w:p>
-        </w:tc>
-        <w:tc>
-          <w:tcPr>
-            <w:tcW w:w="1080" w:type="dxa"/>
-          </w:tcPr>
-          <w:p>
-            <w:pPr>
-              <w:rPr>
-                <w:rFonts w:ascii="Arial" w:hAnsi="Arial" w:cs="Arial"/>
-                <w:sz w:val="22"/>
-                <w:szCs w:val="22"/>
-              </w:rPr>
-            </w:pPr>
-            <w:r>
-              <w:rPr>
-                <w:rFonts w:ascii="Arial" w:hAnsi="Arial" w:cs="Arial"/>
-                <w:sz w:val="22"/>
-                <w:szCs w:val="22"/>
-              </w:rPr>
-              <w:t>23.1</w:t>
-            </w:r>
-          </w:p>
-        </w:tc>
-        <w:tc>
-          <w:tcPr>
-            <w:tcW w:w="1733" w:type="dxa"/>
-          </w:tcPr>
-          <w:p>
-            <w:pPr>
-              <w:rPr>
-                <w:rFonts w:ascii="Arial" w:hAnsi="Arial" w:cs="Arial"/>
-                <w:sz w:val="22"/>
-                <w:szCs w:val="22"/>
-              </w:rPr>
-            </w:pPr>
-            <w:r>
-              <w:rPr>
-                <w:rFonts w:ascii="Arial" w:hAnsi="Arial" w:cs="Arial"/>
-                <w:sz w:val="22"/>
-                <w:szCs w:val="22"/>
-              </w:rPr>
-              <w:t>1.1, 2.1, 13.1</w:t>
-            </w:r>
-          </w:p>
-        </w:tc>
-        <w:tc>
-          <w:tcPr>
-            <w:tcW w:w="1327" w:type="dxa"/>
-          </w:tcPr>
-          <w:p>
-            <w:pPr>
-              <w:rPr>
-                <w:rFonts w:ascii="Arial" w:hAnsi="Arial" w:cs="Arial"/>
-                <w:sz w:val="22"/>
-                <w:szCs w:val="22"/>
-              </w:rPr>
-            </w:pPr>
-          </w:p>
-        </w:tc>
-        <w:tc>
-          <w:tcPr>
-            <w:tcW w:w="990" w:type="dxa"/>
-          </w:tcPr>
-          <w:p>
-            <w:pPr>
-              <w:rPr>
-                <w:rFonts w:ascii="Arial" w:hAnsi="Arial" w:cs="Arial"/>
-                <w:sz w:val="22"/>
-                <w:szCs w:val="22"/>
-              </w:rPr>
-            </w:pPr>
-          </w:p>
-        </w:tc>
-        <w:tc>
-          <w:tcPr>
-            <w:tcW w:w="2520" w:type="dxa"/>
-          </w:tcPr>
-          <w:p>
-            <w:pPr>
-              <w:rPr>
-                <w:rFonts w:ascii="Arial" w:hAnsi="Arial" w:cs="Arial"/>
-                <w:sz w:val="22"/>
-                <w:szCs w:val="22"/>
-              </w:rPr>
-            </w:pPr>
-          </w:p>
-        </w:tc>
-      </w:tr>
-      <w:tr>
-        <w:tc>
-          <w:tcPr>
-            <w:tcW w:w="752" w:type="dxa"/>
-          </w:tcPr>
-          <w:p>
-            <w:pPr>
-              <w:rPr>
-                <w:rFonts w:ascii="Arial" w:hAnsi="Arial" w:cs="Arial"/>
-                <w:sz w:val="22"/>
-                <w:szCs w:val="22"/>
-              </w:rPr>
-            </w:pPr>
-          </w:p>
-        </w:tc>
-        <w:tc>
-          <w:tcPr>
-            <w:tcW w:w="953" w:type="dxa"/>
-          </w:tcPr>
-          <w:p>
-            <w:pPr>
-              <w:rPr>
-                <w:rFonts w:ascii="Arial" w:hAnsi="Arial" w:cs="Arial"/>
-                <w:sz w:val="22"/>
-                <w:szCs w:val="22"/>
-              </w:rPr>
-            </w:pPr>
-          </w:p>
-        </w:tc>
-        <w:tc>
-          <w:tcPr>
-            <w:tcW w:w="1080" w:type="dxa"/>
-          </w:tcPr>
-          <w:p>
-            <w:pPr>
-              <w:rPr>
-                <w:rFonts w:ascii="Arial" w:hAnsi="Arial" w:cs="Arial"/>
-                <w:sz w:val="22"/>
-                <w:szCs w:val="22"/>
-              </w:rPr>
-            </w:pPr>
-          </w:p>
-        </w:tc>
-        <w:tc>
-          <w:tcPr>
-            <w:tcW w:w="1733" w:type="dxa"/>
-          </w:tcPr>
-          <w:p>
-            <w:pPr>
-              <w:rPr>
-                <w:rFonts w:ascii="Arial" w:hAnsi="Arial" w:cs="Arial"/>
-                <w:sz w:val="22"/>
-                <w:szCs w:val="22"/>
-              </w:rPr>
-            </w:pPr>
-          </w:p>
-        </w:tc>
-        <w:tc>
-          <w:tcPr>
-            <w:tcW w:w="1327" w:type="dxa"/>
-          </w:tcPr>
-          <w:p>
-            <w:pPr>
-              <w:rPr>
-                <w:rFonts w:ascii="Arial" w:hAnsi="Arial" w:cs="Arial"/>
-                <w:sz w:val="22"/>
-                <w:szCs w:val="22"/>
-              </w:rPr>
-            </w:pPr>
-          </w:p>
-        </w:tc>
-        <w:tc>
-          <w:tcPr>
-            <w:tcW w:w="990" w:type="dxa"/>
-          </w:tcPr>
-          <w:p>
-            <w:pPr>
-              <w:rPr>
-                <w:rFonts w:ascii="Arial" w:hAnsi="Arial" w:cs="Arial"/>
-                <w:sz w:val="22"/>
-                <w:szCs w:val="22"/>
-              </w:rPr>
-            </w:pPr>
-          </w:p>
-        </w:tc>
-        <w:tc>
-          <w:tcPr>
-            <w:tcW w:w="2520" w:type="dxa"/>
-          </w:tcPr>
-          <w:p>
-            <w:pPr>
-              <w:rPr>
-                <w:rFonts w:ascii="Arial" w:hAnsi="Arial" w:cs="Arial"/>
-                <w:sz w:val="22"/>
-                <w:szCs w:val="22"/>
-              </w:rPr>
-            </w:pPr>
-          </w:p>
-        </w:tc>
-      </w:tr>
-      <w:tr>
-        <w:tc>
-          <w:tcPr>
-            <w:tcW w:w="752" w:type="dxa"/>
-          </w:tcPr>
-          <w:p>
-            <w:pPr>
-              <w:rPr>
-                <w:rFonts w:ascii="Arial" w:hAnsi="Arial" w:cs="Arial"/>
-                <w:sz w:val="22"/>
-                <w:szCs w:val="22"/>
-              </w:rPr>
-            </w:pPr>
-          </w:p>
-        </w:tc>
-        <w:tc>
-          <w:tcPr>
-            <w:tcW w:w="953" w:type="dxa"/>
-          </w:tcPr>
-          <w:p>
-            <w:pPr>
-              <w:rPr>
-                <w:rFonts w:ascii="Arial" w:hAnsi="Arial" w:cs="Arial"/>
-                <w:sz w:val="22"/>
-                <w:szCs w:val="22"/>
-              </w:rPr>
-            </w:pPr>
-          </w:p>
-        </w:tc>
-        <w:tc>
-          <w:tcPr>
-            <w:tcW w:w="1080" w:type="dxa"/>
-          </w:tcPr>
-          <w:p>
-            <w:pPr>
-              <w:rPr>
-                <w:rFonts w:ascii="Arial" w:hAnsi="Arial" w:cs="Arial"/>
-                <w:sz w:val="22"/>
-                <w:szCs w:val="22"/>
-              </w:rPr>
-            </w:pPr>
-          </w:p>
-        </w:tc>
-        <w:tc>
-          <w:tcPr>
-            <w:tcW w:w="1733" w:type="dxa"/>
-          </w:tcPr>
-          <w:p>
-            <w:pPr>
-              <w:rPr>
-                <w:rFonts w:ascii="Arial" w:hAnsi="Arial" w:cs="Arial"/>
-                <w:sz w:val="22"/>
-                <w:szCs w:val="22"/>
-              </w:rPr>
-            </w:pPr>
-          </w:p>
-        </w:tc>
-        <w:tc>
-          <w:tcPr>
-            <w:tcW w:w="1327" w:type="dxa"/>
-          </w:tcPr>
-          <w:p>
-            <w:pPr>
-              <w:rPr>
-                <w:rFonts w:ascii="Arial" w:hAnsi="Arial" w:cs="Arial"/>
-                <w:sz w:val="22"/>
-                <w:szCs w:val="22"/>
-              </w:rPr>
-            </w:pPr>
-          </w:p>
-        </w:tc>
-        <w:tc>
-          <w:tcPr>
-            <w:tcW w:w="990" w:type="dxa"/>
-          </w:tcPr>
-          <w:p>
-            <w:pPr>
-              <w:rPr>
-                <w:rFonts w:ascii="Arial" w:hAnsi="Arial" w:cs="Arial"/>
-                <w:sz w:val="22"/>
-                <w:szCs w:val="22"/>
-              </w:rPr>
-            </w:pPr>
-          </w:p>
-        </w:tc>
-        <w:tc>
-          <w:tcPr>
-            <w:tcW w:w="2520" w:type="dxa"/>
-          </w:tcPr>
-          <w:p>
-            <w:pPr>
-              <w:rPr>
-                <w:rFonts w:ascii="Arial" w:hAnsi="Arial" w:cs="Arial"/>
-                <w:sz w:val="22"/>
-                <w:szCs w:val="22"/>
-              </w:rPr>
-            </w:pPr>
-          </w:p>
-        </w:tc>
-      </w:tr>
-      <w:tr>
-        <w:tc>
-          <w:tcPr>
-            <w:tcW w:w="752" w:type="dxa"/>
-          </w:tcPr>
-          <w:p>
-            <w:pPr>
-              <w:rPr>
-                <w:rFonts w:ascii="Arial" w:hAnsi="Arial" w:cs="Arial"/>
-                <w:sz w:val="22"/>
-                <w:szCs w:val="22"/>
-              </w:rPr>
-            </w:pPr>
-          </w:p>
-        </w:tc>
-        <w:tc>
-          <w:tcPr>
-            <w:tcW w:w="953" w:type="dxa"/>
-          </w:tcPr>
-          <w:p>
-            <w:pPr>
-              <w:rPr>
-                <w:rFonts w:ascii="Arial" w:hAnsi="Arial" w:cs="Arial"/>
-                <w:sz w:val="22"/>
-                <w:szCs w:val="22"/>
-              </w:rPr>
-            </w:pPr>
-          </w:p>
-        </w:tc>
-        <w:tc>
-          <w:tcPr>
-            <w:tcW w:w="1080" w:type="dxa"/>
-          </w:tcPr>
-          <w:p>
-            <w:pPr>
-              <w:rPr>
-                <w:rFonts w:ascii="Arial" w:hAnsi="Arial" w:cs="Arial"/>
-                <w:sz w:val="22"/>
-                <w:szCs w:val="22"/>
-              </w:rPr>
-            </w:pPr>
-          </w:p>
-        </w:tc>
-        <w:tc>
-          <w:tcPr>
-            <w:tcW w:w="1733" w:type="dxa"/>
-          </w:tcPr>
-          <w:p>
-            <w:pPr>
-              <w:rPr>
-                <w:rFonts w:ascii="Arial" w:hAnsi="Arial" w:cs="Arial"/>
-                <w:sz w:val="22"/>
-                <w:szCs w:val="22"/>
-              </w:rPr>
-            </w:pPr>
-          </w:p>
-        </w:tc>
-        <w:tc>
-          <w:tcPr>
-            <w:tcW w:w="1327" w:type="dxa"/>
-          </w:tcPr>
-          <w:p>
-            <w:pPr>
-              <w:rPr>
-                <w:rFonts w:ascii="Arial" w:hAnsi="Arial" w:cs="Arial"/>
-                <w:sz w:val="22"/>
-                <w:szCs w:val="22"/>
-              </w:rPr>
-            </w:pPr>
-          </w:p>
-        </w:tc>
-        <w:tc>
-          <w:tcPr>
-            <w:tcW w:w="990" w:type="dxa"/>
-          </w:tcPr>
-          <w:p>
-            <w:pPr>
-              <w:rPr>
-                <w:rFonts w:ascii="Arial" w:hAnsi="Arial" w:cs="Arial"/>
-                <w:sz w:val="22"/>
-                <w:szCs w:val="22"/>
-              </w:rPr>
-            </w:pPr>
-          </w:p>
-        </w:tc>
-        <w:tc>
-          <w:tcPr>
-            <w:tcW w:w="2520" w:type="dxa"/>
-          </w:tcPr>
-          <w:p>
-            <w:pPr>
-              <w:rPr>
-                <w:rFonts w:ascii="Arial" w:hAnsi="Arial" w:cs="Arial"/>
-                <w:sz w:val="22"/>
-                <w:szCs w:val="22"/>
-              </w:rPr>
-            </w:pPr>
-          </w:p>
-        </w:tc>
-      </w:tr>
-      <w:tr>
-        <w:tc>
-          <w:tcPr>
-            <w:tcW w:w="752" w:type="dxa"/>
-          </w:tcPr>
-          <w:p>
-            <w:pPr>
-              <w:rPr>
-                <w:rFonts w:ascii="Arial" w:hAnsi="Arial" w:cs="Arial"/>
-                <w:sz w:val="22"/>
-                <w:szCs w:val="22"/>
-              </w:rPr>
-            </w:pPr>
-          </w:p>
-        </w:tc>
-        <w:tc>
-          <w:tcPr>
-            <w:tcW w:w="953" w:type="dxa"/>
-          </w:tcPr>
-          <w:p>
-            <w:pPr>
-              <w:rPr>
-                <w:rFonts w:ascii="Arial" w:hAnsi="Arial" w:cs="Arial"/>
-                <w:sz w:val="22"/>
-                <w:szCs w:val="22"/>
-              </w:rPr>
-            </w:pPr>
-          </w:p>
-        </w:tc>
-        <w:tc>
-          <w:tcPr>
-            <w:tcW w:w="1080" w:type="dxa"/>
-          </w:tcPr>
-          <w:p>
-            <w:pPr>
-              <w:rPr>
-                <w:rFonts w:ascii="Arial" w:hAnsi="Arial" w:cs="Arial"/>
-                <w:sz w:val="22"/>
-                <w:szCs w:val="22"/>
-              </w:rPr>
-            </w:pPr>
-          </w:p>
-        </w:tc>
-        <w:tc>
-          <w:tcPr>
-            <w:tcW w:w="1733" w:type="dxa"/>
-          </w:tcPr>
-          <w:p>
-            <w:pPr>
-              <w:rPr>
-                <w:rFonts w:ascii="Arial" w:hAnsi="Arial" w:cs="Arial"/>
-                <w:sz w:val="22"/>
-                <w:szCs w:val="22"/>
-              </w:rPr>
-            </w:pPr>
-          </w:p>
-        </w:tc>
-        <w:tc>
-          <w:tcPr>
-            <w:tcW w:w="1327" w:type="dxa"/>
-          </w:tcPr>
-          <w:p>
-            <w:pPr>
-              <w:rPr>
-                <w:rFonts w:ascii="Arial" w:hAnsi="Arial" w:cs="Arial"/>
-                <w:sz w:val="22"/>
-                <w:szCs w:val="22"/>
-              </w:rPr>
-            </w:pPr>
-          </w:p>
-        </w:tc>
-        <w:tc>
-          <w:tcPr>
-            <w:tcW w:w="990" w:type="dxa"/>
-          </w:tcPr>
-          <w:p>
-            <w:pPr>
-              <w:rPr>
-                <w:rFonts w:ascii="Arial" w:hAnsi="Arial" w:cs="Arial"/>
-                <w:sz w:val="22"/>
-                <w:szCs w:val="22"/>
-              </w:rPr>
-            </w:pPr>
-          </w:p>
-        </w:tc>
-        <w:tc>
-          <w:tcPr>
-            <w:tcW w:w="2520" w:type="dxa"/>
-          </w:tcPr>
-          <w:p>
-            <w:pPr>
-              <w:rPr>
-                <w:rFonts w:ascii="Arial" w:hAnsi="Arial" w:cs="Arial"/>
-                <w:sz w:val="22"/>
-                <w:szCs w:val="22"/>
-              </w:rPr>
-            </w:pPr>
-          </w:p>
-        </w:tc>
-      </w:tr>
-      <w:tr>
-        <w:tc>
-          <w:tcPr>
-            <w:tcW w:w="752" w:type="dxa"/>
-          </w:tcPr>
-          <w:p>
-            <w:pPr>
-              <w:rPr>
-                <w:rFonts w:ascii="Arial" w:hAnsi="Arial" w:cs="Arial"/>
-                <w:sz w:val="22"/>
-                <w:szCs w:val="22"/>
-              </w:rPr>
-            </w:pPr>
-          </w:p>
-        </w:tc>
-        <w:tc>
-          <w:tcPr>
-            <w:tcW w:w="953" w:type="dxa"/>
-          </w:tcPr>
-          <w:p>
-            <w:pPr>
-              <w:rPr>
-                <w:rFonts w:ascii="Arial" w:hAnsi="Arial" w:cs="Arial"/>
-                <w:sz w:val="22"/>
-                <w:szCs w:val="22"/>
-              </w:rPr>
-            </w:pPr>
-          </w:p>
-        </w:tc>
-        <w:tc>
-          <w:tcPr>
-            <w:tcW w:w="1080" w:type="dxa"/>
-          </w:tcPr>
-          <w:p>
-            <w:pPr>
-              <w:rPr>
-                <w:rFonts w:ascii="Arial" w:hAnsi="Arial" w:cs="Arial"/>
-                <w:sz w:val="22"/>
-                <w:szCs w:val="22"/>
-              </w:rPr>
-            </w:pPr>
-          </w:p>
-        </w:tc>
-        <w:tc>
-          <w:tcPr>
-            <w:tcW w:w="1733" w:type="dxa"/>
-          </w:tcPr>
-          <w:p>
-            <w:pPr>
-              <w:rPr>
-                <w:rFonts w:ascii="Arial" w:hAnsi="Arial" w:cs="Arial"/>
-                <w:sz w:val="22"/>
-                <w:szCs w:val="22"/>
-              </w:rPr>
-            </w:pPr>
-          </w:p>
-        </w:tc>
-        <w:tc>
-          <w:tcPr>
-            <w:tcW w:w="1327" w:type="dxa"/>
-          </w:tcPr>
-          <w:p>
-            <w:pPr>
-              <w:rPr>
-                <w:rFonts w:ascii="Arial" w:hAnsi="Arial" w:cs="Arial"/>
-                <w:sz w:val="22"/>
-                <w:szCs w:val="22"/>
-              </w:rPr>
-            </w:pPr>
-          </w:p>
-        </w:tc>
-        <w:tc>
-          <w:tcPr>
-            <w:tcW w:w="990" w:type="dxa"/>
-          </w:tcPr>
-          <w:p>
-            <w:pPr>
-              <w:rPr>
-                <w:rFonts w:ascii="Arial" w:hAnsi="Arial" w:cs="Arial"/>
-                <w:sz w:val="22"/>
-                <w:szCs w:val="22"/>
-              </w:rPr>
-            </w:pPr>
+            <w:r>
+              <w:rPr>
+                <w:rFonts w:ascii="Arial" w:hAnsi="Arial" w:cs="Arial"/>
+                <w:sz w:val="22"/>
+                <w:szCs w:val="22"/>
+              </w:rPr>
+              <w:t>Pass</w:t>
+            </w:r>
           </w:p>
         </w:tc>
         <w:tc>
@@ -11495,17 +11965,6 @@
     </w:tbl>
     <w:p>
       <w:pPr>
-        <w:ind w:left="720"/>
-        <w:rPr>
-          <w:rFonts w:ascii="Arial" w:hAnsi="Arial" w:cs="Arial"/>
-          <w:sz w:val="22"/>
-          <w:szCs w:val="22"/>
-        </w:rPr>
-      </w:pPr>
-    </w:p>
-    <w:p>
-      <w:pPr>
-        <w:ind w:left="720"/>
         <w:rPr>
           <w:rFonts w:ascii="Arial" w:hAnsi="Arial" w:cs="Arial"/>
           <w:sz w:val="22"/>
@@ -11850,6 +12309,7 @@
                 <w:sz w:val="22"/>
                 <w:szCs w:val="22"/>
               </w:rPr>
+              <w:lastRenderedPageBreak/>
               <w:t>Low</w:t>
             </w:r>
           </w:p>
@@ -12062,7 +12522,7 @@
           <w:sz w:val="22"/>
           <w:szCs w:val="22"/>
         </w:rPr>
-        <w:t xml:space="preserve"> and up</w:t>
+        <w:t xml:space="preserve"> </w:t>
       </w:r>
     </w:p>
     <w:p>
@@ -12082,15 +12542,28 @@
           <w:sz w:val="22"/>
           <w:szCs w:val="22"/>
         </w:rPr>
-        <w:lastRenderedPageBreak/>
-        <w:t>AirSim v1.5.0</w:t>
-      </w:r>
-      <w:r>
-        <w:rPr>
-          <w:sz w:val="22"/>
-          <w:szCs w:val="22"/>
-        </w:rPr>
-        <w:t xml:space="preserve"> and up</w:t>
+        <w:t>AirSim v1.</w:t>
+      </w:r>
+      <w:r>
+        <w:rPr>
+          <w:sz w:val="22"/>
+          <w:szCs w:val="22"/>
+        </w:rPr>
+        <w:t>6</w:t>
+      </w:r>
+      <w:r>
+        <w:rPr>
+          <w:sz w:val="22"/>
+          <w:szCs w:val="22"/>
+        </w:rPr>
+        <w:t>.0</w:t>
+      </w:r>
+      <w:r>
+        <w:rPr>
+          <w:sz w:val="22"/>
+          <w:szCs w:val="22"/>
+        </w:rPr>
+        <w:t xml:space="preserve"> </w:t>
       </w:r>
     </w:p>
     <w:p>
@@ -12286,7 +12759,6 @@
     </w:p>
     <w:p>
       <w:pPr>
-        <w:ind w:left="360"/>
         <w:rPr>
           <w:rFonts w:ascii="Arial" w:hAnsi="Arial" w:cs="Arial"/>
           <w:sz w:val="22"/>
@@ -12459,7 +12931,23 @@
                 <w:sz w:val="22"/>
                 <w:szCs w:val="22"/>
               </w:rPr>
-              <w:t>Date corruption</w:t>
+              <w:t>Dat</w:t>
+            </w:r>
+            <w:r>
+              <w:rPr>
+                <w:rFonts w:ascii="Arial" w:hAnsi="Arial" w:cs="Arial"/>
+                <w:sz w:val="22"/>
+                <w:szCs w:val="22"/>
+              </w:rPr>
+              <w:t>a</w:t>
+            </w:r>
+            <w:r>
+              <w:rPr>
+                <w:rFonts w:ascii="Arial" w:hAnsi="Arial" w:cs="Arial"/>
+                <w:sz w:val="22"/>
+                <w:szCs w:val="22"/>
+              </w:rPr>
+              <w:t xml:space="preserve"> corruption</w:t>
             </w:r>
           </w:p>
         </w:tc>

--- a/Deliverables/Aerial Swarm Simulator Test Plan.docx
+++ b/Deliverables/Aerial Swarm Simulator Test Plan.docx
@@ -422,25 +422,7 @@
                 <w:sz w:val="22"/>
                 <w:szCs w:val="22"/>
               </w:rPr>
-              <w:t>2.0/</w:t>
-            </w:r>
-            <w:proofErr w:type="spellStart"/>
-            <w:r>
-              <w:rPr>
-                <w:rFonts w:ascii="Arial" w:hAnsi="Arial" w:cs="Arial"/>
-                <w:sz w:val="22"/>
-                <w:szCs w:val="22"/>
-              </w:rPr>
-              <w:t>Naimah</w:t>
-            </w:r>
-            <w:proofErr w:type="spellEnd"/>
-            <w:r>
-              <w:rPr>
-                <w:rFonts w:ascii="Arial" w:hAnsi="Arial" w:cs="Arial"/>
-                <w:sz w:val="22"/>
-                <w:szCs w:val="22"/>
-              </w:rPr>
-              <w:t>-Joy Chapman</w:t>
+              <w:t>2.0/Naimah-Joy Chapman</w:t>
             </w:r>
           </w:p>
         </w:tc>
@@ -2861,7 +2843,21 @@
           <w:sz w:val="22"/>
           <w:szCs w:val="22"/>
         </w:rPr>
-        <w:t>Meets the requirements, specifications and the Business rules.</w:t>
+        <w:t>Meets the requirements</w:t>
+      </w:r>
+      <w:r>
+        <w:rPr>
+          <w:sz w:val="22"/>
+          <w:szCs w:val="22"/>
+        </w:rPr>
+        <w:t xml:space="preserve"> and </w:t>
+      </w:r>
+      <w:r>
+        <w:rPr>
+          <w:sz w:val="22"/>
+          <w:szCs w:val="22"/>
+        </w:rPr>
+        <w:t>specifications.</w:t>
       </w:r>
     </w:p>
     <w:p>
@@ -3065,7 +3061,7 @@
           <w:sz w:val="22"/>
           <w:szCs w:val="22"/>
         </w:rPr>
-        <w:t xml:space="preserve">s </w:t>
+        <w:t xml:space="preserve"> </w:t>
       </w:r>
       <w:r>
         <w:rPr>
@@ -3089,7 +3085,7 @@
         <w:pStyle w:val="NormalIndent"/>
         <w:numPr>
           <w:ilvl w:val="0"/>
-          <w:numId w:val="31"/>
+          <w:numId w:val="35"/>
         </w:numPr>
         <w:rPr>
           <w:rFonts w:ascii="Arial" w:hAnsi="Arial" w:cs="Arial"/>
@@ -3143,60 +3139,6 @@
           <w:t>https://github.com/mead-d/Modeling-Unmanned-Aerial-Swarms-Using-Unreal-Game-Engine-and-AirSim-Simulator/blob/d865354b244f6d549a49221854d58130624ee19d/SRS/Graded%20System%20Requirements%20Specification.doc</w:t>
         </w:r>
       </w:hyperlink>
-    </w:p>
-    <w:p>
-      <w:pPr>
-        <w:pStyle w:val="NormalIndent"/>
-        <w:numPr>
-          <w:ilvl w:val="0"/>
-          <w:numId w:val="31"/>
-        </w:numPr>
-        <w:rPr>
-          <w:rFonts w:ascii="Arial" w:hAnsi="Arial" w:cs="Arial"/>
-          <w:sz w:val="22"/>
-          <w:szCs w:val="22"/>
-        </w:rPr>
-      </w:pPr>
-      <w:r>
-        <w:rPr>
-          <w:rFonts w:ascii="Arial" w:hAnsi="Arial" w:cs="Arial"/>
-          <w:sz w:val="22"/>
-          <w:szCs w:val="22"/>
-        </w:rPr>
-        <w:t>System Design Document:</w:t>
-      </w:r>
-    </w:p>
-    <w:p>
-      <w:pPr>
-        <w:pStyle w:val="NormalIndent"/>
-        <w:ind w:left="1440"/>
-        <w:rPr>
-          <w:rFonts w:ascii="Arial" w:hAnsi="Arial" w:cs="Arial"/>
-          <w:sz w:val="22"/>
-          <w:szCs w:val="22"/>
-        </w:rPr>
-      </w:pPr>
-      <w:hyperlink r:id="rId12" w:history="1">
-        <w:r>
-          <w:rPr>
-            <w:rStyle w:val="Hyperlink"/>
-            <w:rFonts w:ascii="Arial" w:hAnsi="Arial" w:cs="Arial"/>
-            <w:sz w:val="22"/>
-            <w:szCs w:val="22"/>
-          </w:rPr>
-          <w:t>https://github.com/mead-d/Modeling-Unmanned-Aerial-Swarms-Using-Unreal-Game-Engine-and-AirSim-Simulator/blob/d865354b244f6d549a49221854d58130624ee19d/SDD/Graded%20System%20Design%20Document.docx</w:t>
-        </w:r>
-      </w:hyperlink>
-    </w:p>
-    <w:p>
-      <w:pPr>
-        <w:pStyle w:val="NormalIndent"/>
-        <w:rPr>
-          <w:rFonts w:ascii="Arial" w:hAnsi="Arial" w:cs="Arial"/>
-          <w:sz w:val="22"/>
-          <w:szCs w:val="22"/>
-        </w:rPr>
-      </w:pPr>
     </w:p>
     <w:p>
       <w:pPr>
@@ -3496,7 +3438,6 @@
           <w:sz w:val="22"/>
           <w:szCs w:val="22"/>
         </w:rPr>
-        <w:lastRenderedPageBreak/>
         <w:t>Special Consideration:</w:t>
       </w:r>
       <w:r>
@@ -3587,6 +3528,7 @@
           <w:sz w:val="22"/>
           <w:szCs w:val="22"/>
         </w:rPr>
+        <w:lastRenderedPageBreak/>
         <w:t>Technique:</w:t>
       </w:r>
       <w:r>
@@ -3713,7 +3655,23 @@
           <w:sz w:val="22"/>
           <w:szCs w:val="22"/>
         </w:rPr>
-        <w:t xml:space="preserve"> functional testing, </w:t>
+        <w:t xml:space="preserve"> functional testing</w:t>
+      </w:r>
+      <w:r>
+        <w:rPr>
+          <w:rFonts w:ascii="Arial" w:hAnsi="Arial" w:cs="Arial"/>
+          <w:sz w:val="22"/>
+          <w:szCs w:val="22"/>
+        </w:rPr>
+        <w:t>.</w:t>
+      </w:r>
+      <w:r>
+        <w:rPr>
+          <w:rFonts w:ascii="Arial" w:hAnsi="Arial" w:cs="Arial"/>
+          <w:sz w:val="22"/>
+          <w:szCs w:val="22"/>
+        </w:rPr>
+        <w:t xml:space="preserve"> </w:t>
       </w:r>
     </w:p>
     <w:p>
@@ -3857,33 +3815,7 @@
           <w:sz w:val="22"/>
           <w:szCs w:val="22"/>
         </w:rPr>
-        <w:t>Business / Functional Requirements</w:t>
-      </w:r>
-    </w:p>
-    <w:p>
-      <w:pPr>
-        <w:pStyle w:val="BodyText"/>
-        <w:keepLines w:val="0"/>
-        <w:widowControl/>
-        <w:numPr>
-          <w:ilvl w:val="0"/>
-          <w:numId w:val="6"/>
-        </w:numPr>
-        <w:spacing w:after="0" w:line="240" w:lineRule="auto"/>
-        <w:jc w:val="both"/>
-        <w:rPr>
-          <w:rFonts w:ascii="Arial" w:hAnsi="Arial" w:cs="Arial"/>
-          <w:sz w:val="22"/>
-          <w:szCs w:val="22"/>
-        </w:rPr>
-      </w:pPr>
-      <w:r>
-        <w:rPr>
-          <w:rFonts w:ascii="Arial" w:hAnsi="Arial" w:cs="Arial"/>
-          <w:sz w:val="22"/>
-          <w:szCs w:val="22"/>
-        </w:rPr>
-        <w:t>Business rules or conditions</w:t>
+        <w:t>Functional Requirements</w:t>
       </w:r>
     </w:p>
     <w:p>
@@ -4220,17 +4152,7 @@
           <w:sz w:val="22"/>
           <w:szCs w:val="22"/>
         </w:rPr>
-        <w:t xml:space="preserve">System Requirements Specification, Req 8: “Ground station shall receive sensor data from </w:t>
-      </w:r>
-      <w:r>
-        <w:rPr>
-          <w:b w:val="0"/>
-          <w:bCs w:val="0"/>
-          <w:sz w:val="22"/>
-          <w:szCs w:val="22"/>
-        </w:rPr>
-        <w:lastRenderedPageBreak/>
-        <w:t>aerial swarm.</w:t>
+        <w:t>System Requirements Specification, Req 8: “Ground station shall receive sensor data from aerial swarm.</w:t>
       </w:r>
       <w:r>
         <w:rPr>
@@ -4338,7 +4260,17 @@
           <w:sz w:val="22"/>
           <w:szCs w:val="22"/>
         </w:rPr>
-        <w:t>System Requirements Specification, Req 11: “The aerial swarm shall designate a lead UAV for swarm organization and communication.</w:t>
+        <w:t xml:space="preserve">System Requirements Specification, Req 11: “The aerial swarm shall designate a lead </w:t>
+      </w:r>
+      <w:r>
+        <w:rPr>
+          <w:b w:val="0"/>
+          <w:bCs w:val="0"/>
+          <w:sz w:val="22"/>
+          <w:szCs w:val="22"/>
+        </w:rPr>
+        <w:lastRenderedPageBreak/>
+        <w:t>UAV for swarm organization and communication.</w:t>
       </w:r>
       <w:r>
         <w:rPr>
@@ -4986,18 +4918,7 @@
           <w:szCs w:val="22"/>
           <w:highlight w:val="yellow"/>
         </w:rPr>
-        <w:t xml:space="preserve">System Requirements Specification, Req 29: “The aerial swarm shall report to ground </w:t>
-      </w:r>
-      <w:r>
-        <w:rPr>
-          <w:b w:val="0"/>
-          <w:bCs w:val="0"/>
-          <w:sz w:val="22"/>
-          <w:szCs w:val="22"/>
-          <w:highlight w:val="yellow"/>
-        </w:rPr>
-        <w:lastRenderedPageBreak/>
-        <w:t>control when a UAV becomes inactive.</w:t>
+        <w:t>System Requirements Specification, Req 29: “The aerial swarm shall report to ground control when a UAV becomes inactive.</w:t>
       </w:r>
       <w:r>
         <w:rPr>
@@ -5071,6 +4992,7 @@
           <w:sz w:val="22"/>
           <w:szCs w:val="22"/>
         </w:rPr>
+        <w:lastRenderedPageBreak/>
         <w:t>Suspension Criteria</w:t>
       </w:r>
     </w:p>
@@ -5260,31 +5182,6 @@
           <w:szCs w:val="22"/>
         </w:rPr>
         <w:t xml:space="preserve"> if necessary, if testing is incomplete on any day. All the test cases of the projects under test in this release are arranged in a logical order depending upon their inter dependency. </w:t>
-      </w:r>
-    </w:p>
-    <w:p>
-      <w:pPr>
-        <w:pStyle w:val="Heading3"/>
-        <w:rPr>
-          <w:sz w:val="22"/>
-          <w:szCs w:val="22"/>
-        </w:rPr>
-      </w:pPr>
-      <w:r>
-        <w:rPr>
-          <w:sz w:val="22"/>
-          <w:szCs w:val="22"/>
-        </w:rPr>
-        <w:t xml:space="preserve">Database Testing </w:t>
-      </w:r>
-      <w:r>
-        <w:rPr>
-          <w:b w:val="0"/>
-          <w:bCs w:val="0"/>
-          <w:sz w:val="22"/>
-          <w:szCs w:val="22"/>
-        </w:rPr>
-        <w:t>(See 3.1.2)</w:t>
       </w:r>
     </w:p>
     <w:p>
@@ -5792,7 +5689,7 @@
                 <w:i w:val="0"/>
                 <w:szCs w:val="22"/>
               </w:rPr>
-              <w:t xml:space="preserve"> user shall implement mission scenarios by executing </w:t>
+              <w:t xml:space="preserve"> user shall implement mission scenarios by executing the appropriate script in the AirSim </w:t>
             </w:r>
             <w:r>
               <w:rPr>
@@ -5800,16 +5697,120 @@
                 <w:i w:val="0"/>
                 <w:szCs w:val="22"/>
               </w:rPr>
-              <w:lastRenderedPageBreak/>
-              <w:t xml:space="preserve">the appropriate script in the AirSim </w:t>
-            </w:r>
-            <w:r>
+              <w:t>simulator</w:t>
+            </w:r>
+          </w:p>
+        </w:tc>
+        <w:tc>
+          <w:tcPr>
+            <w:tcW w:w="1510" w:type="dxa"/>
+          </w:tcPr>
+          <w:p>
+            <w:pPr>
+              <w:rPr>
+                <w:rFonts w:ascii="Arial" w:hAnsi="Arial" w:cs="Arial"/>
+                <w:sz w:val="22"/>
+                <w:szCs w:val="22"/>
+              </w:rPr>
+            </w:pPr>
+            <w:r>
+              <w:rPr>
+                <w:rFonts w:ascii="Arial" w:hAnsi="Arial" w:cs="Arial"/>
+                <w:sz w:val="22"/>
+                <w:szCs w:val="22"/>
+              </w:rPr>
+              <w:t>3.1</w:t>
+            </w:r>
+          </w:p>
+        </w:tc>
+        <w:tc>
+          <w:tcPr>
+            <w:tcW w:w="1808" w:type="dxa"/>
+          </w:tcPr>
+          <w:p>
+            <w:pPr>
+              <w:rPr>
+                <w:rFonts w:ascii="Arial" w:hAnsi="Arial" w:cs="Arial"/>
+                <w:sz w:val="22"/>
+                <w:szCs w:val="22"/>
+              </w:rPr>
+            </w:pPr>
+            <w:r>
+              <w:rPr>
+                <w:rFonts w:ascii="Arial" w:hAnsi="Arial" w:cs="Arial"/>
+                <w:sz w:val="22"/>
+                <w:szCs w:val="22"/>
+              </w:rPr>
+              <w:t>Execute the appropriate script in AirSim simulator</w:t>
+            </w:r>
+          </w:p>
+        </w:tc>
+        <w:tc>
+          <w:tcPr>
+            <w:tcW w:w="2242" w:type="dxa"/>
+          </w:tcPr>
+          <w:p>
+            <w:pPr>
+              <w:rPr>
+                <w:rFonts w:ascii="Arial" w:hAnsi="Arial" w:cs="Arial"/>
+                <w:sz w:val="22"/>
+                <w:szCs w:val="22"/>
+              </w:rPr>
+            </w:pPr>
+            <w:r>
+              <w:rPr>
+                <w:rFonts w:ascii="Arial" w:hAnsi="Arial" w:cs="Arial"/>
+                <w:sz w:val="22"/>
+                <w:szCs w:val="22"/>
+              </w:rPr>
+              <w:t>Mission executes from the appropriate script in AirSim simulator</w:t>
+            </w:r>
+          </w:p>
+        </w:tc>
+        <w:tc>
+          <w:tcPr>
+            <w:tcW w:w="1255" w:type="dxa"/>
+          </w:tcPr>
+          <w:p>
+            <w:pPr>
+              <w:rPr>
+                <w:rFonts w:ascii="Arial" w:hAnsi="Arial" w:cs="Arial"/>
+                <w:sz w:val="22"/>
+                <w:szCs w:val="22"/>
+              </w:rPr>
+            </w:pPr>
+            <w:r>
+              <w:rPr>
+                <w:rFonts w:ascii="Arial" w:hAnsi="Arial" w:cs="Arial"/>
+                <w:sz w:val="22"/>
+                <w:szCs w:val="22"/>
+              </w:rPr>
+              <w:t>Pass</w:t>
+            </w:r>
+          </w:p>
+        </w:tc>
+      </w:tr>
+      <w:tr>
+        <w:tc>
+          <w:tcPr>
+            <w:tcW w:w="2540" w:type="dxa"/>
+          </w:tcPr>
+          <w:p>
+            <w:pPr>
+              <w:pStyle w:val="template"/>
               <w:rPr>
                 <w:rFonts w:cs="Arial"/>
                 <w:i w:val="0"/>
                 <w:szCs w:val="22"/>
               </w:rPr>
-              <w:t>simulator</w:t>
+            </w:pPr>
+            <w:r>
+              <w:rPr>
+                <w:rFonts w:cs="Arial"/>
+                <w:i w:val="0"/>
+                <w:szCs w:val="22"/>
+              </w:rPr>
+              <w:t>[Req 7] Ground station shall receive reports on the aerial swarm status including status of all individual UAV.</w:t>
             </w:r>
           </w:p>
         </w:tc>
@@ -5831,8 +5832,7 @@
                 <w:sz w:val="22"/>
                 <w:szCs w:val="22"/>
               </w:rPr>
-              <w:lastRenderedPageBreak/>
-              <w:t>3.1</w:t>
+              <w:t>7.1</w:t>
             </w:r>
           </w:p>
         </w:tc>
@@ -5854,16 +5854,7 @@
                 <w:sz w:val="22"/>
                 <w:szCs w:val="22"/>
               </w:rPr>
-              <w:t xml:space="preserve">Execute the appropriate script in AirSim </w:t>
-            </w:r>
-            <w:r>
-              <w:rPr>
-                <w:rFonts w:ascii="Arial" w:hAnsi="Arial" w:cs="Arial"/>
-                <w:sz w:val="22"/>
-                <w:szCs w:val="22"/>
-              </w:rPr>
-              <w:lastRenderedPageBreak/>
-              <w:t>simulator</w:t>
+              <w:t>Data set for UAV and Swarm status</w:t>
             </w:r>
           </w:p>
         </w:tc>
@@ -5885,17 +5876,7 @@
                 <w:sz w:val="22"/>
                 <w:szCs w:val="22"/>
               </w:rPr>
-              <w:lastRenderedPageBreak/>
-              <w:t xml:space="preserve">Mission executes from the appropriate script in AirSim </w:t>
-            </w:r>
-            <w:r>
-              <w:rPr>
-                <w:rFonts w:ascii="Arial" w:hAnsi="Arial" w:cs="Arial"/>
-                <w:sz w:val="22"/>
-                <w:szCs w:val="22"/>
-              </w:rPr>
-              <w:lastRenderedPageBreak/>
-              <w:t>simulator</w:t>
+              <w:t>Ground Control Station receives data set</w:t>
             </w:r>
           </w:p>
         </w:tc>
@@ -5917,7 +5898,6 @@
                 <w:sz w:val="22"/>
                 <w:szCs w:val="22"/>
               </w:rPr>
-              <w:lastRenderedPageBreak/>
               <w:t>Pass</w:t>
             </w:r>
           </w:p>
@@ -5943,7 +5923,8 @@
                 <w:i w:val="0"/>
                 <w:szCs w:val="22"/>
               </w:rPr>
-              <w:t>[Req 7] Ground station shall receive reports on the aerial swarm status including status of all individual UAV.</w:t>
+              <w:lastRenderedPageBreak/>
+              <w:t>[Req 8] Ground station shall receive sensor data from aerial swarm.</w:t>
             </w:r>
           </w:p>
         </w:tc>
@@ -5965,7 +5946,7 @@
                 <w:sz w:val="22"/>
                 <w:szCs w:val="22"/>
               </w:rPr>
-              <w:t>7.1</w:t>
+              <w:t>8.1</w:t>
             </w:r>
           </w:p>
         </w:tc>
@@ -5987,7 +5968,7 @@
                 <w:sz w:val="22"/>
                 <w:szCs w:val="22"/>
               </w:rPr>
-              <w:t>Data set for UAV and Swarm status</w:t>
+              <w:t>Data set for sensor data</w:t>
             </w:r>
           </w:p>
         </w:tc>
@@ -6056,8 +6037,17 @@
                 <w:i w:val="0"/>
                 <w:szCs w:val="22"/>
               </w:rPr>
-              <w:t>[Req 8] Ground station shall receive sensor data from aerial swarm.</w:t>
-            </w:r>
+              <w:t>[Req 10] Ground station shall display aerial swarm status including status of all individual UAV.</w:t>
+            </w:r>
+          </w:p>
+          <w:p>
+            <w:pPr>
+              <w:rPr>
+                <w:rFonts w:ascii="Arial" w:hAnsi="Arial" w:cs="Arial"/>
+                <w:sz w:val="22"/>
+                <w:szCs w:val="22"/>
+              </w:rPr>
+            </w:pPr>
           </w:p>
         </w:tc>
         <w:tc>
@@ -6078,7 +6068,7 @@
                 <w:sz w:val="22"/>
                 <w:szCs w:val="22"/>
               </w:rPr>
-              <w:t>8.1</w:t>
+              <w:t>10.1</w:t>
             </w:r>
           </w:p>
         </w:tc>
@@ -6100,7 +6090,7 @@
                 <w:sz w:val="22"/>
                 <w:szCs w:val="22"/>
               </w:rPr>
-              <w:t>Data set for sensor data</w:t>
+              <w:t>Data set of UAV and Aerial Swarm status</w:t>
             </w:r>
           </w:p>
         </w:tc>
@@ -6122,7 +6112,7 @@
                 <w:sz w:val="22"/>
                 <w:szCs w:val="22"/>
               </w:rPr>
-              <w:t>Ground Control Station receives data set</w:t>
+              <w:t>Data set displayed in AirSim for User</w:t>
             </w:r>
           </w:p>
         </w:tc>
@@ -6169,17 +6159,16 @@
                 <w:i w:val="0"/>
                 <w:szCs w:val="22"/>
               </w:rPr>
-              <w:t>[Req 10] Ground station shall display aerial swarm status including status of all individual UAV.</w:t>
-            </w:r>
-          </w:p>
-          <w:p>
-            <w:pPr>
-              <w:rPr>
-                <w:rFonts w:ascii="Arial" w:hAnsi="Arial" w:cs="Arial"/>
-                <w:sz w:val="22"/>
-                <w:szCs w:val="22"/>
-              </w:rPr>
-            </w:pPr>
+              <w:t xml:space="preserve">[Req 13] </w:t>
+            </w:r>
+            <w:r>
+              <w:rPr>
+                <w:rFonts w:cs="Arial"/>
+                <w:i w:val="0"/>
+                <w:szCs w:val="22"/>
+              </w:rPr>
+              <w:t>The aerial swarm must have at least three UAV for any given mission</w:t>
+            </w:r>
           </w:p>
         </w:tc>
         <w:tc>
@@ -6200,7 +6189,7 @@
                 <w:sz w:val="22"/>
                 <w:szCs w:val="22"/>
               </w:rPr>
-              <w:t>10.1</w:t>
+              <w:t>13.1</w:t>
             </w:r>
           </w:p>
         </w:tc>
@@ -6222,7 +6211,7 @@
                 <w:sz w:val="22"/>
                 <w:szCs w:val="22"/>
               </w:rPr>
-              <w:t>Data set of UAV and Aerial Swarm status</w:t>
+              <w:t>Mission is assigned three UAVs</w:t>
             </w:r>
           </w:p>
         </w:tc>
@@ -6244,7 +6233,7 @@
                 <w:sz w:val="22"/>
                 <w:szCs w:val="22"/>
               </w:rPr>
-              <w:t>Data set displayed in AirSim for User</w:t>
+              <w:t>Mission always has three UAVs</w:t>
             </w:r>
           </w:p>
         </w:tc>
@@ -6291,7 +6280,7 @@
                 <w:i w:val="0"/>
                 <w:szCs w:val="22"/>
               </w:rPr>
-              <w:t xml:space="preserve">[Req 13] </w:t>
+              <w:t>[Req 1</w:t>
             </w:r>
             <w:r>
               <w:rPr>
@@ -6299,7 +6288,15 @@
                 <w:i w:val="0"/>
                 <w:szCs w:val="22"/>
               </w:rPr>
-              <w:t>The aerial swarm must have at least three UAV for any given mission</w:t>
+              <w:t>4</w:t>
+            </w:r>
+            <w:r>
+              <w:rPr>
+                <w:rFonts w:cs="Arial"/>
+                <w:i w:val="0"/>
+                <w:szCs w:val="22"/>
+              </w:rPr>
+              <w:t>] The lead UAV shall receive status data from all individual UAV.</w:t>
             </w:r>
           </w:p>
         </w:tc>
@@ -6321,7 +6318,23 @@
                 <w:sz w:val="22"/>
                 <w:szCs w:val="22"/>
               </w:rPr>
-              <w:t>13.1</w:t>
+              <w:t>1</w:t>
+            </w:r>
+            <w:r>
+              <w:rPr>
+                <w:rFonts w:ascii="Arial" w:hAnsi="Arial" w:cs="Arial"/>
+                <w:sz w:val="22"/>
+                <w:szCs w:val="22"/>
+              </w:rPr>
+              <w:t>4</w:t>
+            </w:r>
+            <w:r>
+              <w:rPr>
+                <w:rFonts w:ascii="Arial" w:hAnsi="Arial" w:cs="Arial"/>
+                <w:sz w:val="22"/>
+                <w:szCs w:val="22"/>
+              </w:rPr>
+              <w:t>.1</w:t>
             </w:r>
           </w:p>
         </w:tc>
@@ -6343,7 +6356,7 @@
                 <w:sz w:val="22"/>
                 <w:szCs w:val="22"/>
               </w:rPr>
-              <w:t>Mission is assigned three UAVs</w:t>
+              <w:t>Data set from each individual UAV</w:t>
             </w:r>
           </w:p>
         </w:tc>
@@ -6365,7 +6378,7 @@
                 <w:sz w:val="22"/>
                 <w:szCs w:val="22"/>
               </w:rPr>
-              <w:t>Mission always has three UAVs</w:t>
+              <w:t>Lead UAV receives data transmission</w:t>
             </w:r>
           </w:p>
         </w:tc>
@@ -6399,6 +6412,262 @@
           </w:tcPr>
           <w:p>
             <w:pPr>
+              <w:rPr>
+                <w:rFonts w:ascii="Arial" w:hAnsi="Arial" w:cs="Arial"/>
+                <w:sz w:val="22"/>
+                <w:szCs w:val="22"/>
+              </w:rPr>
+            </w:pPr>
+            <w:r>
+              <w:rPr>
+                <w:rFonts w:ascii="Arial" w:hAnsi="Arial" w:cs="Arial"/>
+                <w:sz w:val="22"/>
+                <w:szCs w:val="22"/>
+              </w:rPr>
+              <w:t>[Req 1</w:t>
+            </w:r>
+            <w:r>
+              <w:rPr>
+                <w:rFonts w:ascii="Arial" w:hAnsi="Arial" w:cs="Arial"/>
+                <w:sz w:val="22"/>
+                <w:szCs w:val="22"/>
+              </w:rPr>
+              <w:t>5</w:t>
+            </w:r>
+            <w:r>
+              <w:rPr>
+                <w:rFonts w:ascii="Arial" w:hAnsi="Arial" w:cs="Arial"/>
+                <w:sz w:val="22"/>
+                <w:szCs w:val="22"/>
+              </w:rPr>
+              <w:t>] The lead UAV shall transmit status data of the aerial swarm and all individual UAV.</w:t>
+            </w:r>
+          </w:p>
+        </w:tc>
+        <w:tc>
+          <w:tcPr>
+            <w:tcW w:w="1510" w:type="dxa"/>
+          </w:tcPr>
+          <w:p>
+            <w:pPr>
+              <w:rPr>
+                <w:rFonts w:ascii="Arial" w:hAnsi="Arial" w:cs="Arial"/>
+                <w:sz w:val="22"/>
+                <w:szCs w:val="22"/>
+              </w:rPr>
+            </w:pPr>
+            <w:r>
+              <w:rPr>
+                <w:rFonts w:ascii="Arial" w:hAnsi="Arial" w:cs="Arial"/>
+                <w:sz w:val="22"/>
+                <w:szCs w:val="22"/>
+              </w:rPr>
+              <w:t>1</w:t>
+            </w:r>
+            <w:r>
+              <w:rPr>
+                <w:rFonts w:ascii="Arial" w:hAnsi="Arial" w:cs="Arial"/>
+                <w:sz w:val="22"/>
+                <w:szCs w:val="22"/>
+              </w:rPr>
+              <w:t>5</w:t>
+            </w:r>
+            <w:r>
+              <w:rPr>
+                <w:rFonts w:ascii="Arial" w:hAnsi="Arial" w:cs="Arial"/>
+                <w:sz w:val="22"/>
+                <w:szCs w:val="22"/>
+              </w:rPr>
+              <w:t>.1</w:t>
+            </w:r>
+          </w:p>
+        </w:tc>
+        <w:tc>
+          <w:tcPr>
+            <w:tcW w:w="1808" w:type="dxa"/>
+          </w:tcPr>
+          <w:p>
+            <w:pPr>
+              <w:rPr>
+                <w:rFonts w:ascii="Arial" w:hAnsi="Arial" w:cs="Arial"/>
+                <w:sz w:val="22"/>
+                <w:szCs w:val="22"/>
+              </w:rPr>
+            </w:pPr>
+            <w:r>
+              <w:rPr>
+                <w:rFonts w:ascii="Arial" w:hAnsi="Arial" w:cs="Arial"/>
+                <w:sz w:val="22"/>
+                <w:szCs w:val="22"/>
+              </w:rPr>
+              <w:t>Data set of Swarm and individual UAV status</w:t>
+            </w:r>
+          </w:p>
+        </w:tc>
+        <w:tc>
+          <w:tcPr>
+            <w:tcW w:w="2242" w:type="dxa"/>
+          </w:tcPr>
+          <w:p>
+            <w:pPr>
+              <w:rPr>
+                <w:rFonts w:ascii="Arial" w:hAnsi="Arial" w:cs="Arial"/>
+                <w:sz w:val="22"/>
+                <w:szCs w:val="22"/>
+              </w:rPr>
+            </w:pPr>
+            <w:r>
+              <w:rPr>
+                <w:rFonts w:ascii="Arial" w:hAnsi="Arial" w:cs="Arial"/>
+                <w:sz w:val="22"/>
+                <w:szCs w:val="22"/>
+              </w:rPr>
+              <w:t>Ground Control Station receives transmission</w:t>
+            </w:r>
+          </w:p>
+        </w:tc>
+        <w:tc>
+          <w:tcPr>
+            <w:tcW w:w="1255" w:type="dxa"/>
+          </w:tcPr>
+          <w:p>
+            <w:pPr>
+              <w:rPr>
+                <w:rFonts w:ascii="Arial" w:hAnsi="Arial" w:cs="Arial"/>
+                <w:sz w:val="22"/>
+                <w:szCs w:val="22"/>
+              </w:rPr>
+            </w:pPr>
+            <w:r>
+              <w:rPr>
+                <w:rFonts w:ascii="Arial" w:hAnsi="Arial" w:cs="Arial"/>
+                <w:sz w:val="22"/>
+                <w:szCs w:val="22"/>
+              </w:rPr>
+              <w:t>Pass</w:t>
+            </w:r>
+          </w:p>
+        </w:tc>
+      </w:tr>
+      <w:tr>
+        <w:tc>
+          <w:tcPr>
+            <w:tcW w:w="2540" w:type="dxa"/>
+          </w:tcPr>
+          <w:p>
+            <w:pPr>
+              <w:rPr>
+                <w:rFonts w:ascii="Arial" w:hAnsi="Arial" w:cs="Arial"/>
+                <w:sz w:val="22"/>
+                <w:szCs w:val="22"/>
+              </w:rPr>
+            </w:pPr>
+            <w:r>
+              <w:rPr>
+                <w:rFonts w:ascii="Arial" w:hAnsi="Arial" w:cs="Arial"/>
+                <w:sz w:val="22"/>
+                <w:szCs w:val="22"/>
+              </w:rPr>
+              <w:t>[Req 16] The aerial swarm shall measure the volume of an identified object.</w:t>
+            </w:r>
+          </w:p>
+        </w:tc>
+        <w:tc>
+          <w:tcPr>
+            <w:tcW w:w="1510" w:type="dxa"/>
+          </w:tcPr>
+          <w:p>
+            <w:pPr>
+              <w:rPr>
+                <w:rFonts w:ascii="Arial" w:hAnsi="Arial" w:cs="Arial"/>
+                <w:sz w:val="22"/>
+                <w:szCs w:val="22"/>
+              </w:rPr>
+            </w:pPr>
+            <w:r>
+              <w:rPr>
+                <w:rFonts w:ascii="Arial" w:hAnsi="Arial" w:cs="Arial"/>
+                <w:sz w:val="22"/>
+                <w:szCs w:val="22"/>
+              </w:rPr>
+              <w:t>16.1</w:t>
+            </w:r>
+          </w:p>
+        </w:tc>
+        <w:tc>
+          <w:tcPr>
+            <w:tcW w:w="1808" w:type="dxa"/>
+          </w:tcPr>
+          <w:p>
+            <w:pPr>
+              <w:rPr>
+                <w:rFonts w:ascii="Arial" w:hAnsi="Arial" w:cs="Arial"/>
+                <w:sz w:val="22"/>
+                <w:szCs w:val="22"/>
+              </w:rPr>
+            </w:pPr>
+            <w:r>
+              <w:rPr>
+                <w:rFonts w:ascii="Arial" w:hAnsi="Arial" w:cs="Arial"/>
+                <w:sz w:val="22"/>
+                <w:szCs w:val="22"/>
+              </w:rPr>
+              <w:t>Aerial swarm is given a mission to measure volume of an object</w:t>
+            </w:r>
+          </w:p>
+        </w:tc>
+        <w:tc>
+          <w:tcPr>
+            <w:tcW w:w="2242" w:type="dxa"/>
+          </w:tcPr>
+          <w:p>
+            <w:pPr>
+              <w:rPr>
+                <w:rFonts w:ascii="Arial" w:hAnsi="Arial" w:cs="Arial"/>
+                <w:sz w:val="22"/>
+                <w:szCs w:val="22"/>
+              </w:rPr>
+            </w:pPr>
+            <w:r>
+              <w:rPr>
+                <w:rFonts w:ascii="Arial" w:hAnsi="Arial" w:cs="Arial"/>
+                <w:sz w:val="22"/>
+                <w:szCs w:val="22"/>
+              </w:rPr>
+              <w:t>The aerial swarm measures the volume of an identified object</w:t>
+            </w:r>
+          </w:p>
+        </w:tc>
+        <w:tc>
+          <w:tcPr>
+            <w:tcW w:w="1255" w:type="dxa"/>
+          </w:tcPr>
+          <w:p>
+            <w:pPr>
+              <w:rPr>
+                <w:rFonts w:ascii="Arial" w:hAnsi="Arial" w:cs="Arial"/>
+                <w:sz w:val="22"/>
+                <w:szCs w:val="22"/>
+              </w:rPr>
+            </w:pPr>
+            <w:r>
+              <w:rPr>
+                <w:rFonts w:ascii="Arial" w:hAnsi="Arial" w:cs="Arial"/>
+                <w:sz w:val="22"/>
+                <w:szCs w:val="22"/>
+              </w:rPr>
+              <w:t>Fail</w:t>
+            </w:r>
+          </w:p>
+        </w:tc>
+      </w:tr>
+      <w:tr>
+        <w:tc>
+          <w:tcPr>
+            <w:tcW w:w="2540" w:type="dxa"/>
+          </w:tcPr>
+          <w:p>
+            <w:pPr>
               <w:pStyle w:val="template"/>
               <w:rPr>
                 <w:rFonts w:cs="Arial"/>
@@ -6420,7 +6689,7 @@
                 <w:i w:val="0"/>
                 <w:szCs w:val="22"/>
               </w:rPr>
-              <w:t>4</w:t>
+              <w:t>8</w:t>
             </w:r>
             <w:r>
               <w:rPr>
@@ -6428,7 +6697,7 @@
                 <w:i w:val="0"/>
                 <w:szCs w:val="22"/>
               </w:rPr>
-              <w:t>] The lead UAV shall receive status data from all individual UAV.</w:t>
+              <w:t>] The aerial swarm shall determine the positioning of individual UAV and transmit the data to individual UAV.</w:t>
             </w:r>
           </w:p>
         </w:tc>
@@ -6458,7 +6727,7 @@
                 <w:sz w:val="22"/>
                 <w:szCs w:val="22"/>
               </w:rPr>
-              <w:t>4</w:t>
+              <w:t>8</w:t>
             </w:r>
             <w:r>
               <w:rPr>
@@ -6488,7 +6757,7 @@
                 <w:sz w:val="22"/>
                 <w:szCs w:val="22"/>
               </w:rPr>
-              <w:t>Data set from each individual UAV</w:t>
+              <w:t>Aerial Swarm issued formation</w:t>
             </w:r>
           </w:p>
         </w:tc>
@@ -6510,7 +6779,7 @@
                 <w:sz w:val="22"/>
                 <w:szCs w:val="22"/>
               </w:rPr>
-              <w:t>Lead UAV receives data transmission</w:t>
+              <w:t>Swarm moves into formation position</w:t>
             </w:r>
           </w:p>
         </w:tc>
@@ -6544,35 +6813,36 @@
           </w:tcPr>
           <w:p>
             <w:pPr>
-              <w:rPr>
-                <w:rFonts w:ascii="Arial" w:hAnsi="Arial" w:cs="Arial"/>
-                <w:sz w:val="22"/>
-                <w:szCs w:val="22"/>
-              </w:rPr>
-            </w:pPr>
-            <w:r>
-              <w:rPr>
-                <w:rFonts w:ascii="Arial" w:hAnsi="Arial" w:cs="Arial"/>
-                <w:sz w:val="22"/>
+              <w:pStyle w:val="template"/>
+              <w:rPr>
+                <w:rFonts w:cs="Arial"/>
+                <w:i w:val="0"/>
+                <w:szCs w:val="22"/>
+              </w:rPr>
+            </w:pPr>
+            <w:r>
+              <w:rPr>
+                <w:rFonts w:cs="Arial"/>
+                <w:i w:val="0"/>
                 <w:szCs w:val="22"/>
               </w:rPr>
               <w:t>[Req 1</w:t>
             </w:r>
             <w:r>
               <w:rPr>
-                <w:rFonts w:ascii="Arial" w:hAnsi="Arial" w:cs="Arial"/>
-                <w:sz w:val="22"/>
-                <w:szCs w:val="22"/>
-              </w:rPr>
-              <w:t>5</w:t>
-            </w:r>
-            <w:r>
-              <w:rPr>
-                <w:rFonts w:ascii="Arial" w:hAnsi="Arial" w:cs="Arial"/>
-                <w:sz w:val="22"/>
-                <w:szCs w:val="22"/>
-              </w:rPr>
-              <w:t>] The lead UAV shall transmit status data of the aerial swarm and all individual UAV.</w:t>
+                <w:rFonts w:cs="Arial"/>
+                <w:i w:val="0"/>
+                <w:szCs w:val="22"/>
+              </w:rPr>
+              <w:t>9</w:t>
+            </w:r>
+            <w:r>
+              <w:rPr>
+                <w:rFonts w:cs="Arial"/>
+                <w:i w:val="0"/>
+                <w:szCs w:val="22"/>
+              </w:rPr>
+              <w:t>] The aerial swarm shall adjust and continue the mission task when an individual UAV becomes inactive.</w:t>
             </w:r>
           </w:p>
         </w:tc>
@@ -6602,7 +6872,7 @@
                 <w:sz w:val="22"/>
                 <w:szCs w:val="22"/>
               </w:rPr>
-              <w:t>5</w:t>
+              <w:t>9</w:t>
             </w:r>
             <w:r>
               <w:rPr>
@@ -6632,7 +6902,7 @@
                 <w:sz w:val="22"/>
                 <w:szCs w:val="22"/>
               </w:rPr>
-              <w:t>Data set of Swarm and individual UAV status</w:t>
+              <w:t>UAV becomes inactive</w:t>
             </w:r>
           </w:p>
         </w:tc>
@@ -6654,7 +6924,7 @@
                 <w:sz w:val="22"/>
                 <w:szCs w:val="22"/>
               </w:rPr>
-              <w:t>Ground Control Station receives transmission</w:t>
+              <w:t>Aerial swarm continues mission</w:t>
             </w:r>
           </w:p>
         </w:tc>
@@ -6688,19 +6958,20 @@
           </w:tcPr>
           <w:p>
             <w:pPr>
-              <w:rPr>
-                <w:rFonts w:ascii="Arial" w:hAnsi="Arial" w:cs="Arial"/>
-                <w:sz w:val="22"/>
-                <w:szCs w:val="22"/>
-              </w:rPr>
-            </w:pPr>
-            <w:r>
-              <w:rPr>
-                <w:rFonts w:ascii="Arial" w:hAnsi="Arial" w:cs="Arial"/>
-                <w:sz w:val="22"/>
-                <w:szCs w:val="22"/>
-              </w:rPr>
-              <w:t>[Req 16] The aerial swarm shall measure the volume of an identified object.</w:t>
+              <w:pStyle w:val="template"/>
+              <w:rPr>
+                <w:rFonts w:cs="Arial"/>
+                <w:i w:val="0"/>
+                <w:szCs w:val="22"/>
+              </w:rPr>
+            </w:pPr>
+            <w:r>
+              <w:rPr>
+                <w:rFonts w:cs="Arial"/>
+                <w:i w:val="0"/>
+                <w:szCs w:val="22"/>
+              </w:rPr>
+              <w:t>[Req 22] The aerial swarm shall return to ground station when mission task is complete.</w:t>
             </w:r>
           </w:p>
         </w:tc>
@@ -6722,7 +6993,15 @@
                 <w:sz w:val="22"/>
                 <w:szCs w:val="22"/>
               </w:rPr>
-              <w:t>16.1</w:t>
+              <w:t>22</w:t>
+            </w:r>
+            <w:r>
+              <w:rPr>
+                <w:rFonts w:ascii="Arial" w:hAnsi="Arial" w:cs="Arial"/>
+                <w:sz w:val="22"/>
+                <w:szCs w:val="22"/>
+              </w:rPr>
+              <w:t>.1</w:t>
             </w:r>
           </w:p>
         </w:tc>
@@ -6744,7 +7023,7 @@
                 <w:sz w:val="22"/>
                 <w:szCs w:val="22"/>
               </w:rPr>
-              <w:t>Aerial swarm is given a mission to measure volume of an object</w:t>
+              <w:t>All mission tasks have been completed</w:t>
             </w:r>
           </w:p>
         </w:tc>
@@ -6766,7 +7045,7 @@
                 <w:sz w:val="22"/>
                 <w:szCs w:val="22"/>
               </w:rPr>
-              <w:t>The aerial swarm measures the volume of an identified object</w:t>
+              <w:t>Aerial swarm returns to ground station</w:t>
             </w:r>
           </w:p>
         </w:tc>
@@ -6788,7 +7067,7 @@
                 <w:sz w:val="22"/>
                 <w:szCs w:val="22"/>
               </w:rPr>
-              <w:t>Fail</w:t>
+              <w:t>Pass</w:t>
             </w:r>
           </w:p>
         </w:tc>
@@ -6813,23 +7092,7 @@
                 <w:i w:val="0"/>
                 <w:szCs w:val="22"/>
               </w:rPr>
-              <w:t>[Req 1</w:t>
-            </w:r>
-            <w:r>
-              <w:rPr>
-                <w:rFonts w:cs="Arial"/>
-                <w:i w:val="0"/>
-                <w:szCs w:val="22"/>
-              </w:rPr>
-              <w:t>8</w:t>
-            </w:r>
-            <w:r>
-              <w:rPr>
-                <w:rFonts w:cs="Arial"/>
-                <w:i w:val="0"/>
-                <w:szCs w:val="22"/>
-              </w:rPr>
-              <w:t>] The aerial swarm shall determine the positioning of individual UAV and transmit the data to individual UAV.</w:t>
+              <w:t>[Req 23] Individual UAV shall communicate position with the aerial swarm.</w:t>
             </w:r>
           </w:p>
         </w:tc>
@@ -6851,15 +7114,15 @@
                 <w:sz w:val="22"/>
                 <w:szCs w:val="22"/>
               </w:rPr>
-              <w:t>1</w:t>
-            </w:r>
-            <w:r>
-              <w:rPr>
-                <w:rFonts w:ascii="Arial" w:hAnsi="Arial" w:cs="Arial"/>
-                <w:sz w:val="22"/>
-                <w:szCs w:val="22"/>
-              </w:rPr>
-              <w:t>8</w:t>
+              <w:t>2</w:t>
+            </w:r>
+            <w:r>
+              <w:rPr>
+                <w:rFonts w:ascii="Arial" w:hAnsi="Arial" w:cs="Arial"/>
+                <w:sz w:val="22"/>
+                <w:szCs w:val="22"/>
+              </w:rPr>
+              <w:t>3</w:t>
             </w:r>
             <w:r>
               <w:rPr>
@@ -6889,7 +7152,7 @@
                 <w:sz w:val="22"/>
                 <w:szCs w:val="22"/>
               </w:rPr>
-              <w:t>Aerial Swarm issued formation</w:t>
+              <w:t>Individual UAV sends their position to another UAV</w:t>
             </w:r>
           </w:p>
         </w:tc>
@@ -6911,7 +7174,23 @@
                 <w:sz w:val="22"/>
                 <w:szCs w:val="22"/>
               </w:rPr>
-              <w:t>Swarm moves into formation position</w:t>
+              <w:t>Individual UAVs convey</w:t>
+            </w:r>
+            <w:r>
+              <w:rPr>
+                <w:rFonts w:ascii="Arial" w:hAnsi="Arial" w:cs="Arial"/>
+                <w:sz w:val="22"/>
+                <w:szCs w:val="22"/>
+              </w:rPr>
+              <w:t>s</w:t>
+            </w:r>
+            <w:r>
+              <w:rPr>
+                <w:rFonts w:ascii="Arial" w:hAnsi="Arial" w:cs="Arial"/>
+                <w:sz w:val="22"/>
+                <w:szCs w:val="22"/>
+              </w:rPr>
+              <w:t xml:space="preserve"> their position between each other</w:t>
             </w:r>
           </w:p>
         </w:tc>
@@ -6933,447 +7212,6 @@
                 <w:sz w:val="22"/>
                 <w:szCs w:val="22"/>
               </w:rPr>
-              <w:t>Pass</w:t>
-            </w:r>
-          </w:p>
-        </w:tc>
-      </w:tr>
-      <w:tr>
-        <w:tc>
-          <w:tcPr>
-            <w:tcW w:w="2540" w:type="dxa"/>
-          </w:tcPr>
-          <w:p>
-            <w:pPr>
-              <w:pStyle w:val="template"/>
-              <w:rPr>
-                <w:rFonts w:cs="Arial"/>
-                <w:i w:val="0"/>
-                <w:szCs w:val="22"/>
-              </w:rPr>
-            </w:pPr>
-            <w:r>
-              <w:rPr>
-                <w:rFonts w:cs="Arial"/>
-                <w:i w:val="0"/>
-                <w:szCs w:val="22"/>
-              </w:rPr>
-              <w:t>[Req 1</w:t>
-            </w:r>
-            <w:r>
-              <w:rPr>
-                <w:rFonts w:cs="Arial"/>
-                <w:i w:val="0"/>
-                <w:szCs w:val="22"/>
-              </w:rPr>
-              <w:t>9</w:t>
-            </w:r>
-            <w:r>
-              <w:rPr>
-                <w:rFonts w:cs="Arial"/>
-                <w:i w:val="0"/>
-                <w:szCs w:val="22"/>
-              </w:rPr>
-              <w:t>] The aerial swarm shall adjust and continue the mission task when an individual UAV becomes inactive.</w:t>
-            </w:r>
-          </w:p>
-        </w:tc>
-        <w:tc>
-          <w:tcPr>
-            <w:tcW w:w="1510" w:type="dxa"/>
-          </w:tcPr>
-          <w:p>
-            <w:pPr>
-              <w:rPr>
-                <w:rFonts w:ascii="Arial" w:hAnsi="Arial" w:cs="Arial"/>
-                <w:sz w:val="22"/>
-                <w:szCs w:val="22"/>
-              </w:rPr>
-            </w:pPr>
-            <w:r>
-              <w:rPr>
-                <w:rFonts w:ascii="Arial" w:hAnsi="Arial" w:cs="Arial"/>
-                <w:sz w:val="22"/>
-                <w:szCs w:val="22"/>
-              </w:rPr>
-              <w:t>1</w:t>
-            </w:r>
-            <w:r>
-              <w:rPr>
-                <w:rFonts w:ascii="Arial" w:hAnsi="Arial" w:cs="Arial"/>
-                <w:sz w:val="22"/>
-                <w:szCs w:val="22"/>
-              </w:rPr>
-              <w:t>9</w:t>
-            </w:r>
-            <w:r>
-              <w:rPr>
-                <w:rFonts w:ascii="Arial" w:hAnsi="Arial" w:cs="Arial"/>
-                <w:sz w:val="22"/>
-                <w:szCs w:val="22"/>
-              </w:rPr>
-              <w:t>.1</w:t>
-            </w:r>
-          </w:p>
-        </w:tc>
-        <w:tc>
-          <w:tcPr>
-            <w:tcW w:w="1808" w:type="dxa"/>
-          </w:tcPr>
-          <w:p>
-            <w:pPr>
-              <w:rPr>
-                <w:rFonts w:ascii="Arial" w:hAnsi="Arial" w:cs="Arial"/>
-                <w:sz w:val="22"/>
-                <w:szCs w:val="22"/>
-              </w:rPr>
-            </w:pPr>
-            <w:r>
-              <w:rPr>
-                <w:rFonts w:ascii="Arial" w:hAnsi="Arial" w:cs="Arial"/>
-                <w:sz w:val="22"/>
-                <w:szCs w:val="22"/>
-              </w:rPr>
-              <w:t>UAV becomes inactive</w:t>
-            </w:r>
-          </w:p>
-        </w:tc>
-        <w:tc>
-          <w:tcPr>
-            <w:tcW w:w="2242" w:type="dxa"/>
-          </w:tcPr>
-          <w:p>
-            <w:pPr>
-              <w:rPr>
-                <w:rFonts w:ascii="Arial" w:hAnsi="Arial" w:cs="Arial"/>
-                <w:sz w:val="22"/>
-                <w:szCs w:val="22"/>
-              </w:rPr>
-            </w:pPr>
-            <w:r>
-              <w:rPr>
-                <w:rFonts w:ascii="Arial" w:hAnsi="Arial" w:cs="Arial"/>
-                <w:sz w:val="22"/>
-                <w:szCs w:val="22"/>
-              </w:rPr>
-              <w:t>Aerial swarm continues mission</w:t>
-            </w:r>
-          </w:p>
-        </w:tc>
-        <w:tc>
-          <w:tcPr>
-            <w:tcW w:w="1255" w:type="dxa"/>
-          </w:tcPr>
-          <w:p>
-            <w:pPr>
-              <w:rPr>
-                <w:rFonts w:ascii="Arial" w:hAnsi="Arial" w:cs="Arial"/>
-                <w:sz w:val="22"/>
-                <w:szCs w:val="22"/>
-              </w:rPr>
-            </w:pPr>
-            <w:r>
-              <w:rPr>
-                <w:rFonts w:ascii="Arial" w:hAnsi="Arial" w:cs="Arial"/>
-                <w:sz w:val="22"/>
-                <w:szCs w:val="22"/>
-              </w:rPr>
-              <w:t>Pass</w:t>
-            </w:r>
-          </w:p>
-        </w:tc>
-      </w:tr>
-      <w:tr>
-        <w:tc>
-          <w:tcPr>
-            <w:tcW w:w="2540" w:type="dxa"/>
-          </w:tcPr>
-          <w:p>
-            <w:pPr>
-              <w:pStyle w:val="template"/>
-              <w:rPr>
-                <w:rFonts w:cs="Arial"/>
-                <w:i w:val="0"/>
-                <w:szCs w:val="22"/>
-              </w:rPr>
-            </w:pPr>
-            <w:r>
-              <w:rPr>
-                <w:rFonts w:cs="Arial"/>
-                <w:i w:val="0"/>
-                <w:szCs w:val="22"/>
-              </w:rPr>
-              <w:t>[Req 22] The aerial swarm shall return to ground station when mission task is complete.</w:t>
-            </w:r>
-          </w:p>
-        </w:tc>
-        <w:tc>
-          <w:tcPr>
-            <w:tcW w:w="1510" w:type="dxa"/>
-          </w:tcPr>
-          <w:p>
-            <w:pPr>
-              <w:rPr>
-                <w:rFonts w:ascii="Arial" w:hAnsi="Arial" w:cs="Arial"/>
-                <w:sz w:val="22"/>
-                <w:szCs w:val="22"/>
-              </w:rPr>
-            </w:pPr>
-            <w:r>
-              <w:rPr>
-                <w:rFonts w:ascii="Arial" w:hAnsi="Arial" w:cs="Arial"/>
-                <w:sz w:val="22"/>
-                <w:szCs w:val="22"/>
-              </w:rPr>
-              <w:t>22</w:t>
-            </w:r>
-            <w:r>
-              <w:rPr>
-                <w:rFonts w:ascii="Arial" w:hAnsi="Arial" w:cs="Arial"/>
-                <w:sz w:val="22"/>
-                <w:szCs w:val="22"/>
-              </w:rPr>
-              <w:t>.1</w:t>
-            </w:r>
-          </w:p>
-        </w:tc>
-        <w:tc>
-          <w:tcPr>
-            <w:tcW w:w="1808" w:type="dxa"/>
-          </w:tcPr>
-          <w:p>
-            <w:pPr>
-              <w:rPr>
-                <w:rFonts w:ascii="Arial" w:hAnsi="Arial" w:cs="Arial"/>
-                <w:sz w:val="22"/>
-                <w:szCs w:val="22"/>
-              </w:rPr>
-            </w:pPr>
-            <w:r>
-              <w:rPr>
-                <w:rFonts w:ascii="Arial" w:hAnsi="Arial" w:cs="Arial"/>
-                <w:sz w:val="22"/>
-                <w:szCs w:val="22"/>
-              </w:rPr>
-              <w:t>All mission tasks have been completed</w:t>
-            </w:r>
-          </w:p>
-        </w:tc>
-        <w:tc>
-          <w:tcPr>
-            <w:tcW w:w="2242" w:type="dxa"/>
-          </w:tcPr>
-          <w:p>
-            <w:pPr>
-              <w:rPr>
-                <w:rFonts w:ascii="Arial" w:hAnsi="Arial" w:cs="Arial"/>
-                <w:sz w:val="22"/>
-                <w:szCs w:val="22"/>
-              </w:rPr>
-            </w:pPr>
-            <w:r>
-              <w:rPr>
-                <w:rFonts w:ascii="Arial" w:hAnsi="Arial" w:cs="Arial"/>
-                <w:sz w:val="22"/>
-                <w:szCs w:val="22"/>
-              </w:rPr>
-              <w:t>Aerial swarm returns to ground station</w:t>
-            </w:r>
-          </w:p>
-        </w:tc>
-        <w:tc>
-          <w:tcPr>
-            <w:tcW w:w="1255" w:type="dxa"/>
-          </w:tcPr>
-          <w:p>
-            <w:pPr>
-              <w:rPr>
-                <w:rFonts w:ascii="Arial" w:hAnsi="Arial" w:cs="Arial"/>
-                <w:sz w:val="22"/>
-                <w:szCs w:val="22"/>
-              </w:rPr>
-            </w:pPr>
-            <w:r>
-              <w:rPr>
-                <w:rFonts w:ascii="Arial" w:hAnsi="Arial" w:cs="Arial"/>
-                <w:sz w:val="22"/>
-                <w:szCs w:val="22"/>
-              </w:rPr>
-              <w:t>Pass</w:t>
-            </w:r>
-          </w:p>
-        </w:tc>
-      </w:tr>
-      <w:tr>
-        <w:tc>
-          <w:tcPr>
-            <w:tcW w:w="2540" w:type="dxa"/>
-          </w:tcPr>
-          <w:p>
-            <w:pPr>
-              <w:pStyle w:val="template"/>
-              <w:rPr>
-                <w:rFonts w:cs="Arial"/>
-                <w:i w:val="0"/>
-                <w:szCs w:val="22"/>
-              </w:rPr>
-            </w:pPr>
-            <w:r>
-              <w:rPr>
-                <w:rFonts w:cs="Arial"/>
-                <w:i w:val="0"/>
-                <w:szCs w:val="22"/>
-              </w:rPr>
-              <w:t xml:space="preserve">[Req 23] Individual UAV shall </w:t>
-            </w:r>
-            <w:r>
-              <w:rPr>
-                <w:rFonts w:cs="Arial"/>
-                <w:i w:val="0"/>
-                <w:szCs w:val="22"/>
-              </w:rPr>
-              <w:lastRenderedPageBreak/>
-              <w:t>communicate position with the aerial swarm.</w:t>
-            </w:r>
-          </w:p>
-        </w:tc>
-        <w:tc>
-          <w:tcPr>
-            <w:tcW w:w="1510" w:type="dxa"/>
-          </w:tcPr>
-          <w:p>
-            <w:pPr>
-              <w:rPr>
-                <w:rFonts w:ascii="Arial" w:hAnsi="Arial" w:cs="Arial"/>
-                <w:sz w:val="22"/>
-                <w:szCs w:val="22"/>
-              </w:rPr>
-            </w:pPr>
-            <w:r>
-              <w:rPr>
-                <w:rFonts w:ascii="Arial" w:hAnsi="Arial" w:cs="Arial"/>
-                <w:sz w:val="22"/>
-                <w:szCs w:val="22"/>
-              </w:rPr>
-              <w:lastRenderedPageBreak/>
-              <w:t>2</w:t>
-            </w:r>
-            <w:r>
-              <w:rPr>
-                <w:rFonts w:ascii="Arial" w:hAnsi="Arial" w:cs="Arial"/>
-                <w:sz w:val="22"/>
-                <w:szCs w:val="22"/>
-              </w:rPr>
-              <w:t>3</w:t>
-            </w:r>
-            <w:r>
-              <w:rPr>
-                <w:rFonts w:ascii="Arial" w:hAnsi="Arial" w:cs="Arial"/>
-                <w:sz w:val="22"/>
-                <w:szCs w:val="22"/>
-              </w:rPr>
-              <w:t>.1</w:t>
-            </w:r>
-          </w:p>
-        </w:tc>
-        <w:tc>
-          <w:tcPr>
-            <w:tcW w:w="1808" w:type="dxa"/>
-          </w:tcPr>
-          <w:p>
-            <w:pPr>
-              <w:rPr>
-                <w:rFonts w:ascii="Arial" w:hAnsi="Arial" w:cs="Arial"/>
-                <w:sz w:val="22"/>
-                <w:szCs w:val="22"/>
-              </w:rPr>
-            </w:pPr>
-            <w:r>
-              <w:rPr>
-                <w:rFonts w:ascii="Arial" w:hAnsi="Arial" w:cs="Arial"/>
-                <w:sz w:val="22"/>
-                <w:szCs w:val="22"/>
-              </w:rPr>
-              <w:t xml:space="preserve">Individual UAV sends their </w:t>
-            </w:r>
-            <w:r>
-              <w:rPr>
-                <w:rFonts w:ascii="Arial" w:hAnsi="Arial" w:cs="Arial"/>
-                <w:sz w:val="22"/>
-                <w:szCs w:val="22"/>
-              </w:rPr>
-              <w:lastRenderedPageBreak/>
-              <w:t>position to another UAV</w:t>
-            </w:r>
-          </w:p>
-        </w:tc>
-        <w:tc>
-          <w:tcPr>
-            <w:tcW w:w="2242" w:type="dxa"/>
-          </w:tcPr>
-          <w:p>
-            <w:pPr>
-              <w:rPr>
-                <w:rFonts w:ascii="Arial" w:hAnsi="Arial" w:cs="Arial"/>
-                <w:sz w:val="22"/>
-                <w:szCs w:val="22"/>
-              </w:rPr>
-            </w:pPr>
-            <w:r>
-              <w:rPr>
-                <w:rFonts w:ascii="Arial" w:hAnsi="Arial" w:cs="Arial"/>
-                <w:sz w:val="22"/>
-                <w:szCs w:val="22"/>
-              </w:rPr>
-              <w:lastRenderedPageBreak/>
-              <w:t>Individual UAVs convey</w:t>
-            </w:r>
-            <w:r>
-              <w:rPr>
-                <w:rFonts w:ascii="Arial" w:hAnsi="Arial" w:cs="Arial"/>
-                <w:sz w:val="22"/>
-                <w:szCs w:val="22"/>
-              </w:rPr>
-              <w:t>s</w:t>
-            </w:r>
-            <w:r>
-              <w:rPr>
-                <w:rFonts w:ascii="Arial" w:hAnsi="Arial" w:cs="Arial"/>
-                <w:sz w:val="22"/>
-                <w:szCs w:val="22"/>
-              </w:rPr>
-              <w:t xml:space="preserve"> their </w:t>
-            </w:r>
-            <w:r>
-              <w:rPr>
-                <w:rFonts w:ascii="Arial" w:hAnsi="Arial" w:cs="Arial"/>
-                <w:sz w:val="22"/>
-                <w:szCs w:val="22"/>
-              </w:rPr>
-              <w:lastRenderedPageBreak/>
-              <w:t>position between each other</w:t>
-            </w:r>
-          </w:p>
-        </w:tc>
-        <w:tc>
-          <w:tcPr>
-            <w:tcW w:w="1255" w:type="dxa"/>
-          </w:tcPr>
-          <w:p>
-            <w:pPr>
-              <w:rPr>
-                <w:rFonts w:ascii="Arial" w:hAnsi="Arial" w:cs="Arial"/>
-                <w:sz w:val="22"/>
-                <w:szCs w:val="22"/>
-              </w:rPr>
-            </w:pPr>
-            <w:r>
-              <w:rPr>
-                <w:rFonts w:ascii="Arial" w:hAnsi="Arial" w:cs="Arial"/>
-                <w:sz w:val="22"/>
-                <w:szCs w:val="22"/>
-              </w:rPr>
-              <w:lastRenderedPageBreak/>
               <w:t>Pass</w:t>
             </w:r>
           </w:p>
@@ -7545,7 +7383,16 @@
                 <w:sz w:val="22"/>
                 <w:szCs w:val="22"/>
               </w:rPr>
-              <w:t>[Req 27] Sensor data shall be routed through the aerial swarm via the lead UAV.</w:t>
+              <w:t xml:space="preserve">[Req 27] Sensor data </w:t>
+            </w:r>
+            <w:r>
+              <w:rPr>
+                <w:rFonts w:ascii="Arial" w:hAnsi="Arial" w:cs="Arial"/>
+                <w:sz w:val="22"/>
+                <w:szCs w:val="22"/>
+              </w:rPr>
+              <w:lastRenderedPageBreak/>
+              <w:t>shall be routed through the aerial swarm via the lead UAV.</w:t>
             </w:r>
           </w:p>
         </w:tc>
@@ -7567,6 +7414,7 @@
                 <w:sz w:val="22"/>
                 <w:szCs w:val="22"/>
               </w:rPr>
+              <w:lastRenderedPageBreak/>
               <w:t>27.1</w:t>
             </w:r>
           </w:p>
@@ -7589,7 +7437,16 @@
                 <w:sz w:val="22"/>
                 <w:szCs w:val="22"/>
               </w:rPr>
-              <w:t>Sensor data is collected</w:t>
+              <w:t xml:space="preserve">Sensor data is </w:t>
+            </w:r>
+            <w:r>
+              <w:rPr>
+                <w:rFonts w:ascii="Arial" w:hAnsi="Arial" w:cs="Arial"/>
+                <w:sz w:val="22"/>
+                <w:szCs w:val="22"/>
+              </w:rPr>
+              <w:lastRenderedPageBreak/>
+              <w:t>collected</w:t>
             </w:r>
           </w:p>
         </w:tc>
@@ -7611,7 +7468,17 @@
                 <w:sz w:val="22"/>
                 <w:szCs w:val="22"/>
               </w:rPr>
-              <w:t>Sensor data is routed through the aerial swarm via the lead UAV</w:t>
+              <w:lastRenderedPageBreak/>
+              <w:t xml:space="preserve">Sensor data is </w:t>
+            </w:r>
+            <w:r>
+              <w:rPr>
+                <w:rFonts w:ascii="Arial" w:hAnsi="Arial" w:cs="Arial"/>
+                <w:sz w:val="22"/>
+                <w:szCs w:val="22"/>
+              </w:rPr>
+              <w:lastRenderedPageBreak/>
+              <w:t>routed through the aerial swarm via the lead UAV</w:t>
             </w:r>
           </w:p>
         </w:tc>
@@ -7633,6 +7500,7 @@
                 <w:sz w:val="22"/>
                 <w:szCs w:val="22"/>
               </w:rPr>
+              <w:lastRenderedPageBreak/>
               <w:t>Pass</w:t>
             </w:r>
           </w:p>
@@ -10361,7 +10229,6 @@
                 <w:sz w:val="22"/>
                 <w:szCs w:val="22"/>
               </w:rPr>
-              <w:lastRenderedPageBreak/>
               <w:t>Dillon</w:t>
             </w:r>
           </w:p>
@@ -10769,6 +10636,7 @@
                 <w:sz w:val="22"/>
                 <w:szCs w:val="22"/>
               </w:rPr>
+              <w:lastRenderedPageBreak/>
               <w:t>R2</w:t>
             </w:r>
           </w:p>
@@ -10825,6 +10693,7 @@
                 <w:sz w:val="22"/>
                 <w:szCs w:val="22"/>
               </w:rPr>
+              <w:lastRenderedPageBreak/>
               <w:t>13.1</w:t>
             </w:r>
           </w:p>
@@ -10864,6 +10733,7 @@
                 <w:sz w:val="22"/>
                 <w:szCs w:val="22"/>
               </w:rPr>
+              <w:lastRenderedPageBreak/>
               <w:t>2.1</w:t>
             </w:r>
           </w:p>
@@ -10920,6 +10790,7 @@
                 <w:sz w:val="22"/>
                 <w:szCs w:val="22"/>
               </w:rPr>
+              <w:lastRenderedPageBreak/>
               <w:t>Elijah</w:t>
             </w:r>
           </w:p>
@@ -12309,7 +12180,6 @@
                 <w:sz w:val="22"/>
                 <w:szCs w:val="22"/>
               </w:rPr>
-              <w:lastRenderedPageBreak/>
               <w:t>Low</w:t>
             </w:r>
           </w:p>
@@ -12515,6 +12385,7 @@
           <w:sz w:val="22"/>
           <w:szCs w:val="22"/>
         </w:rPr>
+        <w:lastRenderedPageBreak/>
         <w:t>Unreal Engine v4.27</w:t>
       </w:r>
       <w:r>
@@ -12542,6 +12413,13 @@
           <w:sz w:val="22"/>
           <w:szCs w:val="22"/>
         </w:rPr>
+        <w:t xml:space="preserve">Microsoft’s </w:t>
+      </w:r>
+      <w:r>
+        <w:rPr>
+          <w:sz w:val="22"/>
+          <w:szCs w:val="22"/>
+        </w:rPr>
         <w:t>AirSim v1.</w:t>
       </w:r>
       <w:r>
@@ -12565,32 +12443,6 @@
         </w:rPr>
         <w:t xml:space="preserve"> </w:t>
       </w:r>
-    </w:p>
-    <w:p>
-      <w:pPr>
-        <w:pStyle w:val="Heading2BulletedList"/>
-        <w:rPr>
-          <w:sz w:val="22"/>
-          <w:szCs w:val="22"/>
-        </w:rPr>
-      </w:pPr>
-      <w:r>
-        <w:rPr>
-          <w:sz w:val="22"/>
-          <w:szCs w:val="22"/>
-        </w:rPr>
-        <w:t>The System Testing Environment shall meet all minimum system/resource requirements.</w:t>
-      </w:r>
-    </w:p>
-    <w:p>
-      <w:pPr>
-        <w:pStyle w:val="Heading2Text"/>
-        <w:jc w:val="both"/>
-        <w:rPr>
-          <w:sz w:val="22"/>
-          <w:szCs w:val="22"/>
-        </w:rPr>
-      </w:pPr>
       <w:bookmarkStart w:id="35" w:name="_Toc116961462"/>
     </w:p>
     <w:p>
@@ -12632,7 +12484,7 @@
           <w:sz w:val="22"/>
           <w:szCs w:val="22"/>
         </w:rPr>
-        <w:t xml:space="preserve">Assumed tester has </w:t>
+        <w:t>Assumed no malicious actors</w:t>
       </w:r>
       <w:r>
         <w:rPr>
@@ -12640,7 +12492,7 @@
           <w:sz w:val="22"/>
           <w:szCs w:val="22"/>
         </w:rPr>
-        <w:t xml:space="preserve">an </w:t>
+        <w:t xml:space="preserve"> (hackers</w:t>
       </w:r>
       <w:r>
         <w:rPr>
@@ -12648,7 +12500,7 @@
           <w:sz w:val="22"/>
           <w:szCs w:val="22"/>
         </w:rPr>
-        <w:t>up-to-date</w:t>
+        <w:t>, viruses</w:t>
       </w:r>
       <w:r>
         <w:rPr>
@@ -12656,7 +12508,7 @@
           <w:sz w:val="22"/>
           <w:szCs w:val="22"/>
         </w:rPr>
-        <w:t xml:space="preserve"> computer</w:t>
+        <w:t>)</w:t>
       </w:r>
     </w:p>
     <w:p>
@@ -12678,7 +12530,23 @@
           <w:sz w:val="22"/>
           <w:szCs w:val="22"/>
         </w:rPr>
-        <w:t>Assumed no malicious actors</w:t>
+        <w:t xml:space="preserve">Assumed AirSim </w:t>
+      </w:r>
+      <w:r>
+        <w:rPr>
+          <w:rFonts w:ascii="Arial" w:hAnsi="Arial" w:cs="Arial"/>
+          <w:sz w:val="22"/>
+          <w:szCs w:val="22"/>
+        </w:rPr>
+        <w:t xml:space="preserve">is correctly configured and </w:t>
+      </w:r>
+      <w:r>
+        <w:rPr>
+          <w:rFonts w:ascii="Arial" w:hAnsi="Arial" w:cs="Arial"/>
+          <w:sz w:val="22"/>
+          <w:szCs w:val="22"/>
+        </w:rPr>
+        <w:t>running without error</w:t>
       </w:r>
     </w:p>
     <w:p>
@@ -12700,7 +12568,7 @@
           <w:sz w:val="22"/>
           <w:szCs w:val="22"/>
         </w:rPr>
-        <w:t xml:space="preserve">Assumed AirSim </w:t>
+        <w:t>Assumed Unreal</w:t>
       </w:r>
       <w:r>
         <w:rPr>
@@ -12708,7 +12576,7 @@
           <w:sz w:val="22"/>
           <w:szCs w:val="22"/>
         </w:rPr>
-        <w:t xml:space="preserve">is correctly configured and </w:t>
+        <w:t xml:space="preserve"> Engine</w:t>
       </w:r>
       <w:r>
         <w:rPr>
@@ -12716,29 +12584,7 @@
           <w:sz w:val="22"/>
           <w:szCs w:val="22"/>
         </w:rPr>
-        <w:t>running without error</w:t>
-      </w:r>
-    </w:p>
-    <w:p>
-      <w:pPr>
-        <w:pStyle w:val="ListParagraph"/>
-        <w:numPr>
-          <w:ilvl w:val="0"/>
-          <w:numId w:val="34"/>
-        </w:numPr>
-        <w:rPr>
-          <w:rFonts w:ascii="Arial" w:hAnsi="Arial" w:cs="Arial"/>
-          <w:sz w:val="22"/>
-          <w:szCs w:val="22"/>
-        </w:rPr>
-      </w:pPr>
-      <w:r>
-        <w:rPr>
-          <w:rFonts w:ascii="Arial" w:hAnsi="Arial" w:cs="Arial"/>
-          <w:sz w:val="22"/>
-          <w:szCs w:val="22"/>
-        </w:rPr>
-        <w:t xml:space="preserve">Assumed Unreal </w:t>
+        <w:t xml:space="preserve"> </w:t>
       </w:r>
       <w:r>
         <w:rPr>
@@ -12999,7 +12845,23 @@
                 <w:sz w:val="22"/>
                 <w:szCs w:val="22"/>
               </w:rPr>
-              <w:t>data to a more permanent location once received by ground station during the simulation.</w:t>
+              <w:t xml:space="preserve">data to </w:t>
+            </w:r>
+            <w:r>
+              <w:rPr>
+                <w:rFonts w:ascii="Arial" w:hAnsi="Arial" w:cs="Arial"/>
+                <w:sz w:val="22"/>
+                <w:szCs w:val="22"/>
+              </w:rPr>
+              <w:t>the computer’s hard drive</w:t>
+            </w:r>
+            <w:r>
+              <w:rPr>
+                <w:rFonts w:ascii="Arial" w:hAnsi="Arial" w:cs="Arial"/>
+                <w:sz w:val="22"/>
+                <w:szCs w:val="22"/>
+              </w:rPr>
+              <w:t xml:space="preserve"> once received by ground station during the simulation.</w:t>
             </w:r>
           </w:p>
           <w:p>
@@ -13092,6 +12954,14 @@
                 <w:szCs w:val="22"/>
               </w:rPr>
             </w:pPr>
+            <w:r>
+              <w:rPr>
+                <w:rFonts w:ascii="Arial" w:hAnsi="Arial" w:cs="Arial"/>
+                <w:sz w:val="22"/>
+                <w:szCs w:val="22"/>
+              </w:rPr>
+              <w:t>Restart the program.</w:t>
+            </w:r>
           </w:p>
         </w:tc>
       </w:tr>
@@ -13231,7 +13101,7 @@
       </w:pPr>
     </w:p>
     <w:sectPr>
-      <w:footerReference w:type="default" r:id="rId13"/>
+      <w:footerReference w:type="default" r:id="rId12"/>
       <w:endnotePr>
         <w:numFmt w:val="decimal"/>
       </w:endnotePr>
@@ -16507,6 +16377,119 @@
     </w:lvl>
   </w:abstractNum>
   <w:abstractNum w:abstractNumId="22" w15:restartNumberingAfterBreak="0">
+    <w:nsid w:val="6C1B13F1"/>
+    <w:multiLevelType w:val="hybridMultilevel"/>
+    <w:tmpl w:val="8A648776"/>
+    <w:lvl w:ilvl="0" w:tplc="04090001">
+      <w:start w:val="1"/>
+      <w:numFmt w:val="bullet"/>
+      <w:lvlText w:val=""/>
+      <w:lvlJc w:val="left"/>
+      <w:pPr>
+        <w:ind w:left="1440" w:hanging="360"/>
+      </w:pPr>
+      <w:rPr>
+        <w:rFonts w:ascii="Symbol" w:hAnsi="Symbol" w:hint="default"/>
+      </w:rPr>
+    </w:lvl>
+    <w:lvl w:ilvl="1" w:tplc="04090003" w:tentative="1">
+      <w:start w:val="1"/>
+      <w:numFmt w:val="bullet"/>
+      <w:lvlText w:val="o"/>
+      <w:lvlJc w:val="left"/>
+      <w:pPr>
+        <w:ind w:left="2160" w:hanging="360"/>
+      </w:pPr>
+      <w:rPr>
+        <w:rFonts w:ascii="Courier New" w:hAnsi="Courier New" w:cs="Courier New" w:hint="default"/>
+      </w:rPr>
+    </w:lvl>
+    <w:lvl w:ilvl="2" w:tplc="04090005" w:tentative="1">
+      <w:start w:val="1"/>
+      <w:numFmt w:val="bullet"/>
+      <w:lvlText w:val=""/>
+      <w:lvlJc w:val="left"/>
+      <w:pPr>
+        <w:ind w:left="2880" w:hanging="360"/>
+      </w:pPr>
+      <w:rPr>
+        <w:rFonts w:ascii="Wingdings" w:hAnsi="Wingdings" w:hint="default"/>
+      </w:rPr>
+    </w:lvl>
+    <w:lvl w:ilvl="3" w:tplc="04090001" w:tentative="1">
+      <w:start w:val="1"/>
+      <w:numFmt w:val="bullet"/>
+      <w:lvlText w:val=""/>
+      <w:lvlJc w:val="left"/>
+      <w:pPr>
+        <w:ind w:left="3600" w:hanging="360"/>
+      </w:pPr>
+      <w:rPr>
+        <w:rFonts w:ascii="Symbol" w:hAnsi="Symbol" w:hint="default"/>
+      </w:rPr>
+    </w:lvl>
+    <w:lvl w:ilvl="4" w:tplc="04090003" w:tentative="1">
+      <w:start w:val="1"/>
+      <w:numFmt w:val="bullet"/>
+      <w:lvlText w:val="o"/>
+      <w:lvlJc w:val="left"/>
+      <w:pPr>
+        <w:ind w:left="4320" w:hanging="360"/>
+      </w:pPr>
+      <w:rPr>
+        <w:rFonts w:ascii="Courier New" w:hAnsi="Courier New" w:cs="Courier New" w:hint="default"/>
+      </w:rPr>
+    </w:lvl>
+    <w:lvl w:ilvl="5" w:tplc="04090005" w:tentative="1">
+      <w:start w:val="1"/>
+      <w:numFmt w:val="bullet"/>
+      <w:lvlText w:val=""/>
+      <w:lvlJc w:val="left"/>
+      <w:pPr>
+        <w:ind w:left="5040" w:hanging="360"/>
+      </w:pPr>
+      <w:rPr>
+        <w:rFonts w:ascii="Wingdings" w:hAnsi="Wingdings" w:hint="default"/>
+      </w:rPr>
+    </w:lvl>
+    <w:lvl w:ilvl="6" w:tplc="04090001" w:tentative="1">
+      <w:start w:val="1"/>
+      <w:numFmt w:val="bullet"/>
+      <w:lvlText w:val=""/>
+      <w:lvlJc w:val="left"/>
+      <w:pPr>
+        <w:ind w:left="5760" w:hanging="360"/>
+      </w:pPr>
+      <w:rPr>
+        <w:rFonts w:ascii="Symbol" w:hAnsi="Symbol" w:hint="default"/>
+      </w:rPr>
+    </w:lvl>
+    <w:lvl w:ilvl="7" w:tplc="04090003" w:tentative="1">
+      <w:start w:val="1"/>
+      <w:numFmt w:val="bullet"/>
+      <w:lvlText w:val="o"/>
+      <w:lvlJc w:val="left"/>
+      <w:pPr>
+        <w:ind w:left="6480" w:hanging="360"/>
+      </w:pPr>
+      <w:rPr>
+        <w:rFonts w:ascii="Courier New" w:hAnsi="Courier New" w:cs="Courier New" w:hint="default"/>
+      </w:rPr>
+    </w:lvl>
+    <w:lvl w:ilvl="8" w:tplc="04090005" w:tentative="1">
+      <w:start w:val="1"/>
+      <w:numFmt w:val="bullet"/>
+      <w:lvlText w:val=""/>
+      <w:lvlJc w:val="left"/>
+      <w:pPr>
+        <w:ind w:left="7200" w:hanging="360"/>
+      </w:pPr>
+      <w:rPr>
+        <w:rFonts w:ascii="Wingdings" w:hAnsi="Wingdings" w:hint="default"/>
+      </w:rPr>
+    </w:lvl>
+  </w:abstractNum>
+  <w:abstractNum w:abstractNumId="23" w15:restartNumberingAfterBreak="0">
     <w:nsid w:val="6E2544AC"/>
     <w:multiLevelType w:val="hybridMultilevel"/>
     <w:tmpl w:val="8CA2CD24"/>
@@ -16594,7 +16577,7 @@
       </w:pPr>
     </w:lvl>
   </w:abstractNum>
-  <w:abstractNum w:abstractNumId="23" w15:restartNumberingAfterBreak="0">
+  <w:abstractNum w:abstractNumId="24" w15:restartNumberingAfterBreak="0">
     <w:nsid w:val="744C600C"/>
     <w:multiLevelType w:val="hybridMultilevel"/>
     <w:tmpl w:val="E64EF160"/>
@@ -16707,7 +16690,7 @@
       </w:rPr>
     </w:lvl>
   </w:abstractNum>
-  <w:abstractNum w:abstractNumId="24" w15:restartNumberingAfterBreak="0">
+  <w:abstractNum w:abstractNumId="25" w15:restartNumberingAfterBreak="0">
     <w:nsid w:val="7524376A"/>
     <w:multiLevelType w:val="hybridMultilevel"/>
     <w:tmpl w:val="4A62E758"/>
@@ -16847,7 +16830,7 @@
       </w:rPr>
     </w:lvl>
   </w:abstractNum>
-  <w:abstractNum w:abstractNumId="25" w15:restartNumberingAfterBreak="0">
+  <w:abstractNum w:abstractNumId="26" w15:restartNumberingAfterBreak="0">
     <w:nsid w:val="7679546B"/>
     <w:multiLevelType w:val="hybridMultilevel"/>
     <w:tmpl w:val="B86CB4CE"/>
@@ -16987,7 +16970,7 @@
       </w:rPr>
     </w:lvl>
   </w:abstractNum>
-  <w:abstractNum w:abstractNumId="26" w15:restartNumberingAfterBreak="0">
+  <w:abstractNum w:abstractNumId="27" w15:restartNumberingAfterBreak="0">
     <w:nsid w:val="7B1E7647"/>
     <w:multiLevelType w:val="hybridMultilevel"/>
     <w:tmpl w:val="8D50CE88"/>
@@ -17100,7 +17083,7 @@
       </w:rPr>
     </w:lvl>
   </w:abstractNum>
-  <w:abstractNum w:abstractNumId="27" w15:restartNumberingAfterBreak="0">
+  <w:abstractNum w:abstractNumId="28" w15:restartNumberingAfterBreak="0">
     <w:nsid w:val="7D7E2667"/>
     <w:multiLevelType w:val="hybridMultilevel"/>
     <w:tmpl w:val="436AC7EE"/>
@@ -17279,13 +17262,13 @@
     <w:abstractNumId w:val="17"/>
   </w:num>
   <w:num w:numId="13">
-    <w:abstractNumId w:val="24"/>
+    <w:abstractNumId w:val="25"/>
   </w:num>
   <w:num w:numId="14">
     <w:abstractNumId w:val="9"/>
   </w:num>
   <w:num w:numId="15">
-    <w:abstractNumId w:val="27"/>
+    <w:abstractNumId w:val="28"/>
   </w:num>
   <w:num w:numId="16">
     <w:abstractNumId w:val="5"/>
@@ -17303,7 +17286,7 @@
     <w:abstractNumId w:val="7"/>
   </w:num>
   <w:num w:numId="21">
-    <w:abstractNumId w:val="25"/>
+    <w:abstractNumId w:val="26"/>
   </w:num>
   <w:num w:numId="22">
     <w:abstractNumId w:val="12"/>
@@ -17333,16 +17316,19 @@
     <w:abstractNumId w:val="11"/>
   </w:num>
   <w:num w:numId="31">
-    <w:abstractNumId w:val="22"/>
+    <w:abstractNumId w:val="23"/>
   </w:num>
   <w:num w:numId="32">
-    <w:abstractNumId w:val="26"/>
+    <w:abstractNumId w:val="27"/>
   </w:num>
   <w:num w:numId="33">
-    <w:abstractNumId w:val="23"/>
+    <w:abstractNumId w:val="24"/>
   </w:num>
   <w:num w:numId="34">
     <w:abstractNumId w:val="14"/>
+  </w:num>
+  <w:num w:numId="35">
+    <w:abstractNumId w:val="22"/>
   </w:num>
 </w:numbering>
 </file>

--- a/Deliverables/Aerial Swarm Simulator Test Plan.docx
+++ b/Deliverables/Aerial Swarm Simulator Test Plan.docx
@@ -238,6 +238,14 @@
                 <w:sz w:val="22"/>
                 <w:szCs w:val="22"/>
               </w:rPr>
+              <w:t>1.</w:t>
+            </w:r>
+            <w:r>
+              <w:rPr>
+                <w:rFonts w:ascii="Arial" w:hAnsi="Arial" w:cs="Arial"/>
+                <w:sz w:val="22"/>
+                <w:szCs w:val="22"/>
+              </w:rPr>
               <w:t>1.0/Naimah-Joy Chapman</w:t>
             </w:r>
           </w:p>
@@ -284,6 +292,14 @@
                 <w:sz w:val="22"/>
                 <w:szCs w:val="22"/>
               </w:rPr>
+              <w:t>1.</w:t>
+            </w:r>
+            <w:r>
+              <w:rPr>
+                <w:rFonts w:ascii="Arial" w:hAnsi="Arial" w:cs="Arial"/>
+                <w:sz w:val="22"/>
+                <w:szCs w:val="22"/>
+              </w:rPr>
               <w:t>1.1/John Mueller</w:t>
             </w:r>
           </w:p>
@@ -330,6 +346,14 @@
                 <w:sz w:val="22"/>
                 <w:szCs w:val="22"/>
               </w:rPr>
+              <w:t>1.</w:t>
+            </w:r>
+            <w:r>
+              <w:rPr>
+                <w:rFonts w:ascii="Arial" w:hAnsi="Arial" w:cs="Arial"/>
+                <w:sz w:val="22"/>
+                <w:szCs w:val="22"/>
+              </w:rPr>
               <w:t>1.2/Elijah Keck</w:t>
             </w:r>
           </w:p>
@@ -376,6 +400,14 @@
                 <w:sz w:val="22"/>
                 <w:szCs w:val="22"/>
               </w:rPr>
+              <w:t>1.</w:t>
+            </w:r>
+            <w:r>
+              <w:rPr>
+                <w:rFonts w:ascii="Arial" w:hAnsi="Arial" w:cs="Arial"/>
+                <w:sz w:val="22"/>
+                <w:szCs w:val="22"/>
+              </w:rPr>
               <w:t>1.2/Dillon Mead</w:t>
             </w:r>
           </w:p>
@@ -422,6 +454,14 @@
                 <w:sz w:val="22"/>
                 <w:szCs w:val="22"/>
               </w:rPr>
+              <w:t>1.</w:t>
+            </w:r>
+            <w:r>
+              <w:rPr>
+                <w:rFonts w:ascii="Arial" w:hAnsi="Arial" w:cs="Arial"/>
+                <w:sz w:val="22"/>
+                <w:szCs w:val="22"/>
+              </w:rPr>
               <w:t>2.0/Naimah-Joy Chapman</w:t>
             </w:r>
           </w:p>
@@ -446,6 +486,128 @@
               </w:rPr>
               <w:t>12/02/2021</w:t>
             </w:r>
+          </w:p>
+        </w:tc>
+      </w:tr>
+      <w:tr>
+        <w:tc>
+          <w:tcPr>
+            <w:tcW w:w="4788" w:type="dxa"/>
+          </w:tcPr>
+          <w:p>
+            <w:pPr>
+              <w:rPr>
+                <w:rFonts w:ascii="Arial" w:hAnsi="Arial" w:cs="Arial"/>
+                <w:sz w:val="22"/>
+                <w:szCs w:val="22"/>
+              </w:rPr>
+            </w:pPr>
+            <w:r>
+              <w:rPr>
+                <w:rFonts w:ascii="Arial" w:hAnsi="Arial" w:cs="Arial"/>
+                <w:sz w:val="22"/>
+                <w:szCs w:val="22"/>
+              </w:rPr>
+              <w:t>2.1.0/Elijah Keck</w:t>
+            </w:r>
+          </w:p>
+        </w:tc>
+        <w:tc>
+          <w:tcPr>
+            <w:tcW w:w="4788" w:type="dxa"/>
+          </w:tcPr>
+          <w:p>
+            <w:pPr>
+              <w:rPr>
+                <w:rFonts w:ascii="Arial" w:hAnsi="Arial" w:cs="Arial"/>
+                <w:sz w:val="22"/>
+                <w:szCs w:val="22"/>
+              </w:rPr>
+            </w:pPr>
+            <w:r>
+              <w:rPr>
+                <w:rFonts w:ascii="Arial" w:hAnsi="Arial" w:cs="Arial"/>
+                <w:sz w:val="22"/>
+                <w:szCs w:val="22"/>
+              </w:rPr>
+              <w:t>02/22/2022</w:t>
+            </w:r>
+          </w:p>
+        </w:tc>
+      </w:tr>
+      <w:tr>
+        <w:tc>
+          <w:tcPr>
+            <w:tcW w:w="4788" w:type="dxa"/>
+          </w:tcPr>
+          <w:p>
+            <w:pPr>
+              <w:rPr>
+                <w:rFonts w:ascii="Arial" w:hAnsi="Arial" w:cs="Arial"/>
+                <w:sz w:val="22"/>
+                <w:szCs w:val="22"/>
+              </w:rPr>
+            </w:pPr>
+            <w:r>
+              <w:rPr>
+                <w:rFonts w:ascii="Arial" w:hAnsi="Arial" w:cs="Arial"/>
+                <w:sz w:val="22"/>
+                <w:szCs w:val="22"/>
+              </w:rPr>
+              <w:t>2.1.1/Dillon Mead</w:t>
+            </w:r>
+          </w:p>
+        </w:tc>
+        <w:tc>
+          <w:tcPr>
+            <w:tcW w:w="4788" w:type="dxa"/>
+          </w:tcPr>
+          <w:p>
+            <w:pPr>
+              <w:rPr>
+                <w:rFonts w:ascii="Arial" w:hAnsi="Arial" w:cs="Arial"/>
+                <w:sz w:val="22"/>
+                <w:szCs w:val="22"/>
+              </w:rPr>
+            </w:pPr>
+            <w:r>
+              <w:rPr>
+                <w:rFonts w:ascii="Arial" w:hAnsi="Arial" w:cs="Arial"/>
+                <w:sz w:val="22"/>
+                <w:szCs w:val="22"/>
+              </w:rPr>
+              <w:t>02/27/2022</w:t>
+            </w:r>
+          </w:p>
+        </w:tc>
+      </w:tr>
+      <w:tr>
+        <w:tc>
+          <w:tcPr>
+            <w:tcW w:w="4788" w:type="dxa"/>
+          </w:tcPr>
+          <w:p>
+            <w:pPr>
+              <w:rPr>
+                <w:rFonts w:ascii="Arial" w:hAnsi="Arial" w:cs="Arial"/>
+                <w:sz w:val="22"/>
+                <w:szCs w:val="22"/>
+              </w:rPr>
+            </w:pPr>
+          </w:p>
+        </w:tc>
+        <w:tc>
+          <w:tcPr>
+            <w:tcW w:w="4788" w:type="dxa"/>
+          </w:tcPr>
+          <w:p>
+            <w:pPr>
+              <w:rPr>
+                <w:rFonts w:ascii="Arial" w:hAnsi="Arial" w:cs="Arial"/>
+                <w:sz w:val="22"/>
+                <w:szCs w:val="22"/>
+              </w:rPr>
+            </w:pPr>
           </w:p>
         </w:tc>
       </w:tr>
@@ -510,8 +672,8 @@
           <w:szCs w:val="22"/>
         </w:rPr>
         <w:sectPr>
-          <w:headerReference w:type="default" r:id="rId7"/>
-          <w:headerReference w:type="first" r:id="rId8"/>
+          <w:headerReference w:type="default" r:id="rId8"/>
+          <w:headerReference w:type="first" r:id="rId9"/>
           <w:endnotePr>
             <w:numFmt w:val="decimal"/>
           </w:endnotePr>
@@ -2613,8 +2775,8 @@
           <w:szCs w:val="22"/>
         </w:rPr>
         <w:sectPr>
-          <w:headerReference w:type="default" r:id="rId9"/>
-          <w:footerReference w:type="default" r:id="rId10"/>
+          <w:headerReference w:type="default" r:id="rId10"/>
+          <w:footerReference w:type="default" r:id="rId11"/>
           <w:endnotePr>
             <w:numFmt w:val="decimal"/>
           </w:endnotePr>
@@ -2935,6 +3097,53 @@
           <w:sz w:val="22"/>
           <w:szCs w:val="22"/>
         </w:rPr>
+        <w:t>Work accomplished during the Spring semester is located below the identification of “</w:t>
+      </w:r>
+      <w:r>
+        <w:rPr>
+          <w:rFonts w:ascii="Arial" w:hAnsi="Arial" w:cs="Arial"/>
+          <w:b/>
+          <w:bCs/>
+          <w:sz w:val="22"/>
+          <w:szCs w:val="22"/>
+        </w:rPr>
+        <w:t>2</w:t>
+      </w:r>
+      <w:r>
+        <w:rPr>
+          <w:rFonts w:ascii="Arial" w:hAnsi="Arial" w:cs="Arial"/>
+          <w:b/>
+          <w:bCs/>
+          <w:sz w:val="22"/>
+          <w:szCs w:val="22"/>
+          <w:vertAlign w:val="superscript"/>
+        </w:rPr>
+        <w:t>nd</w:t>
+      </w:r>
+      <w:r>
+        <w:rPr>
+          <w:rFonts w:ascii="Arial" w:hAnsi="Arial" w:cs="Arial"/>
+          <w:b/>
+          <w:bCs/>
+          <w:sz w:val="22"/>
+          <w:szCs w:val="22"/>
+        </w:rPr>
+        <w:t xml:space="preserve"> Semester</w:t>
+      </w:r>
+      <w:r>
+        <w:rPr>
+          <w:rFonts w:ascii="Arial" w:hAnsi="Arial" w:cs="Arial"/>
+          <w:sz w:val="22"/>
+          <w:szCs w:val="22"/>
+        </w:rPr>
+        <w:t xml:space="preserve">”. </w:t>
+      </w:r>
+      <w:r>
+        <w:rPr>
+          <w:rFonts w:ascii="Arial" w:hAnsi="Arial" w:cs="Arial"/>
+          <w:sz w:val="22"/>
+          <w:szCs w:val="22"/>
+        </w:rPr>
         <w:t xml:space="preserve">Text highlighted in </w:t>
       </w:r>
       <w:r>
@@ -3128,7 +3337,7 @@
           <w:szCs w:val="22"/>
         </w:rPr>
       </w:pPr>
-      <w:hyperlink r:id="rId11" w:history="1">
+      <w:hyperlink r:id="rId12" w:history="1">
         <w:r>
           <w:rPr>
             <w:rStyle w:val="Hyperlink"/>
@@ -3499,7 +3708,16 @@
           <w:sz w:val="22"/>
           <w:szCs w:val="22"/>
         </w:rPr>
-        <w:t xml:space="preserve"> (distance, area)</w:t>
+        <w:t xml:space="preserve"> (distance, </w:t>
+      </w:r>
+      <w:r>
+        <w:rPr>
+          <w:rFonts w:ascii="Arial" w:hAnsi="Arial" w:cs="Arial"/>
+          <w:sz w:val="22"/>
+          <w:szCs w:val="22"/>
+        </w:rPr>
+        <w:lastRenderedPageBreak/>
+        <w:t>area)</w:t>
       </w:r>
       <w:r>
         <w:rPr>
@@ -3528,7 +3746,6 @@
           <w:sz w:val="22"/>
           <w:szCs w:val="22"/>
         </w:rPr>
-        <w:lastRenderedPageBreak/>
         <w:t>Technique:</w:t>
       </w:r>
       <w:r>
@@ -4003,7 +4220,25 @@
           <w:sz w:val="22"/>
           <w:szCs w:val="22"/>
         </w:rPr>
-        <w:t>System Requirements Specification, Req 4: “Ground station shall have the ability to assign to the aerial swarm.</w:t>
+        <w:t>System Requirements Specification, Req 4: “</w:t>
+      </w:r>
+      <w:r>
+        <w:rPr>
+          <w:b w:val="0"/>
+          <w:bCs w:val="0"/>
+          <w:sz w:val="22"/>
+          <w:szCs w:val="22"/>
+        </w:rPr>
+        <w:t>System data shall be display to the user through the python environment terminal</w:t>
+      </w:r>
+      <w:r>
+        <w:rPr>
+          <w:b w:val="0"/>
+          <w:bCs w:val="0"/>
+          <w:sz w:val="22"/>
+          <w:szCs w:val="22"/>
+        </w:rPr>
+        <w:t>.</w:t>
       </w:r>
       <w:r>
         <w:rPr>
@@ -4030,7 +4265,6 @@
           <w:color w:val="000000"/>
           <w:sz w:val="22"/>
           <w:szCs w:val="22"/>
-          <w:highlight w:val="yellow"/>
         </w:rPr>
       </w:pPr>
       <w:r>
@@ -4039,9 +4273,26 @@
           <w:bCs w:val="0"/>
           <w:sz w:val="22"/>
           <w:szCs w:val="22"/>
-          <w:highlight w:val="yellow"/>
-        </w:rPr>
-        <w:t>System Requirements Specification, Req 5: “Ground station shall have the ability to modify missions.</w:t>
+        </w:rPr>
+        <w:t xml:space="preserve">System Requirements Specification, Req </w:t>
+      </w:r>
+      <w:r>
+        <w:rPr>
+          <w:b w:val="0"/>
+          <w:bCs w:val="0"/>
+          <w:sz w:val="22"/>
+          <w:szCs w:val="22"/>
+        </w:rPr>
+        <w:t>5</w:t>
+      </w:r>
+      <w:r>
+        <w:rPr>
+          <w:b w:val="0"/>
+          <w:bCs w:val="0"/>
+          <w:sz w:val="22"/>
+          <w:szCs w:val="22"/>
+        </w:rPr>
+        <w:t>: “Ground station shall have the ability to assign to the aerial swarm.</w:t>
       </w:r>
       <w:r>
         <w:rPr>
@@ -4050,7 +4301,6 @@
           <w:color w:val="000000"/>
           <w:sz w:val="22"/>
           <w:szCs w:val="22"/>
-          <w:highlight w:val="yellow"/>
         </w:rPr>
         <w:t>”</w:t>
       </w:r>
@@ -4077,9 +4327,26 @@
           <w:bCs w:val="0"/>
           <w:sz w:val="22"/>
           <w:szCs w:val="22"/>
-          <w:highlight w:val="yellow"/>
-        </w:rPr>
-        <w:t>System Requirements Specification, Req 6: “Ground station shall have the ability to re-assign missions to the aerial swarm.</w:t>
+        </w:rPr>
+        <w:t xml:space="preserve">System Requirements Specification, Req </w:t>
+      </w:r>
+      <w:r>
+        <w:rPr>
+          <w:b w:val="0"/>
+          <w:bCs w:val="0"/>
+          <w:sz w:val="22"/>
+          <w:szCs w:val="22"/>
+        </w:rPr>
+        <w:t>6</w:t>
+      </w:r>
+      <w:r>
+        <w:rPr>
+          <w:b w:val="0"/>
+          <w:bCs w:val="0"/>
+          <w:sz w:val="22"/>
+          <w:szCs w:val="22"/>
+        </w:rPr>
+        <w:t>: “Ground station shall receive reports on the aerial swarm status including status of all individual UAV.</w:t>
       </w:r>
       <w:r>
         <w:rPr>
@@ -4088,7 +4355,6 @@
           <w:color w:val="000000"/>
           <w:sz w:val="22"/>
           <w:szCs w:val="22"/>
-          <w:highlight w:val="yellow"/>
         </w:rPr>
         <w:t>”</w:t>
       </w:r>
@@ -4116,7 +4382,25 @@
           <w:sz w:val="22"/>
           <w:szCs w:val="22"/>
         </w:rPr>
-        <w:t>System Requirements Specification, Req 7: “Ground station shall receive reports on the aerial swarm status including status of all individual UAV.</w:t>
+        <w:t xml:space="preserve">System Requirements Specification, Req </w:t>
+      </w:r>
+      <w:r>
+        <w:rPr>
+          <w:b w:val="0"/>
+          <w:bCs w:val="0"/>
+          <w:sz w:val="22"/>
+          <w:szCs w:val="22"/>
+        </w:rPr>
+        <w:t>7</w:t>
+      </w:r>
+      <w:r>
+        <w:rPr>
+          <w:b w:val="0"/>
+          <w:bCs w:val="0"/>
+          <w:sz w:val="22"/>
+          <w:szCs w:val="22"/>
+        </w:rPr>
+        <w:t>: “Ground station shall receive sensor data from aerial swarm.</w:t>
       </w:r>
       <w:r>
         <w:rPr>
@@ -4152,7 +4436,25 @@
           <w:sz w:val="22"/>
           <w:szCs w:val="22"/>
         </w:rPr>
-        <w:t>System Requirements Specification, Req 8: “Ground station shall receive sensor data from aerial swarm.</w:t>
+        <w:t xml:space="preserve">System Requirements Specification, Req </w:t>
+      </w:r>
+      <w:r>
+        <w:rPr>
+          <w:b w:val="0"/>
+          <w:bCs w:val="0"/>
+          <w:sz w:val="22"/>
+          <w:szCs w:val="22"/>
+        </w:rPr>
+        <w:t>8</w:t>
+      </w:r>
+      <w:r>
+        <w:rPr>
+          <w:b w:val="0"/>
+          <w:bCs w:val="0"/>
+          <w:sz w:val="22"/>
+          <w:szCs w:val="22"/>
+        </w:rPr>
+        <w:t>: “Ground station shall record sensor data.</w:t>
       </w:r>
       <w:r>
         <w:rPr>
@@ -4188,7 +4490,25 @@
           <w:sz w:val="22"/>
           <w:szCs w:val="22"/>
         </w:rPr>
-        <w:t>System Requirements Specification, Req 9: “Ground station shall record sensor data.</w:t>
+        <w:t xml:space="preserve">System Requirements Specification, Req </w:t>
+      </w:r>
+      <w:r>
+        <w:rPr>
+          <w:b w:val="0"/>
+          <w:bCs w:val="0"/>
+          <w:sz w:val="22"/>
+          <w:szCs w:val="22"/>
+        </w:rPr>
+        <w:t>9</w:t>
+      </w:r>
+      <w:r>
+        <w:rPr>
+          <w:b w:val="0"/>
+          <w:bCs w:val="0"/>
+          <w:sz w:val="22"/>
+          <w:szCs w:val="22"/>
+        </w:rPr>
+        <w:t>: “Ground station shall display aerial swarm status including status of all individual UAV.</w:t>
       </w:r>
       <w:r>
         <w:rPr>
@@ -4224,7 +4544,25 @@
           <w:sz w:val="22"/>
           <w:szCs w:val="22"/>
         </w:rPr>
-        <w:t>System Requirements Specification, Req 10: “Ground station shall display aerial swarm status including status of all individual UAV.</w:t>
+        <w:t>System Requirements Specification, Req 1</w:t>
+      </w:r>
+      <w:r>
+        <w:rPr>
+          <w:b w:val="0"/>
+          <w:bCs w:val="0"/>
+          <w:sz w:val="22"/>
+          <w:szCs w:val="22"/>
+        </w:rPr>
+        <w:t>0</w:t>
+      </w:r>
+      <w:r>
+        <w:rPr>
+          <w:b w:val="0"/>
+          <w:bCs w:val="0"/>
+          <w:sz w:val="22"/>
+          <w:szCs w:val="22"/>
+        </w:rPr>
+        <w:t>: “The aerial swarm shall designate a lead UAV for swarm organization and communication.</w:t>
       </w:r>
       <w:r>
         <w:rPr>
@@ -4259,8 +4597,9 @@
           <w:bCs w:val="0"/>
           <w:sz w:val="22"/>
           <w:szCs w:val="22"/>
-        </w:rPr>
-        <w:t xml:space="preserve">System Requirements Specification, Req 11: “The aerial swarm shall designate a lead </w:t>
+          <w:highlight w:val="yellow"/>
+        </w:rPr>
+        <w:t>System Requirements Specification, Req 1</w:t>
       </w:r>
       <w:r>
         <w:rPr>
@@ -4268,9 +4607,30 @@
           <w:bCs w:val="0"/>
           <w:sz w:val="22"/>
           <w:szCs w:val="22"/>
+          <w:highlight w:val="yellow"/>
+        </w:rPr>
+        <w:t>1</w:t>
+      </w:r>
+      <w:r>
+        <w:rPr>
+          <w:b w:val="0"/>
+          <w:bCs w:val="0"/>
+          <w:sz w:val="22"/>
+          <w:szCs w:val="22"/>
+          <w:highlight w:val="yellow"/>
+        </w:rPr>
+        <w:t xml:space="preserve">: “The aerial swarm shall reassign the lead </w:t>
+      </w:r>
+      <w:r>
+        <w:rPr>
+          <w:b w:val="0"/>
+          <w:bCs w:val="0"/>
+          <w:sz w:val="22"/>
+          <w:szCs w:val="22"/>
+          <w:highlight w:val="yellow"/>
         </w:rPr>
         <w:lastRenderedPageBreak/>
-        <w:t>UAV for swarm organization and communication.</w:t>
+        <w:t>UAV when the current lead becomes inactive.</w:t>
       </w:r>
       <w:r>
         <w:rPr>
@@ -4279,6 +4639,7 @@
           <w:color w:val="000000"/>
           <w:sz w:val="22"/>
           <w:szCs w:val="22"/>
+          <w:highlight w:val="yellow"/>
         </w:rPr>
         <w:t>”</w:t>
       </w:r>
@@ -4305,9 +4666,44 @@
           <w:bCs w:val="0"/>
           <w:sz w:val="22"/>
           <w:szCs w:val="22"/>
-          <w:highlight w:val="yellow"/>
-        </w:rPr>
-        <w:t>System Requirements Specification, Req 12: “The aerial swarm shall reassign the lead UAV when the current lead becomes inactive.</w:t>
+        </w:rPr>
+        <w:t>System Requirements Specification, Req 1</w:t>
+      </w:r>
+      <w:r>
+        <w:rPr>
+          <w:b w:val="0"/>
+          <w:bCs w:val="0"/>
+          <w:sz w:val="22"/>
+          <w:szCs w:val="22"/>
+        </w:rPr>
+        <w:t>2</w:t>
+      </w:r>
+      <w:r>
+        <w:rPr>
+          <w:b w:val="0"/>
+          <w:bCs w:val="0"/>
+          <w:sz w:val="22"/>
+          <w:szCs w:val="22"/>
+        </w:rPr>
+        <w:t xml:space="preserve">: “The aerial swarm </w:t>
+      </w:r>
+      <w:r>
+        <w:rPr>
+          <w:b w:val="0"/>
+          <w:bCs w:val="0"/>
+          <w:sz w:val="22"/>
+          <w:szCs w:val="22"/>
+        </w:rPr>
+        <w:t>shall</w:t>
+      </w:r>
+      <w:r>
+        <w:rPr>
+          <w:b w:val="0"/>
+          <w:bCs w:val="0"/>
+          <w:sz w:val="22"/>
+          <w:szCs w:val="22"/>
+        </w:rPr>
+        <w:t xml:space="preserve"> have at least three UAV for any given mission</w:t>
       </w:r>
       <w:r>
         <w:rPr>
@@ -4316,7 +4712,6 @@
           <w:color w:val="000000"/>
           <w:sz w:val="22"/>
           <w:szCs w:val="22"/>
-          <w:highlight w:val="yellow"/>
         </w:rPr>
         <w:t>”</w:t>
       </w:r>
@@ -4344,7 +4739,43 @@
           <w:sz w:val="22"/>
           <w:szCs w:val="22"/>
         </w:rPr>
-        <w:t>System Requirements Specification, Req 13: “The aerial swarm must have at least three UAV for any given mission</w:t>
+        <w:t>System Requirements Specification, Req 1</w:t>
+      </w:r>
+      <w:r>
+        <w:rPr>
+          <w:b w:val="0"/>
+          <w:bCs w:val="0"/>
+          <w:sz w:val="22"/>
+          <w:szCs w:val="22"/>
+        </w:rPr>
+        <w:t>3</w:t>
+      </w:r>
+      <w:r>
+        <w:rPr>
+          <w:b w:val="0"/>
+          <w:bCs w:val="0"/>
+          <w:sz w:val="22"/>
+          <w:szCs w:val="22"/>
+        </w:rPr>
+        <w:t>: “The lead UAV shall receive status data from all individual UAV</w:t>
+      </w:r>
+      <w:r>
+        <w:rPr>
+          <w:b w:val="0"/>
+          <w:bCs w:val="0"/>
+          <w:sz w:val="22"/>
+          <w:szCs w:val="22"/>
+        </w:rPr>
+        <w:t xml:space="preserve"> every 0.1 seconds</w:t>
+      </w:r>
+      <w:r>
+        <w:rPr>
+          <w:b w:val="0"/>
+          <w:bCs w:val="0"/>
+          <w:sz w:val="22"/>
+          <w:szCs w:val="22"/>
+        </w:rPr>
+        <w:t>.</w:t>
       </w:r>
       <w:r>
         <w:rPr>
@@ -4380,7 +4811,25 @@
           <w:sz w:val="22"/>
           <w:szCs w:val="22"/>
         </w:rPr>
-        <w:t>System Requirements Specification, Req 14: “The lead UAV shall receive status data from all individual UAV.</w:t>
+        <w:t>System Requirements Specification, Req 1</w:t>
+      </w:r>
+      <w:r>
+        <w:rPr>
+          <w:b w:val="0"/>
+          <w:bCs w:val="0"/>
+          <w:sz w:val="22"/>
+          <w:szCs w:val="22"/>
+        </w:rPr>
+        <w:t>4</w:t>
+      </w:r>
+      <w:r>
+        <w:rPr>
+          <w:b w:val="0"/>
+          <w:bCs w:val="0"/>
+          <w:sz w:val="22"/>
+          <w:szCs w:val="22"/>
+        </w:rPr>
+        <w:t>: “The lead UAV shall transmit status data of the aerial swarm and all individual UAV.</w:t>
       </w:r>
       <w:r>
         <w:rPr>
@@ -4416,7 +4865,25 @@
           <w:sz w:val="22"/>
           <w:szCs w:val="22"/>
         </w:rPr>
-        <w:t>System Requirements Specification, Req 15: “The lead UAV shall transmit status data of the aerial swarm and all individual UAV.</w:t>
+        <w:t>System Requirements Specification, Req 1</w:t>
+      </w:r>
+      <w:r>
+        <w:rPr>
+          <w:b w:val="0"/>
+          <w:bCs w:val="0"/>
+          <w:sz w:val="22"/>
+          <w:szCs w:val="22"/>
+        </w:rPr>
+        <w:t>5</w:t>
+      </w:r>
+      <w:r>
+        <w:rPr>
+          <w:b w:val="0"/>
+          <w:bCs w:val="0"/>
+          <w:sz w:val="22"/>
+          <w:szCs w:val="22"/>
+        </w:rPr>
+        <w:t>: “The aerial swarm shall measure the volume of an identified object.</w:t>
       </w:r>
       <w:r>
         <w:rPr>
@@ -4452,7 +4919,25 @@
           <w:sz w:val="22"/>
           <w:szCs w:val="22"/>
         </w:rPr>
-        <w:t>System Requirements Specification, Req 16: “The aerial swarm shall measure the volume of an identified object.</w:t>
+        <w:t>System Requirements Specification, Req 1</w:t>
+      </w:r>
+      <w:r>
+        <w:rPr>
+          <w:b w:val="0"/>
+          <w:bCs w:val="0"/>
+          <w:sz w:val="22"/>
+          <w:szCs w:val="22"/>
+        </w:rPr>
+        <w:t>6</w:t>
+      </w:r>
+      <w:r>
+        <w:rPr>
+          <w:b w:val="0"/>
+          <w:bCs w:val="0"/>
+          <w:sz w:val="22"/>
+          <w:szCs w:val="22"/>
+        </w:rPr>
+        <w:t>: “The aerial swarm shall transmit sensor data to a repository in the ground station.</w:t>
       </w:r>
       <w:r>
         <w:rPr>
@@ -4488,7 +4973,34 @@
           <w:sz w:val="22"/>
           <w:szCs w:val="22"/>
         </w:rPr>
-        <w:t>System Requirements Specification, Req 17: “The aerial swarm shall transmit sensor data to a repository in the ground station.</w:t>
+        <w:t>System Requirements Specification, Req 1</w:t>
+      </w:r>
+      <w:r>
+        <w:rPr>
+          <w:b w:val="0"/>
+          <w:bCs w:val="0"/>
+          <w:sz w:val="22"/>
+          <w:szCs w:val="22"/>
+        </w:rPr>
+        <w:t>7</w:t>
+      </w:r>
+      <w:r>
+        <w:rPr>
+          <w:b w:val="0"/>
+          <w:bCs w:val="0"/>
+          <w:sz w:val="22"/>
+          <w:szCs w:val="22"/>
+        </w:rPr>
+        <w:t>: “</w:t>
+      </w:r>
+      <w:r>
+        <w:rPr>
+          <w:b w:val="0"/>
+          <w:bCs w:val="0"/>
+          <w:sz w:val="22"/>
+          <w:szCs w:val="22"/>
+        </w:rPr>
+        <w:t>The aerial swarm shall determine the positioning of individual UAV and transmit the data to individual UAV.</w:t>
       </w:r>
       <w:r>
         <w:rPr>
@@ -4524,7 +5036,25 @@
           <w:sz w:val="22"/>
           <w:szCs w:val="22"/>
         </w:rPr>
-        <w:t>System Requirements Specification, Req 18: “The aerial swarm shall transmit sensor data to a repository in the ground station.</w:t>
+        <w:t>System Requirements Specification, Req 1</w:t>
+      </w:r>
+      <w:r>
+        <w:rPr>
+          <w:b w:val="0"/>
+          <w:bCs w:val="0"/>
+          <w:sz w:val="22"/>
+          <w:szCs w:val="22"/>
+        </w:rPr>
+        <w:t>8</w:t>
+      </w:r>
+      <w:r>
+        <w:rPr>
+          <w:b w:val="0"/>
+          <w:bCs w:val="0"/>
+          <w:sz w:val="22"/>
+          <w:szCs w:val="22"/>
+        </w:rPr>
+        <w:t>: “The aerial swarm shall adjust and continue the mission task when an individual UAV becomes inactive.</w:t>
       </w:r>
       <w:r>
         <w:rPr>
@@ -4560,13 +5090,39 @@
           <w:sz w:val="22"/>
           <w:szCs w:val="22"/>
         </w:rPr>
-        <w:t>System Requirements Specification, Req 19: “The aerial swarm shall adjust and continue the mission task when an individual UAV becomes inactive.</w:t>
+        <w:t>System Requirements Specification, Req 1</w:t>
       </w:r>
       <w:r>
         <w:rPr>
           <w:b w:val="0"/>
           <w:bCs w:val="0"/>
-          <w:color w:val="000000"/>
+          <w:sz w:val="22"/>
+          <w:szCs w:val="22"/>
+        </w:rPr>
+        <w:t>9</w:t>
+      </w:r>
+      <w:r>
+        <w:rPr>
+          <w:b w:val="0"/>
+          <w:bCs w:val="0"/>
+          <w:sz w:val="22"/>
+          <w:szCs w:val="22"/>
+        </w:rPr>
+        <w:t>: “</w:t>
+      </w:r>
+      <w:r>
+        <w:rPr>
+          <w:b w:val="0"/>
+          <w:bCs w:val="0"/>
+          <w:sz w:val="22"/>
+          <w:szCs w:val="22"/>
+        </w:rPr>
+        <w:t>The aerial swarm shall return to “home” location when mission task is complete.</w:t>
+      </w:r>
+      <w:r>
+        <w:rPr>
+          <w:b w:val="0"/>
+          <w:bCs w:val="0"/>
           <w:sz w:val="22"/>
           <w:szCs w:val="22"/>
         </w:rPr>
@@ -4587,7 +5143,6 @@
           <w:color w:val="000000"/>
           <w:sz w:val="22"/>
           <w:szCs w:val="22"/>
-          <w:highlight w:val="yellow"/>
         </w:rPr>
       </w:pPr>
       <w:r>
@@ -4596,9 +5151,17 @@
           <w:bCs w:val="0"/>
           <w:sz w:val="22"/>
           <w:szCs w:val="22"/>
-          <w:highlight w:val="yellow"/>
-        </w:rPr>
-        <w:t>System Requirements Specification, Req 20: “The aerial swarm shall acknowledge receipt of a mission task.</w:t>
+        </w:rPr>
+        <w:t>System Requirements Specification, Req 20: “</w:t>
+      </w:r>
+      <w:r>
+        <w:rPr>
+          <w:b w:val="0"/>
+          <w:bCs w:val="0"/>
+          <w:sz w:val="22"/>
+          <w:szCs w:val="22"/>
+        </w:rPr>
+        <w:t>Individual UAV shall communicate position with the aerial swarm using North, East, and Down coordinates.</w:t>
       </w:r>
       <w:r>
         <w:rPr>
@@ -4607,7 +5170,6 @@
           <w:color w:val="000000"/>
           <w:sz w:val="22"/>
           <w:szCs w:val="22"/>
-          <w:highlight w:val="yellow"/>
         </w:rPr>
         <w:t>”</w:t>
       </w:r>
@@ -4634,18 +5196,24 @@
           <w:bCs w:val="0"/>
           <w:sz w:val="22"/>
           <w:szCs w:val="22"/>
-          <w:highlight w:val="yellow"/>
-        </w:rPr>
-        <w:t>System Requirements Specification, Req 21: “The aerial swarm shall acknowledge modification of the mission task.</w:t>
+        </w:rPr>
+        <w:t>System Requirements Specification, Req 21: “</w:t>
       </w:r>
       <w:r>
         <w:rPr>
           <w:b w:val="0"/>
           <w:bCs w:val="0"/>
-          <w:color w:val="000000"/>
-          <w:sz w:val="22"/>
-          <w:szCs w:val="22"/>
-          <w:highlight w:val="yellow"/>
+          <w:sz w:val="22"/>
+          <w:szCs w:val="22"/>
+        </w:rPr>
+        <w:t>Individual UAV shall communicate active status with the aerial swarm.</w:t>
+      </w:r>
+      <w:r>
+        <w:rPr>
+          <w:b w:val="0"/>
+          <w:bCs w:val="0"/>
+          <w:sz w:val="22"/>
+          <w:szCs w:val="22"/>
         </w:rPr>
         <w:t>”</w:t>
       </w:r>
@@ -4673,7 +5241,16 @@
           <w:sz w:val="22"/>
           <w:szCs w:val="22"/>
         </w:rPr>
-        <w:t>System Requirements Specification, Req 22: “The aerial swarm shall return to ground station when mission task is complete.</w:t>
+        <w:t>System Requirements Specification, Req 22: “</w:t>
+      </w:r>
+      <w:r>
+        <w:rPr>
+          <w:b w:val="0"/>
+          <w:bCs w:val="0"/>
+          <w:sz w:val="22"/>
+          <w:szCs w:val="22"/>
+        </w:rPr>
+        <w:t>Individual UAV shall avoid collisions with objects including other UAV.</w:t>
       </w:r>
       <w:r>
         <w:rPr>
@@ -4709,7 +5286,16 @@
           <w:sz w:val="22"/>
           <w:szCs w:val="22"/>
         </w:rPr>
-        <w:t>System Requirements Specification, Req 23: “Individual UAV shall communicate position with the aerial swarm.</w:t>
+        <w:t>System Requirements Specification, Req 23: “</w:t>
+      </w:r>
+      <w:r>
+        <w:rPr>
+          <w:b w:val="0"/>
+          <w:bCs w:val="0"/>
+          <w:sz w:val="22"/>
+          <w:szCs w:val="22"/>
+        </w:rPr>
+        <w:t>Individual UAV shall carry a payload that will house sensors.</w:t>
       </w:r>
       <w:r>
         <w:rPr>
@@ -4733,7 +5319,6 @@
         <w:rPr>
           <w:b w:val="0"/>
           <w:bCs w:val="0"/>
-          <w:color w:val="000000"/>
           <w:sz w:val="22"/>
           <w:szCs w:val="22"/>
         </w:rPr>
@@ -4745,13 +5330,21 @@
           <w:sz w:val="22"/>
           <w:szCs w:val="22"/>
         </w:rPr>
-        <w:t>System Requirements Specification, Req 24: “Individual UAV shall communicate status with the aerial swarm.</w:t>
+        <w:t>System Requirements Specification, Req 24: “</w:t>
       </w:r>
       <w:r>
         <w:rPr>
           <w:b w:val="0"/>
           <w:bCs w:val="0"/>
-          <w:color w:val="000000"/>
+          <w:sz w:val="22"/>
+          <w:szCs w:val="22"/>
+        </w:rPr>
+        <w:t>Sensor data shall be routed through the aerial swarm via the lead UAV.</w:t>
+      </w:r>
+      <w:r>
+        <w:rPr>
+          <w:b w:val="0"/>
+          <w:bCs w:val="0"/>
           <w:sz w:val="22"/>
           <w:szCs w:val="22"/>
         </w:rPr>
@@ -4760,6 +5353,36 @@
     </w:p>
     <w:p>
       <w:pPr>
+        <w:rPr>
+          <w:b/>
+          <w:bCs/>
+        </w:rPr>
+      </w:pPr>
+      <w:r>
+        <w:rPr>
+          <w:b/>
+          <w:bCs/>
+        </w:rPr>
+        <w:t>2</w:t>
+      </w:r>
+      <w:r>
+        <w:rPr>
+          <w:b/>
+          <w:bCs/>
+          <w:vertAlign w:val="superscript"/>
+        </w:rPr>
+        <w:t>nd</w:t>
+      </w:r>
+      <w:r>
+        <w:rPr>
+          <w:b/>
+          <w:bCs/>
+        </w:rPr>
+        <w:t xml:space="preserve"> Semester</w:t>
+      </w:r>
+    </w:p>
+    <w:p>
+      <w:pPr>
         <w:pStyle w:val="template"/>
         <w:ind w:left="504"/>
         <w:rPr>
@@ -4774,7 +5397,15 @@
           <w:i w:val="0"/>
           <w:szCs w:val="22"/>
         </w:rPr>
-        <w:t>System Requirements Specification, Req 25: “Individual UAV shall avoid collisions with objects including other UAVs.</w:t>
+        <w:t>System Requirements Specification, Req 25: “</w:t>
+      </w:r>
+      <w:r>
+        <w:rPr>
+          <w:rFonts w:cs="Arial"/>
+          <w:i w:val="0"/>
+          <w:szCs w:val="22"/>
+        </w:rPr>
+        <w:t>A UAV shall avoid collisions with all other objects while moving.</w:t>
       </w:r>
       <w:r>
         <w:rPr>
@@ -4809,7 +5440,16 @@
           <w:sz w:val="22"/>
           <w:szCs w:val="22"/>
         </w:rPr>
-        <w:t>System Requirements Specification, Req 26: “Individual UAV shall carry a payload that will house sensors.</w:t>
+        <w:t>System Requirements Specification, Req 26: “</w:t>
+      </w:r>
+      <w:r>
+        <w:rPr>
+          <w:b w:val="0"/>
+          <w:bCs w:val="0"/>
+          <w:sz w:val="22"/>
+          <w:szCs w:val="22"/>
+        </w:rPr>
+        <w:t>The aerial swarm shall avoid collisions with all other objects.</w:t>
       </w:r>
       <w:r>
         <w:rPr>
@@ -4845,13 +5485,21 @@
           <w:sz w:val="22"/>
           <w:szCs w:val="22"/>
         </w:rPr>
-        <w:t>System Requirements Specification, Req 27: “Sensor data shall be routed through the aerial swarm via the lead UAV.</w:t>
+        <w:t>System Requirements Specification, Req 27: “</w:t>
       </w:r>
       <w:r>
         <w:rPr>
           <w:b w:val="0"/>
           <w:bCs w:val="0"/>
-          <w:color w:val="000000"/>
+          <w:sz w:val="22"/>
+          <w:szCs w:val="22"/>
+        </w:rPr>
+        <w:t>The aerial swarm shall have the ability to sense objects in the environment.</w:t>
+      </w:r>
+      <w:r>
+        <w:rPr>
+          <w:b w:val="0"/>
+          <w:bCs w:val="0"/>
           <w:sz w:val="22"/>
           <w:szCs w:val="22"/>
         </w:rPr>
@@ -4881,13 +5529,21 @@
           <w:sz w:val="22"/>
           <w:szCs w:val="22"/>
         </w:rPr>
-        <w:t>System Requirements Specification, Req 28: “The aerial swarm shall continue task and attempt to finish the mission queue when any individual UAV becomes inactive.</w:t>
+        <w:t>System Requirements Specification, Req 28: “</w:t>
       </w:r>
       <w:r>
         <w:rPr>
           <w:b w:val="0"/>
           <w:bCs w:val="0"/>
-          <w:color w:val="000000"/>
+          <w:sz w:val="22"/>
+          <w:szCs w:val="22"/>
+        </w:rPr>
+        <w:t>The Collision Avoidance system shall continuously execute.</w:t>
+      </w:r>
+      <w:r>
+        <w:rPr>
+          <w:b w:val="0"/>
+          <w:bCs w:val="0"/>
           <w:sz w:val="22"/>
           <w:szCs w:val="22"/>
         </w:rPr>
@@ -4916,9 +5572,26 @@
           <w:bCs w:val="0"/>
           <w:sz w:val="22"/>
           <w:szCs w:val="22"/>
-          <w:highlight w:val="yellow"/>
-        </w:rPr>
-        <w:t>System Requirements Specification, Req 29: “The aerial swarm shall report to ground control when a UAV becomes inactive.</w:t>
+        </w:rPr>
+        <w:t>System Requirements Specification, Req 29: “</w:t>
+      </w:r>
+      <w:r>
+        <w:rPr>
+          <w:b w:val="0"/>
+          <w:bCs w:val="0"/>
+          <w:sz w:val="22"/>
+          <w:szCs w:val="22"/>
+        </w:rPr>
+        <w:t>The Collision Avoidance system shall identify an impending collision</w:t>
+      </w:r>
+      <w:r>
+        <w:rPr>
+          <w:b w:val="0"/>
+          <w:bCs w:val="0"/>
+          <w:sz w:val="22"/>
+          <w:szCs w:val="22"/>
+        </w:rPr>
+        <w:t>.</w:t>
       </w:r>
       <w:r>
         <w:rPr>
@@ -4927,160 +5600,8 @@
           <w:color w:val="000000"/>
           <w:sz w:val="22"/>
           <w:szCs w:val="22"/>
-          <w:highlight w:val="yellow"/>
         </w:rPr>
         <w:t>”</w:t>
-      </w:r>
-    </w:p>
-    <w:p>
-      <w:pPr>
-        <w:pStyle w:val="Heading2"/>
-        <w:rPr>
-          <w:sz w:val="22"/>
-          <w:szCs w:val="22"/>
-        </w:rPr>
-      </w:pPr>
-      <w:bookmarkStart w:id="16" w:name="_Toc124065205"/>
-      <w:bookmarkStart w:id="17" w:name="_Toc530500527"/>
-      <w:r>
-        <w:rPr>
-          <w:sz w:val="22"/>
-          <w:szCs w:val="22"/>
-        </w:rPr>
-        <w:t>Suspension Criteria and Resumption Requirements</w:t>
-      </w:r>
-      <w:bookmarkEnd w:id="16"/>
-      <w:bookmarkEnd w:id="17"/>
-    </w:p>
-    <w:p>
-      <w:pPr>
-        <w:pStyle w:val="Heading2Text"/>
-        <w:jc w:val="both"/>
-        <w:rPr>
-          <w:sz w:val="22"/>
-          <w:szCs w:val="22"/>
-        </w:rPr>
-      </w:pPr>
-      <w:r>
-        <w:rPr>
-          <w:sz w:val="22"/>
-          <w:szCs w:val="22"/>
-        </w:rPr>
-        <w:t>This section will specify the criteria that will be used to suspend all or a portion of the testing activities on the items associated with this test plan.</w:t>
-      </w:r>
-    </w:p>
-    <w:p>
-      <w:pPr>
-        <w:pStyle w:val="Heading2Text"/>
-        <w:jc w:val="both"/>
-        <w:rPr>
-          <w:sz w:val="22"/>
-          <w:szCs w:val="22"/>
-        </w:rPr>
-      </w:pPr>
-    </w:p>
-    <w:p>
-      <w:pPr>
-        <w:pStyle w:val="Heading3"/>
-        <w:rPr>
-          <w:sz w:val="22"/>
-          <w:szCs w:val="22"/>
-        </w:rPr>
-      </w:pPr>
-      <w:r>
-        <w:rPr>
-          <w:sz w:val="22"/>
-          <w:szCs w:val="22"/>
-        </w:rPr>
-        <w:lastRenderedPageBreak/>
-        <w:t>Suspension Criteria</w:t>
-      </w:r>
-    </w:p>
-    <w:p>
-      <w:pPr>
-        <w:pStyle w:val="Heading3Text"/>
-        <w:jc w:val="both"/>
-        <w:rPr>
-          <w:sz w:val="22"/>
-          <w:szCs w:val="22"/>
-        </w:rPr>
-      </w:pPr>
-      <w:r>
-        <w:rPr>
-          <w:sz w:val="22"/>
-          <w:szCs w:val="22"/>
-        </w:rPr>
-        <w:t xml:space="preserve">Testing will be suspended if the incidents found will not allow further testing of the </w:t>
-      </w:r>
-      <w:r>
-        <w:rPr>
-          <w:sz w:val="22"/>
-          <w:szCs w:val="22"/>
-        </w:rPr>
-        <w:t xml:space="preserve">system/application </w:t>
-      </w:r>
-      <w:r>
-        <w:rPr>
-          <w:sz w:val="22"/>
-          <w:szCs w:val="22"/>
-        </w:rPr>
-        <w:t>under-test.  If testing is halted, and changes are made to the hardware, software or database, it is up to the Testing Manager to determine whether the test plan will be re-</w:t>
-      </w:r>
-      <w:r>
-        <w:rPr>
-          <w:sz w:val="22"/>
-          <w:szCs w:val="22"/>
-        </w:rPr>
-        <w:t>executed,</w:t>
-      </w:r>
-      <w:r>
-        <w:rPr>
-          <w:sz w:val="22"/>
-          <w:szCs w:val="22"/>
-        </w:rPr>
-        <w:t xml:space="preserve"> or part of the plan will be re-executed.</w:t>
-      </w:r>
-    </w:p>
-    <w:p>
-      <w:pPr>
-        <w:pStyle w:val="Heading3Text"/>
-        <w:ind w:left="0"/>
-        <w:rPr>
-          <w:sz w:val="22"/>
-          <w:szCs w:val="22"/>
-        </w:rPr>
-      </w:pPr>
-    </w:p>
-    <w:p>
-      <w:pPr>
-        <w:pStyle w:val="Heading3"/>
-        <w:rPr>
-          <w:sz w:val="22"/>
-          <w:szCs w:val="22"/>
-        </w:rPr>
-      </w:pPr>
-      <w:r>
-        <w:rPr>
-          <w:sz w:val="22"/>
-          <w:szCs w:val="22"/>
-        </w:rPr>
-        <w:t>Resumption Requirements</w:t>
-      </w:r>
-    </w:p>
-    <w:p>
-      <w:pPr>
-        <w:pStyle w:val="Heading3Text"/>
-        <w:rPr>
-          <w:sz w:val="22"/>
-          <w:szCs w:val="22"/>
-        </w:rPr>
-      </w:pPr>
-      <w:r>
-        <w:rPr>
-          <w:sz w:val="22"/>
-          <w:szCs w:val="22"/>
-        </w:rPr>
-        <w:t>Resumption of testing will be possible when the functionality that caused the suspension of testing has been retested successfully.</w:t>
       </w:r>
     </w:p>
     <w:p>
@@ -5092,6 +5613,753 @@
         </w:numPr>
         <w:ind w:left="504"/>
         <w:rPr>
+          <w:b w:val="0"/>
+          <w:bCs w:val="0"/>
+          <w:color w:val="000000"/>
+          <w:sz w:val="22"/>
+          <w:szCs w:val="22"/>
+        </w:rPr>
+      </w:pPr>
+      <w:r>
+        <w:rPr>
+          <w:b w:val="0"/>
+          <w:bCs w:val="0"/>
+          <w:sz w:val="22"/>
+          <w:szCs w:val="22"/>
+        </w:rPr>
+        <w:t xml:space="preserve">System Requirements Specification, Req </w:t>
+      </w:r>
+      <w:r>
+        <w:rPr>
+          <w:b w:val="0"/>
+          <w:bCs w:val="0"/>
+          <w:sz w:val="22"/>
+          <w:szCs w:val="22"/>
+        </w:rPr>
+        <w:t>30</w:t>
+      </w:r>
+      <w:r>
+        <w:rPr>
+          <w:b w:val="0"/>
+          <w:bCs w:val="0"/>
+          <w:sz w:val="22"/>
+          <w:szCs w:val="22"/>
+        </w:rPr>
+        <w:t>: “The Collision Avoidance system shall implement the avoidance algorithm when an impending collision is detected.</w:t>
+      </w:r>
+      <w:r>
+        <w:rPr>
+          <w:b w:val="0"/>
+          <w:bCs w:val="0"/>
+          <w:color w:val="000000"/>
+          <w:sz w:val="22"/>
+          <w:szCs w:val="22"/>
+        </w:rPr>
+        <w:t>”</w:t>
+      </w:r>
+    </w:p>
+    <w:p>
+      <w:pPr>
+        <w:pStyle w:val="Heading3"/>
+        <w:numPr>
+          <w:ilvl w:val="0"/>
+          <w:numId w:val="0"/>
+        </w:numPr>
+        <w:ind w:left="504"/>
+        <w:rPr>
+          <w:b w:val="0"/>
+          <w:bCs w:val="0"/>
+          <w:color w:val="000000"/>
+          <w:sz w:val="22"/>
+          <w:szCs w:val="22"/>
+        </w:rPr>
+      </w:pPr>
+      <w:r>
+        <w:rPr>
+          <w:b w:val="0"/>
+          <w:bCs w:val="0"/>
+          <w:sz w:val="22"/>
+          <w:szCs w:val="22"/>
+        </w:rPr>
+        <w:t xml:space="preserve">System Requirements Specification, Req </w:t>
+      </w:r>
+      <w:r>
+        <w:rPr>
+          <w:b w:val="0"/>
+          <w:bCs w:val="0"/>
+          <w:sz w:val="22"/>
+          <w:szCs w:val="22"/>
+        </w:rPr>
+        <w:t>31</w:t>
+      </w:r>
+      <w:r>
+        <w:rPr>
+          <w:b w:val="0"/>
+          <w:bCs w:val="0"/>
+          <w:sz w:val="22"/>
+          <w:szCs w:val="22"/>
+        </w:rPr>
+        <w:t>: “</w:t>
+      </w:r>
+      <w:r>
+        <w:rPr>
+          <w:b w:val="0"/>
+          <w:bCs w:val="0"/>
+          <w:sz w:val="22"/>
+          <w:szCs w:val="22"/>
+        </w:rPr>
+        <w:t xml:space="preserve">The Collision Avoidance system shall not </w:t>
+      </w:r>
+      <w:r>
+        <w:rPr>
+          <w:b w:val="0"/>
+          <w:bCs w:val="0"/>
+          <w:sz w:val="22"/>
+          <w:szCs w:val="22"/>
+        </w:rPr>
+        <w:lastRenderedPageBreak/>
+        <w:t>implement the avoidance algorithm if an impending collision is not detected.</w:t>
+      </w:r>
+      <w:r>
+        <w:rPr>
+          <w:b w:val="0"/>
+          <w:bCs w:val="0"/>
+          <w:color w:val="000000"/>
+          <w:sz w:val="22"/>
+          <w:szCs w:val="22"/>
+        </w:rPr>
+        <w:t>”</w:t>
+      </w:r>
+    </w:p>
+    <w:p>
+      <w:pPr>
+        <w:pStyle w:val="Heading3"/>
+        <w:numPr>
+          <w:ilvl w:val="0"/>
+          <w:numId w:val="0"/>
+        </w:numPr>
+        <w:ind w:left="504"/>
+        <w:rPr>
+          <w:b w:val="0"/>
+          <w:bCs w:val="0"/>
+          <w:color w:val="000000"/>
+          <w:sz w:val="22"/>
+          <w:szCs w:val="22"/>
+        </w:rPr>
+      </w:pPr>
+      <w:r>
+        <w:rPr>
+          <w:b w:val="0"/>
+          <w:bCs w:val="0"/>
+          <w:sz w:val="22"/>
+          <w:szCs w:val="22"/>
+        </w:rPr>
+        <w:t xml:space="preserve">System Requirements Specification, Req </w:t>
+      </w:r>
+      <w:r>
+        <w:rPr>
+          <w:b w:val="0"/>
+          <w:bCs w:val="0"/>
+          <w:sz w:val="22"/>
+          <w:szCs w:val="22"/>
+        </w:rPr>
+        <w:t>32</w:t>
+      </w:r>
+      <w:r>
+        <w:rPr>
+          <w:b w:val="0"/>
+          <w:bCs w:val="0"/>
+          <w:sz w:val="22"/>
+          <w:szCs w:val="22"/>
+        </w:rPr>
+        <w:t>: “</w:t>
+      </w:r>
+      <w:r>
+        <w:rPr>
+          <w:b w:val="0"/>
+          <w:bCs w:val="0"/>
+          <w:sz w:val="22"/>
+          <w:szCs w:val="22"/>
+        </w:rPr>
+        <w:t>The UAV or aerial swarm shall continue on the original mission path after successfully avoiding a collision.</w:t>
+      </w:r>
+      <w:r>
+        <w:rPr>
+          <w:b w:val="0"/>
+          <w:bCs w:val="0"/>
+          <w:color w:val="000000"/>
+          <w:sz w:val="22"/>
+          <w:szCs w:val="22"/>
+        </w:rPr>
+        <w:t>”</w:t>
+      </w:r>
+    </w:p>
+    <w:p>
+      <w:pPr>
+        <w:pStyle w:val="Heading3"/>
+        <w:numPr>
+          <w:ilvl w:val="0"/>
+          <w:numId w:val="0"/>
+        </w:numPr>
+        <w:ind w:left="504"/>
+        <w:rPr>
+          <w:b w:val="0"/>
+          <w:bCs w:val="0"/>
+          <w:color w:val="000000"/>
+          <w:sz w:val="22"/>
+          <w:szCs w:val="22"/>
+        </w:rPr>
+      </w:pPr>
+      <w:r>
+        <w:rPr>
+          <w:b w:val="0"/>
+          <w:bCs w:val="0"/>
+          <w:sz w:val="22"/>
+          <w:szCs w:val="22"/>
+        </w:rPr>
+        <w:t xml:space="preserve">System Requirements Specification, Req </w:t>
+      </w:r>
+      <w:r>
+        <w:rPr>
+          <w:b w:val="0"/>
+          <w:bCs w:val="0"/>
+          <w:sz w:val="22"/>
+          <w:szCs w:val="22"/>
+        </w:rPr>
+        <w:t>33</w:t>
+      </w:r>
+      <w:r>
+        <w:rPr>
+          <w:b w:val="0"/>
+          <w:bCs w:val="0"/>
+          <w:sz w:val="22"/>
+          <w:szCs w:val="22"/>
+        </w:rPr>
+        <w:t>: “</w:t>
+      </w:r>
+      <w:r>
+        <w:rPr>
+          <w:b w:val="0"/>
+          <w:bCs w:val="0"/>
+          <w:sz w:val="22"/>
+          <w:szCs w:val="22"/>
+        </w:rPr>
+        <w:t>The avoidance algorithm shall choose an avoidance path without additional impending collisions.</w:t>
+      </w:r>
+      <w:r>
+        <w:rPr>
+          <w:b w:val="0"/>
+          <w:bCs w:val="0"/>
+          <w:color w:val="000000"/>
+          <w:sz w:val="22"/>
+          <w:szCs w:val="22"/>
+        </w:rPr>
+        <w:t>”</w:t>
+      </w:r>
+    </w:p>
+    <w:p>
+      <w:pPr>
+        <w:pStyle w:val="Heading3"/>
+        <w:numPr>
+          <w:ilvl w:val="0"/>
+          <w:numId w:val="0"/>
+        </w:numPr>
+        <w:ind w:left="504"/>
+        <w:rPr>
+          <w:b w:val="0"/>
+          <w:bCs w:val="0"/>
+          <w:color w:val="000000"/>
+          <w:sz w:val="22"/>
+          <w:szCs w:val="22"/>
+        </w:rPr>
+      </w:pPr>
+      <w:r>
+        <w:rPr>
+          <w:b w:val="0"/>
+          <w:bCs w:val="0"/>
+          <w:sz w:val="22"/>
+          <w:szCs w:val="22"/>
+        </w:rPr>
+        <w:t xml:space="preserve">System Requirements Specification, Req </w:t>
+      </w:r>
+      <w:r>
+        <w:rPr>
+          <w:b w:val="0"/>
+          <w:bCs w:val="0"/>
+          <w:sz w:val="22"/>
+          <w:szCs w:val="22"/>
+        </w:rPr>
+        <w:t>34</w:t>
+      </w:r>
+      <w:r>
+        <w:rPr>
+          <w:b w:val="0"/>
+          <w:bCs w:val="0"/>
+          <w:sz w:val="22"/>
+          <w:szCs w:val="22"/>
+        </w:rPr>
+        <w:t>: “</w:t>
+      </w:r>
+      <w:r>
+        <w:rPr>
+          <w:b w:val="0"/>
+          <w:bCs w:val="0"/>
+          <w:sz w:val="22"/>
+          <w:szCs w:val="22"/>
+        </w:rPr>
+        <w:t>The Collision Avoidance system shall record each impending collision.</w:t>
+      </w:r>
+      <w:r>
+        <w:rPr>
+          <w:b w:val="0"/>
+          <w:bCs w:val="0"/>
+          <w:color w:val="000000"/>
+          <w:sz w:val="22"/>
+          <w:szCs w:val="22"/>
+        </w:rPr>
+        <w:t>”</w:t>
+      </w:r>
+    </w:p>
+    <w:p>
+      <w:pPr>
+        <w:pStyle w:val="Heading3"/>
+        <w:numPr>
+          <w:ilvl w:val="0"/>
+          <w:numId w:val="0"/>
+        </w:numPr>
+        <w:ind w:left="504"/>
+        <w:rPr>
+          <w:b w:val="0"/>
+          <w:bCs w:val="0"/>
+          <w:color w:val="000000"/>
+          <w:sz w:val="22"/>
+          <w:szCs w:val="22"/>
+        </w:rPr>
+      </w:pPr>
+      <w:r>
+        <w:rPr>
+          <w:b w:val="0"/>
+          <w:bCs w:val="0"/>
+          <w:sz w:val="22"/>
+          <w:szCs w:val="22"/>
+        </w:rPr>
+        <w:t xml:space="preserve">System Requirements Specification, Req </w:t>
+      </w:r>
+      <w:r>
+        <w:rPr>
+          <w:b w:val="0"/>
+          <w:bCs w:val="0"/>
+          <w:sz w:val="22"/>
+          <w:szCs w:val="22"/>
+        </w:rPr>
+        <w:t>35</w:t>
+      </w:r>
+      <w:r>
+        <w:rPr>
+          <w:b w:val="0"/>
+          <w:bCs w:val="0"/>
+          <w:sz w:val="22"/>
+          <w:szCs w:val="22"/>
+        </w:rPr>
+        <w:t>: “</w:t>
+      </w:r>
+      <w:r>
+        <w:rPr>
+          <w:b w:val="0"/>
+          <w:bCs w:val="0"/>
+          <w:sz w:val="22"/>
+          <w:szCs w:val="22"/>
+        </w:rPr>
+        <w:t>The Collision Avoidance system shall record every execution of the avoidance algorithm.</w:t>
+      </w:r>
+      <w:r>
+        <w:rPr>
+          <w:b w:val="0"/>
+          <w:bCs w:val="0"/>
+          <w:color w:val="000000"/>
+          <w:sz w:val="22"/>
+          <w:szCs w:val="22"/>
+        </w:rPr>
+        <w:t>”</w:t>
+      </w:r>
+    </w:p>
+    <w:p>
+      <w:pPr>
+        <w:pStyle w:val="Heading3"/>
+        <w:numPr>
+          <w:ilvl w:val="0"/>
+          <w:numId w:val="0"/>
+        </w:numPr>
+        <w:ind w:left="504"/>
+        <w:rPr>
+          <w:b w:val="0"/>
+          <w:bCs w:val="0"/>
+          <w:sz w:val="22"/>
+          <w:szCs w:val="22"/>
+        </w:rPr>
+      </w:pPr>
+      <w:r>
+        <w:rPr>
+          <w:b w:val="0"/>
+          <w:bCs w:val="0"/>
+          <w:sz w:val="22"/>
+          <w:szCs w:val="22"/>
+        </w:rPr>
+        <w:t xml:space="preserve">System Requirements Specification, Req </w:t>
+      </w:r>
+      <w:r>
+        <w:rPr>
+          <w:b w:val="0"/>
+          <w:bCs w:val="0"/>
+          <w:sz w:val="22"/>
+          <w:szCs w:val="22"/>
+        </w:rPr>
+        <w:t>36</w:t>
+      </w:r>
+      <w:r>
+        <w:rPr>
+          <w:b w:val="0"/>
+          <w:bCs w:val="0"/>
+          <w:sz w:val="22"/>
+          <w:szCs w:val="22"/>
+        </w:rPr>
+        <w:t>: “</w:t>
+      </w:r>
+      <w:r>
+        <w:rPr>
+          <w:b w:val="0"/>
+          <w:bCs w:val="0"/>
+          <w:sz w:val="22"/>
+          <w:szCs w:val="22"/>
+        </w:rPr>
+        <w:t>The Collision Avoidance system shall record any collision between the UAV and another object.</w:t>
+      </w:r>
+      <w:r>
+        <w:rPr>
+          <w:b w:val="0"/>
+          <w:bCs w:val="0"/>
+          <w:sz w:val="22"/>
+          <w:szCs w:val="22"/>
+        </w:rPr>
+        <w:t>”</w:t>
+      </w:r>
+    </w:p>
+    <w:p>
+      <w:pPr>
+        <w:rPr>
+          <w:b/>
+          <w:bCs/>
+        </w:rPr>
+      </w:pPr>
+      <w:r>
+        <w:rPr>
+          <w:b/>
+          <w:bCs/>
+        </w:rPr>
+        <w:t>1</w:t>
+      </w:r>
+      <w:r>
+        <w:rPr>
+          <w:b/>
+          <w:bCs/>
+          <w:vertAlign w:val="superscript"/>
+        </w:rPr>
+        <w:t>st</w:t>
+      </w:r>
+      <w:r>
+        <w:rPr>
+          <w:b/>
+          <w:bCs/>
+        </w:rPr>
+        <w:t xml:space="preserve"> Semester</w:t>
+      </w:r>
+    </w:p>
+    <w:p>
+      <w:pPr>
+        <w:pStyle w:val="Heading3"/>
+        <w:numPr>
+          <w:ilvl w:val="0"/>
+          <w:numId w:val="0"/>
+        </w:numPr>
+        <w:ind w:left="504"/>
+        <w:rPr>
+          <w:b w:val="0"/>
+          <w:bCs w:val="0"/>
+          <w:color w:val="000000"/>
+          <w:sz w:val="22"/>
+          <w:szCs w:val="22"/>
+        </w:rPr>
+      </w:pPr>
+      <w:r>
+        <w:rPr>
+          <w:b w:val="0"/>
+          <w:bCs w:val="0"/>
+          <w:sz w:val="22"/>
+          <w:szCs w:val="22"/>
+        </w:rPr>
+        <w:t xml:space="preserve">System Requirements Specification, Req </w:t>
+      </w:r>
+      <w:r>
+        <w:rPr>
+          <w:b w:val="0"/>
+          <w:bCs w:val="0"/>
+          <w:sz w:val="22"/>
+          <w:szCs w:val="22"/>
+        </w:rPr>
+        <w:t>37</w:t>
+      </w:r>
+      <w:r>
+        <w:rPr>
+          <w:b w:val="0"/>
+          <w:bCs w:val="0"/>
+          <w:sz w:val="22"/>
+          <w:szCs w:val="22"/>
+        </w:rPr>
+        <w:t>: “</w:t>
+      </w:r>
+      <w:r>
+        <w:rPr>
+          <w:b w:val="0"/>
+          <w:bCs w:val="0"/>
+          <w:sz w:val="22"/>
+          <w:szCs w:val="22"/>
+        </w:rPr>
+        <w:t>The aerial swarm shall continue task and attempt to finish the mission queue when any individual UAV becomes inactive.</w:t>
+      </w:r>
+      <w:r>
+        <w:rPr>
+          <w:b w:val="0"/>
+          <w:bCs w:val="0"/>
+          <w:color w:val="000000"/>
+          <w:sz w:val="22"/>
+          <w:szCs w:val="22"/>
+        </w:rPr>
+        <w:t>”</w:t>
+      </w:r>
+    </w:p>
+    <w:p>
+      <w:pPr>
+        <w:pStyle w:val="Heading3"/>
+        <w:numPr>
+          <w:ilvl w:val="0"/>
+          <w:numId w:val="0"/>
+        </w:numPr>
+        <w:ind w:left="504"/>
+        <w:rPr>
+          <w:b w:val="0"/>
+          <w:bCs w:val="0"/>
+          <w:color w:val="000000"/>
+          <w:sz w:val="22"/>
+          <w:szCs w:val="22"/>
+        </w:rPr>
+      </w:pPr>
+      <w:r>
+        <w:rPr>
+          <w:b w:val="0"/>
+          <w:bCs w:val="0"/>
+          <w:sz w:val="22"/>
+          <w:szCs w:val="22"/>
+        </w:rPr>
+        <w:t xml:space="preserve">System Requirements Specification, Req </w:t>
+      </w:r>
+      <w:r>
+        <w:rPr>
+          <w:b w:val="0"/>
+          <w:bCs w:val="0"/>
+          <w:sz w:val="22"/>
+          <w:szCs w:val="22"/>
+        </w:rPr>
+        <w:t>38</w:t>
+      </w:r>
+      <w:r>
+        <w:rPr>
+          <w:b w:val="0"/>
+          <w:bCs w:val="0"/>
+          <w:sz w:val="22"/>
+          <w:szCs w:val="22"/>
+        </w:rPr>
+        <w:t>: “</w:t>
+      </w:r>
+      <w:r>
+        <w:rPr>
+          <w:b w:val="0"/>
+          <w:bCs w:val="0"/>
+          <w:sz w:val="22"/>
+          <w:szCs w:val="22"/>
+        </w:rPr>
+        <w:t>The aerial swarm shall report to ground control when a UAV becomes inactive.</w:t>
+      </w:r>
+      <w:r>
+        <w:rPr>
+          <w:b w:val="0"/>
+          <w:bCs w:val="0"/>
+          <w:color w:val="000000"/>
+          <w:sz w:val="22"/>
+          <w:szCs w:val="22"/>
+        </w:rPr>
+        <w:t>”</w:t>
+      </w:r>
+    </w:p>
+    <w:p/>
+    <w:p>
+      <w:pPr>
+        <w:pStyle w:val="Heading2"/>
+        <w:rPr>
+          <w:sz w:val="22"/>
+          <w:szCs w:val="22"/>
+        </w:rPr>
+      </w:pPr>
+      <w:bookmarkStart w:id="16" w:name="_Toc124065205"/>
+      <w:bookmarkStart w:id="17" w:name="_Toc530500527"/>
+      <w:r>
+        <w:rPr>
+          <w:sz w:val="22"/>
+          <w:szCs w:val="22"/>
+        </w:rPr>
+        <w:t>Suspension Criteria and Resumption Requirements</w:t>
+      </w:r>
+      <w:bookmarkEnd w:id="16"/>
+      <w:bookmarkEnd w:id="17"/>
+    </w:p>
+    <w:p>
+      <w:pPr>
+        <w:pStyle w:val="Heading2Text"/>
+        <w:jc w:val="both"/>
+        <w:rPr>
+          <w:sz w:val="22"/>
+          <w:szCs w:val="22"/>
+        </w:rPr>
+      </w:pPr>
+      <w:r>
+        <w:rPr>
+          <w:sz w:val="22"/>
+          <w:szCs w:val="22"/>
+        </w:rPr>
+        <w:t>This section will specify the criteria that will be used to suspend all or a portion of the testing activities on the items associated with this test plan.</w:t>
+      </w:r>
+    </w:p>
+    <w:p>
+      <w:pPr>
+        <w:pStyle w:val="Heading2Text"/>
+        <w:jc w:val="both"/>
+        <w:rPr>
+          <w:sz w:val="22"/>
+          <w:szCs w:val="22"/>
+        </w:rPr>
+      </w:pPr>
+    </w:p>
+    <w:p>
+      <w:pPr>
+        <w:pStyle w:val="Heading3"/>
+        <w:rPr>
+          <w:sz w:val="22"/>
+          <w:szCs w:val="22"/>
+        </w:rPr>
+      </w:pPr>
+      <w:r>
+        <w:rPr>
+          <w:sz w:val="22"/>
+          <w:szCs w:val="22"/>
+        </w:rPr>
+        <w:t>Suspension Criteria</w:t>
+      </w:r>
+    </w:p>
+    <w:p>
+      <w:pPr>
+        <w:pStyle w:val="Heading3Text"/>
+        <w:jc w:val="both"/>
+        <w:rPr>
+          <w:sz w:val="22"/>
+          <w:szCs w:val="22"/>
+        </w:rPr>
+      </w:pPr>
+      <w:r>
+        <w:rPr>
+          <w:sz w:val="22"/>
+          <w:szCs w:val="22"/>
+        </w:rPr>
+        <w:t xml:space="preserve">Testing will be suspended if the incidents found will not allow further testing of the </w:t>
+      </w:r>
+      <w:r>
+        <w:rPr>
+          <w:sz w:val="22"/>
+          <w:szCs w:val="22"/>
+        </w:rPr>
+        <w:t xml:space="preserve">system/application </w:t>
+      </w:r>
+      <w:r>
+        <w:rPr>
+          <w:sz w:val="22"/>
+          <w:szCs w:val="22"/>
+        </w:rPr>
+        <w:t>under-test.  If testing is halted, and changes are made to the hardware, software or database, it is up to the Testing Manager to determine whether the test plan will be re-</w:t>
+      </w:r>
+      <w:r>
+        <w:rPr>
+          <w:sz w:val="22"/>
+          <w:szCs w:val="22"/>
+        </w:rPr>
+        <w:t>executed,</w:t>
+      </w:r>
+      <w:r>
+        <w:rPr>
+          <w:sz w:val="22"/>
+          <w:szCs w:val="22"/>
+        </w:rPr>
+        <w:t xml:space="preserve"> or part of the plan will be re-executed.</w:t>
+      </w:r>
+    </w:p>
+    <w:p>
+      <w:pPr>
+        <w:pStyle w:val="Heading3Text"/>
+        <w:ind w:left="0"/>
+        <w:rPr>
+          <w:sz w:val="22"/>
+          <w:szCs w:val="22"/>
+        </w:rPr>
+      </w:pPr>
+    </w:p>
+    <w:p>
+      <w:pPr>
+        <w:pStyle w:val="Heading3"/>
+        <w:rPr>
+          <w:sz w:val="22"/>
+          <w:szCs w:val="22"/>
+        </w:rPr>
+      </w:pPr>
+      <w:r>
+        <w:rPr>
+          <w:sz w:val="22"/>
+          <w:szCs w:val="22"/>
+        </w:rPr>
+        <w:t>Resumption Requirements</w:t>
+      </w:r>
+    </w:p>
+    <w:p>
+      <w:pPr>
+        <w:pStyle w:val="Heading3Text"/>
+        <w:rPr>
+          <w:sz w:val="22"/>
+          <w:szCs w:val="22"/>
+        </w:rPr>
+      </w:pPr>
+      <w:r>
+        <w:rPr>
+          <w:sz w:val="22"/>
+          <w:szCs w:val="22"/>
+        </w:rPr>
+        <w:t>Resumption of testing will be possible when the functionality that caused the suspension of testing has been retested successfully.</w:t>
+      </w:r>
+    </w:p>
+    <w:p>
+      <w:pPr>
+        <w:pStyle w:val="Heading3"/>
+        <w:numPr>
+          <w:ilvl w:val="0"/>
+          <w:numId w:val="0"/>
+        </w:numPr>
+        <w:ind w:left="504"/>
+        <w:rPr>
           <w:sz w:val="22"/>
           <w:szCs w:val="22"/>
         </w:rPr>
@@ -5197,6 +6465,7 @@
           <w:sz w:val="22"/>
           <w:szCs w:val="22"/>
         </w:rPr>
+        <w:lastRenderedPageBreak/>
         <w:t xml:space="preserve">Function Testing </w:t>
       </w:r>
       <w:r>
@@ -5810,7 +7079,7 @@
                 <w:i w:val="0"/>
                 <w:szCs w:val="22"/>
               </w:rPr>
-              <w:t>[Req 7] Ground station shall receive reports on the aerial swarm status including status of all individual UAV.</w:t>
+              <w:t>[Req 8] Ground station shall receive sensor data from aerial swarm.</w:t>
             </w:r>
           </w:p>
         </w:tc>
@@ -5832,7 +7101,7 @@
                 <w:sz w:val="22"/>
                 <w:szCs w:val="22"/>
               </w:rPr>
-              <w:t>7.1</w:t>
+              <w:t>8.1</w:t>
             </w:r>
           </w:p>
         </w:tc>
@@ -5854,7 +7123,7 @@
                 <w:sz w:val="22"/>
                 <w:szCs w:val="22"/>
               </w:rPr>
-              <w:t>Data set for UAV and Swarm status</w:t>
+              <w:t>Data set for sensor data</w:t>
             </w:r>
           </w:p>
         </w:tc>
@@ -5923,9 +7192,18 @@
                 <w:i w:val="0"/>
                 <w:szCs w:val="22"/>
               </w:rPr>
-              <w:lastRenderedPageBreak/>
-              <w:t>[Req 8] Ground station shall receive sensor data from aerial swarm.</w:t>
-            </w:r>
+              <w:t>[Req 10] Ground station shall display aerial swarm status including status of all individual UAV.</w:t>
+            </w:r>
+          </w:p>
+          <w:p>
+            <w:pPr>
+              <w:pStyle w:val="template"/>
+              <w:rPr>
+                <w:rFonts w:cs="Arial"/>
+                <w:i w:val="0"/>
+                <w:szCs w:val="22"/>
+              </w:rPr>
+            </w:pPr>
           </w:p>
         </w:tc>
         <w:tc>
@@ -5946,7 +7224,7 @@
                 <w:sz w:val="22"/>
                 <w:szCs w:val="22"/>
               </w:rPr>
-              <w:t>8.1</w:t>
+              <w:t>10.1</w:t>
             </w:r>
           </w:p>
         </w:tc>
@@ -5968,7 +7246,7 @@
                 <w:sz w:val="22"/>
                 <w:szCs w:val="22"/>
               </w:rPr>
-              <w:t>Data set for sensor data</w:t>
+              <w:t>Data set of UAV and Aerial Swarm status</w:t>
             </w:r>
           </w:p>
         </w:tc>
@@ -5990,7 +7268,7 @@
                 <w:sz w:val="22"/>
                 <w:szCs w:val="22"/>
               </w:rPr>
-              <w:t>Ground Control Station receives data set</w:t>
+              <w:t>Data set displayed in AirSim for User</w:t>
             </w:r>
           </w:p>
         </w:tc>
@@ -6024,6 +7302,118 @@
           </w:tcPr>
           <w:p>
             <w:pPr>
+              <w:rPr>
+                <w:rFonts w:ascii="Arial" w:hAnsi="Arial" w:cs="Arial"/>
+                <w:sz w:val="22"/>
+                <w:szCs w:val="22"/>
+              </w:rPr>
+            </w:pPr>
+            <w:r>
+              <w:rPr>
+                <w:rFonts w:ascii="Arial" w:hAnsi="Arial" w:cs="Arial"/>
+                <w:sz w:val="22"/>
+                <w:szCs w:val="22"/>
+              </w:rPr>
+              <w:t>[Req 13] The aerial swarm must have at least three UAV for any given mission</w:t>
+            </w:r>
+          </w:p>
+        </w:tc>
+        <w:tc>
+          <w:tcPr>
+            <w:tcW w:w="1510" w:type="dxa"/>
+          </w:tcPr>
+          <w:p>
+            <w:pPr>
+              <w:rPr>
+                <w:rFonts w:ascii="Arial" w:hAnsi="Arial" w:cs="Arial"/>
+                <w:sz w:val="22"/>
+                <w:szCs w:val="22"/>
+              </w:rPr>
+            </w:pPr>
+            <w:r>
+              <w:rPr>
+                <w:rFonts w:ascii="Arial" w:hAnsi="Arial" w:cs="Arial"/>
+                <w:sz w:val="22"/>
+                <w:szCs w:val="22"/>
+              </w:rPr>
+              <w:t>13.1</w:t>
+            </w:r>
+          </w:p>
+        </w:tc>
+        <w:tc>
+          <w:tcPr>
+            <w:tcW w:w="1808" w:type="dxa"/>
+          </w:tcPr>
+          <w:p>
+            <w:pPr>
+              <w:rPr>
+                <w:rFonts w:ascii="Arial" w:hAnsi="Arial" w:cs="Arial"/>
+                <w:sz w:val="22"/>
+                <w:szCs w:val="22"/>
+              </w:rPr>
+            </w:pPr>
+            <w:r>
+              <w:rPr>
+                <w:rFonts w:ascii="Arial" w:hAnsi="Arial" w:cs="Arial"/>
+                <w:sz w:val="22"/>
+                <w:szCs w:val="22"/>
+              </w:rPr>
+              <w:t>Mission is assigned three UAVs</w:t>
+            </w:r>
+          </w:p>
+        </w:tc>
+        <w:tc>
+          <w:tcPr>
+            <w:tcW w:w="2242" w:type="dxa"/>
+          </w:tcPr>
+          <w:p>
+            <w:pPr>
+              <w:rPr>
+                <w:rFonts w:ascii="Arial" w:hAnsi="Arial" w:cs="Arial"/>
+                <w:sz w:val="22"/>
+                <w:szCs w:val="22"/>
+              </w:rPr>
+            </w:pPr>
+            <w:r>
+              <w:rPr>
+                <w:rFonts w:ascii="Arial" w:hAnsi="Arial" w:cs="Arial"/>
+                <w:sz w:val="22"/>
+                <w:szCs w:val="22"/>
+              </w:rPr>
+              <w:t>Mission always has three UAVs</w:t>
+            </w:r>
+          </w:p>
+        </w:tc>
+        <w:tc>
+          <w:tcPr>
+            <w:tcW w:w="1255" w:type="dxa"/>
+          </w:tcPr>
+          <w:p>
+            <w:pPr>
+              <w:rPr>
+                <w:rFonts w:ascii="Arial" w:hAnsi="Arial" w:cs="Arial"/>
+                <w:sz w:val="22"/>
+                <w:szCs w:val="22"/>
+              </w:rPr>
+            </w:pPr>
+            <w:r>
+              <w:rPr>
+                <w:rFonts w:ascii="Arial" w:hAnsi="Arial" w:cs="Arial"/>
+                <w:sz w:val="22"/>
+                <w:szCs w:val="22"/>
+              </w:rPr>
+              <w:t>Pass</w:t>
+            </w:r>
+          </w:p>
+        </w:tc>
+      </w:tr>
+      <w:tr>
+        <w:tc>
+          <w:tcPr>
+            <w:tcW w:w="2540" w:type="dxa"/>
+          </w:tcPr>
+          <w:p>
+            <w:pPr>
               <w:pStyle w:val="template"/>
               <w:rPr>
                 <w:rFonts w:cs="Arial"/>
@@ -6037,17 +7427,8 @@
                 <w:i w:val="0"/>
                 <w:szCs w:val="22"/>
               </w:rPr>
-              <w:t>[Req 10] Ground station shall display aerial swarm status including status of all individual UAV.</w:t>
-            </w:r>
-          </w:p>
-          <w:p>
-            <w:pPr>
-              <w:rPr>
-                <w:rFonts w:ascii="Arial" w:hAnsi="Arial" w:cs="Arial"/>
-                <w:sz w:val="22"/>
-                <w:szCs w:val="22"/>
-              </w:rPr>
-            </w:pPr>
+              <w:t>[Req 14] The lead UAV shall receive status data from all individual UAV.</w:t>
+            </w:r>
           </w:p>
         </w:tc>
         <w:tc>
@@ -6068,7 +7449,7 @@
                 <w:sz w:val="22"/>
                 <w:szCs w:val="22"/>
               </w:rPr>
-              <w:t>10.1</w:t>
+              <w:t>14.1</w:t>
             </w:r>
           </w:p>
         </w:tc>
@@ -6090,7 +7471,7 @@
                 <w:sz w:val="22"/>
                 <w:szCs w:val="22"/>
               </w:rPr>
-              <w:t>Data set of UAV and Aerial Swarm status</w:t>
+              <w:t>Data set from each individual UAV</w:t>
             </w:r>
           </w:p>
         </w:tc>
@@ -6112,7 +7493,7 @@
                 <w:sz w:val="22"/>
                 <w:szCs w:val="22"/>
               </w:rPr>
-              <w:t>Data set displayed in AirSim for User</w:t>
+              <w:t>Lead UAV receives data transmission</w:t>
             </w:r>
           </w:p>
         </w:tc>
@@ -6159,15 +7540,364 @@
                 <w:i w:val="0"/>
                 <w:szCs w:val="22"/>
               </w:rPr>
-              <w:t xml:space="preserve">[Req 13] </w:t>
-            </w:r>
-            <w:r>
+              <w:t>[Req 15] The lead UAV shall transmit status data of the aerial swarm and all individual UAV.</w:t>
+            </w:r>
+          </w:p>
+        </w:tc>
+        <w:tc>
+          <w:tcPr>
+            <w:tcW w:w="1510" w:type="dxa"/>
+          </w:tcPr>
+          <w:p>
+            <w:pPr>
+              <w:rPr>
+                <w:rFonts w:ascii="Arial" w:hAnsi="Arial" w:cs="Arial"/>
+                <w:sz w:val="22"/>
+                <w:szCs w:val="22"/>
+              </w:rPr>
+            </w:pPr>
+            <w:r>
+              <w:rPr>
+                <w:rFonts w:ascii="Arial" w:hAnsi="Arial" w:cs="Arial"/>
+                <w:sz w:val="22"/>
+                <w:szCs w:val="22"/>
+              </w:rPr>
+              <w:t>15.1</w:t>
+            </w:r>
+          </w:p>
+        </w:tc>
+        <w:tc>
+          <w:tcPr>
+            <w:tcW w:w="1808" w:type="dxa"/>
+          </w:tcPr>
+          <w:p>
+            <w:pPr>
+              <w:rPr>
+                <w:rFonts w:ascii="Arial" w:hAnsi="Arial" w:cs="Arial"/>
+                <w:sz w:val="22"/>
+                <w:szCs w:val="22"/>
+              </w:rPr>
+            </w:pPr>
+            <w:r>
+              <w:rPr>
+                <w:rFonts w:ascii="Arial" w:hAnsi="Arial" w:cs="Arial"/>
+                <w:sz w:val="22"/>
+                <w:szCs w:val="22"/>
+              </w:rPr>
+              <w:t>Data set of Swarm and individual UAV status</w:t>
+            </w:r>
+          </w:p>
+        </w:tc>
+        <w:tc>
+          <w:tcPr>
+            <w:tcW w:w="2242" w:type="dxa"/>
+          </w:tcPr>
+          <w:p>
+            <w:pPr>
+              <w:rPr>
+                <w:rFonts w:ascii="Arial" w:hAnsi="Arial" w:cs="Arial"/>
+                <w:sz w:val="22"/>
+                <w:szCs w:val="22"/>
+              </w:rPr>
+            </w:pPr>
+            <w:r>
+              <w:rPr>
+                <w:rFonts w:ascii="Arial" w:hAnsi="Arial" w:cs="Arial"/>
+                <w:sz w:val="22"/>
+                <w:szCs w:val="22"/>
+              </w:rPr>
+              <w:t>Ground Control Station receives transmission</w:t>
+            </w:r>
+          </w:p>
+        </w:tc>
+        <w:tc>
+          <w:tcPr>
+            <w:tcW w:w="1255" w:type="dxa"/>
+          </w:tcPr>
+          <w:p>
+            <w:pPr>
+              <w:rPr>
+                <w:rFonts w:ascii="Arial" w:hAnsi="Arial" w:cs="Arial"/>
+                <w:sz w:val="22"/>
+                <w:szCs w:val="22"/>
+              </w:rPr>
+            </w:pPr>
+            <w:r>
+              <w:rPr>
+                <w:rFonts w:ascii="Arial" w:hAnsi="Arial" w:cs="Arial"/>
+                <w:sz w:val="22"/>
+                <w:szCs w:val="22"/>
+              </w:rPr>
+              <w:t>Pass</w:t>
+            </w:r>
+          </w:p>
+        </w:tc>
+      </w:tr>
+      <w:tr>
+        <w:tc>
+          <w:tcPr>
+            <w:tcW w:w="2540" w:type="dxa"/>
+          </w:tcPr>
+          <w:p>
+            <w:pPr>
+              <w:rPr>
+                <w:rFonts w:ascii="Arial" w:hAnsi="Arial" w:cs="Arial"/>
+                <w:sz w:val="22"/>
+                <w:szCs w:val="22"/>
+              </w:rPr>
+            </w:pPr>
+            <w:r>
+              <w:rPr>
+                <w:rFonts w:ascii="Arial" w:hAnsi="Arial" w:cs="Arial"/>
+                <w:sz w:val="22"/>
+                <w:szCs w:val="22"/>
+              </w:rPr>
+              <w:t>[Req 16] The aerial swarm shall measure the volume of an identified object.</w:t>
+            </w:r>
+          </w:p>
+        </w:tc>
+        <w:tc>
+          <w:tcPr>
+            <w:tcW w:w="1510" w:type="dxa"/>
+          </w:tcPr>
+          <w:p>
+            <w:pPr>
+              <w:rPr>
+                <w:rFonts w:ascii="Arial" w:hAnsi="Arial" w:cs="Arial"/>
+                <w:sz w:val="22"/>
+                <w:szCs w:val="22"/>
+              </w:rPr>
+            </w:pPr>
+            <w:r>
+              <w:rPr>
+                <w:rFonts w:ascii="Arial" w:hAnsi="Arial" w:cs="Arial"/>
+                <w:sz w:val="22"/>
+                <w:szCs w:val="22"/>
+              </w:rPr>
+              <w:t>16.1</w:t>
+            </w:r>
+          </w:p>
+        </w:tc>
+        <w:tc>
+          <w:tcPr>
+            <w:tcW w:w="1808" w:type="dxa"/>
+          </w:tcPr>
+          <w:p>
+            <w:pPr>
+              <w:rPr>
+                <w:rFonts w:ascii="Arial" w:hAnsi="Arial" w:cs="Arial"/>
+                <w:sz w:val="22"/>
+                <w:szCs w:val="22"/>
+              </w:rPr>
+            </w:pPr>
+            <w:r>
+              <w:rPr>
+                <w:rFonts w:ascii="Arial" w:hAnsi="Arial" w:cs="Arial"/>
+                <w:sz w:val="22"/>
+                <w:szCs w:val="22"/>
+              </w:rPr>
+              <w:t>Aerial swarm is given a mission to measure volume of an object</w:t>
+            </w:r>
+          </w:p>
+        </w:tc>
+        <w:tc>
+          <w:tcPr>
+            <w:tcW w:w="2242" w:type="dxa"/>
+          </w:tcPr>
+          <w:p>
+            <w:pPr>
+              <w:rPr>
+                <w:rFonts w:ascii="Arial" w:hAnsi="Arial" w:cs="Arial"/>
+                <w:sz w:val="22"/>
+                <w:szCs w:val="22"/>
+              </w:rPr>
+            </w:pPr>
+            <w:r>
+              <w:rPr>
+                <w:rFonts w:ascii="Arial" w:hAnsi="Arial" w:cs="Arial"/>
+                <w:sz w:val="22"/>
+                <w:szCs w:val="22"/>
+              </w:rPr>
+              <w:t>The aerial swarm measures the volume of an identified object</w:t>
+            </w:r>
+          </w:p>
+        </w:tc>
+        <w:tc>
+          <w:tcPr>
+            <w:tcW w:w="1255" w:type="dxa"/>
+          </w:tcPr>
+          <w:p>
+            <w:pPr>
+              <w:rPr>
+                <w:rFonts w:ascii="Arial" w:hAnsi="Arial" w:cs="Arial"/>
+                <w:sz w:val="22"/>
+                <w:szCs w:val="22"/>
+              </w:rPr>
+            </w:pPr>
+            <w:r>
+              <w:rPr>
+                <w:rFonts w:ascii="Arial" w:hAnsi="Arial" w:cs="Arial"/>
+                <w:sz w:val="22"/>
+                <w:szCs w:val="22"/>
+              </w:rPr>
+              <w:t>Fail</w:t>
+            </w:r>
+          </w:p>
+        </w:tc>
+      </w:tr>
+      <w:tr>
+        <w:tc>
+          <w:tcPr>
+            <w:tcW w:w="2540" w:type="dxa"/>
+          </w:tcPr>
+          <w:p>
+            <w:pPr>
+              <w:rPr>
+                <w:rFonts w:ascii="Arial" w:hAnsi="Arial" w:cs="Arial"/>
+                <w:sz w:val="22"/>
+                <w:szCs w:val="22"/>
+              </w:rPr>
+            </w:pPr>
+            <w:r>
+              <w:rPr>
+                <w:rFonts w:ascii="Arial" w:hAnsi="Arial" w:cs="Arial"/>
+                <w:sz w:val="22"/>
+                <w:szCs w:val="22"/>
+              </w:rPr>
+              <w:t xml:space="preserve">[Req 18] The aerial swarm shall determine </w:t>
+            </w:r>
+            <w:r>
+              <w:rPr>
+                <w:rFonts w:ascii="Arial" w:hAnsi="Arial" w:cs="Arial"/>
+                <w:sz w:val="22"/>
+                <w:szCs w:val="22"/>
+              </w:rPr>
+              <w:lastRenderedPageBreak/>
+              <w:t>the positioning of individual UAV and transmit the data to individual UAV.</w:t>
+            </w:r>
+          </w:p>
+        </w:tc>
+        <w:tc>
+          <w:tcPr>
+            <w:tcW w:w="1510" w:type="dxa"/>
+          </w:tcPr>
+          <w:p>
+            <w:pPr>
+              <w:rPr>
+                <w:rFonts w:ascii="Arial" w:hAnsi="Arial" w:cs="Arial"/>
+                <w:sz w:val="22"/>
+                <w:szCs w:val="22"/>
+              </w:rPr>
+            </w:pPr>
+            <w:r>
+              <w:rPr>
+                <w:rFonts w:ascii="Arial" w:hAnsi="Arial" w:cs="Arial"/>
+                <w:sz w:val="22"/>
+                <w:szCs w:val="22"/>
+              </w:rPr>
+              <w:lastRenderedPageBreak/>
+              <w:t>18.1</w:t>
+            </w:r>
+          </w:p>
+        </w:tc>
+        <w:tc>
+          <w:tcPr>
+            <w:tcW w:w="1808" w:type="dxa"/>
+          </w:tcPr>
+          <w:p>
+            <w:pPr>
+              <w:rPr>
+                <w:rFonts w:ascii="Arial" w:hAnsi="Arial" w:cs="Arial"/>
+                <w:sz w:val="22"/>
+                <w:szCs w:val="22"/>
+              </w:rPr>
+            </w:pPr>
+            <w:r>
+              <w:rPr>
+                <w:rFonts w:ascii="Arial" w:hAnsi="Arial" w:cs="Arial"/>
+                <w:sz w:val="22"/>
+                <w:szCs w:val="22"/>
+              </w:rPr>
+              <w:t xml:space="preserve">Aerial Swarm issued </w:t>
+            </w:r>
+            <w:r>
+              <w:rPr>
+                <w:rFonts w:ascii="Arial" w:hAnsi="Arial" w:cs="Arial"/>
+                <w:sz w:val="22"/>
+                <w:szCs w:val="22"/>
+              </w:rPr>
+              <w:lastRenderedPageBreak/>
+              <w:t>formation</w:t>
+            </w:r>
+          </w:p>
+        </w:tc>
+        <w:tc>
+          <w:tcPr>
+            <w:tcW w:w="2242" w:type="dxa"/>
+          </w:tcPr>
+          <w:p>
+            <w:pPr>
+              <w:rPr>
+                <w:rFonts w:ascii="Arial" w:hAnsi="Arial" w:cs="Arial"/>
+                <w:sz w:val="22"/>
+                <w:szCs w:val="22"/>
+              </w:rPr>
+            </w:pPr>
+            <w:r>
+              <w:rPr>
+                <w:rFonts w:ascii="Arial" w:hAnsi="Arial" w:cs="Arial"/>
+                <w:sz w:val="22"/>
+                <w:szCs w:val="22"/>
+              </w:rPr>
+              <w:lastRenderedPageBreak/>
+              <w:t>Swarm moves into formation position</w:t>
+            </w:r>
+          </w:p>
+        </w:tc>
+        <w:tc>
+          <w:tcPr>
+            <w:tcW w:w="1255" w:type="dxa"/>
+          </w:tcPr>
+          <w:p>
+            <w:pPr>
+              <w:rPr>
+                <w:rFonts w:ascii="Arial" w:hAnsi="Arial" w:cs="Arial"/>
+                <w:sz w:val="22"/>
+                <w:szCs w:val="22"/>
+              </w:rPr>
+            </w:pPr>
+            <w:r>
+              <w:rPr>
+                <w:rFonts w:ascii="Arial" w:hAnsi="Arial" w:cs="Arial"/>
+                <w:sz w:val="22"/>
+                <w:szCs w:val="22"/>
+              </w:rPr>
+              <w:t>Pass</w:t>
+            </w:r>
+          </w:p>
+        </w:tc>
+      </w:tr>
+      <w:tr>
+        <w:tc>
+          <w:tcPr>
+            <w:tcW w:w="2540" w:type="dxa"/>
+          </w:tcPr>
+          <w:p>
+            <w:pPr>
+              <w:pStyle w:val="template"/>
               <w:rPr>
                 <w:rFonts w:cs="Arial"/>
                 <w:i w:val="0"/>
                 <w:szCs w:val="22"/>
               </w:rPr>
-              <w:t>The aerial swarm must have at least three UAV for any given mission</w:t>
+            </w:pPr>
+            <w:r>
+              <w:rPr>
+                <w:rFonts w:cs="Arial"/>
+                <w:i w:val="0"/>
+                <w:szCs w:val="22"/>
+              </w:rPr>
+              <w:t>[Req 19] The aerial swarm shall adjust and continue the mission task when an individual UAV becomes inactive.</w:t>
             </w:r>
           </w:p>
         </w:tc>
@@ -6189,7 +7919,7 @@
                 <w:sz w:val="22"/>
                 <w:szCs w:val="22"/>
               </w:rPr>
-              <w:t>13.1</w:t>
+              <w:t>19.1</w:t>
             </w:r>
           </w:p>
         </w:tc>
@@ -6211,7 +7941,7 @@
                 <w:sz w:val="22"/>
                 <w:szCs w:val="22"/>
               </w:rPr>
-              <w:t>Mission is assigned three UAVs</w:t>
+              <w:t>UAV becomes inactive</w:t>
             </w:r>
           </w:p>
         </w:tc>
@@ -6233,7 +7963,7 @@
                 <w:sz w:val="22"/>
                 <w:szCs w:val="22"/>
               </w:rPr>
-              <w:t>Mission always has three UAVs</w:t>
+              <w:t>Aerial swarm continues mission</w:t>
             </w:r>
           </w:p>
         </w:tc>
@@ -6280,23 +8010,120 @@
                 <w:i w:val="0"/>
                 <w:szCs w:val="22"/>
               </w:rPr>
-              <w:t>[Req 1</w:t>
-            </w:r>
-            <w:r>
+              <w:t>[Req 22] The aerial swarm shall return to ground station when mission task is complete.</w:t>
+            </w:r>
+          </w:p>
+        </w:tc>
+        <w:tc>
+          <w:tcPr>
+            <w:tcW w:w="1510" w:type="dxa"/>
+          </w:tcPr>
+          <w:p>
+            <w:pPr>
+              <w:rPr>
+                <w:rFonts w:ascii="Arial" w:hAnsi="Arial" w:cs="Arial"/>
+                <w:sz w:val="22"/>
+                <w:szCs w:val="22"/>
+              </w:rPr>
+            </w:pPr>
+            <w:r>
+              <w:rPr>
+                <w:rFonts w:ascii="Arial" w:hAnsi="Arial" w:cs="Arial"/>
+                <w:sz w:val="22"/>
+                <w:szCs w:val="22"/>
+              </w:rPr>
+              <w:t>22.1</w:t>
+            </w:r>
+          </w:p>
+        </w:tc>
+        <w:tc>
+          <w:tcPr>
+            <w:tcW w:w="1808" w:type="dxa"/>
+          </w:tcPr>
+          <w:p>
+            <w:pPr>
+              <w:rPr>
+                <w:rFonts w:ascii="Arial" w:hAnsi="Arial" w:cs="Arial"/>
+                <w:sz w:val="22"/>
+                <w:szCs w:val="22"/>
+              </w:rPr>
+            </w:pPr>
+            <w:r>
+              <w:rPr>
+                <w:rFonts w:ascii="Arial" w:hAnsi="Arial" w:cs="Arial"/>
+                <w:sz w:val="22"/>
+                <w:szCs w:val="22"/>
+              </w:rPr>
+              <w:t>All mission tasks have been completed</w:t>
+            </w:r>
+          </w:p>
+        </w:tc>
+        <w:tc>
+          <w:tcPr>
+            <w:tcW w:w="2242" w:type="dxa"/>
+          </w:tcPr>
+          <w:p>
+            <w:pPr>
+              <w:rPr>
+                <w:rFonts w:ascii="Arial" w:hAnsi="Arial" w:cs="Arial"/>
+                <w:sz w:val="22"/>
+                <w:szCs w:val="22"/>
+              </w:rPr>
+            </w:pPr>
+            <w:r>
+              <w:rPr>
+                <w:rFonts w:ascii="Arial" w:hAnsi="Arial" w:cs="Arial"/>
+                <w:sz w:val="22"/>
+                <w:szCs w:val="22"/>
+              </w:rPr>
+              <w:t>Aerial swarm returns to ground station</w:t>
+            </w:r>
+          </w:p>
+        </w:tc>
+        <w:tc>
+          <w:tcPr>
+            <w:tcW w:w="1255" w:type="dxa"/>
+          </w:tcPr>
+          <w:p>
+            <w:pPr>
+              <w:rPr>
+                <w:rFonts w:ascii="Arial" w:hAnsi="Arial" w:cs="Arial"/>
+                <w:sz w:val="22"/>
+                <w:szCs w:val="22"/>
+              </w:rPr>
+            </w:pPr>
+            <w:r>
+              <w:rPr>
+                <w:rFonts w:ascii="Arial" w:hAnsi="Arial" w:cs="Arial"/>
+                <w:sz w:val="22"/>
+                <w:szCs w:val="22"/>
+              </w:rPr>
+              <w:t>Pass</w:t>
+            </w:r>
+          </w:p>
+        </w:tc>
+      </w:tr>
+      <w:tr>
+        <w:tc>
+          <w:tcPr>
+            <w:tcW w:w="2540" w:type="dxa"/>
+          </w:tcPr>
+          <w:p>
+            <w:pPr>
+              <w:pStyle w:val="template"/>
               <w:rPr>
                 <w:rFonts w:cs="Arial"/>
                 <w:i w:val="0"/>
                 <w:szCs w:val="22"/>
               </w:rPr>
-              <w:t>4</w:t>
-            </w:r>
+            </w:pPr>
             <w:r>
               <w:rPr>
                 <w:rFonts w:cs="Arial"/>
                 <w:i w:val="0"/>
                 <w:szCs w:val="22"/>
               </w:rPr>
-              <w:t>] The lead UAV shall receive status data from all individual UAV.</w:t>
+              <w:t>[Req 23] Individual UAV shall communicate position with the aerial swarm.</w:t>
             </w:r>
           </w:p>
         </w:tc>
@@ -6318,23 +8145,7 @@
                 <w:sz w:val="22"/>
                 <w:szCs w:val="22"/>
               </w:rPr>
-              <w:t>1</w:t>
-            </w:r>
-            <w:r>
-              <w:rPr>
-                <w:rFonts w:ascii="Arial" w:hAnsi="Arial" w:cs="Arial"/>
-                <w:sz w:val="22"/>
-                <w:szCs w:val="22"/>
-              </w:rPr>
-              <w:t>4</w:t>
-            </w:r>
-            <w:r>
-              <w:rPr>
-                <w:rFonts w:ascii="Arial" w:hAnsi="Arial" w:cs="Arial"/>
-                <w:sz w:val="22"/>
-                <w:szCs w:val="22"/>
-              </w:rPr>
-              <w:t>.1</w:t>
+              <w:t>23.1</w:t>
             </w:r>
           </w:p>
         </w:tc>
@@ -6356,7 +8167,7 @@
                 <w:sz w:val="22"/>
                 <w:szCs w:val="22"/>
               </w:rPr>
-              <w:t>Data set from each individual UAV</w:t>
+              <w:t>Individual UAV sends their position to another UAV</w:t>
             </w:r>
           </w:p>
         </w:tc>
@@ -6378,7 +8189,7 @@
                 <w:sz w:val="22"/>
                 <w:szCs w:val="22"/>
               </w:rPr>
-              <w:t>Lead UAV receives data transmission</w:t>
+              <w:t>Individual UAVs conveys their position between each other</w:t>
             </w:r>
           </w:p>
         </w:tc>
@@ -6408,143 +8219,50 @@
       <w:tr>
         <w:tc>
           <w:tcPr>
-            <w:tcW w:w="2540" w:type="dxa"/>
-          </w:tcPr>
-          <w:p>
-            <w:pPr>
-              <w:rPr>
-                <w:rFonts w:ascii="Arial" w:hAnsi="Arial" w:cs="Arial"/>
-                <w:sz w:val="22"/>
-                <w:szCs w:val="22"/>
-              </w:rPr>
-            </w:pPr>
-            <w:r>
-              <w:rPr>
-                <w:rFonts w:ascii="Arial" w:hAnsi="Arial" w:cs="Arial"/>
-                <w:sz w:val="22"/>
-                <w:szCs w:val="22"/>
-              </w:rPr>
-              <w:t>[Req 1</w:t>
-            </w:r>
-            <w:r>
-              <w:rPr>
-                <w:rFonts w:ascii="Arial" w:hAnsi="Arial" w:cs="Arial"/>
-                <w:sz w:val="22"/>
-                <w:szCs w:val="22"/>
-              </w:rPr>
-              <w:t>5</w:t>
-            </w:r>
-            <w:r>
-              <w:rPr>
-                <w:rFonts w:ascii="Arial" w:hAnsi="Arial" w:cs="Arial"/>
-                <w:sz w:val="22"/>
-                <w:szCs w:val="22"/>
-              </w:rPr>
-              <w:t>] The lead UAV shall transmit status data of the aerial swarm and all individual UAV.</w:t>
-            </w:r>
-          </w:p>
-        </w:tc>
-        <w:tc>
-          <w:tcPr>
-            <w:tcW w:w="1510" w:type="dxa"/>
-          </w:tcPr>
-          <w:p>
-            <w:pPr>
-              <w:rPr>
-                <w:rFonts w:ascii="Arial" w:hAnsi="Arial" w:cs="Arial"/>
-                <w:sz w:val="22"/>
-                <w:szCs w:val="22"/>
-              </w:rPr>
-            </w:pPr>
-            <w:r>
-              <w:rPr>
-                <w:rFonts w:ascii="Arial" w:hAnsi="Arial" w:cs="Arial"/>
-                <w:sz w:val="22"/>
-                <w:szCs w:val="22"/>
-              </w:rPr>
-              <w:t>1</w:t>
-            </w:r>
-            <w:r>
-              <w:rPr>
-                <w:rFonts w:ascii="Arial" w:hAnsi="Arial" w:cs="Arial"/>
-                <w:sz w:val="22"/>
-                <w:szCs w:val="22"/>
-              </w:rPr>
-              <w:t>5</w:t>
-            </w:r>
-            <w:r>
-              <w:rPr>
-                <w:rFonts w:ascii="Arial" w:hAnsi="Arial" w:cs="Arial"/>
-                <w:sz w:val="22"/>
-                <w:szCs w:val="22"/>
-              </w:rPr>
-              <w:t>.1</w:t>
-            </w:r>
-          </w:p>
-        </w:tc>
-        <w:tc>
-          <w:tcPr>
-            <w:tcW w:w="1808" w:type="dxa"/>
-          </w:tcPr>
-          <w:p>
-            <w:pPr>
-              <w:rPr>
-                <w:rFonts w:ascii="Arial" w:hAnsi="Arial" w:cs="Arial"/>
-                <w:sz w:val="22"/>
-                <w:szCs w:val="22"/>
-              </w:rPr>
-            </w:pPr>
-            <w:r>
-              <w:rPr>
-                <w:rFonts w:ascii="Arial" w:hAnsi="Arial" w:cs="Arial"/>
-                <w:sz w:val="22"/>
-                <w:szCs w:val="22"/>
-              </w:rPr>
-              <w:t>Data set of Swarm and individual UAV status</w:t>
-            </w:r>
-          </w:p>
-        </w:tc>
-        <w:tc>
-          <w:tcPr>
-            <w:tcW w:w="2242" w:type="dxa"/>
-          </w:tcPr>
-          <w:p>
-            <w:pPr>
-              <w:rPr>
-                <w:rFonts w:ascii="Arial" w:hAnsi="Arial" w:cs="Arial"/>
-                <w:sz w:val="22"/>
-                <w:szCs w:val="22"/>
-              </w:rPr>
-            </w:pPr>
-            <w:r>
-              <w:rPr>
-                <w:rFonts w:ascii="Arial" w:hAnsi="Arial" w:cs="Arial"/>
-                <w:sz w:val="22"/>
-                <w:szCs w:val="22"/>
-              </w:rPr>
-              <w:t>Ground Control Station receives transmission</w:t>
-            </w:r>
-          </w:p>
-        </w:tc>
-        <w:tc>
-          <w:tcPr>
-            <w:tcW w:w="1255" w:type="dxa"/>
-          </w:tcPr>
-          <w:p>
-            <w:pPr>
-              <w:rPr>
-                <w:rFonts w:ascii="Arial" w:hAnsi="Arial" w:cs="Arial"/>
-                <w:sz w:val="22"/>
-                <w:szCs w:val="22"/>
-              </w:rPr>
-            </w:pPr>
-            <w:r>
-              <w:rPr>
-                <w:rFonts w:ascii="Arial" w:hAnsi="Arial" w:cs="Arial"/>
-                <w:sz w:val="22"/>
-                <w:szCs w:val="22"/>
-              </w:rPr>
-              <w:t>Pass</w:t>
+            <w:tcW w:w="9355" w:type="dxa"/>
+            <w:gridSpan w:val="5"/>
+          </w:tcPr>
+          <w:p>
+            <w:pPr>
+              <w:jc w:val="center"/>
+              <w:rPr>
+                <w:rFonts w:ascii="Arial" w:hAnsi="Arial" w:cs="Arial"/>
+                <w:b/>
+                <w:bCs/>
+                <w:sz w:val="22"/>
+                <w:szCs w:val="22"/>
+              </w:rPr>
+            </w:pPr>
+            <w:r>
+              <w:rPr>
+                <w:rFonts w:ascii="Arial" w:hAnsi="Arial" w:cs="Arial"/>
+                <w:b/>
+                <w:bCs/>
+                <w:sz w:val="22"/>
+                <w:szCs w:val="22"/>
+              </w:rPr>
+              <w:t>2</w:t>
+            </w:r>
+            <w:r>
+              <w:rPr>
+                <w:rFonts w:ascii="Arial" w:hAnsi="Arial" w:cs="Arial"/>
+                <w:b/>
+                <w:bCs/>
+                <w:sz w:val="22"/>
+                <w:szCs w:val="22"/>
+                <w:vertAlign w:val="superscript"/>
+              </w:rPr>
+              <w:t>nd</w:t>
+            </w:r>
+            <w:r>
+              <w:rPr>
+                <w:rFonts w:ascii="Arial" w:hAnsi="Arial" w:cs="Arial"/>
+                <w:b/>
+                <w:bCs/>
+                <w:sz w:val="22"/>
+                <w:szCs w:val="22"/>
+              </w:rPr>
+              <w:t xml:space="preserve"> Semester</w:t>
             </w:r>
           </w:p>
         </w:tc>
@@ -6556,19 +8274,20 @@
           </w:tcPr>
           <w:p>
             <w:pPr>
-              <w:rPr>
-                <w:rFonts w:ascii="Arial" w:hAnsi="Arial" w:cs="Arial"/>
-                <w:sz w:val="22"/>
-                <w:szCs w:val="22"/>
-              </w:rPr>
-            </w:pPr>
-            <w:r>
-              <w:rPr>
-                <w:rFonts w:ascii="Arial" w:hAnsi="Arial" w:cs="Arial"/>
-                <w:sz w:val="22"/>
-                <w:szCs w:val="22"/>
-              </w:rPr>
-              <w:t>[Req 16] The aerial swarm shall measure the volume of an identified object.</w:t>
+              <w:pStyle w:val="template"/>
+              <w:rPr>
+                <w:rFonts w:cs="Arial"/>
+                <w:i w:val="0"/>
+                <w:szCs w:val="22"/>
+              </w:rPr>
+            </w:pPr>
+            <w:r>
+              <w:rPr>
+                <w:rFonts w:cs="Arial"/>
+                <w:i w:val="0"/>
+                <w:szCs w:val="22"/>
+              </w:rPr>
+              <w:t>[Req 26] Individual UAV shall carry a payload that will house sensors.</w:t>
             </w:r>
           </w:p>
         </w:tc>
@@ -6590,7 +8309,7 @@
                 <w:sz w:val="22"/>
                 <w:szCs w:val="22"/>
               </w:rPr>
-              <w:t>16.1</w:t>
+              <w:t>26.1</w:t>
             </w:r>
           </w:p>
         </w:tc>
@@ -6612,7 +8331,7 @@
                 <w:sz w:val="22"/>
                 <w:szCs w:val="22"/>
               </w:rPr>
-              <w:t>Aerial swarm is given a mission to measure volume of an object</w:t>
+              <w:t>Payload with a sensor is added to individual UAV</w:t>
             </w:r>
           </w:p>
         </w:tc>
@@ -6634,7 +8353,7 @@
                 <w:sz w:val="22"/>
                 <w:szCs w:val="22"/>
               </w:rPr>
-              <w:t>The aerial swarm measures the volume of an identified object</w:t>
+              <w:t>Individual UAV carries a payload that has a sensor</w:t>
             </w:r>
           </w:p>
         </w:tc>
@@ -6656,7 +8375,7 @@
                 <w:sz w:val="22"/>
                 <w:szCs w:val="22"/>
               </w:rPr>
-              <w:t>Fail</w:t>
+              <w:t>Pass</w:t>
             </w:r>
           </w:p>
         </w:tc>
@@ -6668,36 +8387,19 @@
           </w:tcPr>
           <w:p>
             <w:pPr>
-              <w:pStyle w:val="template"/>
-              <w:rPr>
-                <w:rFonts w:cs="Arial"/>
-                <w:i w:val="0"/>
-                <w:szCs w:val="22"/>
-              </w:rPr>
-            </w:pPr>
-            <w:r>
-              <w:rPr>
-                <w:rFonts w:cs="Arial"/>
-                <w:i w:val="0"/>
-                <w:szCs w:val="22"/>
-              </w:rPr>
-              <w:t>[Req 1</w:t>
-            </w:r>
-            <w:r>
-              <w:rPr>
-                <w:rFonts w:cs="Arial"/>
-                <w:i w:val="0"/>
-                <w:szCs w:val="22"/>
-              </w:rPr>
-              <w:t>8</w:t>
-            </w:r>
-            <w:r>
-              <w:rPr>
-                <w:rFonts w:cs="Arial"/>
-                <w:i w:val="0"/>
-                <w:szCs w:val="22"/>
-              </w:rPr>
-              <w:t>] The aerial swarm shall determine the positioning of individual UAV and transmit the data to individual UAV.</w:t>
+              <w:rPr>
+                <w:rFonts w:ascii="Arial" w:hAnsi="Arial" w:cs="Arial"/>
+                <w:sz w:val="22"/>
+                <w:szCs w:val="22"/>
+              </w:rPr>
+            </w:pPr>
+            <w:r>
+              <w:rPr>
+                <w:rFonts w:ascii="Arial" w:hAnsi="Arial" w:cs="Arial"/>
+                <w:sz w:val="22"/>
+                <w:szCs w:val="22"/>
+              </w:rPr>
+              <w:t>[Req 27] Sensor data shall be routed through the aerial swarm via the lead UAV.</w:t>
             </w:r>
           </w:p>
         </w:tc>
@@ -6719,23 +8421,7 @@
                 <w:sz w:val="22"/>
                 <w:szCs w:val="22"/>
               </w:rPr>
-              <w:t>1</w:t>
-            </w:r>
-            <w:r>
-              <w:rPr>
-                <w:rFonts w:ascii="Arial" w:hAnsi="Arial" w:cs="Arial"/>
-                <w:sz w:val="22"/>
-                <w:szCs w:val="22"/>
-              </w:rPr>
-              <w:t>8</w:t>
-            </w:r>
-            <w:r>
-              <w:rPr>
-                <w:rFonts w:ascii="Arial" w:hAnsi="Arial" w:cs="Arial"/>
-                <w:sz w:val="22"/>
-                <w:szCs w:val="22"/>
-              </w:rPr>
-              <w:t>.1</w:t>
+              <w:t>27.1</w:t>
             </w:r>
           </w:p>
         </w:tc>
@@ -6757,7 +8443,7 @@
                 <w:sz w:val="22"/>
                 <w:szCs w:val="22"/>
               </w:rPr>
-              <w:t>Aerial Swarm issued formation</w:t>
+              <w:t>Sensor data is collected</w:t>
             </w:r>
           </w:p>
         </w:tc>
@@ -6779,562 +8465,7 @@
                 <w:sz w:val="22"/>
                 <w:szCs w:val="22"/>
               </w:rPr>
-              <w:t>Swarm moves into formation position</w:t>
-            </w:r>
-          </w:p>
-        </w:tc>
-        <w:tc>
-          <w:tcPr>
-            <w:tcW w:w="1255" w:type="dxa"/>
-          </w:tcPr>
-          <w:p>
-            <w:pPr>
-              <w:rPr>
-                <w:rFonts w:ascii="Arial" w:hAnsi="Arial" w:cs="Arial"/>
-                <w:sz w:val="22"/>
-                <w:szCs w:val="22"/>
-              </w:rPr>
-            </w:pPr>
-            <w:r>
-              <w:rPr>
-                <w:rFonts w:ascii="Arial" w:hAnsi="Arial" w:cs="Arial"/>
-                <w:sz w:val="22"/>
-                <w:szCs w:val="22"/>
-              </w:rPr>
-              <w:t>Pass</w:t>
-            </w:r>
-          </w:p>
-        </w:tc>
-      </w:tr>
-      <w:tr>
-        <w:tc>
-          <w:tcPr>
-            <w:tcW w:w="2540" w:type="dxa"/>
-          </w:tcPr>
-          <w:p>
-            <w:pPr>
-              <w:pStyle w:val="template"/>
-              <w:rPr>
-                <w:rFonts w:cs="Arial"/>
-                <w:i w:val="0"/>
-                <w:szCs w:val="22"/>
-              </w:rPr>
-            </w:pPr>
-            <w:r>
-              <w:rPr>
-                <w:rFonts w:cs="Arial"/>
-                <w:i w:val="0"/>
-                <w:szCs w:val="22"/>
-              </w:rPr>
-              <w:t>[Req 1</w:t>
-            </w:r>
-            <w:r>
-              <w:rPr>
-                <w:rFonts w:cs="Arial"/>
-                <w:i w:val="0"/>
-                <w:szCs w:val="22"/>
-              </w:rPr>
-              <w:t>9</w:t>
-            </w:r>
-            <w:r>
-              <w:rPr>
-                <w:rFonts w:cs="Arial"/>
-                <w:i w:val="0"/>
-                <w:szCs w:val="22"/>
-              </w:rPr>
-              <w:t>] The aerial swarm shall adjust and continue the mission task when an individual UAV becomes inactive.</w:t>
-            </w:r>
-          </w:p>
-        </w:tc>
-        <w:tc>
-          <w:tcPr>
-            <w:tcW w:w="1510" w:type="dxa"/>
-          </w:tcPr>
-          <w:p>
-            <w:pPr>
-              <w:rPr>
-                <w:rFonts w:ascii="Arial" w:hAnsi="Arial" w:cs="Arial"/>
-                <w:sz w:val="22"/>
-                <w:szCs w:val="22"/>
-              </w:rPr>
-            </w:pPr>
-            <w:r>
-              <w:rPr>
-                <w:rFonts w:ascii="Arial" w:hAnsi="Arial" w:cs="Arial"/>
-                <w:sz w:val="22"/>
-                <w:szCs w:val="22"/>
-              </w:rPr>
-              <w:t>1</w:t>
-            </w:r>
-            <w:r>
-              <w:rPr>
-                <w:rFonts w:ascii="Arial" w:hAnsi="Arial" w:cs="Arial"/>
-                <w:sz w:val="22"/>
-                <w:szCs w:val="22"/>
-              </w:rPr>
-              <w:t>9</w:t>
-            </w:r>
-            <w:r>
-              <w:rPr>
-                <w:rFonts w:ascii="Arial" w:hAnsi="Arial" w:cs="Arial"/>
-                <w:sz w:val="22"/>
-                <w:szCs w:val="22"/>
-              </w:rPr>
-              <w:t>.1</w:t>
-            </w:r>
-          </w:p>
-        </w:tc>
-        <w:tc>
-          <w:tcPr>
-            <w:tcW w:w="1808" w:type="dxa"/>
-          </w:tcPr>
-          <w:p>
-            <w:pPr>
-              <w:rPr>
-                <w:rFonts w:ascii="Arial" w:hAnsi="Arial" w:cs="Arial"/>
-                <w:sz w:val="22"/>
-                <w:szCs w:val="22"/>
-              </w:rPr>
-            </w:pPr>
-            <w:r>
-              <w:rPr>
-                <w:rFonts w:ascii="Arial" w:hAnsi="Arial" w:cs="Arial"/>
-                <w:sz w:val="22"/>
-                <w:szCs w:val="22"/>
-              </w:rPr>
-              <w:t>UAV becomes inactive</w:t>
-            </w:r>
-          </w:p>
-        </w:tc>
-        <w:tc>
-          <w:tcPr>
-            <w:tcW w:w="2242" w:type="dxa"/>
-          </w:tcPr>
-          <w:p>
-            <w:pPr>
-              <w:rPr>
-                <w:rFonts w:ascii="Arial" w:hAnsi="Arial" w:cs="Arial"/>
-                <w:sz w:val="22"/>
-                <w:szCs w:val="22"/>
-              </w:rPr>
-            </w:pPr>
-            <w:r>
-              <w:rPr>
-                <w:rFonts w:ascii="Arial" w:hAnsi="Arial" w:cs="Arial"/>
-                <w:sz w:val="22"/>
-                <w:szCs w:val="22"/>
-              </w:rPr>
-              <w:t>Aerial swarm continues mission</w:t>
-            </w:r>
-          </w:p>
-        </w:tc>
-        <w:tc>
-          <w:tcPr>
-            <w:tcW w:w="1255" w:type="dxa"/>
-          </w:tcPr>
-          <w:p>
-            <w:pPr>
-              <w:rPr>
-                <w:rFonts w:ascii="Arial" w:hAnsi="Arial" w:cs="Arial"/>
-                <w:sz w:val="22"/>
-                <w:szCs w:val="22"/>
-              </w:rPr>
-            </w:pPr>
-            <w:r>
-              <w:rPr>
-                <w:rFonts w:ascii="Arial" w:hAnsi="Arial" w:cs="Arial"/>
-                <w:sz w:val="22"/>
-                <w:szCs w:val="22"/>
-              </w:rPr>
-              <w:t>Pass</w:t>
-            </w:r>
-          </w:p>
-        </w:tc>
-      </w:tr>
-      <w:tr>
-        <w:tc>
-          <w:tcPr>
-            <w:tcW w:w="2540" w:type="dxa"/>
-          </w:tcPr>
-          <w:p>
-            <w:pPr>
-              <w:pStyle w:val="template"/>
-              <w:rPr>
-                <w:rFonts w:cs="Arial"/>
-                <w:i w:val="0"/>
-                <w:szCs w:val="22"/>
-              </w:rPr>
-            </w:pPr>
-            <w:r>
-              <w:rPr>
-                <w:rFonts w:cs="Arial"/>
-                <w:i w:val="0"/>
-                <w:szCs w:val="22"/>
-              </w:rPr>
-              <w:t>[Req 22] The aerial swarm shall return to ground station when mission task is complete.</w:t>
-            </w:r>
-          </w:p>
-        </w:tc>
-        <w:tc>
-          <w:tcPr>
-            <w:tcW w:w="1510" w:type="dxa"/>
-          </w:tcPr>
-          <w:p>
-            <w:pPr>
-              <w:rPr>
-                <w:rFonts w:ascii="Arial" w:hAnsi="Arial" w:cs="Arial"/>
-                <w:sz w:val="22"/>
-                <w:szCs w:val="22"/>
-              </w:rPr>
-            </w:pPr>
-            <w:r>
-              <w:rPr>
-                <w:rFonts w:ascii="Arial" w:hAnsi="Arial" w:cs="Arial"/>
-                <w:sz w:val="22"/>
-                <w:szCs w:val="22"/>
-              </w:rPr>
-              <w:t>22</w:t>
-            </w:r>
-            <w:r>
-              <w:rPr>
-                <w:rFonts w:ascii="Arial" w:hAnsi="Arial" w:cs="Arial"/>
-                <w:sz w:val="22"/>
-                <w:szCs w:val="22"/>
-              </w:rPr>
-              <w:t>.1</w:t>
-            </w:r>
-          </w:p>
-        </w:tc>
-        <w:tc>
-          <w:tcPr>
-            <w:tcW w:w="1808" w:type="dxa"/>
-          </w:tcPr>
-          <w:p>
-            <w:pPr>
-              <w:rPr>
-                <w:rFonts w:ascii="Arial" w:hAnsi="Arial" w:cs="Arial"/>
-                <w:sz w:val="22"/>
-                <w:szCs w:val="22"/>
-              </w:rPr>
-            </w:pPr>
-            <w:r>
-              <w:rPr>
-                <w:rFonts w:ascii="Arial" w:hAnsi="Arial" w:cs="Arial"/>
-                <w:sz w:val="22"/>
-                <w:szCs w:val="22"/>
-              </w:rPr>
-              <w:t>All mission tasks have been completed</w:t>
-            </w:r>
-          </w:p>
-        </w:tc>
-        <w:tc>
-          <w:tcPr>
-            <w:tcW w:w="2242" w:type="dxa"/>
-          </w:tcPr>
-          <w:p>
-            <w:pPr>
-              <w:rPr>
-                <w:rFonts w:ascii="Arial" w:hAnsi="Arial" w:cs="Arial"/>
-                <w:sz w:val="22"/>
-                <w:szCs w:val="22"/>
-              </w:rPr>
-            </w:pPr>
-            <w:r>
-              <w:rPr>
-                <w:rFonts w:ascii="Arial" w:hAnsi="Arial" w:cs="Arial"/>
-                <w:sz w:val="22"/>
-                <w:szCs w:val="22"/>
-              </w:rPr>
-              <w:t>Aerial swarm returns to ground station</w:t>
-            </w:r>
-          </w:p>
-        </w:tc>
-        <w:tc>
-          <w:tcPr>
-            <w:tcW w:w="1255" w:type="dxa"/>
-          </w:tcPr>
-          <w:p>
-            <w:pPr>
-              <w:rPr>
-                <w:rFonts w:ascii="Arial" w:hAnsi="Arial" w:cs="Arial"/>
-                <w:sz w:val="22"/>
-                <w:szCs w:val="22"/>
-              </w:rPr>
-            </w:pPr>
-            <w:r>
-              <w:rPr>
-                <w:rFonts w:ascii="Arial" w:hAnsi="Arial" w:cs="Arial"/>
-                <w:sz w:val="22"/>
-                <w:szCs w:val="22"/>
-              </w:rPr>
-              <w:t>Pass</w:t>
-            </w:r>
-          </w:p>
-        </w:tc>
-      </w:tr>
-      <w:tr>
-        <w:tc>
-          <w:tcPr>
-            <w:tcW w:w="2540" w:type="dxa"/>
-          </w:tcPr>
-          <w:p>
-            <w:pPr>
-              <w:pStyle w:val="template"/>
-              <w:rPr>
-                <w:rFonts w:cs="Arial"/>
-                <w:i w:val="0"/>
-                <w:szCs w:val="22"/>
-              </w:rPr>
-            </w:pPr>
-            <w:r>
-              <w:rPr>
-                <w:rFonts w:cs="Arial"/>
-                <w:i w:val="0"/>
-                <w:szCs w:val="22"/>
-              </w:rPr>
-              <w:t>[Req 23] Individual UAV shall communicate position with the aerial swarm.</w:t>
-            </w:r>
-          </w:p>
-        </w:tc>
-        <w:tc>
-          <w:tcPr>
-            <w:tcW w:w="1510" w:type="dxa"/>
-          </w:tcPr>
-          <w:p>
-            <w:pPr>
-              <w:rPr>
-                <w:rFonts w:ascii="Arial" w:hAnsi="Arial" w:cs="Arial"/>
-                <w:sz w:val="22"/>
-                <w:szCs w:val="22"/>
-              </w:rPr>
-            </w:pPr>
-            <w:r>
-              <w:rPr>
-                <w:rFonts w:ascii="Arial" w:hAnsi="Arial" w:cs="Arial"/>
-                <w:sz w:val="22"/>
-                <w:szCs w:val="22"/>
-              </w:rPr>
-              <w:t>2</w:t>
-            </w:r>
-            <w:r>
-              <w:rPr>
-                <w:rFonts w:ascii="Arial" w:hAnsi="Arial" w:cs="Arial"/>
-                <w:sz w:val="22"/>
-                <w:szCs w:val="22"/>
-              </w:rPr>
-              <w:t>3</w:t>
-            </w:r>
-            <w:r>
-              <w:rPr>
-                <w:rFonts w:ascii="Arial" w:hAnsi="Arial" w:cs="Arial"/>
-                <w:sz w:val="22"/>
-                <w:szCs w:val="22"/>
-              </w:rPr>
-              <w:t>.1</w:t>
-            </w:r>
-          </w:p>
-        </w:tc>
-        <w:tc>
-          <w:tcPr>
-            <w:tcW w:w="1808" w:type="dxa"/>
-          </w:tcPr>
-          <w:p>
-            <w:pPr>
-              <w:rPr>
-                <w:rFonts w:ascii="Arial" w:hAnsi="Arial" w:cs="Arial"/>
-                <w:sz w:val="22"/>
-                <w:szCs w:val="22"/>
-              </w:rPr>
-            </w:pPr>
-            <w:r>
-              <w:rPr>
-                <w:rFonts w:ascii="Arial" w:hAnsi="Arial" w:cs="Arial"/>
-                <w:sz w:val="22"/>
-                <w:szCs w:val="22"/>
-              </w:rPr>
-              <w:t>Individual UAV sends their position to another UAV</w:t>
-            </w:r>
-          </w:p>
-        </w:tc>
-        <w:tc>
-          <w:tcPr>
-            <w:tcW w:w="2242" w:type="dxa"/>
-          </w:tcPr>
-          <w:p>
-            <w:pPr>
-              <w:rPr>
-                <w:rFonts w:ascii="Arial" w:hAnsi="Arial" w:cs="Arial"/>
-                <w:sz w:val="22"/>
-                <w:szCs w:val="22"/>
-              </w:rPr>
-            </w:pPr>
-            <w:r>
-              <w:rPr>
-                <w:rFonts w:ascii="Arial" w:hAnsi="Arial" w:cs="Arial"/>
-                <w:sz w:val="22"/>
-                <w:szCs w:val="22"/>
-              </w:rPr>
-              <w:t>Individual UAVs convey</w:t>
-            </w:r>
-            <w:r>
-              <w:rPr>
-                <w:rFonts w:ascii="Arial" w:hAnsi="Arial" w:cs="Arial"/>
-                <w:sz w:val="22"/>
-                <w:szCs w:val="22"/>
-              </w:rPr>
-              <w:t>s</w:t>
-            </w:r>
-            <w:r>
-              <w:rPr>
-                <w:rFonts w:ascii="Arial" w:hAnsi="Arial" w:cs="Arial"/>
-                <w:sz w:val="22"/>
-                <w:szCs w:val="22"/>
-              </w:rPr>
-              <w:t xml:space="preserve"> their position between each other</w:t>
-            </w:r>
-          </w:p>
-        </w:tc>
-        <w:tc>
-          <w:tcPr>
-            <w:tcW w:w="1255" w:type="dxa"/>
-          </w:tcPr>
-          <w:p>
-            <w:pPr>
-              <w:rPr>
-                <w:rFonts w:ascii="Arial" w:hAnsi="Arial" w:cs="Arial"/>
-                <w:sz w:val="22"/>
-                <w:szCs w:val="22"/>
-              </w:rPr>
-            </w:pPr>
-            <w:r>
-              <w:rPr>
-                <w:rFonts w:ascii="Arial" w:hAnsi="Arial" w:cs="Arial"/>
-                <w:sz w:val="22"/>
-                <w:szCs w:val="22"/>
-              </w:rPr>
-              <w:t>Pass</w:t>
-            </w:r>
-          </w:p>
-        </w:tc>
-      </w:tr>
-      <w:tr>
-        <w:tc>
-          <w:tcPr>
-            <w:tcW w:w="2540" w:type="dxa"/>
-          </w:tcPr>
-          <w:p>
-            <w:pPr>
-              <w:rPr>
-                <w:rFonts w:ascii="Arial" w:hAnsi="Arial" w:cs="Arial"/>
-                <w:sz w:val="22"/>
-                <w:szCs w:val="22"/>
-              </w:rPr>
-            </w:pPr>
-            <w:r>
-              <w:rPr>
-                <w:rFonts w:ascii="Arial" w:hAnsi="Arial" w:cs="Arial"/>
-                <w:sz w:val="22"/>
-                <w:szCs w:val="22"/>
-              </w:rPr>
-              <w:t>[Req 2</w:t>
-            </w:r>
-            <w:r>
-              <w:rPr>
-                <w:rFonts w:ascii="Arial" w:hAnsi="Arial" w:cs="Arial"/>
-                <w:sz w:val="22"/>
-                <w:szCs w:val="22"/>
-              </w:rPr>
-              <w:t>6</w:t>
-            </w:r>
-            <w:r>
-              <w:rPr>
-                <w:rFonts w:ascii="Arial" w:hAnsi="Arial" w:cs="Arial"/>
-                <w:sz w:val="22"/>
-                <w:szCs w:val="22"/>
-              </w:rPr>
-              <w:t>] Individual UAV shall carry a payload that will house sensors.</w:t>
-            </w:r>
-          </w:p>
-        </w:tc>
-        <w:tc>
-          <w:tcPr>
-            <w:tcW w:w="1510" w:type="dxa"/>
-          </w:tcPr>
-          <w:p>
-            <w:pPr>
-              <w:rPr>
-                <w:rFonts w:ascii="Arial" w:hAnsi="Arial" w:cs="Arial"/>
-                <w:sz w:val="22"/>
-                <w:szCs w:val="22"/>
-              </w:rPr>
-            </w:pPr>
-            <w:r>
-              <w:rPr>
-                <w:rFonts w:ascii="Arial" w:hAnsi="Arial" w:cs="Arial"/>
-                <w:sz w:val="22"/>
-                <w:szCs w:val="22"/>
-              </w:rPr>
-              <w:t>2</w:t>
-            </w:r>
-            <w:r>
-              <w:rPr>
-                <w:rFonts w:ascii="Arial" w:hAnsi="Arial" w:cs="Arial"/>
-                <w:sz w:val="22"/>
-                <w:szCs w:val="22"/>
-              </w:rPr>
-              <w:t>6</w:t>
-            </w:r>
-            <w:r>
-              <w:rPr>
-                <w:rFonts w:ascii="Arial" w:hAnsi="Arial" w:cs="Arial"/>
-                <w:sz w:val="22"/>
-                <w:szCs w:val="22"/>
-              </w:rPr>
-              <w:t>.1</w:t>
-            </w:r>
-          </w:p>
-        </w:tc>
-        <w:tc>
-          <w:tcPr>
-            <w:tcW w:w="1808" w:type="dxa"/>
-          </w:tcPr>
-          <w:p>
-            <w:pPr>
-              <w:rPr>
-                <w:rFonts w:ascii="Arial" w:hAnsi="Arial" w:cs="Arial"/>
-                <w:sz w:val="22"/>
-                <w:szCs w:val="22"/>
-              </w:rPr>
-            </w:pPr>
-            <w:r>
-              <w:rPr>
-                <w:rFonts w:ascii="Arial" w:hAnsi="Arial" w:cs="Arial"/>
-                <w:sz w:val="22"/>
-                <w:szCs w:val="22"/>
-              </w:rPr>
-              <w:t>Payload with a sensor is added to individual UAV</w:t>
-            </w:r>
-          </w:p>
-        </w:tc>
-        <w:tc>
-          <w:tcPr>
-            <w:tcW w:w="2242" w:type="dxa"/>
-          </w:tcPr>
-          <w:p>
-            <w:pPr>
-              <w:rPr>
-                <w:rFonts w:ascii="Arial" w:hAnsi="Arial" w:cs="Arial"/>
-                <w:sz w:val="22"/>
-                <w:szCs w:val="22"/>
-              </w:rPr>
-            </w:pPr>
-            <w:r>
-              <w:rPr>
-                <w:rFonts w:ascii="Arial" w:hAnsi="Arial" w:cs="Arial"/>
-                <w:sz w:val="22"/>
-                <w:szCs w:val="22"/>
-              </w:rPr>
-              <w:t>Individual UAV carries a payload that has a sensor</w:t>
+              <w:t>Sensor data is routed through the aerial swarm via the lead UAV</w:t>
             </w:r>
           </w:p>
         </w:tc>
@@ -7383,16 +8514,7 @@
                 <w:sz w:val="22"/>
                 <w:szCs w:val="22"/>
               </w:rPr>
-              <w:t xml:space="preserve">[Req 27] Sensor data </w:t>
-            </w:r>
-            <w:r>
-              <w:rPr>
-                <w:rFonts w:ascii="Arial" w:hAnsi="Arial" w:cs="Arial"/>
-                <w:sz w:val="22"/>
-                <w:szCs w:val="22"/>
-              </w:rPr>
-              <w:lastRenderedPageBreak/>
-              <w:t>shall be routed through the aerial swarm via the lead UAV.</w:t>
+              <w:t>[Req 29] The aerial swarm shall report to ground control when a UAV becomes inactive.</w:t>
             </w:r>
           </w:p>
         </w:tc>
@@ -7414,8 +8536,7 @@
                 <w:sz w:val="22"/>
                 <w:szCs w:val="22"/>
               </w:rPr>
-              <w:lastRenderedPageBreak/>
-              <w:t>27.1</w:t>
+              <w:t>29.1</w:t>
             </w:r>
           </w:p>
         </w:tc>
@@ -7437,16 +8558,7 @@
                 <w:sz w:val="22"/>
                 <w:szCs w:val="22"/>
               </w:rPr>
-              <w:t xml:space="preserve">Sensor data is </w:t>
-            </w:r>
-            <w:r>
-              <w:rPr>
-                <w:rFonts w:ascii="Arial" w:hAnsi="Arial" w:cs="Arial"/>
-                <w:sz w:val="22"/>
-                <w:szCs w:val="22"/>
-              </w:rPr>
-              <w:lastRenderedPageBreak/>
-              <w:t>collected</w:t>
+              <w:t>An individual UAV becomes inactive</w:t>
             </w:r>
           </w:p>
         </w:tc>
@@ -7468,17 +8580,7 @@
                 <w:sz w:val="22"/>
                 <w:szCs w:val="22"/>
               </w:rPr>
-              <w:lastRenderedPageBreak/>
-              <w:t xml:space="preserve">Sensor data is </w:t>
-            </w:r>
-            <w:r>
-              <w:rPr>
-                <w:rFonts w:ascii="Arial" w:hAnsi="Arial" w:cs="Arial"/>
-                <w:sz w:val="22"/>
-                <w:szCs w:val="22"/>
-              </w:rPr>
-              <w:lastRenderedPageBreak/>
-              <w:t>routed through the aerial swarm via the lead UAV</w:t>
+              <w:t>The aerial swarm reports back to ground control once an individual UAV becomes in active</w:t>
             </w:r>
           </w:p>
         </w:tc>
@@ -7500,7 +8602,6 @@
                 <w:sz w:val="22"/>
                 <w:szCs w:val="22"/>
               </w:rPr>
-              <w:lastRenderedPageBreak/>
               <w:t>Pass</w:t>
             </w:r>
           </w:p>
@@ -7525,7 +8626,7 @@
                 <w:sz w:val="22"/>
                 <w:szCs w:val="22"/>
               </w:rPr>
-              <w:t>[Req 29] The aerial swarm shall report to ground control when a UAV becomes inactive.</w:t>
+              <w:t>[Req 30] The Collision Avoidance system shall implement the avoidance algorithm when an impending collision is detected.</w:t>
             </w:r>
           </w:p>
         </w:tc>
@@ -7547,7 +8648,7 @@
                 <w:sz w:val="22"/>
                 <w:szCs w:val="22"/>
               </w:rPr>
-              <w:t>29.1</w:t>
+              <w:t>30.1</w:t>
             </w:r>
           </w:p>
         </w:tc>
@@ -7569,7 +8670,7 @@
                 <w:sz w:val="22"/>
                 <w:szCs w:val="22"/>
               </w:rPr>
-              <w:t>An individual UAV becomes inactive</w:t>
+              <w:t>Collision detection module returns true for detecting an object within standoff distance</w:t>
             </w:r>
           </w:p>
         </w:tc>
@@ -7591,7 +8692,982 @@
                 <w:sz w:val="22"/>
                 <w:szCs w:val="22"/>
               </w:rPr>
-              <w:t>The aerial swarm reports back to ground control once an individual UAV becomes in active</w:t>
+              <w:t>The UAV detecting a possible collision makes a right turn to avoid an object</w:t>
+            </w:r>
+          </w:p>
+        </w:tc>
+        <w:tc>
+          <w:tcPr>
+            <w:tcW w:w="1255" w:type="dxa"/>
+          </w:tcPr>
+          <w:p>
+            <w:pPr>
+              <w:rPr>
+                <w:rFonts w:ascii="Arial" w:hAnsi="Arial" w:cs="Arial"/>
+                <w:sz w:val="22"/>
+                <w:szCs w:val="22"/>
+              </w:rPr>
+            </w:pPr>
+            <w:r>
+              <w:rPr>
+                <w:rFonts w:ascii="Arial" w:hAnsi="Arial" w:cs="Arial"/>
+                <w:sz w:val="22"/>
+                <w:szCs w:val="22"/>
+              </w:rPr>
+              <w:t>Pass</w:t>
+            </w:r>
+          </w:p>
+        </w:tc>
+      </w:tr>
+      <w:tr>
+        <w:tc>
+          <w:tcPr>
+            <w:tcW w:w="2540" w:type="dxa"/>
+          </w:tcPr>
+          <w:p>
+            <w:pPr>
+              <w:rPr>
+                <w:rFonts w:ascii="Arial" w:hAnsi="Arial" w:cs="Arial"/>
+                <w:sz w:val="22"/>
+                <w:szCs w:val="22"/>
+              </w:rPr>
+            </w:pPr>
+            <w:r>
+              <w:rPr>
+                <w:rFonts w:ascii="Arial" w:hAnsi="Arial" w:cs="Arial"/>
+                <w:sz w:val="22"/>
+                <w:szCs w:val="22"/>
+              </w:rPr>
+              <w:t>[Req 31] The Collision Avoidance system shall not implement the avoidance algorithm if an impending collision is not detected.</w:t>
+            </w:r>
+          </w:p>
+        </w:tc>
+        <w:tc>
+          <w:tcPr>
+            <w:tcW w:w="1510" w:type="dxa"/>
+          </w:tcPr>
+          <w:p>
+            <w:pPr>
+              <w:rPr>
+                <w:rFonts w:ascii="Arial" w:hAnsi="Arial" w:cs="Arial"/>
+                <w:sz w:val="22"/>
+                <w:szCs w:val="22"/>
+              </w:rPr>
+            </w:pPr>
+            <w:r>
+              <w:rPr>
+                <w:rFonts w:ascii="Arial" w:hAnsi="Arial" w:cs="Arial"/>
+                <w:sz w:val="22"/>
+                <w:szCs w:val="22"/>
+              </w:rPr>
+              <w:t>31.1</w:t>
+            </w:r>
+          </w:p>
+        </w:tc>
+        <w:tc>
+          <w:tcPr>
+            <w:tcW w:w="1808" w:type="dxa"/>
+          </w:tcPr>
+          <w:p>
+            <w:pPr>
+              <w:rPr>
+                <w:rFonts w:ascii="Arial" w:hAnsi="Arial" w:cs="Arial"/>
+                <w:sz w:val="22"/>
+                <w:szCs w:val="22"/>
+              </w:rPr>
+            </w:pPr>
+            <w:r>
+              <w:rPr>
+                <w:rFonts w:ascii="Arial" w:hAnsi="Arial" w:cs="Arial"/>
+                <w:sz w:val="22"/>
+                <w:szCs w:val="22"/>
+              </w:rPr>
+              <w:t>Collision detection module returns false</w:t>
+            </w:r>
+          </w:p>
+        </w:tc>
+        <w:tc>
+          <w:tcPr>
+            <w:tcW w:w="2242" w:type="dxa"/>
+          </w:tcPr>
+          <w:p>
+            <w:pPr>
+              <w:rPr>
+                <w:rFonts w:ascii="Arial" w:hAnsi="Arial" w:cs="Arial"/>
+                <w:sz w:val="22"/>
+                <w:szCs w:val="22"/>
+              </w:rPr>
+            </w:pPr>
+            <w:r>
+              <w:rPr>
+                <w:rFonts w:ascii="Arial" w:hAnsi="Arial" w:cs="Arial"/>
+                <w:sz w:val="22"/>
+                <w:szCs w:val="22"/>
+              </w:rPr>
+              <w:t xml:space="preserve">The UAV continues on the path to the </w:t>
+            </w:r>
+            <w:r>
+              <w:rPr>
+                <w:rFonts w:ascii="Arial" w:hAnsi="Arial" w:cs="Arial"/>
+                <w:sz w:val="22"/>
+                <w:szCs w:val="22"/>
+              </w:rPr>
+              <w:t>selected waypoint</w:t>
+            </w:r>
+          </w:p>
+        </w:tc>
+        <w:tc>
+          <w:tcPr>
+            <w:tcW w:w="1255" w:type="dxa"/>
+          </w:tcPr>
+          <w:p>
+            <w:pPr>
+              <w:rPr>
+                <w:rFonts w:ascii="Arial" w:hAnsi="Arial" w:cs="Arial"/>
+                <w:sz w:val="22"/>
+                <w:szCs w:val="22"/>
+              </w:rPr>
+            </w:pPr>
+            <w:r>
+              <w:rPr>
+                <w:rFonts w:ascii="Arial" w:hAnsi="Arial" w:cs="Arial"/>
+                <w:sz w:val="22"/>
+                <w:szCs w:val="22"/>
+              </w:rPr>
+              <w:t>Pass</w:t>
+            </w:r>
+          </w:p>
+        </w:tc>
+      </w:tr>
+      <w:tr>
+        <w:tc>
+          <w:tcPr>
+            <w:tcW w:w="2540" w:type="dxa"/>
+          </w:tcPr>
+          <w:p>
+            <w:pPr>
+              <w:rPr>
+                <w:rFonts w:ascii="Arial" w:hAnsi="Arial" w:cs="Arial"/>
+                <w:sz w:val="22"/>
+                <w:szCs w:val="22"/>
+              </w:rPr>
+            </w:pPr>
+            <w:r>
+              <w:rPr>
+                <w:rFonts w:ascii="Arial" w:hAnsi="Arial" w:cs="Arial"/>
+                <w:sz w:val="22"/>
+                <w:szCs w:val="22"/>
+              </w:rPr>
+              <w:t xml:space="preserve">[Req 32] The UAV or aerial swarm shall continue on the original mission path after successfully avoiding a </w:t>
+            </w:r>
+            <w:r>
+              <w:rPr>
+                <w:rFonts w:ascii="Arial" w:hAnsi="Arial" w:cs="Arial"/>
+                <w:sz w:val="22"/>
+                <w:szCs w:val="22"/>
+              </w:rPr>
+              <w:lastRenderedPageBreak/>
+              <w:t>collision.</w:t>
+            </w:r>
+          </w:p>
+        </w:tc>
+        <w:tc>
+          <w:tcPr>
+            <w:tcW w:w="1510" w:type="dxa"/>
+          </w:tcPr>
+          <w:p>
+            <w:pPr>
+              <w:rPr>
+                <w:rFonts w:ascii="Arial" w:hAnsi="Arial" w:cs="Arial"/>
+                <w:sz w:val="22"/>
+                <w:szCs w:val="22"/>
+              </w:rPr>
+            </w:pPr>
+            <w:r>
+              <w:rPr>
+                <w:rFonts w:ascii="Arial" w:hAnsi="Arial" w:cs="Arial"/>
+                <w:sz w:val="22"/>
+                <w:szCs w:val="22"/>
+              </w:rPr>
+              <w:lastRenderedPageBreak/>
+              <w:t>32.1</w:t>
+            </w:r>
+          </w:p>
+        </w:tc>
+        <w:tc>
+          <w:tcPr>
+            <w:tcW w:w="1808" w:type="dxa"/>
+          </w:tcPr>
+          <w:p>
+            <w:pPr>
+              <w:rPr>
+                <w:rFonts w:ascii="Arial" w:hAnsi="Arial" w:cs="Arial"/>
+                <w:sz w:val="22"/>
+                <w:szCs w:val="22"/>
+              </w:rPr>
+            </w:pPr>
+            <w:r>
+              <w:rPr>
+                <w:rFonts w:ascii="Arial" w:hAnsi="Arial" w:cs="Arial"/>
+                <w:sz w:val="22"/>
+                <w:szCs w:val="22"/>
+              </w:rPr>
+              <w:t xml:space="preserve">Collision detection returns false after returning true, avoidance </w:t>
+            </w:r>
+            <w:r>
+              <w:rPr>
+                <w:rFonts w:ascii="Arial" w:hAnsi="Arial" w:cs="Arial"/>
+                <w:sz w:val="22"/>
+                <w:szCs w:val="22"/>
+              </w:rPr>
+              <w:lastRenderedPageBreak/>
+              <w:t>algorithm finishes execution</w:t>
+            </w:r>
+          </w:p>
+        </w:tc>
+        <w:tc>
+          <w:tcPr>
+            <w:tcW w:w="2242" w:type="dxa"/>
+          </w:tcPr>
+          <w:p>
+            <w:pPr>
+              <w:rPr>
+                <w:rFonts w:ascii="Arial" w:hAnsi="Arial" w:cs="Arial"/>
+                <w:sz w:val="22"/>
+                <w:szCs w:val="22"/>
+              </w:rPr>
+            </w:pPr>
+            <w:r>
+              <w:rPr>
+                <w:rFonts w:ascii="Arial" w:hAnsi="Arial" w:cs="Arial"/>
+                <w:sz w:val="22"/>
+                <w:szCs w:val="22"/>
+              </w:rPr>
+              <w:lastRenderedPageBreak/>
+              <w:t>The UAV resumes movement on a new path to the selected waypoint</w:t>
+            </w:r>
+          </w:p>
+        </w:tc>
+        <w:tc>
+          <w:tcPr>
+            <w:tcW w:w="1255" w:type="dxa"/>
+          </w:tcPr>
+          <w:p>
+            <w:pPr>
+              <w:rPr>
+                <w:rFonts w:ascii="Arial" w:hAnsi="Arial" w:cs="Arial"/>
+                <w:sz w:val="22"/>
+                <w:szCs w:val="22"/>
+              </w:rPr>
+            </w:pPr>
+            <w:r>
+              <w:rPr>
+                <w:rFonts w:ascii="Arial" w:hAnsi="Arial" w:cs="Arial"/>
+                <w:sz w:val="22"/>
+                <w:szCs w:val="22"/>
+              </w:rPr>
+              <w:t>Pass</w:t>
+            </w:r>
+          </w:p>
+        </w:tc>
+      </w:tr>
+      <w:tr>
+        <w:tc>
+          <w:tcPr>
+            <w:tcW w:w="2540" w:type="dxa"/>
+          </w:tcPr>
+          <w:p>
+            <w:pPr>
+              <w:rPr>
+                <w:rFonts w:ascii="Arial" w:hAnsi="Arial" w:cs="Arial"/>
+                <w:sz w:val="22"/>
+                <w:szCs w:val="22"/>
+              </w:rPr>
+            </w:pPr>
+            <w:r>
+              <w:rPr>
+                <w:rFonts w:ascii="Arial" w:hAnsi="Arial" w:cs="Arial"/>
+                <w:sz w:val="22"/>
+                <w:szCs w:val="22"/>
+              </w:rPr>
+              <w:t>[Req 33] The avoidance algorithm shall choose an avoidance path without additional impending collisions.</w:t>
+            </w:r>
+          </w:p>
+        </w:tc>
+        <w:tc>
+          <w:tcPr>
+            <w:tcW w:w="1510" w:type="dxa"/>
+          </w:tcPr>
+          <w:p>
+            <w:pPr>
+              <w:rPr>
+                <w:rFonts w:ascii="Arial" w:hAnsi="Arial" w:cs="Arial"/>
+                <w:sz w:val="22"/>
+                <w:szCs w:val="22"/>
+              </w:rPr>
+            </w:pPr>
+            <w:r>
+              <w:rPr>
+                <w:rFonts w:ascii="Arial" w:hAnsi="Arial" w:cs="Arial"/>
+                <w:sz w:val="22"/>
+                <w:szCs w:val="22"/>
+              </w:rPr>
+              <w:t>33.1</w:t>
+            </w:r>
+          </w:p>
+        </w:tc>
+        <w:tc>
+          <w:tcPr>
+            <w:tcW w:w="1808" w:type="dxa"/>
+          </w:tcPr>
+          <w:p>
+            <w:pPr>
+              <w:rPr>
+                <w:rFonts w:ascii="Arial" w:hAnsi="Arial" w:cs="Arial"/>
+                <w:sz w:val="22"/>
+                <w:szCs w:val="22"/>
+              </w:rPr>
+            </w:pPr>
+            <w:r>
+              <w:rPr>
+                <w:rFonts w:ascii="Arial" w:hAnsi="Arial" w:cs="Arial"/>
+                <w:sz w:val="22"/>
+                <w:szCs w:val="22"/>
+              </w:rPr>
+              <w:t>The system gets the velocity from the multirotor state</w:t>
+            </w:r>
+          </w:p>
+        </w:tc>
+        <w:tc>
+          <w:tcPr>
+            <w:tcW w:w="2242" w:type="dxa"/>
+          </w:tcPr>
+          <w:p>
+            <w:pPr>
+              <w:rPr>
+                <w:rFonts w:ascii="Arial" w:hAnsi="Arial" w:cs="Arial"/>
+                <w:sz w:val="22"/>
+                <w:szCs w:val="22"/>
+              </w:rPr>
+            </w:pPr>
+            <w:r>
+              <w:rPr>
+                <w:rFonts w:ascii="Arial" w:hAnsi="Arial" w:cs="Arial"/>
+                <w:sz w:val="22"/>
+                <w:szCs w:val="22"/>
+              </w:rPr>
+              <w:t>The UAV performs a right turn in the correct direction based on its direction of movement</w:t>
+            </w:r>
+          </w:p>
+        </w:tc>
+        <w:tc>
+          <w:tcPr>
+            <w:tcW w:w="1255" w:type="dxa"/>
+          </w:tcPr>
+          <w:p>
+            <w:pPr>
+              <w:rPr>
+                <w:rFonts w:ascii="Arial" w:hAnsi="Arial" w:cs="Arial"/>
+                <w:sz w:val="22"/>
+                <w:szCs w:val="22"/>
+              </w:rPr>
+            </w:pPr>
+            <w:r>
+              <w:rPr>
+                <w:rFonts w:ascii="Arial" w:hAnsi="Arial" w:cs="Arial"/>
+                <w:sz w:val="22"/>
+                <w:szCs w:val="22"/>
+              </w:rPr>
+              <w:t>Pass</w:t>
+            </w:r>
+          </w:p>
+        </w:tc>
+      </w:tr>
+      <w:tr>
+        <w:tc>
+          <w:tcPr>
+            <w:tcW w:w="2540" w:type="dxa"/>
+          </w:tcPr>
+          <w:p>
+            <w:pPr>
+              <w:rPr>
+                <w:rFonts w:ascii="Arial" w:hAnsi="Arial" w:cs="Arial"/>
+                <w:sz w:val="22"/>
+                <w:szCs w:val="22"/>
+              </w:rPr>
+            </w:pPr>
+            <w:r>
+              <w:rPr>
+                <w:rFonts w:ascii="Arial" w:hAnsi="Arial" w:cs="Arial"/>
+                <w:sz w:val="22"/>
+                <w:szCs w:val="22"/>
+              </w:rPr>
+              <w:t>[Req 34] The Collision Avoidance system shall record each impending collision.</w:t>
+            </w:r>
+          </w:p>
+        </w:tc>
+        <w:tc>
+          <w:tcPr>
+            <w:tcW w:w="1510" w:type="dxa"/>
+          </w:tcPr>
+          <w:p>
+            <w:pPr>
+              <w:rPr>
+                <w:rFonts w:ascii="Arial" w:hAnsi="Arial" w:cs="Arial"/>
+                <w:sz w:val="22"/>
+                <w:szCs w:val="22"/>
+              </w:rPr>
+            </w:pPr>
+            <w:r>
+              <w:rPr>
+                <w:rFonts w:ascii="Arial" w:hAnsi="Arial" w:cs="Arial"/>
+                <w:sz w:val="22"/>
+                <w:szCs w:val="22"/>
+              </w:rPr>
+              <w:t>34.1</w:t>
+            </w:r>
+          </w:p>
+        </w:tc>
+        <w:tc>
+          <w:tcPr>
+            <w:tcW w:w="1808" w:type="dxa"/>
+          </w:tcPr>
+          <w:p>
+            <w:pPr>
+              <w:rPr>
+                <w:rFonts w:ascii="Arial" w:hAnsi="Arial" w:cs="Arial"/>
+                <w:sz w:val="22"/>
+                <w:szCs w:val="22"/>
+              </w:rPr>
+            </w:pPr>
+            <w:r>
+              <w:rPr>
+                <w:rFonts w:ascii="Arial" w:hAnsi="Arial" w:cs="Arial"/>
+                <w:sz w:val="22"/>
+                <w:szCs w:val="22"/>
+              </w:rPr>
+              <w:t>A possible collision is detected</w:t>
+            </w:r>
+          </w:p>
+        </w:tc>
+        <w:tc>
+          <w:tcPr>
+            <w:tcW w:w="2242" w:type="dxa"/>
+          </w:tcPr>
+          <w:p>
+            <w:pPr>
+              <w:rPr>
+                <w:rFonts w:ascii="Arial" w:hAnsi="Arial" w:cs="Arial"/>
+                <w:sz w:val="22"/>
+                <w:szCs w:val="22"/>
+              </w:rPr>
+            </w:pPr>
+            <w:r>
+              <w:rPr>
+                <w:rFonts w:ascii="Arial" w:hAnsi="Arial" w:cs="Arial"/>
+                <w:sz w:val="22"/>
+                <w:szCs w:val="22"/>
+              </w:rPr>
+              <w:t>A collision warning is output to the console and logged</w:t>
+            </w:r>
+          </w:p>
+        </w:tc>
+        <w:tc>
+          <w:tcPr>
+            <w:tcW w:w="1255" w:type="dxa"/>
+          </w:tcPr>
+          <w:p>
+            <w:pPr>
+              <w:rPr>
+                <w:rFonts w:ascii="Arial" w:hAnsi="Arial" w:cs="Arial"/>
+                <w:sz w:val="22"/>
+                <w:szCs w:val="22"/>
+              </w:rPr>
+            </w:pPr>
+            <w:r>
+              <w:rPr>
+                <w:rFonts w:ascii="Arial" w:hAnsi="Arial" w:cs="Arial"/>
+                <w:sz w:val="22"/>
+                <w:szCs w:val="22"/>
+              </w:rPr>
+              <w:t>Pass</w:t>
+            </w:r>
+          </w:p>
+        </w:tc>
+      </w:tr>
+      <w:tr>
+        <w:tc>
+          <w:tcPr>
+            <w:tcW w:w="2540" w:type="dxa"/>
+          </w:tcPr>
+          <w:p>
+            <w:pPr>
+              <w:rPr>
+                <w:rFonts w:ascii="Arial" w:hAnsi="Arial" w:cs="Arial"/>
+                <w:sz w:val="22"/>
+                <w:szCs w:val="22"/>
+              </w:rPr>
+            </w:pPr>
+            <w:r>
+              <w:rPr>
+                <w:rFonts w:ascii="Arial" w:hAnsi="Arial" w:cs="Arial"/>
+                <w:sz w:val="22"/>
+                <w:szCs w:val="22"/>
+              </w:rPr>
+              <w:t>[Req 35] The Collision Avoidance system shall record every execution of the avoidance algorithm.</w:t>
+            </w:r>
+          </w:p>
+        </w:tc>
+        <w:tc>
+          <w:tcPr>
+            <w:tcW w:w="1510" w:type="dxa"/>
+          </w:tcPr>
+          <w:p>
+            <w:pPr>
+              <w:rPr>
+                <w:rFonts w:ascii="Arial" w:hAnsi="Arial" w:cs="Arial"/>
+                <w:sz w:val="22"/>
+                <w:szCs w:val="22"/>
+              </w:rPr>
+            </w:pPr>
+            <w:r>
+              <w:rPr>
+                <w:rFonts w:ascii="Arial" w:hAnsi="Arial" w:cs="Arial"/>
+                <w:sz w:val="22"/>
+                <w:szCs w:val="22"/>
+              </w:rPr>
+              <w:t>35.1</w:t>
+            </w:r>
+          </w:p>
+        </w:tc>
+        <w:tc>
+          <w:tcPr>
+            <w:tcW w:w="1808" w:type="dxa"/>
+          </w:tcPr>
+          <w:p>
+            <w:pPr>
+              <w:rPr>
+                <w:rFonts w:ascii="Arial" w:hAnsi="Arial" w:cs="Arial"/>
+                <w:sz w:val="22"/>
+                <w:szCs w:val="22"/>
+              </w:rPr>
+            </w:pPr>
+            <w:r>
+              <w:rPr>
+                <w:rFonts w:ascii="Arial" w:hAnsi="Arial" w:cs="Arial"/>
+                <w:sz w:val="22"/>
+                <w:szCs w:val="22"/>
+              </w:rPr>
+              <w:t>A possible collision is detected</w:t>
+            </w:r>
+          </w:p>
+        </w:tc>
+        <w:tc>
+          <w:tcPr>
+            <w:tcW w:w="2242" w:type="dxa"/>
+          </w:tcPr>
+          <w:p>
+            <w:pPr>
+              <w:rPr>
+                <w:rFonts w:ascii="Arial" w:hAnsi="Arial" w:cs="Arial"/>
+                <w:sz w:val="22"/>
+                <w:szCs w:val="22"/>
+              </w:rPr>
+            </w:pPr>
+            <w:r>
+              <w:rPr>
+                <w:rFonts w:ascii="Arial" w:hAnsi="Arial" w:cs="Arial"/>
+                <w:sz w:val="22"/>
+                <w:szCs w:val="22"/>
+              </w:rPr>
+              <w:t>An avoidance execution is logged</w:t>
+            </w:r>
+          </w:p>
+        </w:tc>
+        <w:tc>
+          <w:tcPr>
+            <w:tcW w:w="1255" w:type="dxa"/>
+          </w:tcPr>
+          <w:p>
+            <w:pPr>
+              <w:rPr>
+                <w:rFonts w:ascii="Arial" w:hAnsi="Arial" w:cs="Arial"/>
+                <w:sz w:val="22"/>
+                <w:szCs w:val="22"/>
+              </w:rPr>
+            </w:pPr>
+            <w:r>
+              <w:rPr>
+                <w:rFonts w:ascii="Arial" w:hAnsi="Arial" w:cs="Arial"/>
+                <w:sz w:val="22"/>
+                <w:szCs w:val="22"/>
+              </w:rPr>
+              <w:t>Fail</w:t>
+            </w:r>
+          </w:p>
+        </w:tc>
+      </w:tr>
+      <w:tr>
+        <w:tc>
+          <w:tcPr>
+            <w:tcW w:w="2540" w:type="dxa"/>
+          </w:tcPr>
+          <w:p>
+            <w:pPr>
+              <w:rPr>
+                <w:rFonts w:ascii="Arial" w:hAnsi="Arial" w:cs="Arial"/>
+                <w:sz w:val="22"/>
+                <w:szCs w:val="22"/>
+              </w:rPr>
+            </w:pPr>
+            <w:r>
+              <w:rPr>
+                <w:rFonts w:ascii="Arial" w:hAnsi="Arial" w:cs="Arial"/>
+                <w:sz w:val="22"/>
+                <w:szCs w:val="22"/>
+              </w:rPr>
+              <w:t>[Req 36] The Collision Avoidance system shall record any collision between the UAV and another object.</w:t>
+            </w:r>
+          </w:p>
+        </w:tc>
+        <w:tc>
+          <w:tcPr>
+            <w:tcW w:w="1510" w:type="dxa"/>
+          </w:tcPr>
+          <w:p>
+            <w:pPr>
+              <w:rPr>
+                <w:rFonts w:ascii="Arial" w:hAnsi="Arial" w:cs="Arial"/>
+                <w:sz w:val="22"/>
+                <w:szCs w:val="22"/>
+              </w:rPr>
+            </w:pPr>
+            <w:r>
+              <w:rPr>
+                <w:rFonts w:ascii="Arial" w:hAnsi="Arial" w:cs="Arial"/>
+                <w:sz w:val="22"/>
+                <w:szCs w:val="22"/>
+              </w:rPr>
+              <w:t>36.1</w:t>
+            </w:r>
+          </w:p>
+        </w:tc>
+        <w:tc>
+          <w:tcPr>
+            <w:tcW w:w="1808" w:type="dxa"/>
+          </w:tcPr>
+          <w:p>
+            <w:pPr>
+              <w:rPr>
+                <w:rFonts w:ascii="Arial" w:hAnsi="Arial" w:cs="Arial"/>
+                <w:sz w:val="22"/>
+                <w:szCs w:val="22"/>
+              </w:rPr>
+            </w:pPr>
+            <w:r>
+              <w:rPr>
+                <w:rFonts w:ascii="Arial" w:hAnsi="Arial" w:cs="Arial"/>
+                <w:sz w:val="22"/>
+                <w:szCs w:val="22"/>
+              </w:rPr>
+              <w:t>A collision is detected</w:t>
+            </w:r>
+          </w:p>
+        </w:tc>
+        <w:tc>
+          <w:tcPr>
+            <w:tcW w:w="2242" w:type="dxa"/>
+          </w:tcPr>
+          <w:p>
+            <w:pPr>
+              <w:rPr>
+                <w:rFonts w:ascii="Arial" w:hAnsi="Arial" w:cs="Arial"/>
+                <w:sz w:val="22"/>
+                <w:szCs w:val="22"/>
+              </w:rPr>
+            </w:pPr>
+            <w:r>
+              <w:rPr>
+                <w:rFonts w:ascii="Arial" w:hAnsi="Arial" w:cs="Arial"/>
+                <w:sz w:val="22"/>
+                <w:szCs w:val="22"/>
+              </w:rPr>
+              <w:t>The collision is logged</w:t>
+            </w:r>
+          </w:p>
+        </w:tc>
+        <w:tc>
+          <w:tcPr>
+            <w:tcW w:w="1255" w:type="dxa"/>
+          </w:tcPr>
+          <w:p>
+            <w:pPr>
+              <w:rPr>
+                <w:rFonts w:ascii="Arial" w:hAnsi="Arial" w:cs="Arial"/>
+                <w:sz w:val="22"/>
+                <w:szCs w:val="22"/>
+              </w:rPr>
+            </w:pPr>
+            <w:r>
+              <w:rPr>
+                <w:rFonts w:ascii="Arial" w:hAnsi="Arial" w:cs="Arial"/>
+                <w:sz w:val="22"/>
+                <w:szCs w:val="22"/>
+              </w:rPr>
+              <w:t>Fail</w:t>
+            </w:r>
+          </w:p>
+        </w:tc>
+      </w:tr>
+      <w:tr>
+        <w:tc>
+          <w:tcPr>
+            <w:tcW w:w="9355" w:type="dxa"/>
+            <w:gridSpan w:val="5"/>
+          </w:tcPr>
+          <w:p>
+            <w:pPr>
+              <w:jc w:val="center"/>
+              <w:rPr>
+                <w:rFonts w:ascii="Arial" w:hAnsi="Arial" w:cs="Arial"/>
+                <w:b/>
+                <w:bCs/>
+                <w:sz w:val="22"/>
+                <w:szCs w:val="22"/>
+              </w:rPr>
+            </w:pPr>
+            <w:r>
+              <w:rPr>
+                <w:rFonts w:ascii="Arial" w:hAnsi="Arial" w:cs="Arial"/>
+                <w:b/>
+                <w:bCs/>
+                <w:sz w:val="22"/>
+                <w:szCs w:val="22"/>
+              </w:rPr>
+              <w:t>1</w:t>
+            </w:r>
+            <w:r>
+              <w:rPr>
+                <w:rFonts w:ascii="Arial" w:hAnsi="Arial" w:cs="Arial"/>
+                <w:b/>
+                <w:bCs/>
+                <w:sz w:val="22"/>
+                <w:szCs w:val="22"/>
+                <w:vertAlign w:val="superscript"/>
+              </w:rPr>
+              <w:t>st</w:t>
+            </w:r>
+            <w:r>
+              <w:rPr>
+                <w:rFonts w:ascii="Arial" w:hAnsi="Arial" w:cs="Arial"/>
+                <w:b/>
+                <w:bCs/>
+                <w:sz w:val="22"/>
+                <w:szCs w:val="22"/>
+              </w:rPr>
+              <w:t xml:space="preserve"> Semester</w:t>
+            </w:r>
+          </w:p>
+        </w:tc>
+      </w:tr>
+      <w:tr>
+        <w:tc>
+          <w:tcPr>
+            <w:tcW w:w="2540" w:type="dxa"/>
+          </w:tcPr>
+          <w:p>
+            <w:pPr>
+              <w:rPr>
+                <w:rFonts w:ascii="Arial" w:hAnsi="Arial" w:cs="Arial"/>
+                <w:sz w:val="22"/>
+                <w:szCs w:val="22"/>
+              </w:rPr>
+            </w:pPr>
+            <w:r>
+              <w:rPr>
+                <w:rFonts w:ascii="Arial" w:hAnsi="Arial" w:cs="Arial"/>
+                <w:sz w:val="22"/>
+                <w:szCs w:val="22"/>
+              </w:rPr>
+              <w:t>[Req 37] The aerial swarm shall continue task and attempt to finish the mission queue when any individual UAV becomes inactive.</w:t>
+            </w:r>
+          </w:p>
+        </w:tc>
+        <w:tc>
+          <w:tcPr>
+            <w:tcW w:w="1510" w:type="dxa"/>
+          </w:tcPr>
+          <w:p>
+            <w:pPr>
+              <w:rPr>
+                <w:rFonts w:ascii="Arial" w:hAnsi="Arial" w:cs="Arial"/>
+                <w:sz w:val="22"/>
+                <w:szCs w:val="22"/>
+              </w:rPr>
+            </w:pPr>
+            <w:r>
+              <w:rPr>
+                <w:rFonts w:ascii="Arial" w:hAnsi="Arial" w:cs="Arial"/>
+                <w:sz w:val="22"/>
+                <w:szCs w:val="22"/>
+              </w:rPr>
+              <w:t>37.1</w:t>
+            </w:r>
+          </w:p>
+        </w:tc>
+        <w:tc>
+          <w:tcPr>
+            <w:tcW w:w="1808" w:type="dxa"/>
+          </w:tcPr>
+          <w:p>
+            <w:pPr>
+              <w:rPr>
+                <w:rFonts w:ascii="Arial" w:hAnsi="Arial" w:cs="Arial"/>
+                <w:sz w:val="22"/>
+                <w:szCs w:val="22"/>
+              </w:rPr>
+            </w:pPr>
+            <w:r>
+              <w:rPr>
+                <w:rFonts w:ascii="Arial" w:hAnsi="Arial" w:cs="Arial"/>
+                <w:sz w:val="22"/>
+                <w:szCs w:val="22"/>
+              </w:rPr>
+              <w:t>An individual UAV is deactivated</w:t>
+            </w:r>
+          </w:p>
+        </w:tc>
+        <w:tc>
+          <w:tcPr>
+            <w:tcW w:w="2242" w:type="dxa"/>
+          </w:tcPr>
+          <w:p>
+            <w:pPr>
+              <w:rPr>
+                <w:rFonts w:ascii="Arial" w:hAnsi="Arial" w:cs="Arial"/>
+                <w:sz w:val="22"/>
+                <w:szCs w:val="22"/>
+              </w:rPr>
+            </w:pPr>
+            <w:r>
+              <w:rPr>
+                <w:rFonts w:ascii="Arial" w:hAnsi="Arial" w:cs="Arial"/>
+                <w:sz w:val="22"/>
+                <w:szCs w:val="22"/>
+              </w:rPr>
+              <w:t>The swarm reforms into the correct geometry for the number of active drones and continues to the waypoint.</w:t>
+            </w:r>
+          </w:p>
+        </w:tc>
+        <w:tc>
+          <w:tcPr>
+            <w:tcW w:w="1255" w:type="dxa"/>
+          </w:tcPr>
+          <w:p>
+            <w:pPr>
+              <w:rPr>
+                <w:rFonts w:ascii="Arial" w:hAnsi="Arial" w:cs="Arial"/>
+                <w:sz w:val="22"/>
+                <w:szCs w:val="22"/>
+              </w:rPr>
+            </w:pPr>
+            <w:r>
+              <w:rPr>
+                <w:rFonts w:ascii="Arial" w:hAnsi="Arial" w:cs="Arial"/>
+                <w:sz w:val="22"/>
+                <w:szCs w:val="22"/>
+              </w:rPr>
+              <w:t>Pass</w:t>
+            </w:r>
+          </w:p>
+        </w:tc>
+      </w:tr>
+      <w:tr>
+        <w:tc>
+          <w:tcPr>
+            <w:tcW w:w="2540" w:type="dxa"/>
+          </w:tcPr>
+          <w:p>
+            <w:pPr>
+              <w:rPr>
+                <w:rFonts w:ascii="Arial" w:hAnsi="Arial" w:cs="Arial"/>
+                <w:sz w:val="22"/>
+                <w:szCs w:val="22"/>
+              </w:rPr>
+            </w:pPr>
+            <w:r>
+              <w:rPr>
+                <w:rFonts w:ascii="Arial" w:hAnsi="Arial" w:cs="Arial"/>
+                <w:sz w:val="22"/>
+                <w:szCs w:val="22"/>
+              </w:rPr>
+              <w:t>[Req 38] The aerial swarm shall report to ground control when a UAV becomes inactive.</w:t>
+            </w:r>
+          </w:p>
+        </w:tc>
+        <w:tc>
+          <w:tcPr>
+            <w:tcW w:w="1510" w:type="dxa"/>
+          </w:tcPr>
+          <w:p>
+            <w:pPr>
+              <w:rPr>
+                <w:rFonts w:ascii="Arial" w:hAnsi="Arial" w:cs="Arial"/>
+                <w:sz w:val="22"/>
+                <w:szCs w:val="22"/>
+              </w:rPr>
+            </w:pPr>
+            <w:r>
+              <w:rPr>
+                <w:rFonts w:ascii="Arial" w:hAnsi="Arial" w:cs="Arial"/>
+                <w:sz w:val="22"/>
+                <w:szCs w:val="22"/>
+              </w:rPr>
+              <w:t>38.1</w:t>
+            </w:r>
+          </w:p>
+        </w:tc>
+        <w:tc>
+          <w:tcPr>
+            <w:tcW w:w="1808" w:type="dxa"/>
+          </w:tcPr>
+          <w:p>
+            <w:pPr>
+              <w:rPr>
+                <w:rFonts w:ascii="Arial" w:hAnsi="Arial" w:cs="Arial"/>
+                <w:sz w:val="22"/>
+                <w:szCs w:val="22"/>
+              </w:rPr>
+            </w:pPr>
+            <w:r>
+              <w:rPr>
+                <w:rFonts w:ascii="Arial" w:hAnsi="Arial" w:cs="Arial"/>
+                <w:sz w:val="22"/>
+                <w:szCs w:val="22"/>
+              </w:rPr>
+              <w:t>An individual UAV is deactivated</w:t>
+            </w:r>
+          </w:p>
+        </w:tc>
+        <w:tc>
+          <w:tcPr>
+            <w:tcW w:w="2242" w:type="dxa"/>
+          </w:tcPr>
+          <w:p>
+            <w:pPr>
+              <w:rPr>
+                <w:rFonts w:ascii="Arial" w:hAnsi="Arial" w:cs="Arial"/>
+                <w:sz w:val="22"/>
+                <w:szCs w:val="22"/>
+              </w:rPr>
+            </w:pPr>
+            <w:r>
+              <w:rPr>
+                <w:rFonts w:ascii="Arial" w:hAnsi="Arial" w:cs="Arial"/>
+                <w:sz w:val="22"/>
+                <w:szCs w:val="22"/>
+              </w:rPr>
+              <w:t>A message is logged to console denoting the UAV that failed</w:t>
             </w:r>
           </w:p>
         </w:tc>
@@ -8642,6 +10718,7 @@
                 <w:sz w:val="22"/>
                 <w:szCs w:val="22"/>
               </w:rPr>
+              <w:lastRenderedPageBreak/>
               <w:t>R</w:t>
             </w:r>
             <w:r>
@@ -9704,7 +11781,15 @@
                 <w:sz w:val="22"/>
                 <w:szCs w:val="22"/>
               </w:rPr>
-              <w:t>9.1</w:t>
+              <w:t>15</w:t>
+            </w:r>
+            <w:r>
+              <w:rPr>
+                <w:rFonts w:ascii="Arial" w:hAnsi="Arial" w:cs="Arial"/>
+                <w:sz w:val="22"/>
+                <w:szCs w:val="22"/>
+              </w:rPr>
+              <w:t>.1</w:t>
             </w:r>
           </w:p>
         </w:tc>
@@ -9936,7 +12021,23 @@
                 <w:sz w:val="22"/>
                 <w:szCs w:val="22"/>
               </w:rPr>
-              <w:t>10.1</w:t>
+              <w:t>1</w:t>
+            </w:r>
+            <w:r>
+              <w:rPr>
+                <w:rFonts w:ascii="Arial" w:hAnsi="Arial" w:cs="Arial"/>
+                <w:sz w:val="22"/>
+                <w:szCs w:val="22"/>
+              </w:rPr>
+              <w:t>6</w:t>
+            </w:r>
+            <w:r>
+              <w:rPr>
+                <w:rFonts w:ascii="Arial" w:hAnsi="Arial" w:cs="Arial"/>
+                <w:sz w:val="22"/>
+                <w:szCs w:val="22"/>
+              </w:rPr>
+              <w:t>.1</w:t>
             </w:r>
           </w:p>
         </w:tc>
@@ -10151,7 +12252,23 @@
                 <w:sz w:val="22"/>
                 <w:szCs w:val="22"/>
               </w:rPr>
-              <w:t>11.1</w:t>
+              <w:t>1</w:t>
+            </w:r>
+            <w:r>
+              <w:rPr>
+                <w:rFonts w:ascii="Arial" w:hAnsi="Arial" w:cs="Arial"/>
+                <w:sz w:val="22"/>
+                <w:szCs w:val="22"/>
+              </w:rPr>
+              <w:t>8</w:t>
+            </w:r>
+            <w:r>
+              <w:rPr>
+                <w:rFonts w:ascii="Arial" w:hAnsi="Arial" w:cs="Arial"/>
+                <w:sz w:val="22"/>
+                <w:szCs w:val="22"/>
+              </w:rPr>
+              <w:t>.1</w:t>
             </w:r>
           </w:p>
         </w:tc>
@@ -10417,7 +12534,23 @@
                 <w:sz w:val="22"/>
                 <w:szCs w:val="22"/>
               </w:rPr>
-              <w:t>12.1</w:t>
+              <w:t>1</w:t>
+            </w:r>
+            <w:r>
+              <w:rPr>
+                <w:rFonts w:ascii="Arial" w:hAnsi="Arial" w:cs="Arial"/>
+                <w:sz w:val="22"/>
+                <w:szCs w:val="22"/>
+              </w:rPr>
+              <w:t>9</w:t>
+            </w:r>
+            <w:r>
+              <w:rPr>
+                <w:rFonts w:ascii="Arial" w:hAnsi="Arial" w:cs="Arial"/>
+                <w:sz w:val="22"/>
+                <w:szCs w:val="22"/>
+              </w:rPr>
+              <w:t>.1</w:t>
             </w:r>
           </w:p>
         </w:tc>
@@ -10636,7 +12769,6 @@
                 <w:sz w:val="22"/>
                 <w:szCs w:val="22"/>
               </w:rPr>
-              <w:lastRenderedPageBreak/>
               <w:t>R2</w:t>
             </w:r>
           </w:p>
@@ -10693,67 +12825,73 @@
                 <w:sz w:val="22"/>
                 <w:szCs w:val="22"/>
               </w:rPr>
-              <w:lastRenderedPageBreak/>
+              <w:t>22</w:t>
+            </w:r>
+            <w:r>
+              <w:rPr>
+                <w:rFonts w:ascii="Arial" w:hAnsi="Arial" w:cs="Arial"/>
+                <w:sz w:val="22"/>
+                <w:szCs w:val="22"/>
+              </w:rPr>
+              <w:t>.1</w:t>
+            </w:r>
+          </w:p>
+        </w:tc>
+        <w:tc>
+          <w:tcPr>
+            <w:tcW w:w="1733" w:type="dxa"/>
+          </w:tcPr>
+          <w:p>
+            <w:pPr>
+              <w:rPr>
+                <w:rFonts w:ascii="Arial" w:hAnsi="Arial" w:cs="Arial"/>
+                <w:sz w:val="22"/>
+                <w:szCs w:val="22"/>
+              </w:rPr>
+            </w:pPr>
+            <w:r>
+              <w:rPr>
+                <w:rFonts w:ascii="Arial" w:hAnsi="Arial" w:cs="Arial"/>
+                <w:sz w:val="22"/>
+                <w:szCs w:val="22"/>
+              </w:rPr>
+              <w:t>1.1</w:t>
+            </w:r>
+          </w:p>
+          <w:p>
+            <w:pPr>
+              <w:rPr>
+                <w:rFonts w:ascii="Arial" w:hAnsi="Arial" w:cs="Arial"/>
+                <w:sz w:val="22"/>
+                <w:szCs w:val="22"/>
+              </w:rPr>
+            </w:pPr>
+            <w:r>
+              <w:rPr>
+                <w:rFonts w:ascii="Arial" w:hAnsi="Arial" w:cs="Arial"/>
+                <w:sz w:val="22"/>
+                <w:szCs w:val="22"/>
+              </w:rPr>
+              <w:t>2.1</w:t>
+            </w:r>
+          </w:p>
+          <w:p>
+            <w:pPr>
+              <w:rPr>
+                <w:rFonts w:ascii="Arial" w:hAnsi="Arial" w:cs="Arial"/>
+                <w:sz w:val="22"/>
+                <w:szCs w:val="22"/>
+              </w:rPr>
+            </w:pPr>
+            <w:r>
+              <w:rPr>
+                <w:rFonts w:ascii="Arial" w:hAnsi="Arial" w:cs="Arial"/>
+                <w:sz w:val="22"/>
+                <w:szCs w:val="22"/>
+              </w:rPr>
               <w:t>13.1</w:t>
             </w:r>
           </w:p>
-        </w:tc>
-        <w:tc>
-          <w:tcPr>
-            <w:tcW w:w="1733" w:type="dxa"/>
-          </w:tcPr>
-          <w:p>
-            <w:pPr>
-              <w:rPr>
-                <w:rFonts w:ascii="Arial" w:hAnsi="Arial" w:cs="Arial"/>
-                <w:sz w:val="22"/>
-                <w:szCs w:val="22"/>
-              </w:rPr>
-            </w:pPr>
-            <w:r>
-              <w:rPr>
-                <w:rFonts w:ascii="Arial" w:hAnsi="Arial" w:cs="Arial"/>
-                <w:sz w:val="22"/>
-                <w:szCs w:val="22"/>
-              </w:rPr>
-              <w:t>1.1</w:t>
-            </w:r>
-          </w:p>
-          <w:p>
-            <w:pPr>
-              <w:rPr>
-                <w:rFonts w:ascii="Arial" w:hAnsi="Arial" w:cs="Arial"/>
-                <w:sz w:val="22"/>
-                <w:szCs w:val="22"/>
-              </w:rPr>
-            </w:pPr>
-            <w:r>
-              <w:rPr>
-                <w:rFonts w:ascii="Arial" w:hAnsi="Arial" w:cs="Arial"/>
-                <w:sz w:val="22"/>
-                <w:szCs w:val="22"/>
-              </w:rPr>
-              <w:lastRenderedPageBreak/>
-              <w:t>2.1</w:t>
-            </w:r>
-          </w:p>
-          <w:p>
-            <w:pPr>
-              <w:rPr>
-                <w:rFonts w:ascii="Arial" w:hAnsi="Arial" w:cs="Arial"/>
-                <w:sz w:val="22"/>
-                <w:szCs w:val="22"/>
-              </w:rPr>
-            </w:pPr>
-            <w:r>
-              <w:rPr>
-                <w:rFonts w:ascii="Arial" w:hAnsi="Arial" w:cs="Arial"/>
-                <w:sz w:val="22"/>
-                <w:szCs w:val="22"/>
-              </w:rPr>
-              <w:t>13.1</w:t>
-            </w:r>
-          </w:p>
           <w:p>
             <w:pPr>
               <w:rPr>
@@ -10790,7 +12928,6 @@
                 <w:sz w:val="22"/>
                 <w:szCs w:val="22"/>
               </w:rPr>
-              <w:lastRenderedPageBreak/>
               <w:t>Elijah</w:t>
             </w:r>
           </w:p>
@@ -10937,7 +13074,15 @@
                 <w:sz w:val="22"/>
                 <w:szCs w:val="22"/>
               </w:rPr>
-              <w:t>14.1</w:t>
+              <w:t>23</w:t>
+            </w:r>
+            <w:r>
+              <w:rPr>
+                <w:rFonts w:ascii="Arial" w:hAnsi="Arial" w:cs="Arial"/>
+                <w:sz w:val="22"/>
+                <w:szCs w:val="22"/>
+              </w:rPr>
+              <w:t>.1</w:t>
             </w:r>
           </w:p>
         </w:tc>
@@ -11059,224 +13204,51 @@
       <w:tr>
         <w:tc>
           <w:tcPr>
-            <w:tcW w:w="752" w:type="dxa"/>
-          </w:tcPr>
-          <w:p>
-            <w:pPr>
-              <w:rPr>
-                <w:rFonts w:ascii="Arial" w:hAnsi="Arial" w:cs="Arial"/>
-                <w:sz w:val="22"/>
-                <w:szCs w:val="22"/>
-              </w:rPr>
-            </w:pPr>
-            <w:r>
-              <w:rPr>
-                <w:rFonts w:ascii="Arial" w:hAnsi="Arial" w:cs="Arial"/>
-                <w:sz w:val="22"/>
-                <w:szCs w:val="22"/>
-              </w:rPr>
-              <w:t>R</w:t>
-            </w:r>
-            <w:r>
-              <w:rPr>
-                <w:rFonts w:ascii="Arial" w:hAnsi="Arial" w:cs="Arial"/>
-                <w:sz w:val="22"/>
-                <w:szCs w:val="22"/>
-              </w:rPr>
-              <w:t>26</w:t>
-            </w:r>
-          </w:p>
-        </w:tc>
-        <w:tc>
-          <w:tcPr>
-            <w:tcW w:w="953" w:type="dxa"/>
-          </w:tcPr>
-          <w:p>
-            <w:pPr>
-              <w:rPr>
-                <w:rFonts w:ascii="Arial" w:hAnsi="Arial" w:cs="Arial"/>
-                <w:sz w:val="22"/>
-                <w:szCs w:val="22"/>
-              </w:rPr>
-            </w:pPr>
-            <w:r>
-              <w:rPr>
-                <w:rFonts w:ascii="Arial" w:hAnsi="Arial" w:cs="Arial"/>
-                <w:sz w:val="22"/>
-                <w:szCs w:val="22"/>
-              </w:rPr>
-              <w:t xml:space="preserve">R1 </w:t>
-            </w:r>
-          </w:p>
-          <w:p>
-            <w:pPr>
-              <w:rPr>
-                <w:rFonts w:ascii="Arial" w:hAnsi="Arial" w:cs="Arial"/>
-                <w:sz w:val="22"/>
-                <w:szCs w:val="22"/>
-              </w:rPr>
-            </w:pPr>
-            <w:r>
-              <w:rPr>
-                <w:rFonts w:ascii="Arial" w:hAnsi="Arial" w:cs="Arial"/>
-                <w:sz w:val="22"/>
-                <w:szCs w:val="22"/>
-              </w:rPr>
-              <w:t>R2</w:t>
-            </w:r>
-          </w:p>
-          <w:p>
-            <w:pPr>
-              <w:rPr>
-                <w:rFonts w:ascii="Arial" w:hAnsi="Arial" w:cs="Arial"/>
-                <w:sz w:val="22"/>
-                <w:szCs w:val="22"/>
-              </w:rPr>
-            </w:pPr>
-            <w:r>
-              <w:rPr>
-                <w:rFonts w:ascii="Arial" w:hAnsi="Arial" w:cs="Arial"/>
-                <w:sz w:val="22"/>
-                <w:szCs w:val="22"/>
-              </w:rPr>
-              <w:t>R3</w:t>
-            </w:r>
-          </w:p>
-        </w:tc>
-        <w:tc>
-          <w:tcPr>
-            <w:tcW w:w="1080" w:type="dxa"/>
-          </w:tcPr>
-          <w:p>
-            <w:pPr>
-              <w:rPr>
-                <w:rFonts w:ascii="Arial" w:hAnsi="Arial" w:cs="Arial"/>
-                <w:sz w:val="22"/>
-                <w:szCs w:val="22"/>
-              </w:rPr>
-            </w:pPr>
-            <w:r>
-              <w:rPr>
-                <w:rFonts w:ascii="Arial" w:hAnsi="Arial" w:cs="Arial"/>
-                <w:sz w:val="22"/>
-                <w:szCs w:val="22"/>
-              </w:rPr>
-              <w:t>15.1</w:t>
-            </w:r>
-          </w:p>
-        </w:tc>
-        <w:tc>
-          <w:tcPr>
-            <w:tcW w:w="1733" w:type="dxa"/>
-          </w:tcPr>
-          <w:p>
-            <w:pPr>
-              <w:rPr>
-                <w:rFonts w:ascii="Arial" w:hAnsi="Arial" w:cs="Arial"/>
-                <w:sz w:val="22"/>
-                <w:szCs w:val="22"/>
-              </w:rPr>
-            </w:pPr>
-            <w:r>
-              <w:rPr>
-                <w:rFonts w:ascii="Arial" w:hAnsi="Arial" w:cs="Arial"/>
-                <w:sz w:val="22"/>
-                <w:szCs w:val="22"/>
-              </w:rPr>
-              <w:t>1.1</w:t>
-            </w:r>
-          </w:p>
-          <w:p>
-            <w:pPr>
-              <w:rPr>
-                <w:rFonts w:ascii="Arial" w:hAnsi="Arial" w:cs="Arial"/>
-                <w:sz w:val="22"/>
-                <w:szCs w:val="22"/>
-              </w:rPr>
-            </w:pPr>
-            <w:r>
-              <w:rPr>
-                <w:rFonts w:ascii="Arial" w:hAnsi="Arial" w:cs="Arial"/>
-                <w:sz w:val="22"/>
-                <w:szCs w:val="22"/>
-              </w:rPr>
-              <w:t>2.1</w:t>
-            </w:r>
-          </w:p>
-          <w:p>
-            <w:pPr>
-              <w:rPr>
-                <w:rFonts w:ascii="Arial" w:hAnsi="Arial" w:cs="Arial"/>
-                <w:sz w:val="22"/>
-                <w:szCs w:val="22"/>
-              </w:rPr>
-            </w:pPr>
-            <w:r>
-              <w:rPr>
-                <w:rFonts w:ascii="Arial" w:hAnsi="Arial" w:cs="Arial"/>
-                <w:sz w:val="22"/>
-                <w:szCs w:val="22"/>
-              </w:rPr>
-              <w:t>3.1</w:t>
-            </w:r>
-          </w:p>
-        </w:tc>
-        <w:tc>
-          <w:tcPr>
-            <w:tcW w:w="1327" w:type="dxa"/>
-          </w:tcPr>
-          <w:p>
-            <w:pPr>
-              <w:rPr>
-                <w:rFonts w:ascii="Arial" w:hAnsi="Arial" w:cs="Arial"/>
-                <w:sz w:val="22"/>
-                <w:szCs w:val="22"/>
-              </w:rPr>
-            </w:pPr>
-            <w:r>
-              <w:rPr>
-                <w:rFonts w:ascii="Arial" w:hAnsi="Arial" w:cs="Arial"/>
-                <w:sz w:val="22"/>
-                <w:szCs w:val="22"/>
-              </w:rPr>
-              <w:t>Elijah</w:t>
-            </w:r>
-          </w:p>
-        </w:tc>
-        <w:tc>
-          <w:tcPr>
-            <w:tcW w:w="990" w:type="dxa"/>
-          </w:tcPr>
-          <w:p>
-            <w:pPr>
-              <w:rPr>
-                <w:rFonts w:ascii="Arial" w:hAnsi="Arial" w:cs="Arial"/>
-                <w:sz w:val="22"/>
-                <w:szCs w:val="22"/>
-              </w:rPr>
-            </w:pPr>
-            <w:r>
-              <w:rPr>
-                <w:rFonts w:ascii="Arial" w:hAnsi="Arial" w:cs="Arial"/>
-                <w:sz w:val="22"/>
-                <w:szCs w:val="22"/>
-              </w:rPr>
-              <w:t>Pass</w:t>
-            </w:r>
-          </w:p>
-        </w:tc>
-        <w:tc>
-          <w:tcPr>
-            <w:tcW w:w="2520" w:type="dxa"/>
-          </w:tcPr>
-          <w:p>
-            <w:pPr>
-              <w:rPr>
-                <w:rFonts w:ascii="Arial" w:hAnsi="Arial" w:cs="Arial"/>
-                <w:sz w:val="22"/>
-                <w:szCs w:val="22"/>
-              </w:rPr>
-            </w:pPr>
+            <w:tcW w:w="9355" w:type="dxa"/>
+            <w:gridSpan w:val="7"/>
+          </w:tcPr>
+          <w:p>
+            <w:pPr>
+              <w:jc w:val="center"/>
+              <w:rPr>
+                <w:rFonts w:ascii="Arial" w:hAnsi="Arial" w:cs="Arial"/>
+                <w:b/>
+                <w:bCs/>
+                <w:sz w:val="22"/>
+                <w:szCs w:val="22"/>
+              </w:rPr>
+            </w:pPr>
+            <w:r>
+              <w:rPr>
+                <w:rFonts w:ascii="Arial" w:hAnsi="Arial" w:cs="Arial"/>
+                <w:b/>
+                <w:bCs/>
+                <w:sz w:val="22"/>
+                <w:szCs w:val="22"/>
+              </w:rPr>
+              <w:t>2</w:t>
+            </w:r>
+            <w:r>
+              <w:rPr>
+                <w:rFonts w:ascii="Arial" w:hAnsi="Arial" w:cs="Arial"/>
+                <w:b/>
+                <w:bCs/>
+                <w:sz w:val="22"/>
+                <w:szCs w:val="22"/>
+                <w:vertAlign w:val="superscript"/>
+              </w:rPr>
+              <w:t>nd</w:t>
+            </w:r>
+            <w:r>
+              <w:rPr>
+                <w:rFonts w:ascii="Arial" w:hAnsi="Arial" w:cs="Arial"/>
+                <w:b/>
+                <w:bCs/>
+                <w:sz w:val="22"/>
+                <w:szCs w:val="22"/>
+              </w:rPr>
+              <w:t xml:space="preserve"> Semester</w:t>
+            </w:r>
           </w:p>
         </w:tc>
       </w:tr>
@@ -11299,6 +13271,2357 @@
                 <w:sz w:val="22"/>
                 <w:szCs w:val="22"/>
               </w:rPr>
+              <w:t>R26</w:t>
+            </w:r>
+          </w:p>
+        </w:tc>
+        <w:tc>
+          <w:tcPr>
+            <w:tcW w:w="953" w:type="dxa"/>
+          </w:tcPr>
+          <w:p>
+            <w:pPr>
+              <w:rPr>
+                <w:rFonts w:ascii="Arial" w:hAnsi="Arial" w:cs="Arial"/>
+                <w:sz w:val="22"/>
+                <w:szCs w:val="22"/>
+              </w:rPr>
+            </w:pPr>
+            <w:r>
+              <w:rPr>
+                <w:rFonts w:ascii="Arial" w:hAnsi="Arial" w:cs="Arial"/>
+                <w:sz w:val="22"/>
+                <w:szCs w:val="22"/>
+              </w:rPr>
+              <w:t>R1</w:t>
+            </w:r>
+          </w:p>
+          <w:p>
+            <w:pPr>
+              <w:rPr>
+                <w:rFonts w:ascii="Arial" w:hAnsi="Arial" w:cs="Arial"/>
+                <w:sz w:val="22"/>
+                <w:szCs w:val="22"/>
+              </w:rPr>
+            </w:pPr>
+            <w:r>
+              <w:rPr>
+                <w:rFonts w:ascii="Arial" w:hAnsi="Arial" w:cs="Arial"/>
+                <w:sz w:val="22"/>
+                <w:szCs w:val="22"/>
+              </w:rPr>
+              <w:t>R2</w:t>
+            </w:r>
+          </w:p>
+          <w:p>
+            <w:pPr>
+              <w:rPr>
+                <w:rFonts w:ascii="Arial" w:hAnsi="Arial" w:cs="Arial"/>
+                <w:sz w:val="22"/>
+                <w:szCs w:val="22"/>
+              </w:rPr>
+            </w:pPr>
+            <w:r>
+              <w:rPr>
+                <w:rFonts w:ascii="Arial" w:hAnsi="Arial" w:cs="Arial"/>
+                <w:sz w:val="22"/>
+                <w:szCs w:val="22"/>
+              </w:rPr>
+              <w:t>R3</w:t>
+            </w:r>
+          </w:p>
+        </w:tc>
+        <w:tc>
+          <w:tcPr>
+            <w:tcW w:w="1080" w:type="dxa"/>
+          </w:tcPr>
+          <w:p>
+            <w:pPr>
+              <w:rPr>
+                <w:rFonts w:ascii="Arial" w:hAnsi="Arial" w:cs="Arial"/>
+                <w:sz w:val="22"/>
+                <w:szCs w:val="22"/>
+              </w:rPr>
+            </w:pPr>
+            <w:r>
+              <w:rPr>
+                <w:rFonts w:ascii="Arial" w:hAnsi="Arial" w:cs="Arial"/>
+                <w:sz w:val="22"/>
+                <w:szCs w:val="22"/>
+              </w:rPr>
+              <w:t>26.1</w:t>
+            </w:r>
+          </w:p>
+        </w:tc>
+        <w:tc>
+          <w:tcPr>
+            <w:tcW w:w="1733" w:type="dxa"/>
+          </w:tcPr>
+          <w:p>
+            <w:pPr>
+              <w:rPr>
+                <w:rFonts w:ascii="Arial" w:hAnsi="Arial" w:cs="Arial"/>
+                <w:sz w:val="22"/>
+                <w:szCs w:val="22"/>
+              </w:rPr>
+            </w:pPr>
+            <w:r>
+              <w:rPr>
+                <w:rFonts w:ascii="Arial" w:hAnsi="Arial" w:cs="Arial"/>
+                <w:sz w:val="22"/>
+                <w:szCs w:val="22"/>
+              </w:rPr>
+              <w:t>1.1</w:t>
+            </w:r>
+          </w:p>
+          <w:p>
+            <w:pPr>
+              <w:rPr>
+                <w:rFonts w:ascii="Arial" w:hAnsi="Arial" w:cs="Arial"/>
+                <w:sz w:val="22"/>
+                <w:szCs w:val="22"/>
+              </w:rPr>
+            </w:pPr>
+            <w:r>
+              <w:rPr>
+                <w:rFonts w:ascii="Arial" w:hAnsi="Arial" w:cs="Arial"/>
+                <w:sz w:val="22"/>
+                <w:szCs w:val="22"/>
+              </w:rPr>
+              <w:t>2.1</w:t>
+            </w:r>
+          </w:p>
+          <w:p>
+            <w:pPr>
+              <w:rPr>
+                <w:rFonts w:ascii="Arial" w:hAnsi="Arial" w:cs="Arial"/>
+                <w:sz w:val="22"/>
+                <w:szCs w:val="22"/>
+              </w:rPr>
+            </w:pPr>
+            <w:r>
+              <w:rPr>
+                <w:rFonts w:ascii="Arial" w:hAnsi="Arial" w:cs="Arial"/>
+                <w:sz w:val="22"/>
+                <w:szCs w:val="22"/>
+              </w:rPr>
+              <w:t>3.1</w:t>
+            </w:r>
+          </w:p>
+        </w:tc>
+        <w:tc>
+          <w:tcPr>
+            <w:tcW w:w="1327" w:type="dxa"/>
+          </w:tcPr>
+          <w:p>
+            <w:pPr>
+              <w:rPr>
+                <w:rFonts w:ascii="Arial" w:hAnsi="Arial" w:cs="Arial"/>
+                <w:sz w:val="22"/>
+                <w:szCs w:val="22"/>
+              </w:rPr>
+            </w:pPr>
+            <w:r>
+              <w:rPr>
+                <w:rFonts w:ascii="Arial" w:hAnsi="Arial" w:cs="Arial"/>
+                <w:sz w:val="22"/>
+                <w:szCs w:val="22"/>
+              </w:rPr>
+              <w:t>Dillon</w:t>
+            </w:r>
+          </w:p>
+        </w:tc>
+        <w:tc>
+          <w:tcPr>
+            <w:tcW w:w="990" w:type="dxa"/>
+          </w:tcPr>
+          <w:p>
+            <w:pPr>
+              <w:rPr>
+                <w:rFonts w:ascii="Arial" w:hAnsi="Arial" w:cs="Arial"/>
+                <w:sz w:val="22"/>
+                <w:szCs w:val="22"/>
+              </w:rPr>
+            </w:pPr>
+            <w:r>
+              <w:rPr>
+                <w:rFonts w:ascii="Arial" w:hAnsi="Arial" w:cs="Arial"/>
+                <w:sz w:val="22"/>
+                <w:szCs w:val="22"/>
+              </w:rPr>
+              <w:t>Pass</w:t>
+            </w:r>
+          </w:p>
+        </w:tc>
+        <w:tc>
+          <w:tcPr>
+            <w:tcW w:w="2520" w:type="dxa"/>
+          </w:tcPr>
+          <w:p>
+            <w:pPr>
+              <w:rPr>
+                <w:rFonts w:ascii="Arial" w:hAnsi="Arial" w:cs="Arial"/>
+                <w:sz w:val="22"/>
+                <w:szCs w:val="22"/>
+              </w:rPr>
+            </w:pPr>
+          </w:p>
+        </w:tc>
+      </w:tr>
+      <w:tr>
+        <w:tc>
+          <w:tcPr>
+            <w:tcW w:w="752" w:type="dxa"/>
+          </w:tcPr>
+          <w:p>
+            <w:pPr>
+              <w:rPr>
+                <w:rFonts w:ascii="Arial" w:hAnsi="Arial" w:cs="Arial"/>
+                <w:sz w:val="22"/>
+                <w:szCs w:val="22"/>
+              </w:rPr>
+            </w:pPr>
+            <w:r>
+              <w:rPr>
+                <w:rFonts w:ascii="Arial" w:hAnsi="Arial" w:cs="Arial"/>
+                <w:sz w:val="22"/>
+                <w:szCs w:val="22"/>
+              </w:rPr>
+              <w:t>R27</w:t>
+            </w:r>
+          </w:p>
+        </w:tc>
+        <w:tc>
+          <w:tcPr>
+            <w:tcW w:w="953" w:type="dxa"/>
+          </w:tcPr>
+          <w:p>
+            <w:pPr>
+              <w:rPr>
+                <w:rFonts w:ascii="Arial" w:hAnsi="Arial" w:cs="Arial"/>
+                <w:sz w:val="22"/>
+                <w:szCs w:val="22"/>
+              </w:rPr>
+            </w:pPr>
+            <w:r>
+              <w:rPr>
+                <w:rFonts w:ascii="Arial" w:hAnsi="Arial" w:cs="Arial"/>
+                <w:sz w:val="22"/>
+                <w:szCs w:val="22"/>
+              </w:rPr>
+              <w:t>R1</w:t>
+            </w:r>
+          </w:p>
+          <w:p>
+            <w:pPr>
+              <w:rPr>
+                <w:rFonts w:ascii="Arial" w:hAnsi="Arial" w:cs="Arial"/>
+                <w:sz w:val="22"/>
+                <w:szCs w:val="22"/>
+              </w:rPr>
+            </w:pPr>
+            <w:r>
+              <w:rPr>
+                <w:rFonts w:ascii="Arial" w:hAnsi="Arial" w:cs="Arial"/>
+                <w:sz w:val="22"/>
+                <w:szCs w:val="22"/>
+              </w:rPr>
+              <w:t>R2</w:t>
+            </w:r>
+          </w:p>
+          <w:p>
+            <w:pPr>
+              <w:rPr>
+                <w:rFonts w:ascii="Arial" w:hAnsi="Arial" w:cs="Arial"/>
+                <w:sz w:val="22"/>
+                <w:szCs w:val="22"/>
+              </w:rPr>
+            </w:pPr>
+            <w:r>
+              <w:rPr>
+                <w:rFonts w:ascii="Arial" w:hAnsi="Arial" w:cs="Arial"/>
+                <w:sz w:val="22"/>
+                <w:szCs w:val="22"/>
+              </w:rPr>
+              <w:t>R3</w:t>
+            </w:r>
+          </w:p>
+        </w:tc>
+        <w:tc>
+          <w:tcPr>
+            <w:tcW w:w="1080" w:type="dxa"/>
+          </w:tcPr>
+          <w:p>
+            <w:pPr>
+              <w:rPr>
+                <w:rFonts w:ascii="Arial" w:hAnsi="Arial" w:cs="Arial"/>
+                <w:sz w:val="22"/>
+                <w:szCs w:val="22"/>
+              </w:rPr>
+            </w:pPr>
+            <w:r>
+              <w:rPr>
+                <w:rFonts w:ascii="Arial" w:hAnsi="Arial" w:cs="Arial"/>
+                <w:sz w:val="22"/>
+                <w:szCs w:val="22"/>
+              </w:rPr>
+              <w:t>27.1</w:t>
+            </w:r>
+          </w:p>
+        </w:tc>
+        <w:tc>
+          <w:tcPr>
+            <w:tcW w:w="1733" w:type="dxa"/>
+          </w:tcPr>
+          <w:p>
+            <w:pPr>
+              <w:rPr>
+                <w:rFonts w:ascii="Arial" w:hAnsi="Arial" w:cs="Arial"/>
+                <w:sz w:val="22"/>
+                <w:szCs w:val="22"/>
+              </w:rPr>
+            </w:pPr>
+            <w:r>
+              <w:rPr>
+                <w:rFonts w:ascii="Arial" w:hAnsi="Arial" w:cs="Arial"/>
+                <w:sz w:val="22"/>
+                <w:szCs w:val="22"/>
+              </w:rPr>
+              <w:t>1.1</w:t>
+            </w:r>
+          </w:p>
+          <w:p>
+            <w:pPr>
+              <w:rPr>
+                <w:rFonts w:ascii="Arial" w:hAnsi="Arial" w:cs="Arial"/>
+                <w:sz w:val="22"/>
+                <w:szCs w:val="22"/>
+              </w:rPr>
+            </w:pPr>
+            <w:r>
+              <w:rPr>
+                <w:rFonts w:ascii="Arial" w:hAnsi="Arial" w:cs="Arial"/>
+                <w:sz w:val="22"/>
+                <w:szCs w:val="22"/>
+              </w:rPr>
+              <w:t>2.1</w:t>
+            </w:r>
+          </w:p>
+          <w:p>
+            <w:pPr>
+              <w:rPr>
+                <w:rFonts w:ascii="Arial" w:hAnsi="Arial" w:cs="Arial"/>
+                <w:sz w:val="22"/>
+                <w:szCs w:val="22"/>
+              </w:rPr>
+            </w:pPr>
+            <w:r>
+              <w:rPr>
+                <w:rFonts w:ascii="Arial" w:hAnsi="Arial" w:cs="Arial"/>
+                <w:sz w:val="22"/>
+                <w:szCs w:val="22"/>
+              </w:rPr>
+              <w:t>3.1</w:t>
+            </w:r>
+          </w:p>
+        </w:tc>
+        <w:tc>
+          <w:tcPr>
+            <w:tcW w:w="1327" w:type="dxa"/>
+          </w:tcPr>
+          <w:p>
+            <w:pPr>
+              <w:rPr>
+                <w:rFonts w:ascii="Arial" w:hAnsi="Arial" w:cs="Arial"/>
+                <w:sz w:val="22"/>
+                <w:szCs w:val="22"/>
+              </w:rPr>
+            </w:pPr>
+            <w:r>
+              <w:rPr>
+                <w:rFonts w:ascii="Arial" w:hAnsi="Arial" w:cs="Arial"/>
+                <w:sz w:val="22"/>
+                <w:szCs w:val="22"/>
+              </w:rPr>
+              <w:t>John</w:t>
+            </w:r>
+          </w:p>
+        </w:tc>
+        <w:tc>
+          <w:tcPr>
+            <w:tcW w:w="990" w:type="dxa"/>
+          </w:tcPr>
+          <w:p>
+            <w:pPr>
+              <w:rPr>
+                <w:rFonts w:ascii="Arial" w:hAnsi="Arial" w:cs="Arial"/>
+                <w:sz w:val="22"/>
+                <w:szCs w:val="22"/>
+              </w:rPr>
+            </w:pPr>
+            <w:r>
+              <w:rPr>
+                <w:rFonts w:ascii="Arial" w:hAnsi="Arial" w:cs="Arial"/>
+                <w:sz w:val="22"/>
+                <w:szCs w:val="22"/>
+              </w:rPr>
+              <w:t>Pass</w:t>
+            </w:r>
+          </w:p>
+        </w:tc>
+        <w:tc>
+          <w:tcPr>
+            <w:tcW w:w="2520" w:type="dxa"/>
+          </w:tcPr>
+          <w:p>
+            <w:pPr>
+              <w:rPr>
+                <w:rFonts w:ascii="Arial" w:hAnsi="Arial" w:cs="Arial"/>
+                <w:sz w:val="22"/>
+                <w:szCs w:val="22"/>
+              </w:rPr>
+            </w:pPr>
+          </w:p>
+        </w:tc>
+      </w:tr>
+      <w:tr>
+        <w:tc>
+          <w:tcPr>
+            <w:tcW w:w="752" w:type="dxa"/>
+          </w:tcPr>
+          <w:p>
+            <w:pPr>
+              <w:rPr>
+                <w:rFonts w:ascii="Arial" w:hAnsi="Arial" w:cs="Arial"/>
+                <w:sz w:val="22"/>
+                <w:szCs w:val="22"/>
+              </w:rPr>
+            </w:pPr>
+            <w:r>
+              <w:rPr>
+                <w:rFonts w:ascii="Arial" w:hAnsi="Arial" w:cs="Arial"/>
+                <w:sz w:val="22"/>
+                <w:szCs w:val="22"/>
+              </w:rPr>
+              <w:t>R29</w:t>
+            </w:r>
+          </w:p>
+        </w:tc>
+        <w:tc>
+          <w:tcPr>
+            <w:tcW w:w="953" w:type="dxa"/>
+          </w:tcPr>
+          <w:p>
+            <w:pPr>
+              <w:rPr>
+                <w:rFonts w:ascii="Arial" w:hAnsi="Arial" w:cs="Arial"/>
+                <w:sz w:val="22"/>
+                <w:szCs w:val="22"/>
+              </w:rPr>
+            </w:pPr>
+            <w:r>
+              <w:rPr>
+                <w:rFonts w:ascii="Arial" w:hAnsi="Arial" w:cs="Arial"/>
+                <w:sz w:val="22"/>
+                <w:szCs w:val="22"/>
+              </w:rPr>
+              <w:t>R1</w:t>
+            </w:r>
+          </w:p>
+          <w:p>
+            <w:pPr>
+              <w:rPr>
+                <w:rFonts w:ascii="Arial" w:hAnsi="Arial" w:cs="Arial"/>
+                <w:sz w:val="22"/>
+                <w:szCs w:val="22"/>
+              </w:rPr>
+            </w:pPr>
+            <w:r>
+              <w:rPr>
+                <w:rFonts w:ascii="Arial" w:hAnsi="Arial" w:cs="Arial"/>
+                <w:sz w:val="22"/>
+                <w:szCs w:val="22"/>
+              </w:rPr>
+              <w:t>R2</w:t>
+            </w:r>
+          </w:p>
+          <w:p>
+            <w:pPr>
+              <w:rPr>
+                <w:rFonts w:ascii="Arial" w:hAnsi="Arial" w:cs="Arial"/>
+                <w:sz w:val="22"/>
+                <w:szCs w:val="22"/>
+              </w:rPr>
+            </w:pPr>
+            <w:r>
+              <w:rPr>
+                <w:rFonts w:ascii="Arial" w:hAnsi="Arial" w:cs="Arial"/>
+                <w:sz w:val="22"/>
+                <w:szCs w:val="22"/>
+              </w:rPr>
+              <w:t>R3</w:t>
+            </w:r>
+          </w:p>
+          <w:p>
+            <w:pPr>
+              <w:rPr>
+                <w:rFonts w:ascii="Arial" w:hAnsi="Arial" w:cs="Arial"/>
+                <w:sz w:val="22"/>
+                <w:szCs w:val="22"/>
+              </w:rPr>
+            </w:pPr>
+            <w:r>
+              <w:rPr>
+                <w:rFonts w:ascii="Arial" w:hAnsi="Arial" w:cs="Arial"/>
+                <w:sz w:val="22"/>
+                <w:szCs w:val="22"/>
+              </w:rPr>
+              <w:t>R27</w:t>
+            </w:r>
+          </w:p>
+        </w:tc>
+        <w:tc>
+          <w:tcPr>
+            <w:tcW w:w="1080" w:type="dxa"/>
+          </w:tcPr>
+          <w:p>
+            <w:pPr>
+              <w:rPr>
+                <w:rFonts w:ascii="Arial" w:hAnsi="Arial" w:cs="Arial"/>
+                <w:sz w:val="22"/>
+                <w:szCs w:val="22"/>
+              </w:rPr>
+            </w:pPr>
+            <w:r>
+              <w:rPr>
+                <w:rFonts w:ascii="Arial" w:hAnsi="Arial" w:cs="Arial"/>
+                <w:sz w:val="22"/>
+                <w:szCs w:val="22"/>
+              </w:rPr>
+              <w:t>29.1</w:t>
+            </w:r>
+          </w:p>
+        </w:tc>
+        <w:tc>
+          <w:tcPr>
+            <w:tcW w:w="1733" w:type="dxa"/>
+          </w:tcPr>
+          <w:p>
+            <w:pPr>
+              <w:rPr>
+                <w:rFonts w:ascii="Arial" w:hAnsi="Arial" w:cs="Arial"/>
+                <w:sz w:val="22"/>
+                <w:szCs w:val="22"/>
+              </w:rPr>
+            </w:pPr>
+            <w:r>
+              <w:rPr>
+                <w:rFonts w:ascii="Arial" w:hAnsi="Arial" w:cs="Arial"/>
+                <w:sz w:val="22"/>
+                <w:szCs w:val="22"/>
+              </w:rPr>
+              <w:t>1.1</w:t>
+            </w:r>
+          </w:p>
+          <w:p>
+            <w:pPr>
+              <w:rPr>
+                <w:rFonts w:ascii="Arial" w:hAnsi="Arial" w:cs="Arial"/>
+                <w:sz w:val="22"/>
+                <w:szCs w:val="22"/>
+              </w:rPr>
+            </w:pPr>
+            <w:r>
+              <w:rPr>
+                <w:rFonts w:ascii="Arial" w:hAnsi="Arial" w:cs="Arial"/>
+                <w:sz w:val="22"/>
+                <w:szCs w:val="22"/>
+              </w:rPr>
+              <w:t>2.1</w:t>
+            </w:r>
+          </w:p>
+          <w:p>
+            <w:pPr>
+              <w:rPr>
+                <w:rFonts w:ascii="Arial" w:hAnsi="Arial" w:cs="Arial"/>
+                <w:sz w:val="22"/>
+                <w:szCs w:val="22"/>
+              </w:rPr>
+            </w:pPr>
+            <w:r>
+              <w:rPr>
+                <w:rFonts w:ascii="Arial" w:hAnsi="Arial" w:cs="Arial"/>
+                <w:sz w:val="22"/>
+                <w:szCs w:val="22"/>
+              </w:rPr>
+              <w:t>3.1</w:t>
+            </w:r>
+          </w:p>
+          <w:p>
+            <w:pPr>
+              <w:rPr>
+                <w:rFonts w:ascii="Arial" w:hAnsi="Arial" w:cs="Arial"/>
+                <w:sz w:val="22"/>
+                <w:szCs w:val="22"/>
+              </w:rPr>
+            </w:pPr>
+            <w:r>
+              <w:rPr>
+                <w:rFonts w:ascii="Arial" w:hAnsi="Arial" w:cs="Arial"/>
+                <w:sz w:val="22"/>
+                <w:szCs w:val="22"/>
+              </w:rPr>
+              <w:t>27.1</w:t>
+            </w:r>
+          </w:p>
+        </w:tc>
+        <w:tc>
+          <w:tcPr>
+            <w:tcW w:w="1327" w:type="dxa"/>
+          </w:tcPr>
+          <w:p>
+            <w:pPr>
+              <w:rPr>
+                <w:rFonts w:ascii="Arial" w:hAnsi="Arial" w:cs="Arial"/>
+                <w:sz w:val="22"/>
+                <w:szCs w:val="22"/>
+              </w:rPr>
+            </w:pPr>
+            <w:r>
+              <w:rPr>
+                <w:rFonts w:ascii="Arial" w:hAnsi="Arial" w:cs="Arial"/>
+                <w:sz w:val="22"/>
+                <w:szCs w:val="22"/>
+              </w:rPr>
+              <w:t>Naimah</w:t>
+            </w:r>
+          </w:p>
+        </w:tc>
+        <w:tc>
+          <w:tcPr>
+            <w:tcW w:w="990" w:type="dxa"/>
+          </w:tcPr>
+          <w:p>
+            <w:pPr>
+              <w:rPr>
+                <w:rFonts w:ascii="Arial" w:hAnsi="Arial" w:cs="Arial"/>
+                <w:sz w:val="22"/>
+                <w:szCs w:val="22"/>
+              </w:rPr>
+            </w:pPr>
+            <w:r>
+              <w:rPr>
+                <w:rFonts w:ascii="Arial" w:hAnsi="Arial" w:cs="Arial"/>
+                <w:sz w:val="22"/>
+                <w:szCs w:val="22"/>
+              </w:rPr>
+              <w:t>Pass</w:t>
+            </w:r>
+          </w:p>
+        </w:tc>
+        <w:tc>
+          <w:tcPr>
+            <w:tcW w:w="2520" w:type="dxa"/>
+          </w:tcPr>
+          <w:p>
+            <w:pPr>
+              <w:rPr>
+                <w:rFonts w:ascii="Arial" w:hAnsi="Arial" w:cs="Arial"/>
+                <w:sz w:val="22"/>
+                <w:szCs w:val="22"/>
+              </w:rPr>
+            </w:pPr>
+          </w:p>
+        </w:tc>
+      </w:tr>
+      <w:tr>
+        <w:tc>
+          <w:tcPr>
+            <w:tcW w:w="752" w:type="dxa"/>
+          </w:tcPr>
+          <w:p>
+            <w:pPr>
+              <w:rPr>
+                <w:rFonts w:ascii="Arial" w:hAnsi="Arial" w:cs="Arial"/>
+                <w:sz w:val="22"/>
+                <w:szCs w:val="22"/>
+              </w:rPr>
+            </w:pPr>
+            <w:r>
+              <w:rPr>
+                <w:rFonts w:ascii="Arial" w:hAnsi="Arial" w:cs="Arial"/>
+                <w:sz w:val="22"/>
+                <w:szCs w:val="22"/>
+              </w:rPr>
+              <w:t>R30</w:t>
+            </w:r>
+          </w:p>
+        </w:tc>
+        <w:tc>
+          <w:tcPr>
+            <w:tcW w:w="953" w:type="dxa"/>
+          </w:tcPr>
+          <w:p>
+            <w:pPr>
+              <w:rPr>
+                <w:rFonts w:ascii="Arial" w:hAnsi="Arial" w:cs="Arial"/>
+                <w:sz w:val="22"/>
+                <w:szCs w:val="22"/>
+              </w:rPr>
+            </w:pPr>
+            <w:r>
+              <w:rPr>
+                <w:rFonts w:ascii="Arial" w:hAnsi="Arial" w:cs="Arial"/>
+                <w:sz w:val="22"/>
+                <w:szCs w:val="22"/>
+              </w:rPr>
+              <w:t>R1</w:t>
+            </w:r>
+          </w:p>
+          <w:p>
+            <w:pPr>
+              <w:rPr>
+                <w:rFonts w:ascii="Arial" w:hAnsi="Arial" w:cs="Arial"/>
+                <w:sz w:val="22"/>
+                <w:szCs w:val="22"/>
+              </w:rPr>
+            </w:pPr>
+            <w:r>
+              <w:rPr>
+                <w:rFonts w:ascii="Arial" w:hAnsi="Arial" w:cs="Arial"/>
+                <w:sz w:val="22"/>
+                <w:szCs w:val="22"/>
+              </w:rPr>
+              <w:t>R2</w:t>
+            </w:r>
+          </w:p>
+          <w:p>
+            <w:pPr>
+              <w:rPr>
+                <w:rFonts w:ascii="Arial" w:hAnsi="Arial" w:cs="Arial"/>
+                <w:sz w:val="22"/>
+                <w:szCs w:val="22"/>
+              </w:rPr>
+            </w:pPr>
+            <w:r>
+              <w:rPr>
+                <w:rFonts w:ascii="Arial" w:hAnsi="Arial" w:cs="Arial"/>
+                <w:sz w:val="22"/>
+                <w:szCs w:val="22"/>
+              </w:rPr>
+              <w:t>R3</w:t>
+            </w:r>
+          </w:p>
+          <w:p>
+            <w:pPr>
+              <w:rPr>
+                <w:rFonts w:ascii="Arial" w:hAnsi="Arial" w:cs="Arial"/>
+                <w:sz w:val="22"/>
+                <w:szCs w:val="22"/>
+              </w:rPr>
+            </w:pPr>
+            <w:r>
+              <w:rPr>
+                <w:rFonts w:ascii="Arial" w:hAnsi="Arial" w:cs="Arial"/>
+                <w:sz w:val="22"/>
+                <w:szCs w:val="22"/>
+              </w:rPr>
+              <w:t>R29</w:t>
+            </w:r>
+          </w:p>
+        </w:tc>
+        <w:tc>
+          <w:tcPr>
+            <w:tcW w:w="1080" w:type="dxa"/>
+          </w:tcPr>
+          <w:p>
+            <w:pPr>
+              <w:rPr>
+                <w:rFonts w:ascii="Arial" w:hAnsi="Arial" w:cs="Arial"/>
+                <w:sz w:val="22"/>
+                <w:szCs w:val="22"/>
+              </w:rPr>
+            </w:pPr>
+            <w:r>
+              <w:rPr>
+                <w:rFonts w:ascii="Arial" w:hAnsi="Arial" w:cs="Arial"/>
+                <w:sz w:val="22"/>
+                <w:szCs w:val="22"/>
+              </w:rPr>
+              <w:t>30.1</w:t>
+            </w:r>
+          </w:p>
+        </w:tc>
+        <w:tc>
+          <w:tcPr>
+            <w:tcW w:w="1733" w:type="dxa"/>
+          </w:tcPr>
+          <w:p>
+            <w:pPr>
+              <w:rPr>
+                <w:rFonts w:ascii="Arial" w:hAnsi="Arial" w:cs="Arial"/>
+                <w:sz w:val="22"/>
+                <w:szCs w:val="22"/>
+              </w:rPr>
+            </w:pPr>
+            <w:r>
+              <w:rPr>
+                <w:rFonts w:ascii="Arial" w:hAnsi="Arial" w:cs="Arial"/>
+                <w:sz w:val="22"/>
+                <w:szCs w:val="22"/>
+              </w:rPr>
+              <w:t>1.1</w:t>
+            </w:r>
+          </w:p>
+          <w:p>
+            <w:pPr>
+              <w:rPr>
+                <w:rFonts w:ascii="Arial" w:hAnsi="Arial" w:cs="Arial"/>
+                <w:sz w:val="22"/>
+                <w:szCs w:val="22"/>
+              </w:rPr>
+            </w:pPr>
+            <w:r>
+              <w:rPr>
+                <w:rFonts w:ascii="Arial" w:hAnsi="Arial" w:cs="Arial"/>
+                <w:sz w:val="22"/>
+                <w:szCs w:val="22"/>
+              </w:rPr>
+              <w:t>2.1</w:t>
+            </w:r>
+          </w:p>
+          <w:p>
+            <w:pPr>
+              <w:rPr>
+                <w:rFonts w:ascii="Arial" w:hAnsi="Arial" w:cs="Arial"/>
+                <w:sz w:val="22"/>
+                <w:szCs w:val="22"/>
+              </w:rPr>
+            </w:pPr>
+            <w:r>
+              <w:rPr>
+                <w:rFonts w:ascii="Arial" w:hAnsi="Arial" w:cs="Arial"/>
+                <w:sz w:val="22"/>
+                <w:szCs w:val="22"/>
+              </w:rPr>
+              <w:t>3.1</w:t>
+            </w:r>
+          </w:p>
+          <w:p>
+            <w:pPr>
+              <w:rPr>
+                <w:rFonts w:ascii="Arial" w:hAnsi="Arial" w:cs="Arial"/>
+                <w:sz w:val="22"/>
+                <w:szCs w:val="22"/>
+              </w:rPr>
+            </w:pPr>
+            <w:r>
+              <w:rPr>
+                <w:rFonts w:ascii="Arial" w:hAnsi="Arial" w:cs="Arial"/>
+                <w:sz w:val="22"/>
+                <w:szCs w:val="22"/>
+              </w:rPr>
+              <w:t>29.1</w:t>
+            </w:r>
+          </w:p>
+        </w:tc>
+        <w:tc>
+          <w:tcPr>
+            <w:tcW w:w="1327" w:type="dxa"/>
+          </w:tcPr>
+          <w:p>
+            <w:pPr>
+              <w:rPr>
+                <w:rFonts w:ascii="Arial" w:hAnsi="Arial" w:cs="Arial"/>
+                <w:sz w:val="22"/>
+                <w:szCs w:val="22"/>
+              </w:rPr>
+            </w:pPr>
+            <w:r>
+              <w:rPr>
+                <w:rFonts w:ascii="Arial" w:hAnsi="Arial" w:cs="Arial"/>
+                <w:sz w:val="22"/>
+                <w:szCs w:val="22"/>
+              </w:rPr>
+              <w:t>Naimah</w:t>
+            </w:r>
+          </w:p>
+        </w:tc>
+        <w:tc>
+          <w:tcPr>
+            <w:tcW w:w="990" w:type="dxa"/>
+          </w:tcPr>
+          <w:p>
+            <w:pPr>
+              <w:rPr>
+                <w:rFonts w:ascii="Arial" w:hAnsi="Arial" w:cs="Arial"/>
+                <w:sz w:val="22"/>
+                <w:szCs w:val="22"/>
+              </w:rPr>
+            </w:pPr>
+            <w:r>
+              <w:rPr>
+                <w:rFonts w:ascii="Arial" w:hAnsi="Arial" w:cs="Arial"/>
+                <w:sz w:val="22"/>
+                <w:szCs w:val="22"/>
+              </w:rPr>
+              <w:t>Pass</w:t>
+            </w:r>
+          </w:p>
+        </w:tc>
+        <w:tc>
+          <w:tcPr>
+            <w:tcW w:w="2520" w:type="dxa"/>
+          </w:tcPr>
+          <w:p>
+            <w:pPr>
+              <w:rPr>
+                <w:rFonts w:ascii="Arial" w:hAnsi="Arial" w:cs="Arial"/>
+                <w:sz w:val="22"/>
+                <w:szCs w:val="22"/>
+              </w:rPr>
+            </w:pPr>
+          </w:p>
+        </w:tc>
+      </w:tr>
+      <w:tr>
+        <w:tc>
+          <w:tcPr>
+            <w:tcW w:w="752" w:type="dxa"/>
+          </w:tcPr>
+          <w:p>
+            <w:pPr>
+              <w:rPr>
+                <w:rFonts w:ascii="Arial" w:hAnsi="Arial" w:cs="Arial"/>
+                <w:sz w:val="22"/>
+                <w:szCs w:val="22"/>
+              </w:rPr>
+            </w:pPr>
+            <w:r>
+              <w:rPr>
+                <w:rFonts w:ascii="Arial" w:hAnsi="Arial" w:cs="Arial"/>
+                <w:sz w:val="22"/>
+                <w:szCs w:val="22"/>
+              </w:rPr>
+              <w:t>R31</w:t>
+            </w:r>
+          </w:p>
+        </w:tc>
+        <w:tc>
+          <w:tcPr>
+            <w:tcW w:w="953" w:type="dxa"/>
+          </w:tcPr>
+          <w:p>
+            <w:pPr>
+              <w:rPr>
+                <w:rFonts w:ascii="Arial" w:hAnsi="Arial" w:cs="Arial"/>
+                <w:sz w:val="22"/>
+                <w:szCs w:val="22"/>
+              </w:rPr>
+            </w:pPr>
+            <w:r>
+              <w:rPr>
+                <w:rFonts w:ascii="Arial" w:hAnsi="Arial" w:cs="Arial"/>
+                <w:sz w:val="22"/>
+                <w:szCs w:val="22"/>
+              </w:rPr>
+              <w:t>R1</w:t>
+            </w:r>
+          </w:p>
+          <w:p>
+            <w:pPr>
+              <w:rPr>
+                <w:rFonts w:ascii="Arial" w:hAnsi="Arial" w:cs="Arial"/>
+                <w:sz w:val="22"/>
+                <w:szCs w:val="22"/>
+              </w:rPr>
+            </w:pPr>
+            <w:r>
+              <w:rPr>
+                <w:rFonts w:ascii="Arial" w:hAnsi="Arial" w:cs="Arial"/>
+                <w:sz w:val="22"/>
+                <w:szCs w:val="22"/>
+              </w:rPr>
+              <w:t>R2</w:t>
+            </w:r>
+          </w:p>
+          <w:p>
+            <w:pPr>
+              <w:rPr>
+                <w:rFonts w:ascii="Arial" w:hAnsi="Arial" w:cs="Arial"/>
+                <w:sz w:val="22"/>
+                <w:szCs w:val="22"/>
+              </w:rPr>
+            </w:pPr>
+            <w:r>
+              <w:rPr>
+                <w:rFonts w:ascii="Arial" w:hAnsi="Arial" w:cs="Arial"/>
+                <w:sz w:val="22"/>
+                <w:szCs w:val="22"/>
+              </w:rPr>
+              <w:lastRenderedPageBreak/>
+              <w:t>R3</w:t>
+            </w:r>
+          </w:p>
+          <w:p>
+            <w:pPr>
+              <w:rPr>
+                <w:rFonts w:ascii="Arial" w:hAnsi="Arial" w:cs="Arial"/>
+                <w:sz w:val="22"/>
+                <w:szCs w:val="22"/>
+              </w:rPr>
+            </w:pPr>
+            <w:r>
+              <w:rPr>
+                <w:rFonts w:ascii="Arial" w:hAnsi="Arial" w:cs="Arial"/>
+                <w:sz w:val="22"/>
+                <w:szCs w:val="22"/>
+              </w:rPr>
+              <w:t>R29</w:t>
+            </w:r>
+          </w:p>
+        </w:tc>
+        <w:tc>
+          <w:tcPr>
+            <w:tcW w:w="1080" w:type="dxa"/>
+          </w:tcPr>
+          <w:p>
+            <w:pPr>
+              <w:rPr>
+                <w:rFonts w:ascii="Arial" w:hAnsi="Arial" w:cs="Arial"/>
+                <w:sz w:val="22"/>
+                <w:szCs w:val="22"/>
+              </w:rPr>
+            </w:pPr>
+            <w:r>
+              <w:rPr>
+                <w:rFonts w:ascii="Arial" w:hAnsi="Arial" w:cs="Arial"/>
+                <w:sz w:val="22"/>
+                <w:szCs w:val="22"/>
+              </w:rPr>
+              <w:lastRenderedPageBreak/>
+              <w:t>31.1</w:t>
+            </w:r>
+          </w:p>
+        </w:tc>
+        <w:tc>
+          <w:tcPr>
+            <w:tcW w:w="1733" w:type="dxa"/>
+          </w:tcPr>
+          <w:p>
+            <w:pPr>
+              <w:rPr>
+                <w:rFonts w:ascii="Arial" w:hAnsi="Arial" w:cs="Arial"/>
+                <w:sz w:val="22"/>
+                <w:szCs w:val="22"/>
+              </w:rPr>
+            </w:pPr>
+            <w:r>
+              <w:rPr>
+                <w:rFonts w:ascii="Arial" w:hAnsi="Arial" w:cs="Arial"/>
+                <w:sz w:val="22"/>
+                <w:szCs w:val="22"/>
+              </w:rPr>
+              <w:t>1.1</w:t>
+            </w:r>
+          </w:p>
+          <w:p>
+            <w:pPr>
+              <w:rPr>
+                <w:rFonts w:ascii="Arial" w:hAnsi="Arial" w:cs="Arial"/>
+                <w:sz w:val="22"/>
+                <w:szCs w:val="22"/>
+              </w:rPr>
+            </w:pPr>
+            <w:r>
+              <w:rPr>
+                <w:rFonts w:ascii="Arial" w:hAnsi="Arial" w:cs="Arial"/>
+                <w:sz w:val="22"/>
+                <w:szCs w:val="22"/>
+              </w:rPr>
+              <w:t>2.1</w:t>
+            </w:r>
+          </w:p>
+          <w:p>
+            <w:pPr>
+              <w:rPr>
+                <w:rFonts w:ascii="Arial" w:hAnsi="Arial" w:cs="Arial"/>
+                <w:sz w:val="22"/>
+                <w:szCs w:val="22"/>
+              </w:rPr>
+            </w:pPr>
+            <w:r>
+              <w:rPr>
+                <w:rFonts w:ascii="Arial" w:hAnsi="Arial" w:cs="Arial"/>
+                <w:sz w:val="22"/>
+                <w:szCs w:val="22"/>
+              </w:rPr>
+              <w:lastRenderedPageBreak/>
+              <w:t>3.1</w:t>
+            </w:r>
+          </w:p>
+          <w:p>
+            <w:pPr>
+              <w:rPr>
+                <w:rFonts w:ascii="Arial" w:hAnsi="Arial" w:cs="Arial"/>
+                <w:sz w:val="22"/>
+                <w:szCs w:val="22"/>
+              </w:rPr>
+            </w:pPr>
+            <w:r>
+              <w:rPr>
+                <w:rFonts w:ascii="Arial" w:hAnsi="Arial" w:cs="Arial"/>
+                <w:sz w:val="22"/>
+                <w:szCs w:val="22"/>
+              </w:rPr>
+              <w:t>29.1</w:t>
+            </w:r>
+          </w:p>
+        </w:tc>
+        <w:tc>
+          <w:tcPr>
+            <w:tcW w:w="1327" w:type="dxa"/>
+          </w:tcPr>
+          <w:p>
+            <w:pPr>
+              <w:rPr>
+                <w:rFonts w:ascii="Arial" w:hAnsi="Arial" w:cs="Arial"/>
+                <w:sz w:val="22"/>
+                <w:szCs w:val="22"/>
+              </w:rPr>
+            </w:pPr>
+            <w:r>
+              <w:rPr>
+                <w:rFonts w:ascii="Arial" w:hAnsi="Arial" w:cs="Arial"/>
+                <w:sz w:val="22"/>
+                <w:szCs w:val="22"/>
+              </w:rPr>
+              <w:lastRenderedPageBreak/>
+              <w:t>Naimah</w:t>
+            </w:r>
+          </w:p>
+        </w:tc>
+        <w:tc>
+          <w:tcPr>
+            <w:tcW w:w="990" w:type="dxa"/>
+          </w:tcPr>
+          <w:p>
+            <w:pPr>
+              <w:rPr>
+                <w:rFonts w:ascii="Arial" w:hAnsi="Arial" w:cs="Arial"/>
+                <w:sz w:val="22"/>
+                <w:szCs w:val="22"/>
+              </w:rPr>
+            </w:pPr>
+            <w:r>
+              <w:rPr>
+                <w:rFonts w:ascii="Arial" w:hAnsi="Arial" w:cs="Arial"/>
+                <w:sz w:val="22"/>
+                <w:szCs w:val="22"/>
+              </w:rPr>
+              <w:t>Pass</w:t>
+            </w:r>
+          </w:p>
+        </w:tc>
+        <w:tc>
+          <w:tcPr>
+            <w:tcW w:w="2520" w:type="dxa"/>
+          </w:tcPr>
+          <w:p>
+            <w:pPr>
+              <w:rPr>
+                <w:rFonts w:ascii="Arial" w:hAnsi="Arial" w:cs="Arial"/>
+                <w:sz w:val="22"/>
+                <w:szCs w:val="22"/>
+              </w:rPr>
+            </w:pPr>
+          </w:p>
+        </w:tc>
+      </w:tr>
+      <w:tr>
+        <w:tc>
+          <w:tcPr>
+            <w:tcW w:w="752" w:type="dxa"/>
+          </w:tcPr>
+          <w:p>
+            <w:pPr>
+              <w:rPr>
+                <w:rFonts w:ascii="Arial" w:hAnsi="Arial" w:cs="Arial"/>
+                <w:sz w:val="22"/>
+                <w:szCs w:val="22"/>
+              </w:rPr>
+            </w:pPr>
+            <w:r>
+              <w:rPr>
+                <w:rFonts w:ascii="Arial" w:hAnsi="Arial" w:cs="Arial"/>
+                <w:sz w:val="22"/>
+                <w:szCs w:val="22"/>
+              </w:rPr>
+              <w:t>R32</w:t>
+            </w:r>
+          </w:p>
+        </w:tc>
+        <w:tc>
+          <w:tcPr>
+            <w:tcW w:w="953" w:type="dxa"/>
+          </w:tcPr>
+          <w:p>
+            <w:pPr>
+              <w:rPr>
+                <w:rFonts w:ascii="Arial" w:hAnsi="Arial" w:cs="Arial"/>
+                <w:sz w:val="22"/>
+                <w:szCs w:val="22"/>
+              </w:rPr>
+            </w:pPr>
+            <w:r>
+              <w:rPr>
+                <w:rFonts w:ascii="Arial" w:hAnsi="Arial" w:cs="Arial"/>
+                <w:sz w:val="22"/>
+                <w:szCs w:val="22"/>
+              </w:rPr>
+              <w:t>R1</w:t>
+            </w:r>
+          </w:p>
+          <w:p>
+            <w:pPr>
+              <w:rPr>
+                <w:rFonts w:ascii="Arial" w:hAnsi="Arial" w:cs="Arial"/>
+                <w:sz w:val="22"/>
+                <w:szCs w:val="22"/>
+              </w:rPr>
+            </w:pPr>
+            <w:r>
+              <w:rPr>
+                <w:rFonts w:ascii="Arial" w:hAnsi="Arial" w:cs="Arial"/>
+                <w:sz w:val="22"/>
+                <w:szCs w:val="22"/>
+              </w:rPr>
+              <w:t>R2</w:t>
+            </w:r>
+          </w:p>
+          <w:p>
+            <w:pPr>
+              <w:rPr>
+                <w:rFonts w:ascii="Arial" w:hAnsi="Arial" w:cs="Arial"/>
+                <w:sz w:val="22"/>
+                <w:szCs w:val="22"/>
+              </w:rPr>
+            </w:pPr>
+            <w:r>
+              <w:rPr>
+                <w:rFonts w:ascii="Arial" w:hAnsi="Arial" w:cs="Arial"/>
+                <w:sz w:val="22"/>
+                <w:szCs w:val="22"/>
+              </w:rPr>
+              <w:t>R3</w:t>
+            </w:r>
+          </w:p>
+        </w:tc>
+        <w:tc>
+          <w:tcPr>
+            <w:tcW w:w="1080" w:type="dxa"/>
+          </w:tcPr>
+          <w:p>
+            <w:pPr>
+              <w:rPr>
+                <w:rFonts w:ascii="Arial" w:hAnsi="Arial" w:cs="Arial"/>
+                <w:sz w:val="22"/>
+                <w:szCs w:val="22"/>
+              </w:rPr>
+            </w:pPr>
+            <w:r>
+              <w:rPr>
+                <w:rFonts w:ascii="Arial" w:hAnsi="Arial" w:cs="Arial"/>
+                <w:sz w:val="22"/>
+                <w:szCs w:val="22"/>
+              </w:rPr>
+              <w:t>32.1</w:t>
+            </w:r>
+          </w:p>
+        </w:tc>
+        <w:tc>
+          <w:tcPr>
+            <w:tcW w:w="1733" w:type="dxa"/>
+          </w:tcPr>
+          <w:p>
+            <w:pPr>
+              <w:rPr>
+                <w:rFonts w:ascii="Arial" w:hAnsi="Arial" w:cs="Arial"/>
+                <w:sz w:val="22"/>
+                <w:szCs w:val="22"/>
+              </w:rPr>
+            </w:pPr>
+            <w:r>
+              <w:rPr>
+                <w:rFonts w:ascii="Arial" w:hAnsi="Arial" w:cs="Arial"/>
+                <w:sz w:val="22"/>
+                <w:szCs w:val="22"/>
+              </w:rPr>
+              <w:t>1.1</w:t>
+            </w:r>
+          </w:p>
+          <w:p>
+            <w:pPr>
+              <w:rPr>
+                <w:rFonts w:ascii="Arial" w:hAnsi="Arial" w:cs="Arial"/>
+                <w:sz w:val="22"/>
+                <w:szCs w:val="22"/>
+              </w:rPr>
+            </w:pPr>
+            <w:r>
+              <w:rPr>
+                <w:rFonts w:ascii="Arial" w:hAnsi="Arial" w:cs="Arial"/>
+                <w:sz w:val="22"/>
+                <w:szCs w:val="22"/>
+              </w:rPr>
+              <w:t>2.1</w:t>
+            </w:r>
+          </w:p>
+          <w:p>
+            <w:pPr>
+              <w:rPr>
+                <w:rFonts w:ascii="Arial" w:hAnsi="Arial" w:cs="Arial"/>
+                <w:sz w:val="22"/>
+                <w:szCs w:val="22"/>
+              </w:rPr>
+            </w:pPr>
+            <w:r>
+              <w:rPr>
+                <w:rFonts w:ascii="Arial" w:hAnsi="Arial" w:cs="Arial"/>
+                <w:sz w:val="22"/>
+                <w:szCs w:val="22"/>
+              </w:rPr>
+              <w:t>3.1</w:t>
+            </w:r>
+          </w:p>
+        </w:tc>
+        <w:tc>
+          <w:tcPr>
+            <w:tcW w:w="1327" w:type="dxa"/>
+          </w:tcPr>
+          <w:p>
+            <w:pPr>
+              <w:rPr>
+                <w:rFonts w:ascii="Arial" w:hAnsi="Arial" w:cs="Arial"/>
+                <w:sz w:val="22"/>
+                <w:szCs w:val="22"/>
+              </w:rPr>
+            </w:pPr>
+            <w:r>
+              <w:rPr>
+                <w:rFonts w:ascii="Arial" w:hAnsi="Arial" w:cs="Arial"/>
+                <w:sz w:val="22"/>
+                <w:szCs w:val="22"/>
+              </w:rPr>
+              <w:t>Elijah</w:t>
+            </w:r>
+          </w:p>
+        </w:tc>
+        <w:tc>
+          <w:tcPr>
+            <w:tcW w:w="990" w:type="dxa"/>
+          </w:tcPr>
+          <w:p>
+            <w:pPr>
+              <w:rPr>
+                <w:rFonts w:ascii="Arial" w:hAnsi="Arial" w:cs="Arial"/>
+                <w:sz w:val="22"/>
+                <w:szCs w:val="22"/>
+              </w:rPr>
+            </w:pPr>
+            <w:r>
+              <w:rPr>
+                <w:rFonts w:ascii="Arial" w:hAnsi="Arial" w:cs="Arial"/>
+                <w:sz w:val="22"/>
+                <w:szCs w:val="22"/>
+              </w:rPr>
+              <w:t>Pass</w:t>
+            </w:r>
+          </w:p>
+        </w:tc>
+        <w:tc>
+          <w:tcPr>
+            <w:tcW w:w="2520" w:type="dxa"/>
+          </w:tcPr>
+          <w:p>
+            <w:pPr>
+              <w:rPr>
+                <w:rFonts w:ascii="Arial" w:hAnsi="Arial" w:cs="Arial"/>
+                <w:sz w:val="22"/>
+                <w:szCs w:val="22"/>
+              </w:rPr>
+            </w:pPr>
+          </w:p>
+        </w:tc>
+      </w:tr>
+      <w:tr>
+        <w:tc>
+          <w:tcPr>
+            <w:tcW w:w="752" w:type="dxa"/>
+          </w:tcPr>
+          <w:p>
+            <w:pPr>
+              <w:rPr>
+                <w:rFonts w:ascii="Arial" w:hAnsi="Arial" w:cs="Arial"/>
+                <w:sz w:val="22"/>
+                <w:szCs w:val="22"/>
+              </w:rPr>
+            </w:pPr>
+            <w:r>
+              <w:rPr>
+                <w:rFonts w:ascii="Arial" w:hAnsi="Arial" w:cs="Arial"/>
+                <w:sz w:val="22"/>
+                <w:szCs w:val="22"/>
+              </w:rPr>
+              <w:t>R33</w:t>
+            </w:r>
+          </w:p>
+        </w:tc>
+        <w:tc>
+          <w:tcPr>
+            <w:tcW w:w="953" w:type="dxa"/>
+          </w:tcPr>
+          <w:p>
+            <w:pPr>
+              <w:rPr>
+                <w:rFonts w:ascii="Arial" w:hAnsi="Arial" w:cs="Arial"/>
+                <w:sz w:val="22"/>
+                <w:szCs w:val="22"/>
+              </w:rPr>
+            </w:pPr>
+            <w:r>
+              <w:rPr>
+                <w:rFonts w:ascii="Arial" w:hAnsi="Arial" w:cs="Arial"/>
+                <w:sz w:val="22"/>
+                <w:szCs w:val="22"/>
+              </w:rPr>
+              <w:t>R1</w:t>
+            </w:r>
+          </w:p>
+          <w:p>
+            <w:pPr>
+              <w:rPr>
+                <w:rFonts w:ascii="Arial" w:hAnsi="Arial" w:cs="Arial"/>
+                <w:sz w:val="22"/>
+                <w:szCs w:val="22"/>
+              </w:rPr>
+            </w:pPr>
+            <w:r>
+              <w:rPr>
+                <w:rFonts w:ascii="Arial" w:hAnsi="Arial" w:cs="Arial"/>
+                <w:sz w:val="22"/>
+                <w:szCs w:val="22"/>
+              </w:rPr>
+              <w:t>R2</w:t>
+            </w:r>
+          </w:p>
+          <w:p>
+            <w:pPr>
+              <w:rPr>
+                <w:rFonts w:ascii="Arial" w:hAnsi="Arial" w:cs="Arial"/>
+                <w:sz w:val="22"/>
+                <w:szCs w:val="22"/>
+              </w:rPr>
+            </w:pPr>
+            <w:r>
+              <w:rPr>
+                <w:rFonts w:ascii="Arial" w:hAnsi="Arial" w:cs="Arial"/>
+                <w:sz w:val="22"/>
+                <w:szCs w:val="22"/>
+              </w:rPr>
+              <w:t>R3</w:t>
+            </w:r>
+          </w:p>
+          <w:p>
+            <w:pPr>
+              <w:rPr>
+                <w:rFonts w:ascii="Arial" w:hAnsi="Arial" w:cs="Arial"/>
+                <w:sz w:val="22"/>
+                <w:szCs w:val="22"/>
+              </w:rPr>
+            </w:pPr>
+            <w:r>
+              <w:rPr>
+                <w:rFonts w:ascii="Arial" w:hAnsi="Arial" w:cs="Arial"/>
+                <w:sz w:val="22"/>
+                <w:szCs w:val="22"/>
+              </w:rPr>
+              <w:t>R27</w:t>
+            </w:r>
+          </w:p>
+        </w:tc>
+        <w:tc>
+          <w:tcPr>
+            <w:tcW w:w="1080" w:type="dxa"/>
+          </w:tcPr>
+          <w:p>
+            <w:pPr>
+              <w:rPr>
+                <w:rFonts w:ascii="Arial" w:hAnsi="Arial" w:cs="Arial"/>
+                <w:sz w:val="22"/>
+                <w:szCs w:val="22"/>
+              </w:rPr>
+            </w:pPr>
+            <w:r>
+              <w:rPr>
+                <w:rFonts w:ascii="Arial" w:hAnsi="Arial" w:cs="Arial"/>
+                <w:sz w:val="22"/>
+                <w:szCs w:val="22"/>
+              </w:rPr>
+              <w:t>33.1</w:t>
+            </w:r>
+          </w:p>
+        </w:tc>
+        <w:tc>
+          <w:tcPr>
+            <w:tcW w:w="1733" w:type="dxa"/>
+          </w:tcPr>
+          <w:p>
+            <w:pPr>
+              <w:rPr>
+                <w:rFonts w:ascii="Arial" w:hAnsi="Arial" w:cs="Arial"/>
+                <w:sz w:val="22"/>
+                <w:szCs w:val="22"/>
+              </w:rPr>
+            </w:pPr>
+            <w:r>
+              <w:rPr>
+                <w:rFonts w:ascii="Arial" w:hAnsi="Arial" w:cs="Arial"/>
+                <w:sz w:val="22"/>
+                <w:szCs w:val="22"/>
+              </w:rPr>
+              <w:t>1.1</w:t>
+            </w:r>
+          </w:p>
+          <w:p>
+            <w:pPr>
+              <w:rPr>
+                <w:rFonts w:ascii="Arial" w:hAnsi="Arial" w:cs="Arial"/>
+                <w:sz w:val="22"/>
+                <w:szCs w:val="22"/>
+              </w:rPr>
+            </w:pPr>
+            <w:r>
+              <w:rPr>
+                <w:rFonts w:ascii="Arial" w:hAnsi="Arial" w:cs="Arial"/>
+                <w:sz w:val="22"/>
+                <w:szCs w:val="22"/>
+              </w:rPr>
+              <w:t>2.1</w:t>
+            </w:r>
+          </w:p>
+          <w:p>
+            <w:pPr>
+              <w:rPr>
+                <w:rFonts w:ascii="Arial" w:hAnsi="Arial" w:cs="Arial"/>
+                <w:sz w:val="22"/>
+                <w:szCs w:val="22"/>
+              </w:rPr>
+            </w:pPr>
+            <w:r>
+              <w:rPr>
+                <w:rFonts w:ascii="Arial" w:hAnsi="Arial" w:cs="Arial"/>
+                <w:sz w:val="22"/>
+                <w:szCs w:val="22"/>
+              </w:rPr>
+              <w:t>3.1</w:t>
+            </w:r>
+          </w:p>
+          <w:p>
+            <w:pPr>
+              <w:rPr>
+                <w:rFonts w:ascii="Arial" w:hAnsi="Arial" w:cs="Arial"/>
+                <w:sz w:val="22"/>
+                <w:szCs w:val="22"/>
+              </w:rPr>
+            </w:pPr>
+            <w:r>
+              <w:rPr>
+                <w:rFonts w:ascii="Arial" w:hAnsi="Arial" w:cs="Arial"/>
+                <w:sz w:val="22"/>
+                <w:szCs w:val="22"/>
+              </w:rPr>
+              <w:t>27.1</w:t>
+            </w:r>
+          </w:p>
+        </w:tc>
+        <w:tc>
+          <w:tcPr>
+            <w:tcW w:w="1327" w:type="dxa"/>
+          </w:tcPr>
+          <w:p>
+            <w:pPr>
+              <w:rPr>
+                <w:rFonts w:ascii="Arial" w:hAnsi="Arial" w:cs="Arial"/>
+                <w:sz w:val="22"/>
+                <w:szCs w:val="22"/>
+              </w:rPr>
+            </w:pPr>
+            <w:r>
+              <w:rPr>
+                <w:rFonts w:ascii="Arial" w:hAnsi="Arial" w:cs="Arial"/>
+                <w:sz w:val="22"/>
+                <w:szCs w:val="22"/>
+              </w:rPr>
+              <w:t>Dillon</w:t>
+            </w:r>
+          </w:p>
+        </w:tc>
+        <w:tc>
+          <w:tcPr>
+            <w:tcW w:w="990" w:type="dxa"/>
+          </w:tcPr>
+          <w:p>
+            <w:pPr>
+              <w:rPr>
+                <w:rFonts w:ascii="Arial" w:hAnsi="Arial" w:cs="Arial"/>
+                <w:sz w:val="22"/>
+                <w:szCs w:val="22"/>
+              </w:rPr>
+            </w:pPr>
+            <w:r>
+              <w:rPr>
+                <w:rFonts w:ascii="Arial" w:hAnsi="Arial" w:cs="Arial"/>
+                <w:sz w:val="22"/>
+                <w:szCs w:val="22"/>
+              </w:rPr>
+              <w:t>Pass</w:t>
+            </w:r>
+          </w:p>
+        </w:tc>
+        <w:tc>
+          <w:tcPr>
+            <w:tcW w:w="2520" w:type="dxa"/>
+          </w:tcPr>
+          <w:p>
+            <w:pPr>
+              <w:rPr>
+                <w:rFonts w:ascii="Arial" w:hAnsi="Arial" w:cs="Arial"/>
+                <w:sz w:val="22"/>
+                <w:szCs w:val="22"/>
+              </w:rPr>
+            </w:pPr>
+          </w:p>
+        </w:tc>
+      </w:tr>
+      <w:tr>
+        <w:tc>
+          <w:tcPr>
+            <w:tcW w:w="752" w:type="dxa"/>
+          </w:tcPr>
+          <w:p>
+            <w:pPr>
+              <w:rPr>
+                <w:rFonts w:ascii="Arial" w:hAnsi="Arial" w:cs="Arial"/>
+                <w:sz w:val="22"/>
+                <w:szCs w:val="22"/>
+              </w:rPr>
+            </w:pPr>
+            <w:r>
+              <w:rPr>
+                <w:rFonts w:ascii="Arial" w:hAnsi="Arial" w:cs="Arial"/>
+                <w:sz w:val="22"/>
+                <w:szCs w:val="22"/>
+              </w:rPr>
+              <w:t>R34</w:t>
+            </w:r>
+          </w:p>
+        </w:tc>
+        <w:tc>
+          <w:tcPr>
+            <w:tcW w:w="953" w:type="dxa"/>
+          </w:tcPr>
+          <w:p>
+            <w:pPr>
+              <w:rPr>
+                <w:rFonts w:ascii="Arial" w:hAnsi="Arial" w:cs="Arial"/>
+                <w:sz w:val="22"/>
+                <w:szCs w:val="22"/>
+              </w:rPr>
+            </w:pPr>
+            <w:r>
+              <w:rPr>
+                <w:rFonts w:ascii="Arial" w:hAnsi="Arial" w:cs="Arial"/>
+                <w:sz w:val="22"/>
+                <w:szCs w:val="22"/>
+              </w:rPr>
+              <w:t>R1</w:t>
+            </w:r>
+          </w:p>
+          <w:p>
+            <w:pPr>
+              <w:rPr>
+                <w:rFonts w:ascii="Arial" w:hAnsi="Arial" w:cs="Arial"/>
+                <w:sz w:val="22"/>
+                <w:szCs w:val="22"/>
+              </w:rPr>
+            </w:pPr>
+            <w:r>
+              <w:rPr>
+                <w:rFonts w:ascii="Arial" w:hAnsi="Arial" w:cs="Arial"/>
+                <w:sz w:val="22"/>
+                <w:szCs w:val="22"/>
+              </w:rPr>
+              <w:t>R2</w:t>
+            </w:r>
+          </w:p>
+          <w:p>
+            <w:pPr>
+              <w:rPr>
+                <w:rFonts w:ascii="Arial" w:hAnsi="Arial" w:cs="Arial"/>
+                <w:sz w:val="22"/>
+                <w:szCs w:val="22"/>
+              </w:rPr>
+            </w:pPr>
+            <w:r>
+              <w:rPr>
+                <w:rFonts w:ascii="Arial" w:hAnsi="Arial" w:cs="Arial"/>
+                <w:sz w:val="22"/>
+                <w:szCs w:val="22"/>
+              </w:rPr>
+              <w:t>R3</w:t>
+            </w:r>
+          </w:p>
+        </w:tc>
+        <w:tc>
+          <w:tcPr>
+            <w:tcW w:w="1080" w:type="dxa"/>
+          </w:tcPr>
+          <w:p>
+            <w:pPr>
+              <w:rPr>
+                <w:rFonts w:ascii="Arial" w:hAnsi="Arial" w:cs="Arial"/>
+                <w:sz w:val="22"/>
+                <w:szCs w:val="22"/>
+              </w:rPr>
+            </w:pPr>
+            <w:r>
+              <w:rPr>
+                <w:rFonts w:ascii="Arial" w:hAnsi="Arial" w:cs="Arial"/>
+                <w:sz w:val="22"/>
+                <w:szCs w:val="22"/>
+              </w:rPr>
+              <w:t>34.1</w:t>
+            </w:r>
+          </w:p>
+        </w:tc>
+        <w:tc>
+          <w:tcPr>
+            <w:tcW w:w="1733" w:type="dxa"/>
+          </w:tcPr>
+          <w:p>
+            <w:pPr>
+              <w:rPr>
+                <w:rFonts w:ascii="Arial" w:hAnsi="Arial" w:cs="Arial"/>
+                <w:sz w:val="22"/>
+                <w:szCs w:val="22"/>
+              </w:rPr>
+            </w:pPr>
+            <w:r>
+              <w:rPr>
+                <w:rFonts w:ascii="Arial" w:hAnsi="Arial" w:cs="Arial"/>
+                <w:sz w:val="22"/>
+                <w:szCs w:val="22"/>
+              </w:rPr>
+              <w:t>1.1</w:t>
+            </w:r>
+          </w:p>
+          <w:p>
+            <w:pPr>
+              <w:rPr>
+                <w:rFonts w:ascii="Arial" w:hAnsi="Arial" w:cs="Arial"/>
+                <w:sz w:val="22"/>
+                <w:szCs w:val="22"/>
+              </w:rPr>
+            </w:pPr>
+            <w:r>
+              <w:rPr>
+                <w:rFonts w:ascii="Arial" w:hAnsi="Arial" w:cs="Arial"/>
+                <w:sz w:val="22"/>
+                <w:szCs w:val="22"/>
+              </w:rPr>
+              <w:t>2.1</w:t>
+            </w:r>
+          </w:p>
+          <w:p>
+            <w:pPr>
+              <w:rPr>
+                <w:rFonts w:ascii="Arial" w:hAnsi="Arial" w:cs="Arial"/>
+                <w:sz w:val="22"/>
+                <w:szCs w:val="22"/>
+              </w:rPr>
+            </w:pPr>
+            <w:r>
+              <w:rPr>
+                <w:rFonts w:ascii="Arial" w:hAnsi="Arial" w:cs="Arial"/>
+                <w:sz w:val="22"/>
+                <w:szCs w:val="22"/>
+              </w:rPr>
+              <w:t>3.1</w:t>
+            </w:r>
+          </w:p>
+        </w:tc>
+        <w:tc>
+          <w:tcPr>
+            <w:tcW w:w="1327" w:type="dxa"/>
+          </w:tcPr>
+          <w:p>
+            <w:pPr>
+              <w:rPr>
+                <w:rFonts w:ascii="Arial" w:hAnsi="Arial" w:cs="Arial"/>
+                <w:sz w:val="22"/>
+                <w:szCs w:val="22"/>
+              </w:rPr>
+            </w:pPr>
+            <w:r>
+              <w:rPr>
+                <w:rFonts w:ascii="Arial" w:hAnsi="Arial" w:cs="Arial"/>
+                <w:sz w:val="22"/>
+                <w:szCs w:val="22"/>
+              </w:rPr>
+              <w:t>Dillon</w:t>
+            </w:r>
+          </w:p>
+        </w:tc>
+        <w:tc>
+          <w:tcPr>
+            <w:tcW w:w="990" w:type="dxa"/>
+          </w:tcPr>
+          <w:p>
+            <w:pPr>
+              <w:rPr>
+                <w:rFonts w:ascii="Arial" w:hAnsi="Arial" w:cs="Arial"/>
+                <w:sz w:val="22"/>
+                <w:szCs w:val="22"/>
+              </w:rPr>
+            </w:pPr>
+            <w:r>
+              <w:rPr>
+                <w:rFonts w:ascii="Arial" w:hAnsi="Arial" w:cs="Arial"/>
+                <w:sz w:val="22"/>
+                <w:szCs w:val="22"/>
+              </w:rPr>
+              <w:t>Pass</w:t>
+            </w:r>
+          </w:p>
+        </w:tc>
+        <w:tc>
+          <w:tcPr>
+            <w:tcW w:w="2520" w:type="dxa"/>
+          </w:tcPr>
+          <w:p>
+            <w:pPr>
+              <w:rPr>
+                <w:rFonts w:ascii="Arial" w:hAnsi="Arial" w:cs="Arial"/>
+                <w:sz w:val="22"/>
+                <w:szCs w:val="22"/>
+              </w:rPr>
+            </w:pPr>
+          </w:p>
+        </w:tc>
+      </w:tr>
+      <w:tr>
+        <w:tc>
+          <w:tcPr>
+            <w:tcW w:w="752" w:type="dxa"/>
+          </w:tcPr>
+          <w:p>
+            <w:pPr>
+              <w:rPr>
+                <w:rFonts w:ascii="Arial" w:hAnsi="Arial" w:cs="Arial"/>
+                <w:sz w:val="22"/>
+                <w:szCs w:val="22"/>
+              </w:rPr>
+            </w:pPr>
+            <w:r>
+              <w:rPr>
+                <w:rFonts w:ascii="Arial" w:hAnsi="Arial" w:cs="Arial"/>
+                <w:sz w:val="22"/>
+                <w:szCs w:val="22"/>
+              </w:rPr>
+              <w:t>R35</w:t>
+            </w:r>
+          </w:p>
+        </w:tc>
+        <w:tc>
+          <w:tcPr>
+            <w:tcW w:w="953" w:type="dxa"/>
+          </w:tcPr>
+          <w:p>
+            <w:pPr>
+              <w:rPr>
+                <w:rFonts w:ascii="Arial" w:hAnsi="Arial" w:cs="Arial"/>
+                <w:sz w:val="22"/>
+                <w:szCs w:val="22"/>
+              </w:rPr>
+            </w:pPr>
+            <w:r>
+              <w:rPr>
+                <w:rFonts w:ascii="Arial" w:hAnsi="Arial" w:cs="Arial"/>
+                <w:sz w:val="22"/>
+                <w:szCs w:val="22"/>
+              </w:rPr>
+              <w:t>R1</w:t>
+            </w:r>
+          </w:p>
+          <w:p>
+            <w:pPr>
+              <w:rPr>
+                <w:rFonts w:ascii="Arial" w:hAnsi="Arial" w:cs="Arial"/>
+                <w:sz w:val="22"/>
+                <w:szCs w:val="22"/>
+              </w:rPr>
+            </w:pPr>
+            <w:r>
+              <w:rPr>
+                <w:rFonts w:ascii="Arial" w:hAnsi="Arial" w:cs="Arial"/>
+                <w:sz w:val="22"/>
+                <w:szCs w:val="22"/>
+              </w:rPr>
+              <w:t>R2</w:t>
+            </w:r>
+          </w:p>
+          <w:p>
+            <w:pPr>
+              <w:rPr>
+                <w:rFonts w:ascii="Arial" w:hAnsi="Arial" w:cs="Arial"/>
+                <w:sz w:val="22"/>
+                <w:szCs w:val="22"/>
+              </w:rPr>
+            </w:pPr>
+            <w:r>
+              <w:rPr>
+                <w:rFonts w:ascii="Arial" w:hAnsi="Arial" w:cs="Arial"/>
+                <w:sz w:val="22"/>
+                <w:szCs w:val="22"/>
+              </w:rPr>
+              <w:t>R3</w:t>
+            </w:r>
+          </w:p>
+        </w:tc>
+        <w:tc>
+          <w:tcPr>
+            <w:tcW w:w="1080" w:type="dxa"/>
+          </w:tcPr>
+          <w:p>
+            <w:pPr>
+              <w:rPr>
+                <w:rFonts w:ascii="Arial" w:hAnsi="Arial" w:cs="Arial"/>
+                <w:sz w:val="22"/>
+                <w:szCs w:val="22"/>
+              </w:rPr>
+            </w:pPr>
+            <w:r>
+              <w:rPr>
+                <w:rFonts w:ascii="Arial" w:hAnsi="Arial" w:cs="Arial"/>
+                <w:sz w:val="22"/>
+                <w:szCs w:val="22"/>
+              </w:rPr>
+              <w:t>35.1</w:t>
+            </w:r>
+          </w:p>
+        </w:tc>
+        <w:tc>
+          <w:tcPr>
+            <w:tcW w:w="1733" w:type="dxa"/>
+          </w:tcPr>
+          <w:p>
+            <w:pPr>
+              <w:rPr>
+                <w:rFonts w:ascii="Arial" w:hAnsi="Arial" w:cs="Arial"/>
+                <w:sz w:val="22"/>
+                <w:szCs w:val="22"/>
+              </w:rPr>
+            </w:pPr>
+            <w:r>
+              <w:rPr>
+                <w:rFonts w:ascii="Arial" w:hAnsi="Arial" w:cs="Arial"/>
+                <w:sz w:val="22"/>
+                <w:szCs w:val="22"/>
+              </w:rPr>
+              <w:t>1.1</w:t>
+            </w:r>
+          </w:p>
+          <w:p>
+            <w:pPr>
+              <w:rPr>
+                <w:rFonts w:ascii="Arial" w:hAnsi="Arial" w:cs="Arial"/>
+                <w:sz w:val="22"/>
+                <w:szCs w:val="22"/>
+              </w:rPr>
+            </w:pPr>
+            <w:r>
+              <w:rPr>
+                <w:rFonts w:ascii="Arial" w:hAnsi="Arial" w:cs="Arial"/>
+                <w:sz w:val="22"/>
+                <w:szCs w:val="22"/>
+              </w:rPr>
+              <w:t>2.1</w:t>
+            </w:r>
+          </w:p>
+          <w:p>
+            <w:pPr>
+              <w:rPr>
+                <w:rFonts w:ascii="Arial" w:hAnsi="Arial" w:cs="Arial"/>
+                <w:sz w:val="22"/>
+                <w:szCs w:val="22"/>
+              </w:rPr>
+            </w:pPr>
+            <w:r>
+              <w:rPr>
+                <w:rFonts w:ascii="Arial" w:hAnsi="Arial" w:cs="Arial"/>
+                <w:sz w:val="22"/>
+                <w:szCs w:val="22"/>
+              </w:rPr>
+              <w:t>3.1</w:t>
+            </w:r>
+          </w:p>
+        </w:tc>
+        <w:tc>
+          <w:tcPr>
+            <w:tcW w:w="1327" w:type="dxa"/>
+          </w:tcPr>
+          <w:p>
+            <w:pPr>
+              <w:rPr>
+                <w:rFonts w:ascii="Arial" w:hAnsi="Arial" w:cs="Arial"/>
+                <w:sz w:val="22"/>
+                <w:szCs w:val="22"/>
+              </w:rPr>
+            </w:pPr>
+            <w:r>
+              <w:rPr>
+                <w:rFonts w:ascii="Arial" w:hAnsi="Arial" w:cs="Arial"/>
+                <w:sz w:val="22"/>
+                <w:szCs w:val="22"/>
+              </w:rPr>
+              <w:t>Dillon</w:t>
+            </w:r>
+          </w:p>
+        </w:tc>
+        <w:tc>
+          <w:tcPr>
+            <w:tcW w:w="990" w:type="dxa"/>
+          </w:tcPr>
+          <w:p>
+            <w:pPr>
+              <w:rPr>
+                <w:rFonts w:ascii="Arial" w:hAnsi="Arial" w:cs="Arial"/>
+                <w:sz w:val="22"/>
+                <w:szCs w:val="22"/>
+              </w:rPr>
+            </w:pPr>
+            <w:r>
+              <w:rPr>
+                <w:rFonts w:ascii="Arial" w:hAnsi="Arial" w:cs="Arial"/>
+                <w:sz w:val="22"/>
+                <w:szCs w:val="22"/>
+              </w:rPr>
+              <w:t>Fail</w:t>
+            </w:r>
+          </w:p>
+        </w:tc>
+        <w:tc>
+          <w:tcPr>
+            <w:tcW w:w="2520" w:type="dxa"/>
+          </w:tcPr>
+          <w:p>
+            <w:pPr>
+              <w:rPr>
+                <w:rFonts w:ascii="Arial" w:hAnsi="Arial" w:cs="Arial"/>
+                <w:sz w:val="22"/>
+                <w:szCs w:val="22"/>
+              </w:rPr>
+            </w:pPr>
+          </w:p>
+        </w:tc>
+      </w:tr>
+      <w:tr>
+        <w:tc>
+          <w:tcPr>
+            <w:tcW w:w="752" w:type="dxa"/>
+          </w:tcPr>
+          <w:p>
+            <w:pPr>
+              <w:rPr>
+                <w:rFonts w:ascii="Arial" w:hAnsi="Arial" w:cs="Arial"/>
+                <w:sz w:val="22"/>
+                <w:szCs w:val="22"/>
+              </w:rPr>
+            </w:pPr>
+            <w:r>
+              <w:rPr>
+                <w:rFonts w:ascii="Arial" w:hAnsi="Arial" w:cs="Arial"/>
+                <w:sz w:val="22"/>
+                <w:szCs w:val="22"/>
+              </w:rPr>
+              <w:t>R36</w:t>
+            </w:r>
+          </w:p>
+        </w:tc>
+        <w:tc>
+          <w:tcPr>
+            <w:tcW w:w="953" w:type="dxa"/>
+          </w:tcPr>
+          <w:p>
+            <w:pPr>
+              <w:rPr>
+                <w:rFonts w:ascii="Arial" w:hAnsi="Arial" w:cs="Arial"/>
+                <w:sz w:val="22"/>
+                <w:szCs w:val="22"/>
+              </w:rPr>
+            </w:pPr>
+            <w:r>
+              <w:rPr>
+                <w:rFonts w:ascii="Arial" w:hAnsi="Arial" w:cs="Arial"/>
+                <w:sz w:val="22"/>
+                <w:szCs w:val="22"/>
+              </w:rPr>
+              <w:t>R1</w:t>
+            </w:r>
+          </w:p>
+          <w:p>
+            <w:pPr>
+              <w:rPr>
+                <w:rFonts w:ascii="Arial" w:hAnsi="Arial" w:cs="Arial"/>
+                <w:sz w:val="22"/>
+                <w:szCs w:val="22"/>
+              </w:rPr>
+            </w:pPr>
+            <w:r>
+              <w:rPr>
+                <w:rFonts w:ascii="Arial" w:hAnsi="Arial" w:cs="Arial"/>
+                <w:sz w:val="22"/>
+                <w:szCs w:val="22"/>
+              </w:rPr>
+              <w:t>R2</w:t>
+            </w:r>
+          </w:p>
+          <w:p>
+            <w:pPr>
+              <w:rPr>
+                <w:rFonts w:ascii="Arial" w:hAnsi="Arial" w:cs="Arial"/>
+                <w:sz w:val="22"/>
+                <w:szCs w:val="22"/>
+              </w:rPr>
+            </w:pPr>
+            <w:r>
+              <w:rPr>
+                <w:rFonts w:ascii="Arial" w:hAnsi="Arial" w:cs="Arial"/>
+                <w:sz w:val="22"/>
+                <w:szCs w:val="22"/>
+              </w:rPr>
+              <w:t>R3</w:t>
+            </w:r>
+          </w:p>
+        </w:tc>
+        <w:tc>
+          <w:tcPr>
+            <w:tcW w:w="1080" w:type="dxa"/>
+          </w:tcPr>
+          <w:p>
+            <w:pPr>
+              <w:rPr>
+                <w:rFonts w:ascii="Arial" w:hAnsi="Arial" w:cs="Arial"/>
+                <w:sz w:val="22"/>
+                <w:szCs w:val="22"/>
+              </w:rPr>
+            </w:pPr>
+            <w:r>
+              <w:rPr>
+                <w:rFonts w:ascii="Arial" w:hAnsi="Arial" w:cs="Arial"/>
+                <w:sz w:val="22"/>
+                <w:szCs w:val="22"/>
+              </w:rPr>
+              <w:t>36.1</w:t>
+            </w:r>
+          </w:p>
+        </w:tc>
+        <w:tc>
+          <w:tcPr>
+            <w:tcW w:w="1733" w:type="dxa"/>
+          </w:tcPr>
+          <w:p>
+            <w:pPr>
+              <w:rPr>
+                <w:rFonts w:ascii="Arial" w:hAnsi="Arial" w:cs="Arial"/>
+                <w:sz w:val="22"/>
+                <w:szCs w:val="22"/>
+              </w:rPr>
+            </w:pPr>
+            <w:r>
+              <w:rPr>
+                <w:rFonts w:ascii="Arial" w:hAnsi="Arial" w:cs="Arial"/>
+                <w:sz w:val="22"/>
+                <w:szCs w:val="22"/>
+              </w:rPr>
+              <w:t>1.1</w:t>
+            </w:r>
+          </w:p>
+          <w:p>
+            <w:pPr>
+              <w:rPr>
+                <w:rFonts w:ascii="Arial" w:hAnsi="Arial" w:cs="Arial"/>
+                <w:sz w:val="22"/>
+                <w:szCs w:val="22"/>
+              </w:rPr>
+            </w:pPr>
+            <w:r>
+              <w:rPr>
+                <w:rFonts w:ascii="Arial" w:hAnsi="Arial" w:cs="Arial"/>
+                <w:sz w:val="22"/>
+                <w:szCs w:val="22"/>
+              </w:rPr>
+              <w:t>2.1</w:t>
+            </w:r>
+          </w:p>
+          <w:p>
+            <w:pPr>
+              <w:rPr>
+                <w:rFonts w:ascii="Arial" w:hAnsi="Arial" w:cs="Arial"/>
+                <w:sz w:val="22"/>
+                <w:szCs w:val="22"/>
+              </w:rPr>
+            </w:pPr>
+            <w:r>
+              <w:rPr>
+                <w:rFonts w:ascii="Arial" w:hAnsi="Arial" w:cs="Arial"/>
+                <w:sz w:val="22"/>
+                <w:szCs w:val="22"/>
+              </w:rPr>
+              <w:t>3.1</w:t>
+            </w:r>
+          </w:p>
+        </w:tc>
+        <w:tc>
+          <w:tcPr>
+            <w:tcW w:w="1327" w:type="dxa"/>
+          </w:tcPr>
+          <w:p>
+            <w:pPr>
+              <w:rPr>
+                <w:rFonts w:ascii="Arial" w:hAnsi="Arial" w:cs="Arial"/>
+                <w:sz w:val="22"/>
+                <w:szCs w:val="22"/>
+              </w:rPr>
+            </w:pPr>
+            <w:r>
+              <w:rPr>
+                <w:rFonts w:ascii="Arial" w:hAnsi="Arial" w:cs="Arial"/>
+                <w:sz w:val="22"/>
+                <w:szCs w:val="22"/>
+              </w:rPr>
+              <w:t>Dillon</w:t>
+            </w:r>
+          </w:p>
+        </w:tc>
+        <w:tc>
+          <w:tcPr>
+            <w:tcW w:w="990" w:type="dxa"/>
+          </w:tcPr>
+          <w:p>
+            <w:pPr>
+              <w:rPr>
+                <w:rFonts w:ascii="Arial" w:hAnsi="Arial" w:cs="Arial"/>
+                <w:sz w:val="22"/>
+                <w:szCs w:val="22"/>
+              </w:rPr>
+            </w:pPr>
+            <w:r>
+              <w:rPr>
+                <w:rFonts w:ascii="Arial" w:hAnsi="Arial" w:cs="Arial"/>
+                <w:sz w:val="22"/>
+                <w:szCs w:val="22"/>
+              </w:rPr>
+              <w:t>Fail</w:t>
+            </w:r>
+          </w:p>
+        </w:tc>
+        <w:tc>
+          <w:tcPr>
+            <w:tcW w:w="2520" w:type="dxa"/>
+          </w:tcPr>
+          <w:p>
+            <w:pPr>
+              <w:rPr>
+                <w:rFonts w:ascii="Arial" w:hAnsi="Arial" w:cs="Arial"/>
+                <w:sz w:val="22"/>
+                <w:szCs w:val="22"/>
+              </w:rPr>
+            </w:pPr>
+          </w:p>
+        </w:tc>
+      </w:tr>
+      <w:tr>
+        <w:tc>
+          <w:tcPr>
+            <w:tcW w:w="9355" w:type="dxa"/>
+            <w:gridSpan w:val="7"/>
+          </w:tcPr>
+          <w:p>
+            <w:pPr>
+              <w:jc w:val="center"/>
+              <w:rPr>
+                <w:rFonts w:ascii="Arial" w:hAnsi="Arial" w:cs="Arial"/>
+                <w:b/>
+                <w:bCs/>
+                <w:sz w:val="22"/>
+                <w:szCs w:val="22"/>
+              </w:rPr>
+            </w:pPr>
+            <w:r>
+              <w:rPr>
+                <w:rFonts w:ascii="Arial" w:hAnsi="Arial" w:cs="Arial"/>
+                <w:b/>
+                <w:bCs/>
+                <w:sz w:val="22"/>
+                <w:szCs w:val="22"/>
+              </w:rPr>
+              <w:t>1</w:t>
+            </w:r>
+            <w:r>
+              <w:rPr>
+                <w:rFonts w:ascii="Arial" w:hAnsi="Arial" w:cs="Arial"/>
+                <w:b/>
+                <w:bCs/>
+                <w:sz w:val="22"/>
+                <w:szCs w:val="22"/>
+                <w:vertAlign w:val="superscript"/>
+              </w:rPr>
+              <w:t>st</w:t>
+            </w:r>
+            <w:r>
+              <w:rPr>
+                <w:rFonts w:ascii="Arial" w:hAnsi="Arial" w:cs="Arial"/>
+                <w:b/>
+                <w:bCs/>
+                <w:sz w:val="22"/>
+                <w:szCs w:val="22"/>
+              </w:rPr>
+              <w:t xml:space="preserve"> Semester</w:t>
+            </w:r>
+          </w:p>
+        </w:tc>
+      </w:tr>
+      <w:tr>
+        <w:tc>
+          <w:tcPr>
+            <w:tcW w:w="752" w:type="dxa"/>
+          </w:tcPr>
+          <w:p>
+            <w:pPr>
+              <w:rPr>
+                <w:rFonts w:ascii="Arial" w:hAnsi="Arial" w:cs="Arial"/>
+                <w:sz w:val="22"/>
+                <w:szCs w:val="22"/>
+              </w:rPr>
+            </w:pPr>
+            <w:r>
+              <w:rPr>
+                <w:rFonts w:ascii="Arial" w:hAnsi="Arial" w:cs="Arial"/>
+                <w:sz w:val="22"/>
+                <w:szCs w:val="22"/>
+              </w:rPr>
               <w:t>R</w:t>
             </w:r>
             <w:r>
@@ -11307,7 +15630,7 @@
                 <w:sz w:val="22"/>
                 <w:szCs w:val="22"/>
               </w:rPr>
-              <w:t>27</w:t>
+              <w:t>37</w:t>
             </w:r>
           </w:p>
         </w:tc>
@@ -12180,6 +16503,7 @@
                 <w:sz w:val="22"/>
                 <w:szCs w:val="22"/>
               </w:rPr>
+              <w:lastRenderedPageBreak/>
               <w:t>Low</w:t>
             </w:r>
           </w:p>
@@ -12385,7 +16709,6 @@
           <w:sz w:val="22"/>
           <w:szCs w:val="22"/>
         </w:rPr>
-        <w:lastRenderedPageBreak/>
         <w:t>Unreal Engine v4.27</w:t>
       </w:r>
       <w:r>
@@ -12501,6 +16824,14 @@
           <w:szCs w:val="22"/>
         </w:rPr>
         <w:t>, viruses</w:t>
+      </w:r>
+      <w:r>
+        <w:rPr>
+          <w:rFonts w:ascii="Arial" w:hAnsi="Arial" w:cs="Arial"/>
+          <w:sz w:val="22"/>
+          <w:szCs w:val="22"/>
+        </w:rPr>
+        <w:t>, drone pilots</w:t>
       </w:r>
       <w:r>
         <w:rPr>
@@ -13101,7 +17432,7 @@
       </w:pPr>
     </w:p>
     <w:sectPr>
-      <w:footerReference w:type="default" r:id="rId12"/>
+      <w:footerReference w:type="default" r:id="rId13"/>
       <w:endnotePr>
         <w:numFmt w:val="decimal"/>
       </w:endnotePr>
@@ -18459,6 +22790,13 @@
       <w:contextualSpacing/>
     </w:pPr>
   </w:style>
+  <w:style w:type="paragraph" w:styleId="Revision">
+    <w:name w:val="Revision"/>
+    <w:hidden/>
+    <w:uiPriority w:val="99"/>
+    <w:semiHidden/>
+    <w:rsid w:val="009A7C8B"/>
+  </w:style>
 </w:styles>
 </file>
 
@@ -18743,4 +23081,16 @@
   <a:objectDefaults/>
   <a:extraClrSchemeLst/>
 </a:theme>
+</file>
+
+<file path=customXml/item1.xml><?xml version="1.0" encoding="utf-8"?>
+<b:Sources xmlns:b="http://schemas.openxmlformats.org/officeDocument/2006/bibliography" xmlns="http://schemas.openxmlformats.org/officeDocument/2006/bibliography" SelectedStyle="\APASixthEditionOfficeOnline.xsl" StyleName="APA" Version="6"/>
+</file>
+
+<file path=customXml/itemProps1.xml><?xml version="1.0" encoding="utf-8"?>
+<ds:datastoreItem xmlns:ds="http://schemas.openxmlformats.org/officeDocument/2006/customXml" ds:itemID="{737F93BF-074C-4CBC-8BDD-16AB5D9B2C21}">
+  <ds:schemaRefs>
+    <ds:schemaRef ds:uri="http://schemas.openxmlformats.org/officeDocument/2006/bibliography"/>
+  </ds:schemaRefs>
+</ds:datastoreItem>
 </file>